--- a/ReadMe.docx
+++ b/ReadMe.docx
@@ -45,7 +45,13 @@
         <w:t>In this document we will glance over some of the m</w:t>
       </w:r>
       <w:r>
-        <w:t>ost popular analytic engines, but will focus on Synapse Dedicated SQL Pools.</w:t>
+        <w:t xml:space="preserve">ost popular analytic </w:t>
+      </w:r>
+      <w:r>
+        <w:t>engines but</w:t>
+      </w:r>
+      <w:r>
+        <w:t xml:space="preserve"> will focus on Synapse Dedicated SQL Pools.</w:t>
       </w:r>
     </w:p>
     <w:p>
@@ -82,7 +88,23 @@
         <w:t xml:space="preserve"> Another characteristic is that each node has a copy of all the data.</w:t>
       </w:r>
       <w:r>
-        <w:t xml:space="preserve"> This family includes all classes database systems such as SQL Server, Oracle, DB2, MySql and PostGress, to name a few.</w:t>
+        <w:t xml:space="preserve"> This family includes all classes database systems such as SQL Server, Oracle, DB2, </w:t>
+      </w:r>
+      <w:proofErr w:type="spellStart"/>
+      <w:r>
+        <w:t>MySql</w:t>
+      </w:r>
+      <w:proofErr w:type="spellEnd"/>
+      <w:r>
+        <w:t xml:space="preserve"> and </w:t>
+      </w:r>
+      <w:proofErr w:type="spellStart"/>
+      <w:r>
+        <w:t>PostGress</w:t>
+      </w:r>
+      <w:proofErr w:type="spellEnd"/>
+      <w:r>
+        <w:t>, to name a few.</w:t>
       </w:r>
     </w:p>
     <w:p>
@@ -175,7 +197,47 @@
           <w:sz w:val="24"/>
           <w:szCs w:val="24"/>
         </w:rPr>
-        <w:t>This family includes systems such as Synapse Dedicated Pools, Teradata, Snowflake, IBM Netezza, GreenPlum, Azure PostGress Hyperscale, among others.</w:t>
+        <w:t xml:space="preserve">This family includes systems such as Synapse Dedicated Pools, Teradata, Snowflake, IBM Netezza, </w:t>
+      </w:r>
+      <w:proofErr w:type="spellStart"/>
+      <w:r>
+        <w:rPr>
+          <w:rFonts w:asciiTheme="majorHAnsi" w:eastAsia="Times New Roman" w:hAnsiTheme="majorHAnsi" w:cstheme="majorHAnsi"/>
+          <w:color w:val="171717"/>
+          <w:sz w:val="24"/>
+          <w:szCs w:val="24"/>
+        </w:rPr>
+        <w:t>GreenPlum</w:t>
+      </w:r>
+      <w:proofErr w:type="spellEnd"/>
+      <w:r>
+        <w:rPr>
+          <w:rFonts w:asciiTheme="majorHAnsi" w:eastAsia="Times New Roman" w:hAnsiTheme="majorHAnsi" w:cstheme="majorHAnsi"/>
+          <w:color w:val="171717"/>
+          <w:sz w:val="24"/>
+          <w:szCs w:val="24"/>
+        </w:rPr>
+        <w:t xml:space="preserve">, Azure </w:t>
+      </w:r>
+      <w:proofErr w:type="spellStart"/>
+      <w:r>
+        <w:rPr>
+          <w:rFonts w:asciiTheme="majorHAnsi" w:eastAsia="Times New Roman" w:hAnsiTheme="majorHAnsi" w:cstheme="majorHAnsi"/>
+          <w:color w:val="171717"/>
+          <w:sz w:val="24"/>
+          <w:szCs w:val="24"/>
+        </w:rPr>
+        <w:t>PostGress</w:t>
+      </w:r>
+      <w:proofErr w:type="spellEnd"/>
+      <w:r>
+        <w:rPr>
+          <w:rFonts w:asciiTheme="majorHAnsi" w:eastAsia="Times New Roman" w:hAnsiTheme="majorHAnsi" w:cstheme="majorHAnsi"/>
+          <w:color w:val="171717"/>
+          <w:sz w:val="24"/>
+          <w:szCs w:val="24"/>
+        </w:rPr>
+        <w:t xml:space="preserve"> Hyperscale, among others.</w:t>
       </w:r>
     </w:p>
     <w:p>
@@ -190,7 +252,15 @@
         <w:t>HDFS</w:t>
       </w:r>
       <w:r>
-        <w:t xml:space="preserve"> – these engines rely on the hadoop distributed file system. In this architecture the data is stored in file shares and can be mounted to multiple clusters</w:t>
+        <w:t xml:space="preserve"> – these engines rely on the </w:t>
+      </w:r>
+      <w:proofErr w:type="spellStart"/>
+      <w:r>
+        <w:t>hadoop</w:t>
+      </w:r>
+      <w:proofErr w:type="spellEnd"/>
+      <w:r>
+        <w:t xml:space="preserve"> distributed file system. In this architecture the data is stored in file shares and can be mounted to multiple clusters</w:t>
       </w:r>
       <w:r>
         <w:t xml:space="preserve"> at the same time</w:t>
@@ -214,7 +284,15 @@
         <w:t xml:space="preserve"> MPP.  This family includes SPARK, DataBricks, HDInsight</w:t>
       </w:r>
       <w:r>
-        <w:t>, Cloudera, HortonWorks, among others.</w:t>
+        <w:t xml:space="preserve">, Cloudera, </w:t>
+      </w:r>
+      <w:proofErr w:type="spellStart"/>
+      <w:r>
+        <w:t>HortonWorks</w:t>
+      </w:r>
+      <w:proofErr w:type="spellEnd"/>
+      <w:r>
+        <w:t>, among others.</w:t>
       </w:r>
     </w:p>
     <w:p>
@@ -282,8 +360,13 @@
         <w:t>,</w:t>
       </w:r>
       <w:r>
-        <w:t xml:space="preserve"> up to a few TBs.</w:t>
-      </w:r>
+        <w:t xml:space="preserve"> up to a few </w:t>
+      </w:r>
+      <w:proofErr w:type="spellStart"/>
+      <w:r>
+        <w:t>TBs.</w:t>
+      </w:r>
+      <w:proofErr w:type="spellEnd"/>
     </w:p>
     <w:p>
       <w:pPr>
@@ -311,11 +394,29 @@
       <w:r>
         <w:t xml:space="preserve">These systems were designed to handle a medium amount of relatively large operations at the same time. In Synapse the maximum concurrent queries </w:t>
       </w:r>
+      <w:proofErr w:type="gramStart"/>
       <w:r>
         <w:t>is</w:t>
       </w:r>
-      <w:r>
-        <w:t xml:space="preserve"> 128. If you need to handle more than this look into Resultset caching, and </w:t>
+      <w:proofErr w:type="gramEnd"/>
+      <w:r>
+        <w:t xml:space="preserve"> 128. If you need to handle more than this </w:t>
+      </w:r>
+      <w:proofErr w:type="gramStart"/>
+      <w:r>
+        <w:t>look into</w:t>
+      </w:r>
+      <w:proofErr w:type="gramEnd"/>
+      <w:r>
+        <w:t xml:space="preserve"> </w:t>
+      </w:r>
+      <w:proofErr w:type="spellStart"/>
+      <w:r>
+        <w:t>Resultset</w:t>
+      </w:r>
+      <w:proofErr w:type="spellEnd"/>
+      <w:r>
+        <w:t xml:space="preserve"> caching, and </w:t>
       </w:r>
       <w:r>
         <w:lastRenderedPageBreak/>
@@ -343,8 +444,13 @@
         </w:numPr>
       </w:pPr>
       <w:r>
-        <w:t>HDFS are usually the best choice for big data workloads characterized by high velocity, volume, and variety of data. Since they can leverage the highest number of compute nodes</w:t>
-      </w:r>
+        <w:t xml:space="preserve">HDFS are usually the best choice for big data workloads characterized by high velocity, volume, and variety of data. Since they can leverage the highest number of compute </w:t>
+      </w:r>
+      <w:proofErr w:type="gramStart"/>
+      <w:r>
+        <w:t>nodes</w:t>
+      </w:r>
+      <w:proofErr w:type="gramEnd"/>
       <w:r>
         <w:t xml:space="preserve"> </w:t>
       </w:r>
@@ -364,14 +470,24 @@
         <w:t>systems to ingest</w:t>
       </w:r>
       <w:r>
-        <w:t xml:space="preserve"> data at enormous speed is the fact that they rely on blob storage, which can not only scale massively, but also has minimal restrictions with data types, formats and constraints. Beware that there is no such thing as </w:t>
-      </w:r>
+        <w:t xml:space="preserve"> data at enormous speed is the fact that they rely on blob storage, which can not only scale massively, but also has minimal restrictions with data types, </w:t>
+      </w:r>
+      <w:proofErr w:type="gramStart"/>
+      <w:r>
+        <w:t>formats</w:t>
+      </w:r>
+      <w:proofErr w:type="gramEnd"/>
+      <w:r>
+        <w:t xml:space="preserve"> and constraints. Beware that there is no such thing as </w:t>
+      </w:r>
+      <w:proofErr w:type="spellStart"/>
       <w:r>
         <w:t>s</w:t>
       </w:r>
       <w:r>
         <w:t>chemaless</w:t>
       </w:r>
+      <w:proofErr w:type="spellEnd"/>
       <w:r>
         <w:t xml:space="preserve"> </w:t>
       </w:r>
@@ -641,6 +757,7 @@
       <w:r>
         <w:t xml:space="preserve"> such as </w:t>
       </w:r>
+      <w:proofErr w:type="spellStart"/>
       <w:r>
         <w:t>P</w:t>
       </w:r>
@@ -651,7 +768,11 @@
         <w:t>B</w:t>
       </w:r>
       <w:r>
-        <w:t xml:space="preserve">i or </w:t>
+        <w:t>i</w:t>
+      </w:r>
+      <w:proofErr w:type="spellEnd"/>
+      <w:r>
+        <w:t xml:space="preserve"> or </w:t>
       </w:r>
       <w:r>
         <w:t>M</w:t>
@@ -844,8 +965,13 @@
       <w:r>
         <w:t xml:space="preserve">ated </w:t>
       </w:r>
-      <w:r>
-        <w:t xml:space="preserve">sql </w:t>
+      <w:proofErr w:type="spellStart"/>
+      <w:r>
+        <w:t>sql</w:t>
+      </w:r>
+      <w:proofErr w:type="spellEnd"/>
+      <w:r>
+        <w:t xml:space="preserve"> </w:t>
       </w:r>
       <w:r>
         <w:t>pools. If</w:t>
@@ -878,10 +1004,28 @@
         <w:t>ecords</w:t>
       </w:r>
       <w:r>
-        <w:t xml:space="preserve">, use </w:t>
-      </w:r>
-      <w:r>
-        <w:t xml:space="preserve">row stores instead with clustered and non-clustered indexes, </w:t>
+        <w:t xml:space="preserve">, </w:t>
+      </w:r>
+      <w:r>
+        <w:t xml:space="preserve">avoid columnstores and </w:t>
+      </w:r>
+      <w:r>
+        <w:t xml:space="preserve">use </w:t>
+      </w:r>
+      <w:r>
+        <w:t xml:space="preserve">row stores instead </w:t>
+      </w:r>
+      <w:r>
+        <w:t>(</w:t>
+      </w:r>
+      <w:r>
+        <w:t>clustered and non-clustered indexes</w:t>
+      </w:r>
+      <w:r>
+        <w:t>)</w:t>
+      </w:r>
+      <w:r>
+        <w:t xml:space="preserve">, </w:t>
       </w:r>
       <w:r>
         <w:t>like</w:t>
@@ -1010,7 +1154,23 @@
         <w:t>instance,</w:t>
       </w:r>
       <w:r>
-        <w:t xml:space="preserve"> if you join tables Order and OrderItems, and both are hash distributed on OrderNumber, </w:t>
+        <w:t xml:space="preserve"> if you join tables Order and </w:t>
+      </w:r>
+      <w:proofErr w:type="spellStart"/>
+      <w:r>
+        <w:t>OrderItems</w:t>
+      </w:r>
+      <w:proofErr w:type="spellEnd"/>
+      <w:r>
+        <w:t xml:space="preserve">, and both are hash distributed on </w:t>
+      </w:r>
+      <w:proofErr w:type="spellStart"/>
+      <w:r>
+        <w:t>OrderNumber</w:t>
+      </w:r>
+      <w:proofErr w:type="spellEnd"/>
+      <w:r>
+        <w:t xml:space="preserve">, </w:t>
       </w:r>
       <w:r>
         <w:t>the join operation would not cause a data movement</w:t>
@@ -1046,7 +1206,15 @@
         <w:t>where</w:t>
       </w:r>
       <w:r>
-        <w:t xml:space="preserve">/orderby on the same </w:t>
+        <w:t>/</w:t>
+      </w:r>
+      <w:proofErr w:type="spellStart"/>
+      <w:r>
+        <w:t>orderby</w:t>
+      </w:r>
+      <w:proofErr w:type="spellEnd"/>
+      <w:r>
+        <w:t xml:space="preserve"> on the same </w:t>
       </w:r>
       <w:r>
         <w:t>column used for sorting.</w:t>
@@ -1082,7 +1250,15 @@
         <w:ind w:left="1080"/>
       </w:pPr>
       <w:r>
-        <w:t>With DataLakes/Spar</w:t>
+        <w:t xml:space="preserve">With </w:t>
+      </w:r>
+      <w:proofErr w:type="spellStart"/>
+      <w:r>
+        <w:t>DataLakes</w:t>
+      </w:r>
+      <w:proofErr w:type="spellEnd"/>
+      <w:r>
+        <w:t>/Spar</w:t>
       </w:r>
       <w:r>
         <w:t>k</w:t>
@@ -1135,13 +1311,34 @@
         <w:t xml:space="preserve"> such as point of sales, </w:t>
       </w:r>
       <w:r>
-        <w:t>schools, appointments, etc. In some cases NoSQL engines such as CosmosDb</w:t>
-      </w:r>
+        <w:t xml:space="preserve">schools, appointments, etc. In some </w:t>
+      </w:r>
+      <w:proofErr w:type="gramStart"/>
+      <w:r>
+        <w:t>cases</w:t>
+      </w:r>
+      <w:proofErr w:type="gramEnd"/>
+      <w:r>
+        <w:t xml:space="preserve"> NoSQL engines such as </w:t>
+      </w:r>
+      <w:proofErr w:type="spellStart"/>
+      <w:r>
+        <w:t>CosmosDb</w:t>
+      </w:r>
+      <w:proofErr w:type="spellEnd"/>
       <w:r>
         <w:t xml:space="preserve"> will be better, but this discussion is not in the scope of this document. What we want the reader to understand is that transitional workloads are not good candidates for </w:t>
       </w:r>
       <w:r>
-        <w:t>Synapse Dedicated Pools or Datalake/Spark.</w:t>
+        <w:t xml:space="preserve">Synapse Dedicated Pools or </w:t>
+      </w:r>
+      <w:proofErr w:type="spellStart"/>
+      <w:r>
+        <w:t>Datalake</w:t>
+      </w:r>
+      <w:proofErr w:type="spellEnd"/>
+      <w:r>
+        <w:t>/Spark.</w:t>
       </w:r>
     </w:p>
     <w:p>
@@ -1187,8 +1384,13 @@
       <w:r>
         <w:t xml:space="preserve">interface for client applications. </w:t>
       </w:r>
-      <w:r>
-        <w:t>Datalake/</w:t>
+      <w:proofErr w:type="spellStart"/>
+      <w:r>
+        <w:t>Datalake</w:t>
+      </w:r>
+      <w:proofErr w:type="spellEnd"/>
+      <w:r>
+        <w:t>/</w:t>
       </w:r>
       <w:r>
         <w:t xml:space="preserve">Spark allows </w:t>
@@ -1240,7 +1442,15 @@
         <w:t xml:space="preserve"> libraries in several languages. </w:t>
       </w:r>
       <w:r>
-        <w:t>If you decided to use Datalake/Spark, Synapse Serve</w:t>
+        <w:t xml:space="preserve">If you decided to use </w:t>
+      </w:r>
+      <w:proofErr w:type="spellStart"/>
+      <w:r>
+        <w:t>Datalake</w:t>
+      </w:r>
+      <w:proofErr w:type="spellEnd"/>
+      <w:r>
+        <w:t>/Spark, Synapse Serve</w:t>
       </w:r>
       <w:r>
         <w:t>r</w:t>
@@ -1275,11 +1485,16 @@
       <w:r>
         <w:t xml:space="preserve">Finally Synapse Pipelines (aka data factory) allows writing ETL for both </w:t>
       </w:r>
+      <w:proofErr w:type="spellStart"/>
       <w:r>
         <w:t>D</w:t>
       </w:r>
       <w:r>
-        <w:t>atalakes and dedicated SQL pools.</w:t>
+        <w:t>atalakes</w:t>
+      </w:r>
+      <w:proofErr w:type="spellEnd"/>
+      <w:r>
+        <w:t xml:space="preserve"> and dedicated SQL pools.</w:t>
       </w:r>
     </w:p>
     <w:p>
@@ -1608,7 +1823,53 @@
           <w:sz w:val="22"/>
           <w:szCs w:val="22"/>
         </w:rPr>
-        <w:t>Default constraints with system functions such as getdate(), user_name()</w:t>
+        <w:t xml:space="preserve">Default constraints with system functions such as </w:t>
+      </w:r>
+      <w:proofErr w:type="spellStart"/>
+      <w:proofErr w:type="gramStart"/>
+      <w:r>
+        <w:rPr>
+          <w:rFonts w:asciiTheme="majorHAnsi" w:eastAsiaTheme="minorHAnsi" w:hAnsiTheme="majorHAnsi" w:cstheme="majorHAnsi"/>
+          <w:sz w:val="22"/>
+          <w:szCs w:val="22"/>
+        </w:rPr>
+        <w:t>getdate</w:t>
+      </w:r>
+      <w:proofErr w:type="spellEnd"/>
+      <w:r>
+        <w:rPr>
+          <w:rFonts w:asciiTheme="majorHAnsi" w:eastAsiaTheme="minorHAnsi" w:hAnsiTheme="majorHAnsi" w:cstheme="majorHAnsi"/>
+          <w:sz w:val="22"/>
+          <w:szCs w:val="22"/>
+        </w:rPr>
+        <w:t>(</w:t>
+      </w:r>
+      <w:proofErr w:type="gramEnd"/>
+      <w:r>
+        <w:rPr>
+          <w:rFonts w:asciiTheme="majorHAnsi" w:eastAsiaTheme="minorHAnsi" w:hAnsiTheme="majorHAnsi" w:cstheme="majorHAnsi"/>
+          <w:sz w:val="22"/>
+          <w:szCs w:val="22"/>
+        </w:rPr>
+        <w:t xml:space="preserve">), </w:t>
+      </w:r>
+      <w:proofErr w:type="spellStart"/>
+      <w:r>
+        <w:rPr>
+          <w:rFonts w:asciiTheme="majorHAnsi" w:eastAsiaTheme="minorHAnsi" w:hAnsiTheme="majorHAnsi" w:cstheme="majorHAnsi"/>
+          <w:sz w:val="22"/>
+          <w:szCs w:val="22"/>
+        </w:rPr>
+        <w:t>user_name</w:t>
+      </w:r>
+      <w:proofErr w:type="spellEnd"/>
+      <w:r>
+        <w:rPr>
+          <w:rFonts w:asciiTheme="majorHAnsi" w:eastAsiaTheme="minorHAnsi" w:hAnsiTheme="majorHAnsi" w:cstheme="majorHAnsi"/>
+          <w:sz w:val="22"/>
+          <w:szCs w:val="22"/>
+        </w:rPr>
+        <w:t>()</w:t>
       </w:r>
     </w:p>
     <w:p>
@@ -1630,7 +1891,61 @@
           <w:sz w:val="22"/>
           <w:szCs w:val="22"/>
         </w:rPr>
-        <w:t>Unsupported data types: 'geography', 'geometry', 'hierarchyid', 'image', 'text', 'ntext', 'sql_variant', 'xml'.</w:t>
+        <w:t>Unsupported data types: 'geography', 'geometry', '</w:t>
+      </w:r>
+      <w:proofErr w:type="spellStart"/>
+      <w:r>
+        <w:rPr>
+          <w:rFonts w:asciiTheme="majorHAnsi" w:eastAsiaTheme="minorHAnsi" w:hAnsiTheme="majorHAnsi" w:cstheme="majorHAnsi"/>
+          <w:sz w:val="22"/>
+          <w:szCs w:val="22"/>
+        </w:rPr>
+        <w:t>hierarchyid</w:t>
+      </w:r>
+      <w:proofErr w:type="spellEnd"/>
+      <w:r>
+        <w:rPr>
+          <w:rFonts w:asciiTheme="majorHAnsi" w:eastAsiaTheme="minorHAnsi" w:hAnsiTheme="majorHAnsi" w:cstheme="majorHAnsi"/>
+          <w:sz w:val="22"/>
+          <w:szCs w:val="22"/>
+        </w:rPr>
+        <w:t>', 'image', 'text', '</w:t>
+      </w:r>
+      <w:proofErr w:type="spellStart"/>
+      <w:r>
+        <w:rPr>
+          <w:rFonts w:asciiTheme="majorHAnsi" w:eastAsiaTheme="minorHAnsi" w:hAnsiTheme="majorHAnsi" w:cstheme="majorHAnsi"/>
+          <w:sz w:val="22"/>
+          <w:szCs w:val="22"/>
+        </w:rPr>
+        <w:t>ntext</w:t>
+      </w:r>
+      <w:proofErr w:type="spellEnd"/>
+      <w:r>
+        <w:rPr>
+          <w:rFonts w:asciiTheme="majorHAnsi" w:eastAsiaTheme="minorHAnsi" w:hAnsiTheme="majorHAnsi" w:cstheme="majorHAnsi"/>
+          <w:sz w:val="22"/>
+          <w:szCs w:val="22"/>
+        </w:rPr>
+        <w:t>', '</w:t>
+      </w:r>
+      <w:proofErr w:type="spellStart"/>
+      <w:r>
+        <w:rPr>
+          <w:rFonts w:asciiTheme="majorHAnsi" w:eastAsiaTheme="minorHAnsi" w:hAnsiTheme="majorHAnsi" w:cstheme="majorHAnsi"/>
+          <w:sz w:val="22"/>
+          <w:szCs w:val="22"/>
+        </w:rPr>
+        <w:t>sql_variant</w:t>
+      </w:r>
+      <w:proofErr w:type="spellEnd"/>
+      <w:r>
+        <w:rPr>
+          <w:rFonts w:asciiTheme="majorHAnsi" w:eastAsiaTheme="minorHAnsi" w:hAnsiTheme="majorHAnsi" w:cstheme="majorHAnsi"/>
+          <w:sz w:val="22"/>
+          <w:szCs w:val="22"/>
+        </w:rPr>
+        <w:t>', 'xml'.</w:t>
       </w:r>
     </w:p>
     <w:p>
@@ -2030,8 +2345,21 @@
         <w:t>Execute the script [</w:t>
       </w:r>
       <w:r>
-        <w:t>Synapse Compatibility 1 Create TempDb Objects.sql</w:t>
-      </w:r>
+        <w:t xml:space="preserve">Synapse Compatibility 1 Create </w:t>
+      </w:r>
+      <w:proofErr w:type="spellStart"/>
+      <w:r>
+        <w:t>TempDb</w:t>
+      </w:r>
+      <w:proofErr w:type="spellEnd"/>
+      <w:r>
+        <w:t xml:space="preserve"> </w:t>
+      </w:r>
+      <w:proofErr w:type="spellStart"/>
+      <w:r>
+        <w:t>Objects.sql</w:t>
+      </w:r>
+      <w:proofErr w:type="spellEnd"/>
       <w:r>
         <w:t xml:space="preserve">] </w:t>
       </w:r>
@@ -2093,8 +2421,13 @@
         <w:t>Execute the script [</w:t>
       </w:r>
       <w:r>
-        <w:t>Synapse Compatibility 2 Load and Report.sql</w:t>
-      </w:r>
+        <w:t xml:space="preserve">Synapse Compatibility 2 Load and </w:t>
+      </w:r>
+      <w:proofErr w:type="spellStart"/>
+      <w:r>
+        <w:t>Report.sql</w:t>
+      </w:r>
+      <w:proofErr w:type="spellEnd"/>
       <w:r>
         <w:t>]</w:t>
       </w:r>
@@ -2173,7 +2506,15 @@
         <w:t>environments;</w:t>
       </w:r>
       <w:r>
-        <w:t xml:space="preserve"> however it is not disruptive. </w:t>
+        <w:t xml:space="preserve"> </w:t>
+      </w:r>
+      <w:proofErr w:type="gramStart"/>
+      <w:r>
+        <w:t>however</w:t>
+      </w:r>
+      <w:proofErr w:type="gramEnd"/>
+      <w:r>
+        <w:t xml:space="preserve"> it is not disruptive. </w:t>
       </w:r>
       <w:r>
         <w:t xml:space="preserve">It will load several tables in tempdb, then return many </w:t>
@@ -2279,8 +2620,21 @@
         <w:t>Execute script [</w:t>
       </w:r>
       <w:r>
-        <w:t>Synapse Compatibility 3 Cleanup TempDb Objects.sql</w:t>
-      </w:r>
+        <w:t xml:space="preserve">Synapse Compatibility 3 Cleanup </w:t>
+      </w:r>
+      <w:proofErr w:type="spellStart"/>
+      <w:r>
+        <w:t>TempDb</w:t>
+      </w:r>
+      <w:proofErr w:type="spellEnd"/>
+      <w:r>
+        <w:t xml:space="preserve"> </w:t>
+      </w:r>
+      <w:proofErr w:type="spellStart"/>
+      <w:r>
+        <w:t>Objects.sql</w:t>
+      </w:r>
+      <w:proofErr w:type="spellEnd"/>
       <w:r>
         <w:t>] to remove all objects created by 1.</w:t>
       </w:r>
@@ -2324,8 +2678,21 @@
           <w:numId w:val="5"/>
         </w:numPr>
       </w:pPr>
-      <w:r>
-        <w:t>JobSteps – this tab contains the SQL Agent Jobs, frequency and steps. All these need to be migrated if you move to Synapse.</w:t>
+      <w:proofErr w:type="spellStart"/>
+      <w:r>
+        <w:t>JobSteps</w:t>
+      </w:r>
+      <w:proofErr w:type="spellEnd"/>
+      <w:r>
+        <w:t xml:space="preserve"> – this tab contains the SQL Agent Jobs, </w:t>
+      </w:r>
+      <w:proofErr w:type="gramStart"/>
+      <w:r>
+        <w:t>frequency</w:t>
+      </w:r>
+      <w:proofErr w:type="gramEnd"/>
+      <w:r>
+        <w:t xml:space="preserve"> and steps. All these need to be migrated if you move to Synapse.</w:t>
       </w:r>
     </w:p>
     <w:p>
@@ -2343,7 +2710,23 @@
         <w:t>- this</w:t>
       </w:r>
       <w:r>
-        <w:t xml:space="preserve"> tab contains the wait statistics since last start, it serve to understand if your workload is logically or physically bound. If physically we can determine if its CPU, IO or Network.</w:t>
+        <w:t xml:space="preserve"> tab contains the wait statistics since last start, it </w:t>
+      </w:r>
+      <w:proofErr w:type="gramStart"/>
+      <w:r>
+        <w:t>serve</w:t>
+      </w:r>
+      <w:proofErr w:type="gramEnd"/>
+      <w:r>
+        <w:t xml:space="preserve"> to understand if your workload is logically or physically bound. If physically we can determine if its CPU, </w:t>
+      </w:r>
+      <w:proofErr w:type="gramStart"/>
+      <w:r>
+        <w:t>IO</w:t>
+      </w:r>
+      <w:proofErr w:type="gramEnd"/>
+      <w:r>
+        <w:t xml:space="preserve"> or Network.</w:t>
       </w:r>
     </w:p>
     <w:p>
@@ -2354,8 +2737,13 @@
           <w:numId w:val="5"/>
         </w:numPr>
       </w:pPr>
-      <w:r>
-        <w:t>TopSQL – this tab contains the top stored procedures sorted by total worker time descending. It gives us an idea of what is keeping the server busy.</w:t>
+      <w:proofErr w:type="spellStart"/>
+      <w:r>
+        <w:t>TopSQL</w:t>
+      </w:r>
+      <w:proofErr w:type="spellEnd"/>
+      <w:r>
+        <w:t xml:space="preserve"> – this tab contains the top stored procedures sorted by total worker time descending. It gives us an idea of what is keeping the server busy.</w:t>
       </w:r>
     </w:p>
     <w:p>
@@ -2370,7 +2758,15 @@
         <w:t xml:space="preserve">Databases – this tab lists all user databases in the instance with size, object stats and a total number of incompatibilities by type. </w:t>
       </w:r>
       <w:r>
-        <w:t xml:space="preserve">Columns in Yellow represent less concerning issues. Columns in Orange represent issues which require more effort. </w:t>
+        <w:t xml:space="preserve">Columns in Yellow represent </w:t>
+      </w:r>
+      <w:proofErr w:type="gramStart"/>
+      <w:r>
+        <w:t>less</w:t>
+      </w:r>
+      <w:proofErr w:type="gramEnd"/>
+      <w:r>
+        <w:t xml:space="preserve"> concerning issues. Columns in Orange represent issues which require more effort. </w:t>
       </w:r>
       <w:r>
         <w:t>Most columns are self-explanatory, but for a better understanding use this reference:</w:t>
@@ -2467,7 +2863,23 @@
           </w:tcPr>
           <w:p>
             <w:r>
-              <w:t>Go on Tables tab and filter on RowCount.</w:t>
+              <w:t xml:space="preserve">Go </w:t>
+            </w:r>
+            <w:proofErr w:type="gramStart"/>
+            <w:r>
+              <w:t>on Tables</w:t>
+            </w:r>
+            <w:proofErr w:type="gramEnd"/>
+            <w:r>
+              <w:t xml:space="preserve"> tab and filter on </w:t>
+            </w:r>
+            <w:proofErr w:type="spellStart"/>
+            <w:r>
+              <w:t>RowCount</w:t>
+            </w:r>
+            <w:proofErr w:type="spellEnd"/>
+            <w:r>
+              <w:t>.</w:t>
             </w:r>
           </w:p>
           <w:p>
@@ -2503,7 +2915,15 @@
               <w:ind w:left="0"/>
             </w:pPr>
             <w:r>
-              <w:t>Tables with less than 6 million rows, which are probably better off as clustered indexes and possibly replicated as long as they are not updated frequently. Tables larger than this are better off as distributed.</w:t>
+              <w:t xml:space="preserve">Tables with less than 6 million rows, which are probably better off as clustered indexes and possibly replicated </w:t>
+            </w:r>
+            <w:proofErr w:type="gramStart"/>
+            <w:r>
+              <w:t>as long as</w:t>
+            </w:r>
+            <w:proofErr w:type="gramEnd"/>
+            <w:r>
+              <w:t xml:space="preserve"> they are not updated frequently. Tables larger than this are better off as distributed.</w:t>
             </w:r>
           </w:p>
         </w:tc>
@@ -2513,7 +2933,23 @@
           </w:tcPr>
           <w:p>
             <w:r>
-              <w:t>Go on Tables tab and filter on RowCount.</w:t>
+              <w:t xml:space="preserve">Go </w:t>
+            </w:r>
+            <w:proofErr w:type="gramStart"/>
+            <w:r>
+              <w:t>on Tables</w:t>
+            </w:r>
+            <w:proofErr w:type="gramEnd"/>
+            <w:r>
+              <w:t xml:space="preserve"> tab and filter on </w:t>
+            </w:r>
+            <w:proofErr w:type="spellStart"/>
+            <w:r>
+              <w:t>RowCount</w:t>
+            </w:r>
+            <w:proofErr w:type="spellEnd"/>
+            <w:r>
+              <w:t>.</w:t>
             </w:r>
           </w:p>
           <w:p/>
@@ -2558,7 +2994,23 @@
           </w:tcPr>
           <w:p>
             <w:r>
-              <w:t>Go on Tables tab and filter on RowCount.</w:t>
+              <w:t xml:space="preserve">Go </w:t>
+            </w:r>
+            <w:proofErr w:type="gramStart"/>
+            <w:r>
+              <w:t>on Tables</w:t>
+            </w:r>
+            <w:proofErr w:type="gramEnd"/>
+            <w:r>
+              <w:t xml:space="preserve"> tab and filter on </w:t>
+            </w:r>
+            <w:proofErr w:type="spellStart"/>
+            <w:r>
+              <w:t>RowCount</w:t>
+            </w:r>
+            <w:proofErr w:type="spellEnd"/>
+            <w:r>
+              <w:t>.</w:t>
             </w:r>
           </w:p>
           <w:p/>
@@ -2589,7 +3041,15 @@
               <w:ind w:left="0"/>
             </w:pPr>
             <w:r>
-              <w:t xml:space="preserve">tables with 60 million to 1 billion rows, and are more likely suited to </w:t>
+              <w:t xml:space="preserve">tables with 60 million to 1 billion </w:t>
+            </w:r>
+            <w:proofErr w:type="gramStart"/>
+            <w:r>
+              <w:t>rows, and</w:t>
+            </w:r>
+            <w:proofErr w:type="gramEnd"/>
+            <w:r>
+              <w:t xml:space="preserve"> are more likely suited to </w:t>
             </w:r>
             <w:r>
               <w:t xml:space="preserve">hash distribution and </w:t>
@@ -2605,7 +3065,23 @@
           </w:tcPr>
           <w:p>
             <w:r>
-              <w:t>Go on Tables tab and filter on RowCount.</w:t>
+              <w:t xml:space="preserve">Go </w:t>
+            </w:r>
+            <w:proofErr w:type="gramStart"/>
+            <w:r>
+              <w:t>on Tables</w:t>
+            </w:r>
+            <w:proofErr w:type="gramEnd"/>
+            <w:r>
+              <w:t xml:space="preserve"> tab and filter on </w:t>
+            </w:r>
+            <w:proofErr w:type="spellStart"/>
+            <w:r>
+              <w:t>RowCount</w:t>
+            </w:r>
+            <w:proofErr w:type="spellEnd"/>
+            <w:r>
+              <w:t>.</w:t>
             </w:r>
           </w:p>
           <w:p/>
@@ -2649,7 +3125,23 @@
           </w:tcPr>
           <w:p>
             <w:r>
-              <w:t>Go on Tables tab and filter on RowCount.</w:t>
+              <w:t xml:space="preserve">Go </w:t>
+            </w:r>
+            <w:proofErr w:type="gramStart"/>
+            <w:r>
+              <w:t>on Tables</w:t>
+            </w:r>
+            <w:proofErr w:type="gramEnd"/>
+            <w:r>
+              <w:t xml:space="preserve"> tab and filter on </w:t>
+            </w:r>
+            <w:proofErr w:type="spellStart"/>
+            <w:r>
+              <w:t>RowCount</w:t>
+            </w:r>
+            <w:proofErr w:type="spellEnd"/>
+            <w:r>
+              <w:t>.</w:t>
             </w:r>
           </w:p>
           <w:p/>
@@ -2665,9 +3157,11 @@
               <w:pStyle w:val="ListParagraph"/>
               <w:ind w:left="0"/>
             </w:pPr>
+            <w:proofErr w:type="spellStart"/>
             <w:r>
               <w:t>UniqueIndexes</w:t>
             </w:r>
+            <w:proofErr w:type="spellEnd"/>
           </w:p>
         </w:tc>
         <w:tc>
@@ -2721,7 +3215,31 @@
           </w:tcPr>
           <w:p>
             <w:r>
-              <w:t>Go on Indexes tab and filter on Is_Unique=1. You may also want to filter on allocation_desc = IN_ROW_DATA.</w:t>
+              <w:t xml:space="preserve">Go </w:t>
+            </w:r>
+            <w:proofErr w:type="gramStart"/>
+            <w:r>
+              <w:t>on Indexes</w:t>
+            </w:r>
+            <w:proofErr w:type="gramEnd"/>
+            <w:r>
+              <w:t xml:space="preserve"> tab and filter on </w:t>
+            </w:r>
+            <w:proofErr w:type="spellStart"/>
+            <w:r>
+              <w:t>Is_Unique</w:t>
+            </w:r>
+            <w:proofErr w:type="spellEnd"/>
+            <w:r>
+              <w:t xml:space="preserve">=1. You may also want to filter on </w:t>
+            </w:r>
+            <w:proofErr w:type="spellStart"/>
+            <w:r>
+              <w:t>allocation_desc</w:t>
+            </w:r>
+            <w:proofErr w:type="spellEnd"/>
+            <w:r>
+              <w:t xml:space="preserve"> = IN_ROW_DATA.</w:t>
             </w:r>
           </w:p>
         </w:tc>
@@ -2736,9 +3254,11 @@
               <w:pStyle w:val="ListParagraph"/>
               <w:ind w:left="0"/>
             </w:pPr>
+            <w:proofErr w:type="spellStart"/>
             <w:r>
               <w:t>ColumStores</w:t>
             </w:r>
+            <w:proofErr w:type="spellEnd"/>
           </w:p>
         </w:tc>
         <w:tc>
@@ -2764,7 +3284,39 @@
           </w:tcPr>
           <w:p>
             <w:r>
-              <w:t>Go on Indexes tab and filter on Data_Compression= ColumnStore. You may also want to filter on allocation_desc = IN_ROW_DATA.</w:t>
+              <w:t xml:space="preserve">Go </w:t>
+            </w:r>
+            <w:proofErr w:type="gramStart"/>
+            <w:r>
+              <w:t>on Indexes</w:t>
+            </w:r>
+            <w:proofErr w:type="gramEnd"/>
+            <w:r>
+              <w:t xml:space="preserve"> tab and filter on </w:t>
+            </w:r>
+            <w:proofErr w:type="spellStart"/>
+            <w:r>
+              <w:t>Data_Compression</w:t>
+            </w:r>
+            <w:proofErr w:type="spellEnd"/>
+            <w:r>
+              <w:t xml:space="preserve">= </w:t>
+            </w:r>
+            <w:proofErr w:type="spellStart"/>
+            <w:r>
+              <w:t>ColumnStore</w:t>
+            </w:r>
+            <w:proofErr w:type="spellEnd"/>
+            <w:r>
+              <w:t xml:space="preserve">. You may also want to filter on </w:t>
+            </w:r>
+            <w:proofErr w:type="spellStart"/>
+            <w:r>
+              <w:t>allocation_desc</w:t>
+            </w:r>
+            <w:proofErr w:type="spellEnd"/>
+            <w:r>
+              <w:t xml:space="preserve"> = IN_ROW_DATA.</w:t>
             </w:r>
           </w:p>
         </w:tc>
@@ -2779,9 +3331,11 @@
               <w:pStyle w:val="ListParagraph"/>
               <w:ind w:left="0"/>
             </w:pPr>
+            <w:proofErr w:type="spellStart"/>
             <w:r>
               <w:t>IncludedColumnIndexes</w:t>
             </w:r>
+            <w:proofErr w:type="spellEnd"/>
           </w:p>
         </w:tc>
         <w:tc>
@@ -2803,7 +3357,23 @@
           </w:tcPr>
           <w:p>
             <w:r>
-              <w:t>Go on Indexes tab and filter on Included not Blank. You may also want to filter on allocation_desc = IN_ROW_DATA.</w:t>
+              <w:t xml:space="preserve">Go </w:t>
+            </w:r>
+            <w:proofErr w:type="gramStart"/>
+            <w:r>
+              <w:t>on Indexes</w:t>
+            </w:r>
+            <w:proofErr w:type="gramEnd"/>
+            <w:r>
+              <w:t xml:space="preserve"> tab and filter on Included not Blank. You may also want to filter on </w:t>
+            </w:r>
+            <w:proofErr w:type="spellStart"/>
+            <w:r>
+              <w:t>allocation_desc</w:t>
+            </w:r>
+            <w:proofErr w:type="spellEnd"/>
+            <w:r>
+              <w:t xml:space="preserve"> = IN_ROW_DATA.</w:t>
             </w:r>
           </w:p>
           <w:p/>
@@ -2819,9 +3389,11 @@
               <w:pStyle w:val="ListParagraph"/>
               <w:ind w:left="0"/>
             </w:pPr>
+            <w:proofErr w:type="spellStart"/>
             <w:r>
               <w:t>LargeTextColumns</w:t>
             </w:r>
+            <w:proofErr w:type="spellEnd"/>
           </w:p>
         </w:tc>
         <w:tc>
@@ -2830,7 +3402,15 @@
           </w:tcPr>
           <w:p>
             <w:r>
-              <w:t>These tables contain varchar/varbinary (max) fields, so the table cannot be represented with column store. These tables will not compress well and cannot leverage the adaptive cache.</w:t>
+              <w:t>These tables contain varchar/</w:t>
+            </w:r>
+            <w:proofErr w:type="spellStart"/>
+            <w:r>
+              <w:t>varbinary</w:t>
+            </w:r>
+            <w:proofErr w:type="spellEnd"/>
+            <w:r>
+              <w:t xml:space="preserve"> (max) fields, so the table cannot be represented with column store. These tables will not compress well and cannot leverage the adaptive cache.</w:t>
             </w:r>
           </w:p>
         </w:tc>
@@ -2856,9 +3436,11 @@
               <w:pStyle w:val="ListParagraph"/>
               <w:ind w:left="0"/>
             </w:pPr>
+            <w:proofErr w:type="spellStart"/>
             <w:r>
               <w:t>IncompatibleDefaults</w:t>
             </w:r>
+            <w:proofErr w:type="spellEnd"/>
           </w:p>
         </w:tc>
         <w:tc>
@@ -2895,9 +3477,11 @@
               <w:pStyle w:val="ListParagraph"/>
               <w:ind w:left="0"/>
             </w:pPr>
+            <w:proofErr w:type="spellStart"/>
             <w:r>
               <w:t>FilteredIndexes</w:t>
             </w:r>
+            <w:proofErr w:type="spellEnd"/>
           </w:p>
         </w:tc>
         <w:tc>
@@ -2921,11 +3505,24 @@
           <w:p>
             <w:r>
               <w:lastRenderedPageBreak/>
-              <w:t xml:space="preserve">Go to Indexes tab and apply Filter not Blank. You may also want to filter on </w:t>
-            </w:r>
+              <w:t xml:space="preserve">Go to </w:t>
+            </w:r>
+            <w:proofErr w:type="gramStart"/>
+            <w:r>
+              <w:t>Indexes</w:t>
+            </w:r>
+            <w:proofErr w:type="gramEnd"/>
+            <w:r>
+              <w:t xml:space="preserve"> tab and apply Filter not Blank. You may also want to filter on </w:t>
+            </w:r>
+            <w:proofErr w:type="spellStart"/>
             <w:r>
               <w:lastRenderedPageBreak/>
-              <w:t>allocation_desc = IN_ROW_DATA.</w:t>
+              <w:t>allocation_desc</w:t>
+            </w:r>
+            <w:proofErr w:type="spellEnd"/>
+            <w:r>
+              <w:t xml:space="preserve"> = IN_ROW_DATA.</w:t>
             </w:r>
           </w:p>
           <w:p/>
@@ -2941,10 +3538,12 @@
               <w:pStyle w:val="ListParagraph"/>
               <w:ind w:left="0"/>
             </w:pPr>
+            <w:proofErr w:type="spellStart"/>
             <w:r>
               <w:lastRenderedPageBreak/>
               <w:t>ComputedColumns</w:t>
             </w:r>
+            <w:proofErr w:type="spellEnd"/>
           </w:p>
         </w:tc>
         <w:tc>
@@ -2982,9 +3581,11 @@
               <w:pStyle w:val="ListParagraph"/>
               <w:ind w:left="0"/>
             </w:pPr>
+            <w:proofErr w:type="spellStart"/>
             <w:r>
               <w:t>XServerRoutines</w:t>
             </w:r>
+            <w:proofErr w:type="spellEnd"/>
           </w:p>
         </w:tc>
         <w:tc>
@@ -3006,7 +3607,15 @@
           </w:tcPr>
           <w:p>
             <w:r>
-              <w:t>Go to Routines tab and filter LinkedServers not blank.</w:t>
+              <w:t xml:space="preserve">Go to Routines tab and filter </w:t>
+            </w:r>
+            <w:proofErr w:type="spellStart"/>
+            <w:r>
+              <w:t>LinkedServers</w:t>
+            </w:r>
+            <w:proofErr w:type="spellEnd"/>
+            <w:r>
+              <w:t xml:space="preserve"> not blank.</w:t>
             </w:r>
           </w:p>
         </w:tc>
@@ -3021,9 +3630,11 @@
               <w:pStyle w:val="ListParagraph"/>
               <w:ind w:left="0"/>
             </w:pPr>
+            <w:proofErr w:type="spellStart"/>
             <w:r>
               <w:t>XOutRoutines</w:t>
             </w:r>
+            <w:proofErr w:type="spellEnd"/>
           </w:p>
         </w:tc>
         <w:tc>
@@ -3032,7 +3643,15 @@
           </w:tcPr>
           <w:p>
             <w:r>
-              <w:t xml:space="preserve">Routines which leverage cross database calls, which is not supported by synapse. </w:t>
+              <w:t xml:space="preserve">Routines which leverage cross database calls, which </w:t>
+            </w:r>
+            <w:proofErr w:type="gramStart"/>
+            <w:r>
+              <w:t>is</w:t>
+            </w:r>
+            <w:proofErr w:type="gramEnd"/>
+            <w:r>
+              <w:t xml:space="preserve"> not supported by synapse. </w:t>
             </w:r>
             <w:r>
               <w:t>These reference tables need to be replicated to synapse, perhaps to different schemas.</w:t>
@@ -3051,8 +3670,13 @@
             <w:r>
               <w:t xml:space="preserve">Go to Routines tab and filter on </w:t>
             </w:r>
-            <w:r>
-              <w:t>XOutDbs not blank.</w:t>
+            <w:proofErr w:type="spellStart"/>
+            <w:r>
+              <w:t>XOutDbs</w:t>
+            </w:r>
+            <w:proofErr w:type="spellEnd"/>
+            <w:r>
+              <w:t xml:space="preserve"> not blank.</w:t>
             </w:r>
           </w:p>
         </w:tc>
@@ -3067,9 +3691,11 @@
               <w:pStyle w:val="ListParagraph"/>
               <w:ind w:left="0"/>
             </w:pPr>
+            <w:proofErr w:type="spellStart"/>
             <w:r>
               <w:t>XOutDbs</w:t>
             </w:r>
+            <w:proofErr w:type="spellEnd"/>
           </w:p>
         </w:tc>
         <w:tc>
@@ -3099,9 +3725,11 @@
               <w:pStyle w:val="ListParagraph"/>
               <w:ind w:left="0"/>
             </w:pPr>
+            <w:proofErr w:type="spellStart"/>
             <w:r>
               <w:t>XInRoutines</w:t>
             </w:r>
+            <w:proofErr w:type="spellEnd"/>
           </w:p>
         </w:tc>
         <w:tc>
@@ -3135,9 +3763,11 @@
               <w:pStyle w:val="ListParagraph"/>
               <w:ind w:left="0"/>
             </w:pPr>
+            <w:proofErr w:type="spellStart"/>
             <w:r>
               <w:t>XInDbs</w:t>
             </w:r>
+            <w:proofErr w:type="spellEnd"/>
           </w:p>
         </w:tc>
         <w:tc>
@@ -3167,9 +3797,11 @@
               <w:pStyle w:val="ListParagraph"/>
               <w:ind w:left="0"/>
             </w:pPr>
+            <w:proofErr w:type="spellStart"/>
             <w:r>
               <w:t>UsesForXML</w:t>
             </w:r>
+            <w:proofErr w:type="spellEnd"/>
           </w:p>
         </w:tc>
         <w:tc>
@@ -3188,7 +3820,15 @@
           </w:tcPr>
           <w:p>
             <w:r>
-              <w:t>Go to routines tab and filter UsesForXML=1.</w:t>
+              <w:t xml:space="preserve">Go to routines tab and filter </w:t>
+            </w:r>
+            <w:proofErr w:type="spellStart"/>
+            <w:r>
+              <w:t>UsesForXML</w:t>
+            </w:r>
+            <w:proofErr w:type="spellEnd"/>
+            <w:r>
+              <w:t>=1.</w:t>
             </w:r>
           </w:p>
           <w:p/>
@@ -3204,9 +3844,11 @@
               <w:pStyle w:val="ListParagraph"/>
               <w:ind w:left="0"/>
             </w:pPr>
+            <w:proofErr w:type="spellStart"/>
             <w:r>
               <w:t>UsesCursor</w:t>
             </w:r>
+            <w:proofErr w:type="spellEnd"/>
           </w:p>
         </w:tc>
         <w:tc>
@@ -3235,7 +3877,15 @@
           </w:tcPr>
           <w:p>
             <w:r>
-              <w:t>Go to routines tab and filter UsesCursor=1.</w:t>
+              <w:t xml:space="preserve">Go to routines tab and filter </w:t>
+            </w:r>
+            <w:proofErr w:type="spellStart"/>
+            <w:r>
+              <w:t>UsesCursor</w:t>
+            </w:r>
+            <w:proofErr w:type="spellEnd"/>
+            <w:r>
+              <w:t>=1.</w:t>
             </w:r>
           </w:p>
           <w:p/>
@@ -3251,9 +3901,11 @@
               <w:pStyle w:val="ListParagraph"/>
               <w:ind w:left="0"/>
             </w:pPr>
+            <w:proofErr w:type="spellStart"/>
             <w:r>
               <w:t>IncompatibleColumns</w:t>
             </w:r>
+            <w:proofErr w:type="spellEnd"/>
           </w:p>
         </w:tc>
         <w:tc>
@@ -3262,7 +3914,25 @@
           </w:tcPr>
           <w:p>
             <w:r>
-              <w:t xml:space="preserve">These data types are not supported. The values can be converted to varchar/varbinary(max), but the functionality wont be preserved such as geography, distance, hierarchy, xml, etc. </w:t>
+              <w:t>These data types are not supported. The values can be converted to varchar/</w:t>
+            </w:r>
+            <w:proofErr w:type="spellStart"/>
+            <w:r>
+              <w:t>varbinary</w:t>
+            </w:r>
+            <w:proofErr w:type="spellEnd"/>
+            <w:r>
+              <w:t xml:space="preserve">(max), but the functionality </w:t>
+            </w:r>
+            <w:proofErr w:type="spellStart"/>
+            <w:proofErr w:type="gramStart"/>
+            <w:r>
+              <w:t>wont</w:t>
+            </w:r>
+            <w:proofErr w:type="spellEnd"/>
+            <w:proofErr w:type="gramEnd"/>
+            <w:r>
+              <w:t xml:space="preserve"> be preserved such as geography, distance, hierarchy, xml, etc. </w:t>
             </w:r>
           </w:p>
           <w:p/>
@@ -3273,7 +3943,15 @@
           </w:tcPr>
           <w:p>
             <w:r>
-              <w:t>Go to Columns tab and filter Comment  = “Incompatible Type”</w:t>
+              <w:t xml:space="preserve">Go to Columns tab and filter </w:t>
+            </w:r>
+            <w:proofErr w:type="gramStart"/>
+            <w:r>
+              <w:t>Comment  =</w:t>
+            </w:r>
+            <w:proofErr w:type="gramEnd"/>
+            <w:r>
+              <w:t xml:space="preserve"> “Incompatible Type”</w:t>
             </w:r>
           </w:p>
         </w:tc>
@@ -3288,10 +3966,12 @@
               <w:pStyle w:val="ListParagraph"/>
               <w:ind w:left="0"/>
             </w:pPr>
+            <w:proofErr w:type="spellStart"/>
             <w:r>
               <w:lastRenderedPageBreak/>
               <w:t>IncompatibleRoutinesByType</w:t>
             </w:r>
+            <w:proofErr w:type="spellEnd"/>
           </w:p>
         </w:tc>
         <w:tc>
@@ -3312,6 +3992,7 @@
             <w:r>
               <w:t xml:space="preserve">Go to Routines tab and filter on </w:t>
             </w:r>
+            <w:proofErr w:type="spellStart"/>
             <w:r>
               <w:rPr>
                 <w:rFonts w:ascii="Consolas" w:hAnsi="Consolas" w:cs="Consolas"/>
@@ -3320,7 +4001,18 @@
                 <w:sz w:val="19"/>
                 <w:szCs w:val="19"/>
               </w:rPr>
-              <w:t>IncompatibleType = 1</w:t>
+              <w:t>IncompatibleType</w:t>
+            </w:r>
+            <w:proofErr w:type="spellEnd"/>
+            <w:r>
+              <w:rPr>
+                <w:rFonts w:ascii="Consolas" w:hAnsi="Consolas" w:cs="Consolas"/>
+                <w:color w:val="000000"/>
+                <w:kern w:val="0"/>
+                <w:sz w:val="19"/>
+                <w:szCs w:val="19"/>
+              </w:rPr>
+              <w:t xml:space="preserve"> = 1</w:t>
             </w:r>
           </w:p>
         </w:tc>
@@ -3403,7 +4095,15 @@
         <w:t>Columns</w:t>
       </w:r>
       <w:r>
-        <w:t xml:space="preserve"> – all columns in all tables.  Column Comment to the right shows </w:t>
+        <w:t xml:space="preserve"> – all columns in all tables.  Column Comment to the right </w:t>
+      </w:r>
+      <w:proofErr w:type="gramStart"/>
+      <w:r>
+        <w:t>shows</w:t>
+      </w:r>
+      <w:proofErr w:type="gramEnd"/>
+      <w:r>
+        <w:t xml:space="preserve"> </w:t>
       </w:r>
       <w:r>
         <w:t>incompatibilities.</w:t>
@@ -3424,7 +4124,23 @@
         <w:t xml:space="preserve"> – All index structures from all tables. </w:t>
       </w:r>
       <w:r>
-        <w:t>Some indexes will have Row_Overflow and Blob allocations. For practical understanding these are duplicate, so you may filter all rows with Allocation Desc = In_Row_Data.</w:t>
+        <w:t xml:space="preserve">Some indexes will have </w:t>
+      </w:r>
+      <w:proofErr w:type="spellStart"/>
+      <w:r>
+        <w:t>Row_Overflow</w:t>
+      </w:r>
+      <w:proofErr w:type="spellEnd"/>
+      <w:r>
+        <w:t xml:space="preserve"> and Blob allocations. For practical understanding these are duplicate, so you may filter all rows with Allocation Desc = </w:t>
+      </w:r>
+      <w:proofErr w:type="spellStart"/>
+      <w:r>
+        <w:t>In_Row_Data</w:t>
+      </w:r>
+      <w:proofErr w:type="spellEnd"/>
+      <w:r>
+        <w:t>.</w:t>
       </w:r>
     </w:p>
     <w:p>

--- a/ReadMe.docx
+++ b/ReadMe.docx
@@ -88,23 +88,7 @@
         <w:t xml:space="preserve"> Another characteristic is that each node has a copy of all the data.</w:t>
       </w:r>
       <w:r>
-        <w:t xml:space="preserve"> This family includes all classes database systems such as SQL Server, Oracle, DB2, </w:t>
-      </w:r>
-      <w:proofErr w:type="spellStart"/>
-      <w:r>
-        <w:t>MySql</w:t>
-      </w:r>
-      <w:proofErr w:type="spellEnd"/>
-      <w:r>
-        <w:t xml:space="preserve"> and </w:t>
-      </w:r>
-      <w:proofErr w:type="spellStart"/>
-      <w:r>
-        <w:t>PostGress</w:t>
-      </w:r>
-      <w:proofErr w:type="spellEnd"/>
-      <w:r>
-        <w:t>, to name a few.</w:t>
+        <w:t xml:space="preserve"> This family includes all classes database systems such as SQL Server, Oracle, DB2, MySql and PostGress, to name a few.</w:t>
       </w:r>
     </w:p>
     <w:p>
@@ -197,47 +181,7 @@
           <w:sz w:val="24"/>
           <w:szCs w:val="24"/>
         </w:rPr>
-        <w:t xml:space="preserve">This family includes systems such as Synapse Dedicated Pools, Teradata, Snowflake, IBM Netezza, </w:t>
-      </w:r>
-      <w:proofErr w:type="spellStart"/>
-      <w:r>
-        <w:rPr>
-          <w:rFonts w:asciiTheme="majorHAnsi" w:eastAsia="Times New Roman" w:hAnsiTheme="majorHAnsi" w:cstheme="majorHAnsi"/>
-          <w:color w:val="171717"/>
-          <w:sz w:val="24"/>
-          <w:szCs w:val="24"/>
-        </w:rPr>
-        <w:t>GreenPlum</w:t>
-      </w:r>
-      <w:proofErr w:type="spellEnd"/>
-      <w:r>
-        <w:rPr>
-          <w:rFonts w:asciiTheme="majorHAnsi" w:eastAsia="Times New Roman" w:hAnsiTheme="majorHAnsi" w:cstheme="majorHAnsi"/>
-          <w:color w:val="171717"/>
-          <w:sz w:val="24"/>
-          <w:szCs w:val="24"/>
-        </w:rPr>
-        <w:t xml:space="preserve">, Azure </w:t>
-      </w:r>
-      <w:proofErr w:type="spellStart"/>
-      <w:r>
-        <w:rPr>
-          <w:rFonts w:asciiTheme="majorHAnsi" w:eastAsia="Times New Roman" w:hAnsiTheme="majorHAnsi" w:cstheme="majorHAnsi"/>
-          <w:color w:val="171717"/>
-          <w:sz w:val="24"/>
-          <w:szCs w:val="24"/>
-        </w:rPr>
-        <w:t>PostGress</w:t>
-      </w:r>
-      <w:proofErr w:type="spellEnd"/>
-      <w:r>
-        <w:rPr>
-          <w:rFonts w:asciiTheme="majorHAnsi" w:eastAsia="Times New Roman" w:hAnsiTheme="majorHAnsi" w:cstheme="majorHAnsi"/>
-          <w:color w:val="171717"/>
-          <w:sz w:val="24"/>
-          <w:szCs w:val="24"/>
-        </w:rPr>
-        <w:t xml:space="preserve"> Hyperscale, among others.</w:t>
+        <w:t>This family includes systems such as Synapse Dedicated Pools, Teradata, Snowflake, IBM Netezza, GreenPlum, Azure PostGress Hyperscale, among others.</w:t>
       </w:r>
     </w:p>
     <w:p>
@@ -252,15 +196,7 @@
         <w:t>HDFS</w:t>
       </w:r>
       <w:r>
-        <w:t xml:space="preserve"> – these engines rely on the </w:t>
-      </w:r>
-      <w:proofErr w:type="spellStart"/>
-      <w:r>
-        <w:t>hadoop</w:t>
-      </w:r>
-      <w:proofErr w:type="spellEnd"/>
-      <w:r>
-        <w:t xml:space="preserve"> distributed file system. In this architecture the data is stored in file shares and can be mounted to multiple clusters</w:t>
+        <w:t xml:space="preserve"> – these engines rely on the hadoop distributed file system. In this architecture the data is stored in file shares and can be mounted to multiple clusters</w:t>
       </w:r>
       <w:r>
         <w:t xml:space="preserve"> at the same time</w:t>
@@ -284,15 +220,7 @@
         <w:t xml:space="preserve"> MPP.  This family includes SPARK, DataBricks, HDInsight</w:t>
       </w:r>
       <w:r>
-        <w:t xml:space="preserve">, Cloudera, </w:t>
-      </w:r>
-      <w:proofErr w:type="spellStart"/>
-      <w:r>
-        <w:t>HortonWorks</w:t>
-      </w:r>
-      <w:proofErr w:type="spellEnd"/>
-      <w:r>
-        <w:t>, among others.</w:t>
+        <w:t>, Cloudera, HortonWorks, among others.</w:t>
       </w:r>
     </w:p>
     <w:p>
@@ -360,13 +288,8 @@
         <w:t>,</w:t>
       </w:r>
       <w:r>
-        <w:t xml:space="preserve"> up to a few </w:t>
-      </w:r>
-      <w:proofErr w:type="spellStart"/>
-      <w:r>
-        <w:t>TBs.</w:t>
-      </w:r>
-      <w:proofErr w:type="spellEnd"/>
+        <w:t xml:space="preserve"> up to a few TBs.</w:t>
+      </w:r>
     </w:p>
     <w:p>
       <w:pPr>
@@ -394,29 +317,11 @@
       <w:r>
         <w:t xml:space="preserve">These systems were designed to handle a medium amount of relatively large operations at the same time. In Synapse the maximum concurrent queries </w:t>
       </w:r>
-      <w:proofErr w:type="gramStart"/>
       <w:r>
         <w:t>is</w:t>
       </w:r>
-      <w:proofErr w:type="gramEnd"/>
-      <w:r>
-        <w:t xml:space="preserve"> 128. If you need to handle more than this </w:t>
-      </w:r>
-      <w:proofErr w:type="gramStart"/>
-      <w:r>
-        <w:t>look into</w:t>
-      </w:r>
-      <w:proofErr w:type="gramEnd"/>
-      <w:r>
-        <w:t xml:space="preserve"> </w:t>
-      </w:r>
-      <w:proofErr w:type="spellStart"/>
-      <w:r>
-        <w:t>Resultset</w:t>
-      </w:r>
-      <w:proofErr w:type="spellEnd"/>
-      <w:r>
-        <w:t xml:space="preserve"> caching, and </w:t>
+      <w:r>
+        <w:t xml:space="preserve"> 128. If you need to handle more than this look into Resultset caching, and </w:t>
       </w:r>
       <w:r>
         <w:lastRenderedPageBreak/>
@@ -444,13 +349,8 @@
         </w:numPr>
       </w:pPr>
       <w:r>
-        <w:t xml:space="preserve">HDFS are usually the best choice for big data workloads characterized by high velocity, volume, and variety of data. Since they can leverage the highest number of compute </w:t>
-      </w:r>
-      <w:proofErr w:type="gramStart"/>
-      <w:r>
-        <w:t>nodes</w:t>
-      </w:r>
-      <w:proofErr w:type="gramEnd"/>
+        <w:t>HDFS are usually the best choice for big data workloads characterized by high velocity, volume, and variety of data. Since they can leverage the highest number of compute nodes</w:t>
+      </w:r>
       <w:r>
         <w:t xml:space="preserve"> </w:t>
       </w:r>
@@ -470,24 +370,14 @@
         <w:t>systems to ingest</w:t>
       </w:r>
       <w:r>
-        <w:t xml:space="preserve"> data at enormous speed is the fact that they rely on blob storage, which can not only scale massively, but also has minimal restrictions with data types, </w:t>
-      </w:r>
-      <w:proofErr w:type="gramStart"/>
-      <w:r>
-        <w:t>formats</w:t>
-      </w:r>
-      <w:proofErr w:type="gramEnd"/>
-      <w:r>
-        <w:t xml:space="preserve"> and constraints. Beware that there is no such thing as </w:t>
-      </w:r>
-      <w:proofErr w:type="spellStart"/>
+        <w:t xml:space="preserve"> data at enormous speed is the fact that they rely on blob storage, which can not only scale massively, but also has minimal restrictions with data types, formats and constraints. Beware that there is no such thing as </w:t>
+      </w:r>
       <w:r>
         <w:t>s</w:t>
       </w:r>
       <w:r>
         <w:t>chemaless</w:t>
       </w:r>
-      <w:proofErr w:type="spellEnd"/>
       <w:r>
         <w:t xml:space="preserve"> </w:t>
       </w:r>
@@ -658,6 +548,9 @@
       <w:r>
         <w:t xml:space="preserve"> </w:t>
       </w:r>
+      <w:r>
+        <w:t>Schema evolution can also be harder on the data lake, for instance delta allows adding columns, but not removing, renaming or changing types, which are all allowed in Dedicated SQL Pools.</w:t>
+      </w:r>
     </w:p>
     <w:p>
       <w:pPr>
@@ -757,7 +650,6 @@
       <w:r>
         <w:t xml:space="preserve"> such as </w:t>
       </w:r>
-      <w:proofErr w:type="spellStart"/>
       <w:r>
         <w:t>P</w:t>
       </w:r>
@@ -768,11 +660,7 @@
         <w:t>B</w:t>
       </w:r>
       <w:r>
-        <w:t>i</w:t>
-      </w:r>
-      <w:proofErr w:type="spellEnd"/>
-      <w:r>
-        <w:t xml:space="preserve"> or </w:t>
+        <w:t xml:space="preserve">i or </w:t>
       </w:r>
       <w:r>
         <w:t>M</w:t>
@@ -872,7 +760,6 @@
         </w:numPr>
       </w:pPr>
       <w:r>
-        <w:lastRenderedPageBreak/>
         <w:t>Overuse of column stores for volatile tables.</w:t>
       </w:r>
       <w:r>
@@ -965,13 +852,8 @@
       <w:r>
         <w:t xml:space="preserve">ated </w:t>
       </w:r>
-      <w:proofErr w:type="spellStart"/>
-      <w:r>
-        <w:t>sql</w:t>
-      </w:r>
-      <w:proofErr w:type="spellEnd"/>
-      <w:r>
-        <w:t xml:space="preserve"> </w:t>
+      <w:r>
+        <w:t xml:space="preserve">sql </w:t>
       </w:r>
       <w:r>
         <w:t>pools. If</w:t>
@@ -1154,23 +1036,7 @@
         <w:t>instance,</w:t>
       </w:r>
       <w:r>
-        <w:t xml:space="preserve"> if you join tables Order and </w:t>
-      </w:r>
-      <w:proofErr w:type="spellStart"/>
-      <w:r>
-        <w:t>OrderItems</w:t>
-      </w:r>
-      <w:proofErr w:type="spellEnd"/>
-      <w:r>
-        <w:t xml:space="preserve">, and both are hash distributed on </w:t>
-      </w:r>
-      <w:proofErr w:type="spellStart"/>
-      <w:r>
-        <w:t>OrderNumber</w:t>
-      </w:r>
-      <w:proofErr w:type="spellEnd"/>
-      <w:r>
-        <w:t xml:space="preserve">, </w:t>
+        <w:t xml:space="preserve"> if you join tables Order and OrderItems, and both are hash distributed on OrderNumber, </w:t>
       </w:r>
       <w:r>
         <w:t>the join operation would not cause a data movement</w:t>
@@ -1206,15 +1072,7 @@
         <w:t>where</w:t>
       </w:r>
       <w:r>
-        <w:t>/</w:t>
-      </w:r>
-      <w:proofErr w:type="spellStart"/>
-      <w:r>
-        <w:t>orderby</w:t>
-      </w:r>
-      <w:proofErr w:type="spellEnd"/>
-      <w:r>
-        <w:t xml:space="preserve"> on the same </w:t>
+        <w:t xml:space="preserve">/orderby on the same </w:t>
       </w:r>
       <w:r>
         <w:t>column used for sorting.</w:t>
@@ -1250,15 +1108,7 @@
         <w:ind w:left="1080"/>
       </w:pPr>
       <w:r>
-        <w:t xml:space="preserve">With </w:t>
-      </w:r>
-      <w:proofErr w:type="spellStart"/>
-      <w:r>
-        <w:t>DataLakes</w:t>
-      </w:r>
-      <w:proofErr w:type="spellEnd"/>
-      <w:r>
-        <w:t>/Spar</w:t>
+        <w:t>With DataLakes/Spar</w:t>
       </w:r>
       <w:r>
         <w:t>k</w:t>
@@ -1311,34 +1161,13 @@
         <w:t xml:space="preserve"> such as point of sales, </w:t>
       </w:r>
       <w:r>
-        <w:t xml:space="preserve">schools, appointments, etc. In some </w:t>
-      </w:r>
-      <w:proofErr w:type="gramStart"/>
-      <w:r>
-        <w:t>cases</w:t>
-      </w:r>
-      <w:proofErr w:type="gramEnd"/>
-      <w:r>
-        <w:t xml:space="preserve"> NoSQL engines such as </w:t>
-      </w:r>
-      <w:proofErr w:type="spellStart"/>
-      <w:r>
-        <w:t>CosmosDb</w:t>
-      </w:r>
-      <w:proofErr w:type="spellEnd"/>
+        <w:t>schools, appointments, etc. In some cases NoSQL engines such as CosmosDb</w:t>
+      </w:r>
       <w:r>
         <w:t xml:space="preserve"> will be better, but this discussion is not in the scope of this document. What we want the reader to understand is that transitional workloads are not good candidates for </w:t>
       </w:r>
       <w:r>
-        <w:t xml:space="preserve">Synapse Dedicated Pools or </w:t>
-      </w:r>
-      <w:proofErr w:type="spellStart"/>
-      <w:r>
-        <w:t>Datalake</w:t>
-      </w:r>
-      <w:proofErr w:type="spellEnd"/>
-      <w:r>
-        <w:t>/Spark.</w:t>
+        <w:t>Synapse Dedicated Pools or Datalake/Spark.</w:t>
       </w:r>
     </w:p>
     <w:p>
@@ -1384,16 +1213,15 @@
       <w:r>
         <w:t xml:space="preserve">interface for client applications. </w:t>
       </w:r>
-      <w:proofErr w:type="spellStart"/>
-      <w:r>
-        <w:t>Datalake</w:t>
-      </w:r>
-      <w:proofErr w:type="spellEnd"/>
-      <w:r>
-        <w:t>/</w:t>
-      </w:r>
-      <w:r>
-        <w:t xml:space="preserve">Spark allows </w:t>
+      <w:r>
+        <w:t>Datalake/</w:t>
+      </w:r>
+      <w:r>
+        <w:t xml:space="preserve">Spark </w:t>
+      </w:r>
+      <w:r>
+        <w:lastRenderedPageBreak/>
+        <w:t xml:space="preserve">allows </w:t>
       </w:r>
       <w:r>
         <w:t>processing</w:t>
@@ -1435,22 +1263,13 @@
         <w:t xml:space="preserve"> an immense number of </w:t>
       </w:r>
       <w:r>
-        <w:lastRenderedPageBreak/>
         <w:t>open-source</w:t>
       </w:r>
       <w:r>
         <w:t xml:space="preserve"> libraries in several languages. </w:t>
       </w:r>
       <w:r>
-        <w:t xml:space="preserve">If you decided to use </w:t>
-      </w:r>
-      <w:proofErr w:type="spellStart"/>
-      <w:r>
-        <w:t>Datalake</w:t>
-      </w:r>
-      <w:proofErr w:type="spellEnd"/>
-      <w:r>
-        <w:t>/Spark, Synapse Serve</w:t>
+        <w:t>If you decided to use Datalake/Spark, Synapse Serve</w:t>
       </w:r>
       <w:r>
         <w:t>r</w:t>
@@ -1485,16 +1304,11 @@
       <w:r>
         <w:t xml:space="preserve">Finally Synapse Pipelines (aka data factory) allows writing ETL for both </w:t>
       </w:r>
-      <w:proofErr w:type="spellStart"/>
       <w:r>
         <w:t>D</w:t>
       </w:r>
       <w:r>
-        <w:t>atalakes</w:t>
-      </w:r>
-      <w:proofErr w:type="spellEnd"/>
-      <w:r>
-        <w:t xml:space="preserve"> and dedicated SQL pools.</w:t>
+        <w:t>atalakes and dedicated SQL pools.</w:t>
       </w:r>
     </w:p>
     <w:p>
@@ -1823,53 +1637,7 @@
           <w:sz w:val="22"/>
           <w:szCs w:val="22"/>
         </w:rPr>
-        <w:t xml:space="preserve">Default constraints with system functions such as </w:t>
-      </w:r>
-      <w:proofErr w:type="spellStart"/>
-      <w:proofErr w:type="gramStart"/>
-      <w:r>
-        <w:rPr>
-          <w:rFonts w:asciiTheme="majorHAnsi" w:eastAsiaTheme="minorHAnsi" w:hAnsiTheme="majorHAnsi" w:cstheme="majorHAnsi"/>
-          <w:sz w:val="22"/>
-          <w:szCs w:val="22"/>
-        </w:rPr>
-        <w:t>getdate</w:t>
-      </w:r>
-      <w:proofErr w:type="spellEnd"/>
-      <w:r>
-        <w:rPr>
-          <w:rFonts w:asciiTheme="majorHAnsi" w:eastAsiaTheme="minorHAnsi" w:hAnsiTheme="majorHAnsi" w:cstheme="majorHAnsi"/>
-          <w:sz w:val="22"/>
-          <w:szCs w:val="22"/>
-        </w:rPr>
-        <w:t>(</w:t>
-      </w:r>
-      <w:proofErr w:type="gramEnd"/>
-      <w:r>
-        <w:rPr>
-          <w:rFonts w:asciiTheme="majorHAnsi" w:eastAsiaTheme="minorHAnsi" w:hAnsiTheme="majorHAnsi" w:cstheme="majorHAnsi"/>
-          <w:sz w:val="22"/>
-          <w:szCs w:val="22"/>
-        </w:rPr>
-        <w:t xml:space="preserve">), </w:t>
-      </w:r>
-      <w:proofErr w:type="spellStart"/>
-      <w:r>
-        <w:rPr>
-          <w:rFonts w:asciiTheme="majorHAnsi" w:eastAsiaTheme="minorHAnsi" w:hAnsiTheme="majorHAnsi" w:cstheme="majorHAnsi"/>
-          <w:sz w:val="22"/>
-          <w:szCs w:val="22"/>
-        </w:rPr>
-        <w:t>user_name</w:t>
-      </w:r>
-      <w:proofErr w:type="spellEnd"/>
-      <w:r>
-        <w:rPr>
-          <w:rFonts w:asciiTheme="majorHAnsi" w:eastAsiaTheme="minorHAnsi" w:hAnsiTheme="majorHAnsi" w:cstheme="majorHAnsi"/>
-          <w:sz w:val="22"/>
-          <w:szCs w:val="22"/>
-        </w:rPr>
-        <w:t>()</w:t>
+        <w:t>Default constraints with system functions such as getdate(), user_name()</w:t>
       </w:r>
     </w:p>
     <w:p>
@@ -1891,61 +1659,7 @@
           <w:sz w:val="22"/>
           <w:szCs w:val="22"/>
         </w:rPr>
-        <w:t>Unsupported data types: 'geography', 'geometry', '</w:t>
-      </w:r>
-      <w:proofErr w:type="spellStart"/>
-      <w:r>
-        <w:rPr>
-          <w:rFonts w:asciiTheme="majorHAnsi" w:eastAsiaTheme="minorHAnsi" w:hAnsiTheme="majorHAnsi" w:cstheme="majorHAnsi"/>
-          <w:sz w:val="22"/>
-          <w:szCs w:val="22"/>
-        </w:rPr>
-        <w:t>hierarchyid</w:t>
-      </w:r>
-      <w:proofErr w:type="spellEnd"/>
-      <w:r>
-        <w:rPr>
-          <w:rFonts w:asciiTheme="majorHAnsi" w:eastAsiaTheme="minorHAnsi" w:hAnsiTheme="majorHAnsi" w:cstheme="majorHAnsi"/>
-          <w:sz w:val="22"/>
-          <w:szCs w:val="22"/>
-        </w:rPr>
-        <w:t>', 'image', 'text', '</w:t>
-      </w:r>
-      <w:proofErr w:type="spellStart"/>
-      <w:r>
-        <w:rPr>
-          <w:rFonts w:asciiTheme="majorHAnsi" w:eastAsiaTheme="minorHAnsi" w:hAnsiTheme="majorHAnsi" w:cstheme="majorHAnsi"/>
-          <w:sz w:val="22"/>
-          <w:szCs w:val="22"/>
-        </w:rPr>
-        <w:t>ntext</w:t>
-      </w:r>
-      <w:proofErr w:type="spellEnd"/>
-      <w:r>
-        <w:rPr>
-          <w:rFonts w:asciiTheme="majorHAnsi" w:eastAsiaTheme="minorHAnsi" w:hAnsiTheme="majorHAnsi" w:cstheme="majorHAnsi"/>
-          <w:sz w:val="22"/>
-          <w:szCs w:val="22"/>
-        </w:rPr>
-        <w:t>', '</w:t>
-      </w:r>
-      <w:proofErr w:type="spellStart"/>
-      <w:r>
-        <w:rPr>
-          <w:rFonts w:asciiTheme="majorHAnsi" w:eastAsiaTheme="minorHAnsi" w:hAnsiTheme="majorHAnsi" w:cstheme="majorHAnsi"/>
-          <w:sz w:val="22"/>
-          <w:szCs w:val="22"/>
-        </w:rPr>
-        <w:t>sql_variant</w:t>
-      </w:r>
-      <w:proofErr w:type="spellEnd"/>
-      <w:r>
-        <w:rPr>
-          <w:rFonts w:asciiTheme="majorHAnsi" w:eastAsiaTheme="minorHAnsi" w:hAnsiTheme="majorHAnsi" w:cstheme="majorHAnsi"/>
-          <w:sz w:val="22"/>
-          <w:szCs w:val="22"/>
-        </w:rPr>
-        <w:t>', 'xml'.</w:t>
+        <w:t>Unsupported data types: 'geography', 'geometry', 'hierarchyid', 'image', 'text', 'ntext', 'sql_variant', 'xml'.</w:t>
       </w:r>
     </w:p>
     <w:p>
@@ -2345,21 +2059,8 @@
         <w:t>Execute the script [</w:t>
       </w:r>
       <w:r>
-        <w:t xml:space="preserve">Synapse Compatibility 1 Create </w:t>
-      </w:r>
-      <w:proofErr w:type="spellStart"/>
-      <w:r>
-        <w:t>TempDb</w:t>
-      </w:r>
-      <w:proofErr w:type="spellEnd"/>
-      <w:r>
-        <w:t xml:space="preserve"> </w:t>
-      </w:r>
-      <w:proofErr w:type="spellStart"/>
-      <w:r>
-        <w:t>Objects.sql</w:t>
-      </w:r>
-      <w:proofErr w:type="spellEnd"/>
+        <w:t>Synapse Compatibility 1 Create TempDb Objects.sql</w:t>
+      </w:r>
       <w:r>
         <w:t xml:space="preserve">] </w:t>
       </w:r>
@@ -2421,13 +2122,8 @@
         <w:t>Execute the script [</w:t>
       </w:r>
       <w:r>
-        <w:t xml:space="preserve">Synapse Compatibility 2 Load and </w:t>
-      </w:r>
-      <w:proofErr w:type="spellStart"/>
-      <w:r>
-        <w:t>Report.sql</w:t>
-      </w:r>
-      <w:proofErr w:type="spellEnd"/>
+        <w:t>Synapse Compatibility 2 Load and Report.sql</w:t>
+      </w:r>
       <w:r>
         <w:t>]</w:t>
       </w:r>
@@ -2506,15 +2202,7 @@
         <w:t>environments;</w:t>
       </w:r>
       <w:r>
-        <w:t xml:space="preserve"> </w:t>
-      </w:r>
-      <w:proofErr w:type="gramStart"/>
-      <w:r>
-        <w:t>however</w:t>
-      </w:r>
-      <w:proofErr w:type="gramEnd"/>
-      <w:r>
-        <w:t xml:space="preserve"> it is not disruptive. </w:t>
+        <w:t xml:space="preserve"> however it is not disruptive. </w:t>
       </w:r>
       <w:r>
         <w:t xml:space="preserve">It will load several tables in tempdb, then return many </w:t>
@@ -2526,7 +2214,11 @@
         <w:t xml:space="preserve">. </w:t>
       </w:r>
       <w:r>
-        <w:t>To facilitate review and sharing w</w:t>
+        <w:t xml:space="preserve">To facilitate review and sharing </w:t>
+      </w:r>
+      <w:r>
+        <w:lastRenderedPageBreak/>
+        <w:t>w</w:t>
       </w:r>
       <w:r>
         <w:t>e recommend that you copy these results</w:t>
@@ -2561,7 +2253,6 @@
         <w:pStyle w:val="ListParagraph"/>
       </w:pPr>
       <w:r>
-        <w:lastRenderedPageBreak/>
         <w:t>Sample results:</w:t>
       </w:r>
       <w:r>
@@ -2620,21 +2311,8 @@
         <w:t>Execute script [</w:t>
       </w:r>
       <w:r>
-        <w:t xml:space="preserve">Synapse Compatibility 3 Cleanup </w:t>
-      </w:r>
-      <w:proofErr w:type="spellStart"/>
-      <w:r>
-        <w:t>TempDb</w:t>
-      </w:r>
-      <w:proofErr w:type="spellEnd"/>
-      <w:r>
-        <w:t xml:space="preserve"> </w:t>
-      </w:r>
-      <w:proofErr w:type="spellStart"/>
-      <w:r>
-        <w:t>Objects.sql</w:t>
-      </w:r>
-      <w:proofErr w:type="spellEnd"/>
+        <w:t>Synapse Compatibility 3 Cleanup TempDb Objects.sql</w:t>
+      </w:r>
       <w:r>
         <w:t>] to remove all objects created by 1.</w:t>
       </w:r>
@@ -2678,21 +2356,8 @@
           <w:numId w:val="5"/>
         </w:numPr>
       </w:pPr>
-      <w:proofErr w:type="spellStart"/>
-      <w:r>
-        <w:t>JobSteps</w:t>
-      </w:r>
-      <w:proofErr w:type="spellEnd"/>
-      <w:r>
-        <w:t xml:space="preserve"> – this tab contains the SQL Agent Jobs, </w:t>
-      </w:r>
-      <w:proofErr w:type="gramStart"/>
-      <w:r>
-        <w:t>frequency</w:t>
-      </w:r>
-      <w:proofErr w:type="gramEnd"/>
-      <w:r>
-        <w:t xml:space="preserve"> and steps. All these need to be migrated if you move to Synapse.</w:t>
+      <w:r>
+        <w:t>JobSteps – this tab contains the SQL Agent Jobs, frequency and steps. All these need to be migrated if you move to Synapse.</w:t>
       </w:r>
     </w:p>
     <w:p>
@@ -2710,23 +2375,7 @@
         <w:t>- this</w:t>
       </w:r>
       <w:r>
-        <w:t xml:space="preserve"> tab contains the wait statistics since last start, it </w:t>
-      </w:r>
-      <w:proofErr w:type="gramStart"/>
-      <w:r>
-        <w:t>serve</w:t>
-      </w:r>
-      <w:proofErr w:type="gramEnd"/>
-      <w:r>
-        <w:t xml:space="preserve"> to understand if your workload is logically or physically bound. If physically we can determine if its CPU, </w:t>
-      </w:r>
-      <w:proofErr w:type="gramStart"/>
-      <w:r>
-        <w:t>IO</w:t>
-      </w:r>
-      <w:proofErr w:type="gramEnd"/>
-      <w:r>
-        <w:t xml:space="preserve"> or Network.</w:t>
+        <w:t xml:space="preserve"> tab contains the wait statistics since last start, it serve to understand if your workload is logically or physically bound. If physically we can determine if its CPU, IO or Network.</w:t>
       </w:r>
     </w:p>
     <w:p>
@@ -2737,13 +2386,8 @@
           <w:numId w:val="5"/>
         </w:numPr>
       </w:pPr>
-      <w:proofErr w:type="spellStart"/>
-      <w:r>
-        <w:t>TopSQL</w:t>
-      </w:r>
-      <w:proofErr w:type="spellEnd"/>
-      <w:r>
-        <w:t xml:space="preserve"> – this tab contains the top stored procedures sorted by total worker time descending. It gives us an idea of what is keeping the server busy.</w:t>
+      <w:r>
+        <w:t>TopSQL – this tab contains the top stored procedures sorted by total worker time descending. It gives us an idea of what is keeping the server busy.</w:t>
       </w:r>
     </w:p>
     <w:p>
@@ -2758,15 +2402,7 @@
         <w:t xml:space="preserve">Databases – this tab lists all user databases in the instance with size, object stats and a total number of incompatibilities by type. </w:t>
       </w:r>
       <w:r>
-        <w:t xml:space="preserve">Columns in Yellow represent </w:t>
-      </w:r>
-      <w:proofErr w:type="gramStart"/>
-      <w:r>
-        <w:t>less</w:t>
-      </w:r>
-      <w:proofErr w:type="gramEnd"/>
-      <w:r>
-        <w:t xml:space="preserve"> concerning issues. Columns in Orange represent issues which require more effort. </w:t>
+        <w:t xml:space="preserve">Columns in Yellow represent less concerning issues. Columns in Orange represent issues which require more effort. </w:t>
       </w:r>
       <w:r>
         <w:t>Most columns are self-explanatory, but for a better understanding use this reference:</w:t>
@@ -2863,23 +2499,7 @@
           </w:tcPr>
           <w:p>
             <w:r>
-              <w:t xml:space="preserve">Go </w:t>
-            </w:r>
-            <w:proofErr w:type="gramStart"/>
-            <w:r>
-              <w:t>on Tables</w:t>
-            </w:r>
-            <w:proofErr w:type="gramEnd"/>
-            <w:r>
-              <w:t xml:space="preserve"> tab and filter on </w:t>
-            </w:r>
-            <w:proofErr w:type="spellStart"/>
-            <w:r>
-              <w:t>RowCount</w:t>
-            </w:r>
-            <w:proofErr w:type="spellEnd"/>
-            <w:r>
-              <w:t>.</w:t>
+              <w:t>Go on Tables tab and filter on RowCount.</w:t>
             </w:r>
           </w:p>
           <w:p>
@@ -2915,15 +2535,11 @@
               <w:ind w:left="0"/>
             </w:pPr>
             <w:r>
-              <w:t xml:space="preserve">Tables with less than 6 million rows, which are probably better off as clustered indexes and possibly replicated </w:t>
-            </w:r>
-            <w:proofErr w:type="gramStart"/>
-            <w:r>
-              <w:t>as long as</w:t>
-            </w:r>
-            <w:proofErr w:type="gramEnd"/>
-            <w:r>
-              <w:t xml:space="preserve"> they are not updated frequently. Tables larger than this are better off as distributed.</w:t>
+              <w:t xml:space="preserve">Tables with less than 6 million rows, which are probably better off as clustered indexes and possibly replicated as long as </w:t>
+            </w:r>
+            <w:r>
+              <w:lastRenderedPageBreak/>
+              <w:t>they are not updated frequently. Tables larger than this are better off as distributed.</w:t>
             </w:r>
           </w:p>
         </w:tc>
@@ -2933,23 +2549,8 @@
           </w:tcPr>
           <w:p>
             <w:r>
-              <w:t xml:space="preserve">Go </w:t>
-            </w:r>
-            <w:proofErr w:type="gramStart"/>
-            <w:r>
-              <w:t>on Tables</w:t>
-            </w:r>
-            <w:proofErr w:type="gramEnd"/>
-            <w:r>
-              <w:t xml:space="preserve"> tab and filter on </w:t>
-            </w:r>
-            <w:proofErr w:type="spellStart"/>
-            <w:r>
-              <w:t>RowCount</w:t>
-            </w:r>
-            <w:proofErr w:type="spellEnd"/>
-            <w:r>
-              <w:t>.</w:t>
+              <w:lastRenderedPageBreak/>
+              <w:t>Go on Tables tab and filter on RowCount.</w:t>
             </w:r>
           </w:p>
           <w:p/>
@@ -2966,7 +2567,6 @@
               <w:ind w:left="0"/>
             </w:pPr>
             <w:r>
-              <w:lastRenderedPageBreak/>
               <w:t>Medium</w:t>
             </w:r>
           </w:p>
@@ -2994,23 +2594,7 @@
           </w:tcPr>
           <w:p>
             <w:r>
-              <w:t xml:space="preserve">Go </w:t>
-            </w:r>
-            <w:proofErr w:type="gramStart"/>
-            <w:r>
-              <w:t>on Tables</w:t>
-            </w:r>
-            <w:proofErr w:type="gramEnd"/>
-            <w:r>
-              <w:t xml:space="preserve"> tab and filter on </w:t>
-            </w:r>
-            <w:proofErr w:type="spellStart"/>
-            <w:r>
-              <w:t>RowCount</w:t>
-            </w:r>
-            <w:proofErr w:type="spellEnd"/>
-            <w:r>
-              <w:t>.</w:t>
+              <w:t>Go on Tables tab and filter on RowCount.</w:t>
             </w:r>
           </w:p>
           <w:p/>
@@ -3041,15 +2625,7 @@
               <w:ind w:left="0"/>
             </w:pPr>
             <w:r>
-              <w:t xml:space="preserve">tables with 60 million to 1 billion </w:t>
-            </w:r>
-            <w:proofErr w:type="gramStart"/>
-            <w:r>
-              <w:t>rows, and</w:t>
-            </w:r>
-            <w:proofErr w:type="gramEnd"/>
-            <w:r>
-              <w:t xml:space="preserve"> are more likely suited to </w:t>
+              <w:t xml:space="preserve">tables with 60 million to 1 billion rows, and are more likely suited to </w:t>
             </w:r>
             <w:r>
               <w:t xml:space="preserve">hash distribution and </w:t>
@@ -3065,23 +2641,7 @@
           </w:tcPr>
           <w:p>
             <w:r>
-              <w:t xml:space="preserve">Go </w:t>
-            </w:r>
-            <w:proofErr w:type="gramStart"/>
-            <w:r>
-              <w:t>on Tables</w:t>
-            </w:r>
-            <w:proofErr w:type="gramEnd"/>
-            <w:r>
-              <w:t xml:space="preserve"> tab and filter on </w:t>
-            </w:r>
-            <w:proofErr w:type="spellStart"/>
-            <w:r>
-              <w:t>RowCount</w:t>
-            </w:r>
-            <w:proofErr w:type="spellEnd"/>
-            <w:r>
-              <w:t>.</w:t>
+              <w:t>Go on Tables tab and filter on RowCount.</w:t>
             </w:r>
           </w:p>
           <w:p/>
@@ -3125,23 +2685,7 @@
           </w:tcPr>
           <w:p>
             <w:r>
-              <w:t xml:space="preserve">Go </w:t>
-            </w:r>
-            <w:proofErr w:type="gramStart"/>
-            <w:r>
-              <w:t>on Tables</w:t>
-            </w:r>
-            <w:proofErr w:type="gramEnd"/>
-            <w:r>
-              <w:t xml:space="preserve"> tab and filter on </w:t>
-            </w:r>
-            <w:proofErr w:type="spellStart"/>
-            <w:r>
-              <w:t>RowCount</w:t>
-            </w:r>
-            <w:proofErr w:type="spellEnd"/>
-            <w:r>
-              <w:t>.</w:t>
+              <w:t>Go on Tables tab and filter on RowCount.</w:t>
             </w:r>
           </w:p>
           <w:p/>
@@ -3157,11 +2701,9 @@
               <w:pStyle w:val="ListParagraph"/>
               <w:ind w:left="0"/>
             </w:pPr>
-            <w:proofErr w:type="spellStart"/>
             <w:r>
               <w:t>UniqueIndexes</w:t>
             </w:r>
-            <w:proofErr w:type="spellEnd"/>
           </w:p>
         </w:tc>
         <w:tc>
@@ -3215,31 +2757,7 @@
           </w:tcPr>
           <w:p>
             <w:r>
-              <w:t xml:space="preserve">Go </w:t>
-            </w:r>
-            <w:proofErr w:type="gramStart"/>
-            <w:r>
-              <w:t>on Indexes</w:t>
-            </w:r>
-            <w:proofErr w:type="gramEnd"/>
-            <w:r>
-              <w:t xml:space="preserve"> tab and filter on </w:t>
-            </w:r>
-            <w:proofErr w:type="spellStart"/>
-            <w:r>
-              <w:t>Is_Unique</w:t>
-            </w:r>
-            <w:proofErr w:type="spellEnd"/>
-            <w:r>
-              <w:t xml:space="preserve">=1. You may also want to filter on </w:t>
-            </w:r>
-            <w:proofErr w:type="spellStart"/>
-            <w:r>
-              <w:t>allocation_desc</w:t>
-            </w:r>
-            <w:proofErr w:type="spellEnd"/>
-            <w:r>
-              <w:t xml:space="preserve"> = IN_ROW_DATA.</w:t>
+              <w:t>Go on Indexes tab and filter on Is_Unique=1. You may also want to filter on allocation_desc = IN_ROW_DATA.</w:t>
             </w:r>
           </w:p>
         </w:tc>
@@ -3254,11 +2772,9 @@
               <w:pStyle w:val="ListParagraph"/>
               <w:ind w:left="0"/>
             </w:pPr>
-            <w:proofErr w:type="spellStart"/>
             <w:r>
               <w:t>ColumStores</w:t>
             </w:r>
-            <w:proofErr w:type="spellEnd"/>
           </w:p>
         </w:tc>
         <w:tc>
@@ -3284,39 +2800,7 @@
           </w:tcPr>
           <w:p>
             <w:r>
-              <w:t xml:space="preserve">Go </w:t>
-            </w:r>
-            <w:proofErr w:type="gramStart"/>
-            <w:r>
-              <w:t>on Indexes</w:t>
-            </w:r>
-            <w:proofErr w:type="gramEnd"/>
-            <w:r>
-              <w:t xml:space="preserve"> tab and filter on </w:t>
-            </w:r>
-            <w:proofErr w:type="spellStart"/>
-            <w:r>
-              <w:t>Data_Compression</w:t>
-            </w:r>
-            <w:proofErr w:type="spellEnd"/>
-            <w:r>
-              <w:t xml:space="preserve">= </w:t>
-            </w:r>
-            <w:proofErr w:type="spellStart"/>
-            <w:r>
-              <w:t>ColumnStore</w:t>
-            </w:r>
-            <w:proofErr w:type="spellEnd"/>
-            <w:r>
-              <w:t xml:space="preserve">. You may also want to filter on </w:t>
-            </w:r>
-            <w:proofErr w:type="spellStart"/>
-            <w:r>
-              <w:t>allocation_desc</w:t>
-            </w:r>
-            <w:proofErr w:type="spellEnd"/>
-            <w:r>
-              <w:t xml:space="preserve"> = IN_ROW_DATA.</w:t>
+              <w:t>Go on Indexes tab and filter on Data_Compression= ColumnStore. You may also want to filter on allocation_desc = IN_ROW_DATA.</w:t>
             </w:r>
           </w:p>
         </w:tc>
@@ -3331,11 +2815,9 @@
               <w:pStyle w:val="ListParagraph"/>
               <w:ind w:left="0"/>
             </w:pPr>
-            <w:proofErr w:type="spellStart"/>
             <w:r>
               <w:t>IncludedColumnIndexes</w:t>
             </w:r>
-            <w:proofErr w:type="spellEnd"/>
           </w:p>
         </w:tc>
         <w:tc>
@@ -3357,23 +2839,7 @@
           </w:tcPr>
           <w:p>
             <w:r>
-              <w:t xml:space="preserve">Go </w:t>
-            </w:r>
-            <w:proofErr w:type="gramStart"/>
-            <w:r>
-              <w:t>on Indexes</w:t>
-            </w:r>
-            <w:proofErr w:type="gramEnd"/>
-            <w:r>
-              <w:t xml:space="preserve"> tab and filter on Included not Blank. You may also want to filter on </w:t>
-            </w:r>
-            <w:proofErr w:type="spellStart"/>
-            <w:r>
-              <w:t>allocation_desc</w:t>
-            </w:r>
-            <w:proofErr w:type="spellEnd"/>
-            <w:r>
-              <w:t xml:space="preserve"> = IN_ROW_DATA.</w:t>
+              <w:t>Go on Indexes tab and filter on Included not Blank. You may also want to filter on allocation_desc = IN_ROW_DATA.</w:t>
             </w:r>
           </w:p>
           <w:p/>
@@ -3389,11 +2855,9 @@
               <w:pStyle w:val="ListParagraph"/>
               <w:ind w:left="0"/>
             </w:pPr>
-            <w:proofErr w:type="spellStart"/>
             <w:r>
               <w:t>LargeTextColumns</w:t>
             </w:r>
-            <w:proofErr w:type="spellEnd"/>
           </w:p>
         </w:tc>
         <w:tc>
@@ -3402,15 +2866,7 @@
           </w:tcPr>
           <w:p>
             <w:r>
-              <w:t>These tables contain varchar/</w:t>
-            </w:r>
-            <w:proofErr w:type="spellStart"/>
-            <w:r>
-              <w:t>varbinary</w:t>
-            </w:r>
-            <w:proofErr w:type="spellEnd"/>
-            <w:r>
-              <w:t xml:space="preserve"> (max) fields, so the table cannot be represented with column store. These tables will not compress well and cannot leverage the adaptive cache.</w:t>
+              <w:t>These tables contain varchar/varbinary (max) fields, so the table cannot be represented with column store. These tables will not compress well and cannot leverage the adaptive cache.</w:t>
             </w:r>
           </w:p>
         </w:tc>
@@ -3436,11 +2892,9 @@
               <w:pStyle w:val="ListParagraph"/>
               <w:ind w:left="0"/>
             </w:pPr>
-            <w:proofErr w:type="spellStart"/>
             <w:r>
               <w:t>IncompatibleDefaults</w:t>
             </w:r>
-            <w:proofErr w:type="spellEnd"/>
           </w:p>
         </w:tc>
         <w:tc>
@@ -3477,11 +2931,10 @@
               <w:pStyle w:val="ListParagraph"/>
               <w:ind w:left="0"/>
             </w:pPr>
-            <w:proofErr w:type="spellStart"/>
-            <w:r>
+            <w:r>
+              <w:lastRenderedPageBreak/>
               <w:t>FilteredIndexes</w:t>
             </w:r>
-            <w:proofErr w:type="spellEnd"/>
           </w:p>
         </w:tc>
         <w:tc>
@@ -3490,11 +2943,7 @@
           </w:tcPr>
           <w:p>
             <w:r>
-              <w:t xml:space="preserve">Synapse does not support indexes with where conditions. </w:t>
-            </w:r>
-            <w:r>
-              <w:lastRenderedPageBreak/>
-              <w:t>The filters or indexes must be removed.</w:t>
+              <w:t>Synapse does not support indexes with where conditions. The filters or indexes must be removed.</w:t>
             </w:r>
           </w:p>
         </w:tc>
@@ -3504,25 +2953,7 @@
           </w:tcPr>
           <w:p>
             <w:r>
-              <w:lastRenderedPageBreak/>
-              <w:t xml:space="preserve">Go to </w:t>
-            </w:r>
-            <w:proofErr w:type="gramStart"/>
-            <w:r>
-              <w:t>Indexes</w:t>
-            </w:r>
-            <w:proofErr w:type="gramEnd"/>
-            <w:r>
-              <w:t xml:space="preserve"> tab and apply Filter not Blank. You may also want to filter on </w:t>
-            </w:r>
-            <w:proofErr w:type="spellStart"/>
-            <w:r>
-              <w:lastRenderedPageBreak/>
-              <w:t>allocation_desc</w:t>
-            </w:r>
-            <w:proofErr w:type="spellEnd"/>
-            <w:r>
-              <w:t xml:space="preserve"> = IN_ROW_DATA.</w:t>
+              <w:t>Go to Indexes tab and apply Filter not Blank. You may also want to filter on allocation_desc = IN_ROW_DATA.</w:t>
             </w:r>
           </w:p>
           <w:p/>
@@ -3538,12 +2969,9 @@
               <w:pStyle w:val="ListParagraph"/>
               <w:ind w:left="0"/>
             </w:pPr>
-            <w:proofErr w:type="spellStart"/>
-            <w:r>
-              <w:lastRenderedPageBreak/>
+            <w:r>
               <w:t>ComputedColumns</w:t>
             </w:r>
-            <w:proofErr w:type="spellEnd"/>
           </w:p>
         </w:tc>
         <w:tc>
@@ -3581,11 +3009,9 @@
               <w:pStyle w:val="ListParagraph"/>
               <w:ind w:left="0"/>
             </w:pPr>
-            <w:proofErr w:type="spellStart"/>
             <w:r>
               <w:t>XServerRoutines</w:t>
             </w:r>
-            <w:proofErr w:type="spellEnd"/>
           </w:p>
         </w:tc>
         <w:tc>
@@ -3607,15 +3033,7 @@
           </w:tcPr>
           <w:p>
             <w:r>
-              <w:t xml:space="preserve">Go to Routines tab and filter </w:t>
-            </w:r>
-            <w:proofErr w:type="spellStart"/>
-            <w:r>
-              <w:t>LinkedServers</w:t>
-            </w:r>
-            <w:proofErr w:type="spellEnd"/>
-            <w:r>
-              <w:t xml:space="preserve"> not blank.</w:t>
+              <w:t>Go to Routines tab and filter LinkedServers not blank.</w:t>
             </w:r>
           </w:p>
         </w:tc>
@@ -3630,11 +3048,9 @@
               <w:pStyle w:val="ListParagraph"/>
               <w:ind w:left="0"/>
             </w:pPr>
-            <w:proofErr w:type="spellStart"/>
             <w:r>
               <w:t>XOutRoutines</w:t>
             </w:r>
-            <w:proofErr w:type="spellEnd"/>
           </w:p>
         </w:tc>
         <w:tc>
@@ -3643,15 +3059,7 @@
           </w:tcPr>
           <w:p>
             <w:r>
-              <w:t xml:space="preserve">Routines which leverage cross database calls, which </w:t>
-            </w:r>
-            <w:proofErr w:type="gramStart"/>
-            <w:r>
-              <w:t>is</w:t>
-            </w:r>
-            <w:proofErr w:type="gramEnd"/>
-            <w:r>
-              <w:t xml:space="preserve"> not supported by synapse. </w:t>
+              <w:t xml:space="preserve">Routines which leverage cross database calls, which is not supported by synapse. </w:t>
             </w:r>
             <w:r>
               <w:t>These reference tables need to be replicated to synapse, perhaps to different schemas.</w:t>
@@ -3670,13 +3078,8 @@
             <w:r>
               <w:t xml:space="preserve">Go to Routines tab and filter on </w:t>
             </w:r>
-            <w:proofErr w:type="spellStart"/>
-            <w:r>
-              <w:t>XOutDbs</w:t>
-            </w:r>
-            <w:proofErr w:type="spellEnd"/>
-            <w:r>
-              <w:t xml:space="preserve"> not blank.</w:t>
+            <w:r>
+              <w:t>XOutDbs not blank.</w:t>
             </w:r>
           </w:p>
         </w:tc>
@@ -3691,11 +3094,9 @@
               <w:pStyle w:val="ListParagraph"/>
               <w:ind w:left="0"/>
             </w:pPr>
-            <w:proofErr w:type="spellStart"/>
             <w:r>
               <w:t>XOutDbs</w:t>
             </w:r>
-            <w:proofErr w:type="spellEnd"/>
           </w:p>
         </w:tc>
         <w:tc>
@@ -3725,11 +3126,9 @@
               <w:pStyle w:val="ListParagraph"/>
               <w:ind w:left="0"/>
             </w:pPr>
-            <w:proofErr w:type="spellStart"/>
             <w:r>
               <w:t>XInRoutines</w:t>
             </w:r>
-            <w:proofErr w:type="spellEnd"/>
           </w:p>
         </w:tc>
         <w:tc>
@@ -3763,11 +3162,9 @@
               <w:pStyle w:val="ListParagraph"/>
               <w:ind w:left="0"/>
             </w:pPr>
-            <w:proofErr w:type="spellStart"/>
             <w:r>
               <w:t>XInDbs</w:t>
             </w:r>
-            <w:proofErr w:type="spellEnd"/>
           </w:p>
         </w:tc>
         <w:tc>
@@ -3797,11 +3194,9 @@
               <w:pStyle w:val="ListParagraph"/>
               <w:ind w:left="0"/>
             </w:pPr>
-            <w:proofErr w:type="spellStart"/>
             <w:r>
               <w:t>UsesForXML</w:t>
             </w:r>
-            <w:proofErr w:type="spellEnd"/>
           </w:p>
         </w:tc>
         <w:tc>
@@ -3820,15 +3215,7 @@
           </w:tcPr>
           <w:p>
             <w:r>
-              <w:t xml:space="preserve">Go to routines tab and filter </w:t>
-            </w:r>
-            <w:proofErr w:type="spellStart"/>
-            <w:r>
-              <w:t>UsesForXML</w:t>
-            </w:r>
-            <w:proofErr w:type="spellEnd"/>
-            <w:r>
-              <w:t>=1.</w:t>
+              <w:t>Go to routines tab and filter UsesForXML=1.</w:t>
             </w:r>
           </w:p>
           <w:p/>
@@ -3844,11 +3231,9 @@
               <w:pStyle w:val="ListParagraph"/>
               <w:ind w:left="0"/>
             </w:pPr>
-            <w:proofErr w:type="spellStart"/>
             <w:r>
               <w:t>UsesCursor</w:t>
             </w:r>
-            <w:proofErr w:type="spellEnd"/>
           </w:p>
         </w:tc>
         <w:tc>
@@ -3877,15 +3262,7 @@
           </w:tcPr>
           <w:p>
             <w:r>
-              <w:t xml:space="preserve">Go to routines tab and filter </w:t>
-            </w:r>
-            <w:proofErr w:type="spellStart"/>
-            <w:r>
-              <w:t>UsesCursor</w:t>
-            </w:r>
-            <w:proofErr w:type="spellEnd"/>
-            <w:r>
-              <w:t>=1.</w:t>
+              <w:t>Go to routines tab and filter UsesCursor=1.</w:t>
             </w:r>
           </w:p>
           <w:p/>
@@ -3901,11 +3278,9 @@
               <w:pStyle w:val="ListParagraph"/>
               <w:ind w:left="0"/>
             </w:pPr>
-            <w:proofErr w:type="spellStart"/>
             <w:r>
               <w:t>IncompatibleColumns</w:t>
             </w:r>
-            <w:proofErr w:type="spellEnd"/>
           </w:p>
         </w:tc>
         <w:tc>
@@ -3914,25 +3289,11 @@
           </w:tcPr>
           <w:p>
             <w:r>
-              <w:t>These data types are not supported. The values can be converted to varchar/</w:t>
-            </w:r>
-            <w:proofErr w:type="spellStart"/>
-            <w:r>
-              <w:t>varbinary</w:t>
-            </w:r>
-            <w:proofErr w:type="spellEnd"/>
-            <w:r>
-              <w:t xml:space="preserve">(max), but the functionality </w:t>
-            </w:r>
-            <w:proofErr w:type="spellStart"/>
-            <w:proofErr w:type="gramStart"/>
-            <w:r>
-              <w:t>wont</w:t>
-            </w:r>
-            <w:proofErr w:type="spellEnd"/>
-            <w:proofErr w:type="gramEnd"/>
-            <w:r>
-              <w:t xml:space="preserve"> be preserved such as geography, distance, hierarchy, xml, etc. </w:t>
+              <w:t xml:space="preserve">These data types are not supported. The values can be converted to varchar/varbinary(max), but the functionality wont be preserved </w:t>
+            </w:r>
+            <w:r>
+              <w:lastRenderedPageBreak/>
+              <w:t xml:space="preserve">such as geography, distance, hierarchy, xml, etc. </w:t>
             </w:r>
           </w:p>
           <w:p/>
@@ -3943,15 +3304,8 @@
           </w:tcPr>
           <w:p>
             <w:r>
-              <w:t xml:space="preserve">Go to Columns tab and filter </w:t>
-            </w:r>
-            <w:proofErr w:type="gramStart"/>
-            <w:r>
-              <w:t>Comment  =</w:t>
-            </w:r>
-            <w:proofErr w:type="gramEnd"/>
-            <w:r>
-              <w:t xml:space="preserve"> “Incompatible Type”</w:t>
+              <w:lastRenderedPageBreak/>
+              <w:t>Go to Columns tab and filter Comment  = “Incompatible Type”</w:t>
             </w:r>
           </w:p>
         </w:tc>
@@ -3966,12 +3320,9 @@
               <w:pStyle w:val="ListParagraph"/>
               <w:ind w:left="0"/>
             </w:pPr>
-            <w:proofErr w:type="spellStart"/>
-            <w:r>
-              <w:lastRenderedPageBreak/>
+            <w:r>
               <w:t>IncompatibleRoutinesByType</w:t>
             </w:r>
-            <w:proofErr w:type="spellEnd"/>
           </w:p>
         </w:tc>
         <w:tc>
@@ -3992,7 +3343,6 @@
             <w:r>
               <w:t xml:space="preserve">Go to Routines tab and filter on </w:t>
             </w:r>
-            <w:proofErr w:type="spellStart"/>
             <w:r>
               <w:rPr>
                 <w:rFonts w:ascii="Consolas" w:hAnsi="Consolas" w:cs="Consolas"/>
@@ -4001,18 +3351,7 @@
                 <w:sz w:val="19"/>
                 <w:szCs w:val="19"/>
               </w:rPr>
-              <w:t>IncompatibleType</w:t>
-            </w:r>
-            <w:proofErr w:type="spellEnd"/>
-            <w:r>
-              <w:rPr>
-                <w:rFonts w:ascii="Consolas" w:hAnsi="Consolas" w:cs="Consolas"/>
-                <w:color w:val="000000"/>
-                <w:kern w:val="0"/>
-                <w:sz w:val="19"/>
-                <w:szCs w:val="19"/>
-              </w:rPr>
-              <w:t xml:space="preserve"> = 1</w:t>
+              <w:t>IncompatibleType = 1</w:t>
             </w:r>
           </w:p>
         </w:tc>
@@ -4095,15 +3434,7 @@
         <w:t>Columns</w:t>
       </w:r>
       <w:r>
-        <w:t xml:space="preserve"> – all columns in all tables.  Column Comment to the right </w:t>
-      </w:r>
-      <w:proofErr w:type="gramStart"/>
-      <w:r>
-        <w:t>shows</w:t>
-      </w:r>
-      <w:proofErr w:type="gramEnd"/>
-      <w:r>
-        <w:t xml:space="preserve"> </w:t>
+        <w:t xml:space="preserve"> – all columns in all tables.  Column Comment to the right shows </w:t>
       </w:r>
       <w:r>
         <w:t>incompatibilities.</w:t>
@@ -4124,23 +3455,7 @@
         <w:t xml:space="preserve"> – All index structures from all tables. </w:t>
       </w:r>
       <w:r>
-        <w:t xml:space="preserve">Some indexes will have </w:t>
-      </w:r>
-      <w:proofErr w:type="spellStart"/>
-      <w:r>
-        <w:t>Row_Overflow</w:t>
-      </w:r>
-      <w:proofErr w:type="spellEnd"/>
-      <w:r>
-        <w:t xml:space="preserve"> and Blob allocations. For practical understanding these are duplicate, so you may filter all rows with Allocation Desc = </w:t>
-      </w:r>
-      <w:proofErr w:type="spellStart"/>
-      <w:r>
-        <w:t>In_Row_Data</w:t>
-      </w:r>
-      <w:proofErr w:type="spellEnd"/>
-      <w:r>
-        <w:t>.</w:t>
+        <w:t>Some indexes will have Row_Overflow and Blob allocations. For practical understanding these are duplicate, so you may filter all rows with Allocation Desc = In_Row_Data.</w:t>
       </w:r>
     </w:p>
     <w:p>

--- a/ReadMe.docx
+++ b/ReadMe.docx
@@ -88,7 +88,23 @@
         <w:t xml:space="preserve"> Another characteristic is that each node has a copy of all the data.</w:t>
       </w:r>
       <w:r>
-        <w:t xml:space="preserve"> This family includes all classes database systems such as SQL Server, Oracle, DB2, MySql and PostGress, to name a few.</w:t>
+        <w:t xml:space="preserve"> This family includes all classes database systems such as SQL Server, Oracle, DB2, </w:t>
+      </w:r>
+      <w:proofErr w:type="spellStart"/>
+      <w:r>
+        <w:t>MySql</w:t>
+      </w:r>
+      <w:proofErr w:type="spellEnd"/>
+      <w:r>
+        <w:t xml:space="preserve"> and </w:t>
+      </w:r>
+      <w:proofErr w:type="spellStart"/>
+      <w:r>
+        <w:t>PostGress</w:t>
+      </w:r>
+      <w:proofErr w:type="spellEnd"/>
+      <w:r>
+        <w:t>, to name a few.</w:t>
       </w:r>
     </w:p>
     <w:p>
@@ -181,7 +197,47 @@
           <w:sz w:val="24"/>
           <w:szCs w:val="24"/>
         </w:rPr>
-        <w:t>This family includes systems such as Synapse Dedicated Pools, Teradata, Snowflake, IBM Netezza, GreenPlum, Azure PostGress Hyperscale, among others.</w:t>
+        <w:t xml:space="preserve">This family includes systems such as Synapse Dedicated Pools, Teradata, Snowflake, IBM Netezza, </w:t>
+      </w:r>
+      <w:proofErr w:type="spellStart"/>
+      <w:r>
+        <w:rPr>
+          <w:rFonts w:asciiTheme="majorHAnsi" w:eastAsia="Times New Roman" w:hAnsiTheme="majorHAnsi" w:cstheme="majorHAnsi"/>
+          <w:color w:val="171717"/>
+          <w:sz w:val="24"/>
+          <w:szCs w:val="24"/>
+        </w:rPr>
+        <w:t>GreenPlum</w:t>
+      </w:r>
+      <w:proofErr w:type="spellEnd"/>
+      <w:r>
+        <w:rPr>
+          <w:rFonts w:asciiTheme="majorHAnsi" w:eastAsia="Times New Roman" w:hAnsiTheme="majorHAnsi" w:cstheme="majorHAnsi"/>
+          <w:color w:val="171717"/>
+          <w:sz w:val="24"/>
+          <w:szCs w:val="24"/>
+        </w:rPr>
+        <w:t xml:space="preserve">, Azure </w:t>
+      </w:r>
+      <w:proofErr w:type="spellStart"/>
+      <w:r>
+        <w:rPr>
+          <w:rFonts w:asciiTheme="majorHAnsi" w:eastAsia="Times New Roman" w:hAnsiTheme="majorHAnsi" w:cstheme="majorHAnsi"/>
+          <w:color w:val="171717"/>
+          <w:sz w:val="24"/>
+          <w:szCs w:val="24"/>
+        </w:rPr>
+        <w:t>PostGress</w:t>
+      </w:r>
+      <w:proofErr w:type="spellEnd"/>
+      <w:r>
+        <w:rPr>
+          <w:rFonts w:asciiTheme="majorHAnsi" w:eastAsia="Times New Roman" w:hAnsiTheme="majorHAnsi" w:cstheme="majorHAnsi"/>
+          <w:color w:val="171717"/>
+          <w:sz w:val="24"/>
+          <w:szCs w:val="24"/>
+        </w:rPr>
+        <w:t xml:space="preserve"> Hyperscale, among others.</w:t>
       </w:r>
     </w:p>
     <w:p>
@@ -196,7 +252,15 @@
         <w:t>HDFS</w:t>
       </w:r>
       <w:r>
-        <w:t xml:space="preserve"> – these engines rely on the hadoop distributed file system. In this architecture the data is stored in file shares and can be mounted to multiple clusters</w:t>
+        <w:t xml:space="preserve"> – these engines rely on the </w:t>
+      </w:r>
+      <w:proofErr w:type="spellStart"/>
+      <w:r>
+        <w:t>hadoop</w:t>
+      </w:r>
+      <w:proofErr w:type="spellEnd"/>
+      <w:r>
+        <w:t xml:space="preserve"> distributed file system. In this architecture the data is stored in file shares and can be mounted to multiple clusters</w:t>
       </w:r>
       <w:r>
         <w:t xml:space="preserve"> at the same time</w:t>
@@ -220,7 +284,15 @@
         <w:t xml:space="preserve"> MPP.  This family includes SPARK, DataBricks, HDInsight</w:t>
       </w:r>
       <w:r>
-        <w:t>, Cloudera, HortonWorks, among others.</w:t>
+        <w:t xml:space="preserve">, Cloudera, </w:t>
+      </w:r>
+      <w:proofErr w:type="spellStart"/>
+      <w:r>
+        <w:t>HortonWorks</w:t>
+      </w:r>
+      <w:proofErr w:type="spellEnd"/>
+      <w:r>
+        <w:t>, among others.</w:t>
       </w:r>
     </w:p>
     <w:p>
@@ -288,8 +360,13 @@
         <w:t>,</w:t>
       </w:r>
       <w:r>
-        <w:t xml:space="preserve"> up to a few TBs.</w:t>
-      </w:r>
+        <w:t xml:space="preserve"> up to a few </w:t>
+      </w:r>
+      <w:proofErr w:type="spellStart"/>
+      <w:r>
+        <w:t>TBs.</w:t>
+      </w:r>
+      <w:proofErr w:type="spellEnd"/>
     </w:p>
     <w:p>
       <w:pPr>
@@ -317,11 +394,29 @@
       <w:r>
         <w:t xml:space="preserve">These systems were designed to handle a medium amount of relatively large operations at the same time. In Synapse the maximum concurrent queries </w:t>
       </w:r>
+      <w:proofErr w:type="gramStart"/>
       <w:r>
         <w:t>is</w:t>
       </w:r>
-      <w:r>
-        <w:t xml:space="preserve"> 128. If you need to handle more than this look into Resultset caching, and </w:t>
+      <w:proofErr w:type="gramEnd"/>
+      <w:r>
+        <w:t xml:space="preserve"> 128. If you need to handle more than this </w:t>
+      </w:r>
+      <w:proofErr w:type="gramStart"/>
+      <w:r>
+        <w:t>look into</w:t>
+      </w:r>
+      <w:proofErr w:type="gramEnd"/>
+      <w:r>
+        <w:t xml:space="preserve"> </w:t>
+      </w:r>
+      <w:proofErr w:type="spellStart"/>
+      <w:r>
+        <w:t>Resultset</w:t>
+      </w:r>
+      <w:proofErr w:type="spellEnd"/>
+      <w:r>
+        <w:t xml:space="preserve"> caching, and </w:t>
       </w:r>
       <w:r>
         <w:lastRenderedPageBreak/>
@@ -349,8 +444,13 @@
         </w:numPr>
       </w:pPr>
       <w:r>
-        <w:t>HDFS are usually the best choice for big data workloads characterized by high velocity, volume, and variety of data. Since they can leverage the highest number of compute nodes</w:t>
-      </w:r>
+        <w:t xml:space="preserve">HDFS are usually the best choice for big data workloads characterized by high velocity, volume, and variety of data. Since they can leverage the highest number of compute </w:t>
+      </w:r>
+      <w:proofErr w:type="gramStart"/>
+      <w:r>
+        <w:t>nodes</w:t>
+      </w:r>
+      <w:proofErr w:type="gramEnd"/>
       <w:r>
         <w:t xml:space="preserve"> </w:t>
       </w:r>
@@ -370,14 +470,24 @@
         <w:t>systems to ingest</w:t>
       </w:r>
       <w:r>
-        <w:t xml:space="preserve"> data at enormous speed is the fact that they rely on blob storage, which can not only scale massively, but also has minimal restrictions with data types, formats and constraints. Beware that there is no such thing as </w:t>
-      </w:r>
+        <w:t xml:space="preserve"> data at enormous speed is the fact that they rely on blob storage, which can not only scale massively, but also has minimal restrictions with data types, </w:t>
+      </w:r>
+      <w:proofErr w:type="gramStart"/>
+      <w:r>
+        <w:t>formats</w:t>
+      </w:r>
+      <w:proofErr w:type="gramEnd"/>
+      <w:r>
+        <w:t xml:space="preserve"> and constraints. Beware that there is no such thing as </w:t>
+      </w:r>
+      <w:proofErr w:type="spellStart"/>
       <w:r>
         <w:t>s</w:t>
       </w:r>
       <w:r>
         <w:t>chemaless</w:t>
       </w:r>
+      <w:proofErr w:type="spellEnd"/>
       <w:r>
         <w:t xml:space="preserve"> </w:t>
       </w:r>
@@ -549,7 +659,15 @@
         <w:t xml:space="preserve"> </w:t>
       </w:r>
       <w:r>
-        <w:t>Schema evolution can also be harder on the data lake, for instance delta allows adding columns, but not removing, renaming or changing types, which are all allowed in Dedicated SQL Pools.</w:t>
+        <w:t xml:space="preserve">Schema evolution can also be harder on the data lake, for instance delta allows adding columns, but not removing, </w:t>
+      </w:r>
+      <w:proofErr w:type="gramStart"/>
+      <w:r>
+        <w:t>renaming</w:t>
+      </w:r>
+      <w:proofErr w:type="gramEnd"/>
+      <w:r>
+        <w:t xml:space="preserve"> or changing types, which are all allowed in Dedicated SQL Pools.</w:t>
       </w:r>
     </w:p>
     <w:p>
@@ -650,6 +768,7 @@
       <w:r>
         <w:t xml:space="preserve"> such as </w:t>
       </w:r>
+      <w:proofErr w:type="spellStart"/>
       <w:r>
         <w:t>P</w:t>
       </w:r>
@@ -660,7 +779,11 @@
         <w:t>B</w:t>
       </w:r>
       <w:r>
-        <w:t xml:space="preserve">i or </w:t>
+        <w:t>i</w:t>
+      </w:r>
+      <w:proofErr w:type="spellEnd"/>
+      <w:r>
+        <w:t xml:space="preserve"> or </w:t>
       </w:r>
       <w:r>
         <w:t>M</w:t>
@@ -766,9 +889,6 @@
         <w:br/>
       </w:r>
       <w:r>
-        <w:t xml:space="preserve">For instance </w:t>
-      </w:r>
-      <w:r>
         <w:t xml:space="preserve">Parquet </w:t>
       </w:r>
       <w:r>
@@ -787,7 +907,16 @@
         <w:t xml:space="preserve">lock and </w:t>
       </w:r>
       <w:r>
-        <w:t>save the entire file.</w:t>
+        <w:t>save the entire file</w:t>
+      </w:r>
+      <w:r>
+        <w:t xml:space="preserve"> which is often </w:t>
+      </w:r>
+      <w:r>
+        <w:t>over 64mbs</w:t>
+      </w:r>
+      <w:r>
+        <w:t>.</w:t>
       </w:r>
       <w:r>
         <w:t xml:space="preserve"> Using delta each update creates new files, and the log </w:t>
@@ -802,7 +931,16 @@
         <w:br/>
       </w:r>
       <w:r>
-        <w:t>In SQL such a change would cause 8KB write to log and to data file</w:t>
+        <w:t>With row stores</w:t>
+      </w:r>
+      <w:r>
+        <w:t xml:space="preserve"> </w:t>
+      </w:r>
+      <w:r>
+        <w:t xml:space="preserve">the same operation </w:t>
+      </w:r>
+      <w:r>
+        <w:t>would cause 8KB write to log and to data file</w:t>
       </w:r>
       <w:r>
         <w:t>s</w:t>
@@ -852,8 +990,13 @@
       <w:r>
         <w:t xml:space="preserve">ated </w:t>
       </w:r>
-      <w:r>
-        <w:t xml:space="preserve">sql </w:t>
+      <w:proofErr w:type="spellStart"/>
+      <w:r>
+        <w:t>sql</w:t>
+      </w:r>
+      <w:proofErr w:type="spellEnd"/>
+      <w:r>
+        <w:t xml:space="preserve"> </w:t>
       </w:r>
       <w:r>
         <w:t>pools. If</w:t>
@@ -1036,7 +1179,23 @@
         <w:t>instance,</w:t>
       </w:r>
       <w:r>
-        <w:t xml:space="preserve"> if you join tables Order and OrderItems, and both are hash distributed on OrderNumber, </w:t>
+        <w:t xml:space="preserve"> if you join tables Order and </w:t>
+      </w:r>
+      <w:proofErr w:type="spellStart"/>
+      <w:r>
+        <w:t>OrderItems</w:t>
+      </w:r>
+      <w:proofErr w:type="spellEnd"/>
+      <w:r>
+        <w:t xml:space="preserve">, and both are hash distributed on </w:t>
+      </w:r>
+      <w:proofErr w:type="spellStart"/>
+      <w:r>
+        <w:t>OrderNumber</w:t>
+      </w:r>
+      <w:proofErr w:type="spellEnd"/>
+      <w:r>
+        <w:t xml:space="preserve">, </w:t>
       </w:r>
       <w:r>
         <w:t>the join operation would not cause a data movement</w:t>
@@ -1072,7 +1231,15 @@
         <w:t>where</w:t>
       </w:r>
       <w:r>
-        <w:t xml:space="preserve">/orderby on the same </w:t>
+        <w:t>/</w:t>
+      </w:r>
+      <w:proofErr w:type="spellStart"/>
+      <w:r>
+        <w:t>orderby</w:t>
+      </w:r>
+      <w:proofErr w:type="spellEnd"/>
+      <w:r>
+        <w:t xml:space="preserve"> on the same </w:t>
       </w:r>
       <w:r>
         <w:t>column used for sorting.</w:t>
@@ -1108,7 +1275,15 @@
         <w:ind w:left="1080"/>
       </w:pPr>
       <w:r>
-        <w:t>With DataLakes/Spar</w:t>
+        <w:t xml:space="preserve">With </w:t>
+      </w:r>
+      <w:proofErr w:type="spellStart"/>
+      <w:r>
+        <w:t>DataLakes</w:t>
+      </w:r>
+      <w:proofErr w:type="spellEnd"/>
+      <w:r>
+        <w:t>/Spar</w:t>
       </w:r>
       <w:r>
         <w:t>k</w:t>
@@ -1135,7 +1310,18 @@
         <w:t xml:space="preserve"> data movement operations are more frequent, and the optimizer </w:t>
       </w:r>
       <w:r>
-        <w:t>relies mostly on partition pruning and ordering.</w:t>
+        <w:t xml:space="preserve">relies mostly on partition pruning and </w:t>
+      </w:r>
+      <w:proofErr w:type="spellStart"/>
+      <w:r>
+        <w:t>z</w:t>
+      </w:r>
+      <w:r>
+        <w:t>ordering</w:t>
+      </w:r>
+      <w:proofErr w:type="spellEnd"/>
+      <w:r>
+        <w:t>.</w:t>
       </w:r>
     </w:p>
     <w:p>
@@ -1161,13 +1347,34 @@
         <w:t xml:space="preserve"> such as point of sales, </w:t>
       </w:r>
       <w:r>
-        <w:t>schools, appointments, etc. In some cases NoSQL engines such as CosmosDb</w:t>
-      </w:r>
+        <w:t xml:space="preserve">schools, appointments, etc. In some </w:t>
+      </w:r>
+      <w:proofErr w:type="gramStart"/>
+      <w:r>
+        <w:t>cases</w:t>
+      </w:r>
+      <w:proofErr w:type="gramEnd"/>
+      <w:r>
+        <w:t xml:space="preserve"> NoSQL engines such as </w:t>
+      </w:r>
+      <w:proofErr w:type="spellStart"/>
+      <w:r>
+        <w:t>CosmosDb</w:t>
+      </w:r>
+      <w:proofErr w:type="spellEnd"/>
       <w:r>
         <w:t xml:space="preserve"> will be better, but this discussion is not in the scope of this document. What we want the reader to understand is that transitional workloads are not good candidates for </w:t>
       </w:r>
       <w:r>
-        <w:t>Synapse Dedicated Pools or Datalake/Spark.</w:t>
+        <w:t xml:space="preserve">Synapse Dedicated Pools or </w:t>
+      </w:r>
+      <w:proofErr w:type="spellStart"/>
+      <w:r>
+        <w:t>Datalake</w:t>
+      </w:r>
+      <w:proofErr w:type="spellEnd"/>
+      <w:r>
+        <w:t>/Spark.</w:t>
       </w:r>
     </w:p>
     <w:p>
@@ -1213,8 +1420,13 @@
       <w:r>
         <w:t xml:space="preserve">interface for client applications. </w:t>
       </w:r>
-      <w:r>
-        <w:t>Datalake/</w:t>
+      <w:proofErr w:type="spellStart"/>
+      <w:r>
+        <w:t>Datalake</w:t>
+      </w:r>
+      <w:proofErr w:type="spellEnd"/>
+      <w:r>
+        <w:t>/</w:t>
       </w:r>
       <w:r>
         <w:t xml:space="preserve">Spark </w:t>
@@ -1269,7 +1481,15 @@
         <w:t xml:space="preserve"> libraries in several languages. </w:t>
       </w:r>
       <w:r>
-        <w:t>If you decided to use Datalake/Spark, Synapse Serve</w:t>
+        <w:t xml:space="preserve">If you decided to use </w:t>
+      </w:r>
+      <w:proofErr w:type="spellStart"/>
+      <w:r>
+        <w:t>Datalake</w:t>
+      </w:r>
+      <w:proofErr w:type="spellEnd"/>
+      <w:r>
+        <w:t>/Spark, Synapse Serve</w:t>
       </w:r>
       <w:r>
         <w:t>r</w:t>
@@ -1304,11 +1524,16 @@
       <w:r>
         <w:t xml:space="preserve">Finally Synapse Pipelines (aka data factory) allows writing ETL for both </w:t>
       </w:r>
+      <w:proofErr w:type="spellStart"/>
       <w:r>
         <w:t>D</w:t>
       </w:r>
       <w:r>
-        <w:t>atalakes and dedicated SQL pools.</w:t>
+        <w:t>atalakes</w:t>
+      </w:r>
+      <w:proofErr w:type="spellEnd"/>
+      <w:r>
+        <w:t xml:space="preserve"> and dedicated SQL pools.</w:t>
       </w:r>
     </w:p>
     <w:p>
@@ -1637,7 +1862,53 @@
           <w:sz w:val="22"/>
           <w:szCs w:val="22"/>
         </w:rPr>
-        <w:t>Default constraints with system functions such as getdate(), user_name()</w:t>
+        <w:t xml:space="preserve">Default constraints with system functions such as </w:t>
+      </w:r>
+      <w:proofErr w:type="spellStart"/>
+      <w:proofErr w:type="gramStart"/>
+      <w:r>
+        <w:rPr>
+          <w:rFonts w:asciiTheme="majorHAnsi" w:eastAsiaTheme="minorHAnsi" w:hAnsiTheme="majorHAnsi" w:cstheme="majorHAnsi"/>
+          <w:sz w:val="22"/>
+          <w:szCs w:val="22"/>
+        </w:rPr>
+        <w:t>getdate</w:t>
+      </w:r>
+      <w:proofErr w:type="spellEnd"/>
+      <w:r>
+        <w:rPr>
+          <w:rFonts w:asciiTheme="majorHAnsi" w:eastAsiaTheme="minorHAnsi" w:hAnsiTheme="majorHAnsi" w:cstheme="majorHAnsi"/>
+          <w:sz w:val="22"/>
+          <w:szCs w:val="22"/>
+        </w:rPr>
+        <w:t>(</w:t>
+      </w:r>
+      <w:proofErr w:type="gramEnd"/>
+      <w:r>
+        <w:rPr>
+          <w:rFonts w:asciiTheme="majorHAnsi" w:eastAsiaTheme="minorHAnsi" w:hAnsiTheme="majorHAnsi" w:cstheme="majorHAnsi"/>
+          <w:sz w:val="22"/>
+          <w:szCs w:val="22"/>
+        </w:rPr>
+        <w:t xml:space="preserve">), </w:t>
+      </w:r>
+      <w:proofErr w:type="spellStart"/>
+      <w:r>
+        <w:rPr>
+          <w:rFonts w:asciiTheme="majorHAnsi" w:eastAsiaTheme="minorHAnsi" w:hAnsiTheme="majorHAnsi" w:cstheme="majorHAnsi"/>
+          <w:sz w:val="22"/>
+          <w:szCs w:val="22"/>
+        </w:rPr>
+        <w:t>user_name</w:t>
+      </w:r>
+      <w:proofErr w:type="spellEnd"/>
+      <w:r>
+        <w:rPr>
+          <w:rFonts w:asciiTheme="majorHAnsi" w:eastAsiaTheme="minorHAnsi" w:hAnsiTheme="majorHAnsi" w:cstheme="majorHAnsi"/>
+          <w:sz w:val="22"/>
+          <w:szCs w:val="22"/>
+        </w:rPr>
+        <w:t>()</w:t>
       </w:r>
     </w:p>
     <w:p>
@@ -1659,7 +1930,61 @@
           <w:sz w:val="22"/>
           <w:szCs w:val="22"/>
         </w:rPr>
-        <w:t>Unsupported data types: 'geography', 'geometry', 'hierarchyid', 'image', 'text', 'ntext', 'sql_variant', 'xml'.</w:t>
+        <w:t>Unsupported data types: 'geography', 'geometry', '</w:t>
+      </w:r>
+      <w:proofErr w:type="spellStart"/>
+      <w:r>
+        <w:rPr>
+          <w:rFonts w:asciiTheme="majorHAnsi" w:eastAsiaTheme="minorHAnsi" w:hAnsiTheme="majorHAnsi" w:cstheme="majorHAnsi"/>
+          <w:sz w:val="22"/>
+          <w:szCs w:val="22"/>
+        </w:rPr>
+        <w:t>hierarchyid</w:t>
+      </w:r>
+      <w:proofErr w:type="spellEnd"/>
+      <w:r>
+        <w:rPr>
+          <w:rFonts w:asciiTheme="majorHAnsi" w:eastAsiaTheme="minorHAnsi" w:hAnsiTheme="majorHAnsi" w:cstheme="majorHAnsi"/>
+          <w:sz w:val="22"/>
+          <w:szCs w:val="22"/>
+        </w:rPr>
+        <w:t>', 'image', 'text', '</w:t>
+      </w:r>
+      <w:proofErr w:type="spellStart"/>
+      <w:r>
+        <w:rPr>
+          <w:rFonts w:asciiTheme="majorHAnsi" w:eastAsiaTheme="minorHAnsi" w:hAnsiTheme="majorHAnsi" w:cstheme="majorHAnsi"/>
+          <w:sz w:val="22"/>
+          <w:szCs w:val="22"/>
+        </w:rPr>
+        <w:t>ntext</w:t>
+      </w:r>
+      <w:proofErr w:type="spellEnd"/>
+      <w:r>
+        <w:rPr>
+          <w:rFonts w:asciiTheme="majorHAnsi" w:eastAsiaTheme="minorHAnsi" w:hAnsiTheme="majorHAnsi" w:cstheme="majorHAnsi"/>
+          <w:sz w:val="22"/>
+          <w:szCs w:val="22"/>
+        </w:rPr>
+        <w:t>', '</w:t>
+      </w:r>
+      <w:proofErr w:type="spellStart"/>
+      <w:r>
+        <w:rPr>
+          <w:rFonts w:asciiTheme="majorHAnsi" w:eastAsiaTheme="minorHAnsi" w:hAnsiTheme="majorHAnsi" w:cstheme="majorHAnsi"/>
+          <w:sz w:val="22"/>
+          <w:szCs w:val="22"/>
+        </w:rPr>
+        <w:t>sql_variant</w:t>
+      </w:r>
+      <w:proofErr w:type="spellEnd"/>
+      <w:r>
+        <w:rPr>
+          <w:rFonts w:asciiTheme="majorHAnsi" w:eastAsiaTheme="minorHAnsi" w:hAnsiTheme="majorHAnsi" w:cstheme="majorHAnsi"/>
+          <w:sz w:val="22"/>
+          <w:szCs w:val="22"/>
+        </w:rPr>
+        <w:t>', 'xml'.</w:t>
       </w:r>
     </w:p>
     <w:p>
@@ -2059,8 +2384,21 @@
         <w:t>Execute the script [</w:t>
       </w:r>
       <w:r>
-        <w:t>Synapse Compatibility 1 Create TempDb Objects.sql</w:t>
-      </w:r>
+        <w:t xml:space="preserve">Synapse Compatibility 1 Create </w:t>
+      </w:r>
+      <w:proofErr w:type="spellStart"/>
+      <w:r>
+        <w:t>TempDb</w:t>
+      </w:r>
+      <w:proofErr w:type="spellEnd"/>
+      <w:r>
+        <w:t xml:space="preserve"> </w:t>
+      </w:r>
+      <w:proofErr w:type="spellStart"/>
+      <w:r>
+        <w:t>Objects.sql</w:t>
+      </w:r>
+      <w:proofErr w:type="spellEnd"/>
       <w:r>
         <w:t xml:space="preserve">] </w:t>
       </w:r>
@@ -2122,8 +2460,13 @@
         <w:t>Execute the script [</w:t>
       </w:r>
       <w:r>
-        <w:t>Synapse Compatibility 2 Load and Report.sql</w:t>
-      </w:r>
+        <w:t xml:space="preserve">Synapse Compatibility 2 Load and </w:t>
+      </w:r>
+      <w:proofErr w:type="spellStart"/>
+      <w:r>
+        <w:t>Report.sql</w:t>
+      </w:r>
+      <w:proofErr w:type="spellEnd"/>
       <w:r>
         <w:t>]</w:t>
       </w:r>
@@ -2202,7 +2545,13 @@
         <w:t>environments;</w:t>
       </w:r>
       <w:r>
-        <w:t xml:space="preserve"> however it is not disruptive. </w:t>
+        <w:t xml:space="preserve"> </w:t>
+      </w:r>
+      <w:r>
+        <w:t>however,</w:t>
+      </w:r>
+      <w:r>
+        <w:t xml:space="preserve"> it is not disruptive. </w:t>
       </w:r>
       <w:r>
         <w:t xml:space="preserve">It will load several tables in tempdb, then return many </w:t>
@@ -2214,11 +2563,11 @@
         <w:t xml:space="preserve">. </w:t>
       </w:r>
       <w:r>
-        <w:t xml:space="preserve">To facilitate review and sharing </w:t>
+        <w:t xml:space="preserve">To facilitate review and </w:t>
       </w:r>
       <w:r>
         <w:lastRenderedPageBreak/>
-        <w:t>w</w:t>
+        <w:t>sharing w</w:t>
       </w:r>
       <w:r>
         <w:t>e recommend that you copy these results</w:t>
@@ -2311,8 +2660,21 @@
         <w:t>Execute script [</w:t>
       </w:r>
       <w:r>
-        <w:t>Synapse Compatibility 3 Cleanup TempDb Objects.sql</w:t>
-      </w:r>
+        <w:t xml:space="preserve">Synapse Compatibility 3 Cleanup </w:t>
+      </w:r>
+      <w:proofErr w:type="spellStart"/>
+      <w:r>
+        <w:t>TempDb</w:t>
+      </w:r>
+      <w:proofErr w:type="spellEnd"/>
+      <w:r>
+        <w:t xml:space="preserve"> </w:t>
+      </w:r>
+      <w:proofErr w:type="spellStart"/>
+      <w:r>
+        <w:t>Objects.sql</w:t>
+      </w:r>
+      <w:proofErr w:type="spellEnd"/>
       <w:r>
         <w:t>] to remove all objects created by 1.</w:t>
       </w:r>
@@ -2356,8 +2718,19 @@
           <w:numId w:val="5"/>
         </w:numPr>
       </w:pPr>
-      <w:r>
-        <w:t>JobSteps – this tab contains the SQL Agent Jobs, frequency and steps. All these need to be migrated if you move to Synapse.</w:t>
+      <w:proofErr w:type="spellStart"/>
+      <w:r>
+        <w:t>JobSteps</w:t>
+      </w:r>
+      <w:proofErr w:type="spellEnd"/>
+      <w:r>
+        <w:t xml:space="preserve"> – this tab contains the SQL Agent Jobs, </w:t>
+      </w:r>
+      <w:r>
+        <w:t>frequency,</w:t>
+      </w:r>
+      <w:r>
+        <w:t xml:space="preserve"> and steps. All these need to be migrated if you move to Synapse.</w:t>
       </w:r>
     </w:p>
     <w:p>
@@ -2375,7 +2748,21 @@
         <w:t>- this</w:t>
       </w:r>
       <w:r>
-        <w:t xml:space="preserve"> tab contains the wait statistics since last start, it serve to understand if your workload is logically or physically bound. If physically we can determine if its CPU, IO or Network.</w:t>
+        <w:t xml:space="preserve"> tab contains the wait statistics since last start, it </w:t>
+      </w:r>
+      <w:r>
+        <w:t>serves</w:t>
+      </w:r>
+      <w:r>
+        <w:t xml:space="preserve"> to understand if your workload is logically or physically bound. If physically we can determine if its CPU, </w:t>
+      </w:r>
+      <w:proofErr w:type="gramStart"/>
+      <w:r>
+        <w:t>IO</w:t>
+      </w:r>
+      <w:proofErr w:type="gramEnd"/>
+      <w:r>
+        <w:t xml:space="preserve"> or Network.</w:t>
       </w:r>
     </w:p>
     <w:p>
@@ -2386,8 +2773,13 @@
           <w:numId w:val="5"/>
         </w:numPr>
       </w:pPr>
-      <w:r>
-        <w:t>TopSQL – this tab contains the top stored procedures sorted by total worker time descending. It gives us an idea of what is keeping the server busy.</w:t>
+      <w:proofErr w:type="spellStart"/>
+      <w:r>
+        <w:t>TopSQL</w:t>
+      </w:r>
+      <w:proofErr w:type="spellEnd"/>
+      <w:r>
+        <w:t xml:space="preserve"> – this tab contains the top stored procedures sorted by total worker time descending. It gives us an idea of what is keeping the server busy.</w:t>
       </w:r>
     </w:p>
     <w:p>
@@ -2402,7 +2794,15 @@
         <w:t xml:space="preserve">Databases – this tab lists all user databases in the instance with size, object stats and a total number of incompatibilities by type. </w:t>
       </w:r>
       <w:r>
-        <w:t xml:space="preserve">Columns in Yellow represent less concerning issues. Columns in Orange represent issues which require more effort. </w:t>
+        <w:t xml:space="preserve">Columns in Yellow represent </w:t>
+      </w:r>
+      <w:proofErr w:type="gramStart"/>
+      <w:r>
+        <w:t>less</w:t>
+      </w:r>
+      <w:proofErr w:type="gramEnd"/>
+      <w:r>
+        <w:t xml:space="preserve"> concerning issues. Columns in Orange represent issues which require more effort. </w:t>
       </w:r>
       <w:r>
         <w:t>Most columns are self-explanatory, but for a better understanding use this reference:</w:t>
@@ -2423,7 +2823,7 @@
       <w:tr>
         <w:tc>
           <w:tcPr>
-            <w:tcW w:w="1542" w:type="dxa"/>
+            <w:tcW w:w="2807" w:type="dxa"/>
           </w:tcPr>
           <w:p>
             <w:pPr>
@@ -2437,7 +2837,7 @@
         </w:tc>
         <w:tc>
           <w:tcPr>
-            <w:tcW w:w="3763" w:type="dxa"/>
+            <w:tcW w:w="3112" w:type="dxa"/>
           </w:tcPr>
           <w:p>
             <w:pPr>
@@ -2451,7 +2851,7 @@
         </w:tc>
         <w:tc>
           <w:tcPr>
-            <w:tcW w:w="3325" w:type="dxa"/>
+            <w:tcW w:w="2711" w:type="dxa"/>
           </w:tcPr>
           <w:p>
             <w:pPr>
@@ -2467,7 +2867,7 @@
       <w:tr>
         <w:tc>
           <w:tcPr>
-            <w:tcW w:w="1542" w:type="dxa"/>
+            <w:tcW w:w="2807" w:type="dxa"/>
           </w:tcPr>
           <w:p>
             <w:pPr>
@@ -2481,7 +2881,7 @@
         </w:tc>
         <w:tc>
           <w:tcPr>
-            <w:tcW w:w="3763" w:type="dxa"/>
+            <w:tcW w:w="3112" w:type="dxa"/>
           </w:tcPr>
           <w:p>
             <w:pPr>
@@ -2495,11 +2895,25 @@
         </w:tc>
         <w:tc>
           <w:tcPr>
-            <w:tcW w:w="3325" w:type="dxa"/>
-          </w:tcPr>
-          <w:p>
-            <w:r>
-              <w:t>Go on Tables tab and filter on RowCount.</w:t>
+            <w:tcW w:w="2711" w:type="dxa"/>
+          </w:tcPr>
+          <w:p>
+            <w:r>
+              <w:t xml:space="preserve">Go </w:t>
+            </w:r>
+            <w:r>
+              <w:t>to the Tables</w:t>
+            </w:r>
+            <w:r>
+              <w:t xml:space="preserve"> tab and filter on </w:t>
+            </w:r>
+            <w:proofErr w:type="spellStart"/>
+            <w:r>
+              <w:t>RowCount</w:t>
+            </w:r>
+            <w:proofErr w:type="spellEnd"/>
+            <w:r>
+              <w:t>.</w:t>
             </w:r>
           </w:p>
           <w:p>
@@ -2513,7 +2927,7 @@
       <w:tr>
         <w:tc>
           <w:tcPr>
-            <w:tcW w:w="1542" w:type="dxa"/>
+            <w:tcW w:w="2807" w:type="dxa"/>
           </w:tcPr>
           <w:p>
             <w:pPr>
@@ -2527,7 +2941,7 @@
         </w:tc>
         <w:tc>
           <w:tcPr>
-            <w:tcW w:w="3763" w:type="dxa"/>
+            <w:tcW w:w="3112" w:type="dxa"/>
           </w:tcPr>
           <w:p>
             <w:pPr>
@@ -2535,7 +2949,15 @@
               <w:ind w:left="0"/>
             </w:pPr>
             <w:r>
-              <w:t xml:space="preserve">Tables with less than 6 million rows, which are probably better off as clustered indexes and possibly replicated as long as </w:t>
+              <w:t xml:space="preserve">Tables with less than 6 million rows, which are probably better off as clustered indexes and possibly replicated </w:t>
+            </w:r>
+            <w:proofErr w:type="gramStart"/>
+            <w:r>
+              <w:t>as long as</w:t>
+            </w:r>
+            <w:proofErr w:type="gramEnd"/>
+            <w:r>
+              <w:t xml:space="preserve"> </w:t>
             </w:r>
             <w:r>
               <w:lastRenderedPageBreak/>
@@ -2545,12 +2967,26 @@
         </w:tc>
         <w:tc>
           <w:tcPr>
-            <w:tcW w:w="3325" w:type="dxa"/>
+            <w:tcW w:w="2711" w:type="dxa"/>
           </w:tcPr>
           <w:p>
             <w:r>
               <w:lastRenderedPageBreak/>
-              <w:t>Go on Tables tab and filter on RowCount.</w:t>
+              <w:t xml:space="preserve">Go </w:t>
+            </w:r>
+            <w:r>
+              <w:t>to the Tables</w:t>
+            </w:r>
+            <w:r>
+              <w:t xml:space="preserve"> tab and filter on </w:t>
+            </w:r>
+            <w:proofErr w:type="spellStart"/>
+            <w:r>
+              <w:t>RowCount</w:t>
+            </w:r>
+            <w:proofErr w:type="spellEnd"/>
+            <w:r>
+              <w:t>.</w:t>
             </w:r>
           </w:p>
           <w:p/>
@@ -2559,7 +2995,7 @@
       <w:tr>
         <w:tc>
           <w:tcPr>
-            <w:tcW w:w="1542" w:type="dxa"/>
+            <w:tcW w:w="2807" w:type="dxa"/>
           </w:tcPr>
           <w:p>
             <w:pPr>
@@ -2573,7 +3009,7 @@
         </w:tc>
         <w:tc>
           <w:tcPr>
-            <w:tcW w:w="3763" w:type="dxa"/>
+            <w:tcW w:w="3112" w:type="dxa"/>
           </w:tcPr>
           <w:p>
             <w:pPr>
@@ -2590,11 +3026,25 @@
         </w:tc>
         <w:tc>
           <w:tcPr>
-            <w:tcW w:w="3325" w:type="dxa"/>
-          </w:tcPr>
-          <w:p>
-            <w:r>
-              <w:t>Go on Tables tab and filter on RowCount.</w:t>
+            <w:tcW w:w="2711" w:type="dxa"/>
+          </w:tcPr>
+          <w:p>
+            <w:r>
+              <w:t xml:space="preserve">Go </w:t>
+            </w:r>
+            <w:r>
+              <w:t>to the Tables</w:t>
+            </w:r>
+            <w:r>
+              <w:t xml:space="preserve"> tab and filter on </w:t>
+            </w:r>
+            <w:proofErr w:type="spellStart"/>
+            <w:r>
+              <w:t>RowCount</w:t>
+            </w:r>
+            <w:proofErr w:type="spellEnd"/>
+            <w:r>
+              <w:t>.</w:t>
             </w:r>
           </w:p>
           <w:p/>
@@ -2603,7 +3053,7 @@
       <w:tr>
         <w:tc>
           <w:tcPr>
-            <w:tcW w:w="1542" w:type="dxa"/>
+            <w:tcW w:w="2807" w:type="dxa"/>
           </w:tcPr>
           <w:p>
             <w:pPr>
@@ -2617,7 +3067,7 @@
         </w:tc>
         <w:tc>
           <w:tcPr>
-            <w:tcW w:w="3763" w:type="dxa"/>
+            <w:tcW w:w="3112" w:type="dxa"/>
           </w:tcPr>
           <w:p>
             <w:pPr>
@@ -2625,7 +3075,15 @@
               <w:ind w:left="0"/>
             </w:pPr>
             <w:r>
-              <w:t xml:space="preserve">tables with 60 million to 1 billion rows, and are more likely suited to </w:t>
+              <w:t xml:space="preserve">tables with 60 million to 1 billion </w:t>
+            </w:r>
+            <w:proofErr w:type="gramStart"/>
+            <w:r>
+              <w:t>rows, and</w:t>
+            </w:r>
+            <w:proofErr w:type="gramEnd"/>
+            <w:r>
+              <w:t xml:space="preserve"> are more likely suited to </w:t>
             </w:r>
             <w:r>
               <w:t xml:space="preserve">hash distribution and </w:t>
@@ -2637,11 +3095,25 @@
         </w:tc>
         <w:tc>
           <w:tcPr>
-            <w:tcW w:w="3325" w:type="dxa"/>
-          </w:tcPr>
-          <w:p>
-            <w:r>
-              <w:t>Go on Tables tab and filter on RowCount.</w:t>
+            <w:tcW w:w="2711" w:type="dxa"/>
+          </w:tcPr>
+          <w:p>
+            <w:r>
+              <w:t xml:space="preserve">Go </w:t>
+            </w:r>
+            <w:r>
+              <w:t>to the Tables</w:t>
+            </w:r>
+            <w:r>
+              <w:t xml:space="preserve"> tab and filter on </w:t>
+            </w:r>
+            <w:proofErr w:type="spellStart"/>
+            <w:r>
+              <w:t>RowCount</w:t>
+            </w:r>
+            <w:proofErr w:type="spellEnd"/>
+            <w:r>
+              <w:t>.</w:t>
             </w:r>
           </w:p>
           <w:p/>
@@ -2650,7 +3122,7 @@
       <w:tr>
         <w:tc>
           <w:tcPr>
-            <w:tcW w:w="1542" w:type="dxa"/>
+            <w:tcW w:w="2807" w:type="dxa"/>
           </w:tcPr>
           <w:p>
             <w:pPr>
@@ -2664,7 +3136,7 @@
         </w:tc>
         <w:tc>
           <w:tcPr>
-            <w:tcW w:w="3763" w:type="dxa"/>
+            <w:tcW w:w="3112" w:type="dxa"/>
           </w:tcPr>
           <w:p>
             <w:pPr>
@@ -2681,11 +3153,25 @@
         </w:tc>
         <w:tc>
           <w:tcPr>
-            <w:tcW w:w="3325" w:type="dxa"/>
-          </w:tcPr>
-          <w:p>
-            <w:r>
-              <w:t>Go on Tables tab and filter on RowCount.</w:t>
+            <w:tcW w:w="2711" w:type="dxa"/>
+          </w:tcPr>
+          <w:p>
+            <w:r>
+              <w:t xml:space="preserve">Go </w:t>
+            </w:r>
+            <w:r>
+              <w:t>to the Tables</w:t>
+            </w:r>
+            <w:r>
+              <w:t xml:space="preserve"> tab and filter on </w:t>
+            </w:r>
+            <w:proofErr w:type="spellStart"/>
+            <w:r>
+              <w:t>RowCount</w:t>
+            </w:r>
+            <w:proofErr w:type="spellEnd"/>
+            <w:r>
+              <w:t>.</w:t>
             </w:r>
           </w:p>
           <w:p/>
@@ -2694,21 +3180,23 @@
       <w:tr>
         <w:tc>
           <w:tcPr>
-            <w:tcW w:w="1542" w:type="dxa"/>
+            <w:tcW w:w="2807" w:type="dxa"/>
           </w:tcPr>
           <w:p>
             <w:pPr>
               <w:pStyle w:val="ListParagraph"/>
               <w:ind w:left="0"/>
             </w:pPr>
+            <w:proofErr w:type="spellStart"/>
             <w:r>
               <w:t>UniqueIndexes</w:t>
             </w:r>
-          </w:p>
-        </w:tc>
-        <w:tc>
-          <w:tcPr>
-            <w:tcW w:w="3763" w:type="dxa"/>
+            <w:proofErr w:type="spellEnd"/>
+          </w:p>
+        </w:tc>
+        <w:tc>
+          <w:tcPr>
+            <w:tcW w:w="3112" w:type="dxa"/>
           </w:tcPr>
           <w:p>
             <w:r>
@@ -2753,11 +3241,33 @@
         </w:tc>
         <w:tc>
           <w:tcPr>
-            <w:tcW w:w="3325" w:type="dxa"/>
-          </w:tcPr>
-          <w:p>
-            <w:r>
-              <w:t>Go on Indexes tab and filter on Is_Unique=1. You may also want to filter on allocation_desc = IN_ROW_DATA.</w:t>
+            <w:tcW w:w="2711" w:type="dxa"/>
+          </w:tcPr>
+          <w:p>
+            <w:r>
+              <w:t xml:space="preserve">Go </w:t>
+            </w:r>
+            <w:r>
+              <w:t>to the Indexes</w:t>
+            </w:r>
+            <w:r>
+              <w:t xml:space="preserve"> tab and filter on </w:t>
+            </w:r>
+            <w:proofErr w:type="spellStart"/>
+            <w:r>
+              <w:t>Is_Unique</w:t>
+            </w:r>
+            <w:proofErr w:type="spellEnd"/>
+            <w:r>
+              <w:t xml:space="preserve">=1. You may also want to filter on </w:t>
+            </w:r>
+            <w:proofErr w:type="spellStart"/>
+            <w:r>
+              <w:t>allocation_desc</w:t>
+            </w:r>
+            <w:proofErr w:type="spellEnd"/>
+            <w:r>
+              <w:t xml:space="preserve"> = IN_ROW_DATA.</w:t>
             </w:r>
           </w:p>
         </w:tc>
@@ -2765,21 +3275,23 @@
       <w:tr>
         <w:tc>
           <w:tcPr>
-            <w:tcW w:w="1542" w:type="dxa"/>
+            <w:tcW w:w="2807" w:type="dxa"/>
           </w:tcPr>
           <w:p>
             <w:pPr>
               <w:pStyle w:val="ListParagraph"/>
               <w:ind w:left="0"/>
             </w:pPr>
+            <w:proofErr w:type="spellStart"/>
             <w:r>
               <w:t>ColumStores</w:t>
             </w:r>
-          </w:p>
-        </w:tc>
-        <w:tc>
-          <w:tcPr>
-            <w:tcW w:w="3763" w:type="dxa"/>
+            <w:proofErr w:type="spellEnd"/>
+          </w:p>
+        </w:tc>
+        <w:tc>
+          <w:tcPr>
+            <w:tcW w:w="3112" w:type="dxa"/>
           </w:tcPr>
           <w:p>
             <w:r>
@@ -2796,11 +3308,41 @@
         </w:tc>
         <w:tc>
           <w:tcPr>
-            <w:tcW w:w="3325" w:type="dxa"/>
-          </w:tcPr>
-          <w:p>
-            <w:r>
-              <w:t>Go on Indexes tab and filter on Data_Compression= ColumnStore. You may also want to filter on allocation_desc = IN_ROW_DATA.</w:t>
+            <w:tcW w:w="2711" w:type="dxa"/>
+          </w:tcPr>
+          <w:p>
+            <w:r>
+              <w:t xml:space="preserve">Go </w:t>
+            </w:r>
+            <w:r>
+              <w:t>to the Indexes</w:t>
+            </w:r>
+            <w:r>
+              <w:t xml:space="preserve"> tab and filter on </w:t>
+            </w:r>
+            <w:proofErr w:type="spellStart"/>
+            <w:r>
+              <w:t>Data_Compression</w:t>
+            </w:r>
+            <w:proofErr w:type="spellEnd"/>
+            <w:r>
+              <w:t xml:space="preserve">= </w:t>
+            </w:r>
+            <w:proofErr w:type="spellStart"/>
+            <w:r>
+              <w:t>ColumnStore</w:t>
+            </w:r>
+            <w:proofErr w:type="spellEnd"/>
+            <w:r>
+              <w:t xml:space="preserve">. You may also want to filter on </w:t>
+            </w:r>
+            <w:proofErr w:type="spellStart"/>
+            <w:r>
+              <w:t>allocation_desc</w:t>
+            </w:r>
+            <w:proofErr w:type="spellEnd"/>
+            <w:r>
+              <w:t xml:space="preserve"> = IN_ROW_DATA.</w:t>
             </w:r>
           </w:p>
         </w:tc>
@@ -2808,21 +3350,23 @@
       <w:tr>
         <w:tc>
           <w:tcPr>
-            <w:tcW w:w="1542" w:type="dxa"/>
+            <w:tcW w:w="2807" w:type="dxa"/>
           </w:tcPr>
           <w:p>
             <w:pPr>
               <w:pStyle w:val="ListParagraph"/>
               <w:ind w:left="0"/>
             </w:pPr>
+            <w:proofErr w:type="spellStart"/>
             <w:r>
               <w:t>IncludedColumnIndexes</w:t>
             </w:r>
-          </w:p>
-        </w:tc>
-        <w:tc>
-          <w:tcPr>
-            <w:tcW w:w="3763" w:type="dxa"/>
+            <w:proofErr w:type="spellEnd"/>
+          </w:p>
+        </w:tc>
+        <w:tc>
+          <w:tcPr>
+            <w:tcW w:w="3112" w:type="dxa"/>
           </w:tcPr>
           <w:p>
             <w:r>
@@ -2835,11 +3379,25 @@
         </w:tc>
         <w:tc>
           <w:tcPr>
-            <w:tcW w:w="3325" w:type="dxa"/>
-          </w:tcPr>
-          <w:p>
-            <w:r>
-              <w:t>Go on Indexes tab and filter on Included not Blank. You may also want to filter on allocation_desc = IN_ROW_DATA.</w:t>
+            <w:tcW w:w="2711" w:type="dxa"/>
+          </w:tcPr>
+          <w:p>
+            <w:r>
+              <w:t xml:space="preserve">Go </w:t>
+            </w:r>
+            <w:r>
+              <w:t>to the Indexes</w:t>
+            </w:r>
+            <w:r>
+              <w:t xml:space="preserve"> tab and filter on Included not Blank. You may also want to filter on </w:t>
+            </w:r>
+            <w:proofErr w:type="spellStart"/>
+            <w:r>
+              <w:t>allocation_desc</w:t>
+            </w:r>
+            <w:proofErr w:type="spellEnd"/>
+            <w:r>
+              <w:t xml:space="preserve"> = IN_ROW_DATA.</w:t>
             </w:r>
           </w:p>
           <w:p/>
@@ -2848,35 +3406,51 @@
       <w:tr>
         <w:tc>
           <w:tcPr>
-            <w:tcW w:w="1542" w:type="dxa"/>
+            <w:tcW w:w="2807" w:type="dxa"/>
           </w:tcPr>
           <w:p>
             <w:pPr>
               <w:pStyle w:val="ListParagraph"/>
               <w:ind w:left="0"/>
             </w:pPr>
+            <w:proofErr w:type="spellStart"/>
             <w:r>
               <w:t>LargeTextColumns</w:t>
             </w:r>
-          </w:p>
-        </w:tc>
-        <w:tc>
-          <w:tcPr>
-            <w:tcW w:w="3763" w:type="dxa"/>
-          </w:tcPr>
-          <w:p>
-            <w:r>
-              <w:t>These tables contain varchar/varbinary (max) fields, so the table cannot be represented with column store. These tables will not compress well and cannot leverage the adaptive cache.</w:t>
-            </w:r>
-          </w:p>
-        </w:tc>
-        <w:tc>
-          <w:tcPr>
-            <w:tcW w:w="3325" w:type="dxa"/>
-          </w:tcPr>
-          <w:p>
-            <w:r>
-              <w:t>Go to columns tab and filter on Comment = “Can’t be Column Compressed”.</w:t>
+            <w:proofErr w:type="spellEnd"/>
+          </w:p>
+        </w:tc>
+        <w:tc>
+          <w:tcPr>
+            <w:tcW w:w="3112" w:type="dxa"/>
+          </w:tcPr>
+          <w:p>
+            <w:r>
+              <w:t>These tables contain varchar/</w:t>
+            </w:r>
+            <w:proofErr w:type="spellStart"/>
+            <w:r>
+              <w:t>varbinary</w:t>
+            </w:r>
+            <w:proofErr w:type="spellEnd"/>
+            <w:r>
+              <w:t xml:space="preserve"> (max) fields, so the table cannot be represented with column store. These tables will not compress well and cannot leverage the adaptive cache.</w:t>
+            </w:r>
+          </w:p>
+        </w:tc>
+        <w:tc>
+          <w:tcPr>
+            <w:tcW w:w="2711" w:type="dxa"/>
+          </w:tcPr>
+          <w:p>
+            <w:r>
+              <w:t xml:space="preserve">Go to </w:t>
+            </w:r>
+            <w:r>
+              <w:t>C</w:t>
+            </w:r>
+            <w:r>
+              <w:t>olumns tab and filter on Comment = “Can’t be Column Compressed”.</w:t>
             </w:r>
           </w:p>
           <w:p/>
@@ -2885,35 +3459,48 @@
       <w:tr>
         <w:tc>
           <w:tcPr>
-            <w:tcW w:w="1542" w:type="dxa"/>
+            <w:tcW w:w="2807" w:type="dxa"/>
           </w:tcPr>
           <w:p>
             <w:pPr>
               <w:pStyle w:val="ListParagraph"/>
               <w:ind w:left="0"/>
             </w:pPr>
+            <w:proofErr w:type="spellStart"/>
             <w:r>
               <w:t>IncompatibleDefaults</w:t>
             </w:r>
-          </w:p>
-        </w:tc>
-        <w:tc>
-          <w:tcPr>
-            <w:tcW w:w="3763" w:type="dxa"/>
-          </w:tcPr>
-          <w:p>
-            <w:r>
-              <w:t>Synapse does not support default constraints with system functions. These columns need to be updated during or post ETL.</w:t>
-            </w:r>
-          </w:p>
-        </w:tc>
-        <w:tc>
-          <w:tcPr>
-            <w:tcW w:w="3325" w:type="dxa"/>
-          </w:tcPr>
-          <w:p>
-            <w:r>
-              <w:t>Go to columns tab and filter on Comment = “Incompatible Default”.</w:t>
+            <w:proofErr w:type="spellEnd"/>
+          </w:p>
+        </w:tc>
+        <w:tc>
+          <w:tcPr>
+            <w:tcW w:w="3112" w:type="dxa"/>
+          </w:tcPr>
+          <w:p>
+            <w:r>
+              <w:t xml:space="preserve">Synapse does not support default constraints with system functions. These columns need </w:t>
+            </w:r>
+            <w:r>
+              <w:lastRenderedPageBreak/>
+              <w:t>to be updated during or post ETL.</w:t>
+            </w:r>
+          </w:p>
+        </w:tc>
+        <w:tc>
+          <w:tcPr>
+            <w:tcW w:w="2711" w:type="dxa"/>
+          </w:tcPr>
+          <w:p>
+            <w:r>
+              <w:lastRenderedPageBreak/>
+              <w:t xml:space="preserve">Go to </w:t>
+            </w:r>
+            <w:r>
+              <w:t>C</w:t>
+            </w:r>
+            <w:r>
+              <w:t>olumns tab and filter on Comment = “Incompatible Default”.</w:t>
             </w:r>
             <w:r>
               <w:tab/>
@@ -2924,22 +3511,23 @@
       <w:tr>
         <w:tc>
           <w:tcPr>
-            <w:tcW w:w="1542" w:type="dxa"/>
+            <w:tcW w:w="2807" w:type="dxa"/>
           </w:tcPr>
           <w:p>
             <w:pPr>
               <w:pStyle w:val="ListParagraph"/>
               <w:ind w:left="0"/>
             </w:pPr>
-            <w:r>
-              <w:lastRenderedPageBreak/>
+            <w:proofErr w:type="spellStart"/>
+            <w:r>
               <w:t>FilteredIndexes</w:t>
             </w:r>
-          </w:p>
-        </w:tc>
-        <w:tc>
-          <w:tcPr>
-            <w:tcW w:w="3763" w:type="dxa"/>
+            <w:proofErr w:type="spellEnd"/>
+          </w:p>
+        </w:tc>
+        <w:tc>
+          <w:tcPr>
+            <w:tcW w:w="3112" w:type="dxa"/>
           </w:tcPr>
           <w:p>
             <w:r>
@@ -2949,11 +3537,25 @@
         </w:tc>
         <w:tc>
           <w:tcPr>
-            <w:tcW w:w="3325" w:type="dxa"/>
-          </w:tcPr>
-          <w:p>
-            <w:r>
-              <w:t>Go to Indexes tab and apply Filter not Blank. You may also want to filter on allocation_desc = IN_ROW_DATA.</w:t>
+            <w:tcW w:w="2711" w:type="dxa"/>
+          </w:tcPr>
+          <w:p>
+            <w:r>
+              <w:t>Go to</w:t>
+            </w:r>
+            <w:r>
+              <w:t xml:space="preserve"> the</w:t>
+            </w:r>
+            <w:r>
+              <w:t xml:space="preserve"> Indexes tab and apply Filter not Blank. You may also want to filter on </w:t>
+            </w:r>
+            <w:proofErr w:type="spellStart"/>
+            <w:r>
+              <w:t>allocation_desc</w:t>
+            </w:r>
+            <w:proofErr w:type="spellEnd"/>
+            <w:r>
+              <w:t xml:space="preserve"> = IN_ROW_DATA.</w:t>
             </w:r>
           </w:p>
           <w:p/>
@@ -2962,21 +3564,23 @@
       <w:tr>
         <w:tc>
           <w:tcPr>
-            <w:tcW w:w="1542" w:type="dxa"/>
+            <w:tcW w:w="2807" w:type="dxa"/>
           </w:tcPr>
           <w:p>
             <w:pPr>
               <w:pStyle w:val="ListParagraph"/>
               <w:ind w:left="0"/>
             </w:pPr>
+            <w:proofErr w:type="spellStart"/>
             <w:r>
               <w:t>ComputedColumns</w:t>
             </w:r>
-          </w:p>
-        </w:tc>
-        <w:tc>
-          <w:tcPr>
-            <w:tcW w:w="3763" w:type="dxa"/>
+            <w:proofErr w:type="spellEnd"/>
+          </w:p>
+        </w:tc>
+        <w:tc>
+          <w:tcPr>
+            <w:tcW w:w="3112" w:type="dxa"/>
           </w:tcPr>
           <w:p>
             <w:r>
@@ -2986,11 +3590,17 @@
         </w:tc>
         <w:tc>
           <w:tcPr>
-            <w:tcW w:w="3325" w:type="dxa"/>
-          </w:tcPr>
-          <w:p>
-            <w:r>
-              <w:t>Go to Columns tab and filter on Comment = “Is Computed”.</w:t>
+            <w:tcW w:w="2711" w:type="dxa"/>
+          </w:tcPr>
+          <w:p>
+            <w:r>
+              <w:t>Go to</w:t>
+            </w:r>
+            <w:r>
+              <w:t xml:space="preserve"> the</w:t>
+            </w:r>
+            <w:r>
+              <w:t xml:space="preserve"> Columns tab and filter on Comment = “Is Computed”.</w:t>
             </w:r>
             <w:r>
               <w:tab/>
@@ -3002,21 +3612,23 @@
       <w:tr>
         <w:tc>
           <w:tcPr>
-            <w:tcW w:w="1542" w:type="dxa"/>
+            <w:tcW w:w="2807" w:type="dxa"/>
           </w:tcPr>
           <w:p>
             <w:pPr>
               <w:pStyle w:val="ListParagraph"/>
               <w:ind w:left="0"/>
             </w:pPr>
+            <w:proofErr w:type="spellStart"/>
             <w:r>
               <w:t>XServerRoutines</w:t>
             </w:r>
-          </w:p>
-        </w:tc>
-        <w:tc>
-          <w:tcPr>
-            <w:tcW w:w="3763" w:type="dxa"/>
+            <w:proofErr w:type="spellEnd"/>
+          </w:p>
+        </w:tc>
+        <w:tc>
+          <w:tcPr>
+            <w:tcW w:w="3112" w:type="dxa"/>
           </w:tcPr>
           <w:p>
             <w:r>
@@ -3029,11 +3641,25 @@
         </w:tc>
         <w:tc>
           <w:tcPr>
-            <w:tcW w:w="3325" w:type="dxa"/>
-          </w:tcPr>
-          <w:p>
-            <w:r>
-              <w:t>Go to Routines tab and filter LinkedServers not blank.</w:t>
+            <w:tcW w:w="2711" w:type="dxa"/>
+          </w:tcPr>
+          <w:p>
+            <w:r>
+              <w:t xml:space="preserve">Go to </w:t>
+            </w:r>
+            <w:r>
+              <w:t xml:space="preserve">the </w:t>
+            </w:r>
+            <w:r>
+              <w:t xml:space="preserve">Routines tab and filter </w:t>
+            </w:r>
+            <w:proofErr w:type="spellStart"/>
+            <w:r>
+              <w:t>LinkedServers</w:t>
+            </w:r>
+            <w:proofErr w:type="spellEnd"/>
+            <w:r>
+              <w:t xml:space="preserve"> not blank.</w:t>
             </w:r>
           </w:p>
         </w:tc>
@@ -3041,25 +3667,35 @@
       <w:tr>
         <w:tc>
           <w:tcPr>
-            <w:tcW w:w="1542" w:type="dxa"/>
+            <w:tcW w:w="2807" w:type="dxa"/>
           </w:tcPr>
           <w:p>
             <w:pPr>
               <w:pStyle w:val="ListParagraph"/>
               <w:ind w:left="0"/>
             </w:pPr>
+            <w:proofErr w:type="spellStart"/>
             <w:r>
               <w:t>XOutRoutines</w:t>
             </w:r>
-          </w:p>
-        </w:tc>
-        <w:tc>
-          <w:tcPr>
-            <w:tcW w:w="3763" w:type="dxa"/>
-          </w:tcPr>
-          <w:p>
-            <w:r>
-              <w:t xml:space="preserve">Routines which leverage cross database calls, which is not supported by synapse. </w:t>
+            <w:proofErr w:type="spellEnd"/>
+          </w:p>
+        </w:tc>
+        <w:tc>
+          <w:tcPr>
+            <w:tcW w:w="3112" w:type="dxa"/>
+          </w:tcPr>
+          <w:p>
+            <w:r>
+              <w:t xml:space="preserve">Routines which leverage cross database calls, which </w:t>
+            </w:r>
+            <w:proofErr w:type="gramStart"/>
+            <w:r>
+              <w:t>is</w:t>
+            </w:r>
+            <w:proofErr w:type="gramEnd"/>
+            <w:r>
+              <w:t xml:space="preserve"> not supported by synapse. </w:t>
             </w:r>
             <w:r>
               <w:t>These reference tables need to be replicated to synapse, perhaps to different schemas.</w:t>
@@ -3072,14 +3708,25 @@
         </w:tc>
         <w:tc>
           <w:tcPr>
-            <w:tcW w:w="3325" w:type="dxa"/>
-          </w:tcPr>
-          <w:p>
-            <w:r>
-              <w:t xml:space="preserve">Go to Routines tab and filter on </w:t>
-            </w:r>
-            <w:r>
-              <w:t>XOutDbs not blank.</w:t>
+            <w:tcW w:w="2711" w:type="dxa"/>
+          </w:tcPr>
+          <w:p>
+            <w:r>
+              <w:t xml:space="preserve">Go to </w:t>
+            </w:r>
+            <w:r>
+              <w:t xml:space="preserve">the </w:t>
+            </w:r>
+            <w:r>
+              <w:t xml:space="preserve">Routines tab and filter on </w:t>
+            </w:r>
+            <w:proofErr w:type="spellStart"/>
+            <w:r>
+              <w:t>XOutDbs</w:t>
+            </w:r>
+            <w:proofErr w:type="spellEnd"/>
+            <w:r>
+              <w:t xml:space="preserve"> not blank.</w:t>
             </w:r>
           </w:p>
         </w:tc>
@@ -3087,21 +3734,23 @@
       <w:tr>
         <w:tc>
           <w:tcPr>
-            <w:tcW w:w="1542" w:type="dxa"/>
+            <w:tcW w:w="2807" w:type="dxa"/>
           </w:tcPr>
           <w:p>
             <w:pPr>
               <w:pStyle w:val="ListParagraph"/>
               <w:ind w:left="0"/>
             </w:pPr>
+            <w:proofErr w:type="spellStart"/>
             <w:r>
               <w:t>XOutDbs</w:t>
             </w:r>
-          </w:p>
-        </w:tc>
-        <w:tc>
-          <w:tcPr>
-            <w:tcW w:w="3763" w:type="dxa"/>
+            <w:proofErr w:type="spellEnd"/>
+          </w:p>
+        </w:tc>
+        <w:tc>
+          <w:tcPr>
+            <w:tcW w:w="3112" w:type="dxa"/>
           </w:tcPr>
           <w:p>
             <w:r>
@@ -3111,7 +3760,7 @@
         </w:tc>
         <w:tc>
           <w:tcPr>
-            <w:tcW w:w="3325" w:type="dxa"/>
+            <w:tcW w:w="2711" w:type="dxa"/>
           </w:tcPr>
           <w:p/>
         </w:tc>
@@ -3119,21 +3768,23 @@
       <w:tr>
         <w:tc>
           <w:tcPr>
-            <w:tcW w:w="1542" w:type="dxa"/>
+            <w:tcW w:w="2807" w:type="dxa"/>
           </w:tcPr>
           <w:p>
             <w:pPr>
               <w:pStyle w:val="ListParagraph"/>
               <w:ind w:left="0"/>
             </w:pPr>
+            <w:proofErr w:type="spellStart"/>
             <w:r>
               <w:t>XInRoutines</w:t>
             </w:r>
-          </w:p>
-        </w:tc>
-        <w:tc>
-          <w:tcPr>
-            <w:tcW w:w="3763" w:type="dxa"/>
+            <w:proofErr w:type="spellEnd"/>
+          </w:p>
+        </w:tc>
+        <w:tc>
+          <w:tcPr>
+            <w:tcW w:w="3112" w:type="dxa"/>
           </w:tcPr>
           <w:p>
             <w:r>
@@ -3143,11 +3794,17 @@
         </w:tc>
         <w:tc>
           <w:tcPr>
-            <w:tcW w:w="3325" w:type="dxa"/>
-          </w:tcPr>
-          <w:p>
-            <w:r>
-              <w:t>Go to Routines tab and review the routines of the reference databases.</w:t>
+            <w:tcW w:w="2711" w:type="dxa"/>
+          </w:tcPr>
+          <w:p>
+            <w:r>
+              <w:t xml:space="preserve">Go to </w:t>
+            </w:r>
+            <w:r>
+              <w:t xml:space="preserve">the </w:t>
+            </w:r>
+            <w:r>
+              <w:t>Routines tab and review the routines of the reference databases.</w:t>
             </w:r>
           </w:p>
         </w:tc>
@@ -3155,21 +3812,23 @@
       <w:tr>
         <w:tc>
           <w:tcPr>
-            <w:tcW w:w="1542" w:type="dxa"/>
+            <w:tcW w:w="2807" w:type="dxa"/>
           </w:tcPr>
           <w:p>
             <w:pPr>
               <w:pStyle w:val="ListParagraph"/>
               <w:ind w:left="0"/>
             </w:pPr>
+            <w:proofErr w:type="spellStart"/>
             <w:r>
               <w:t>XInDbs</w:t>
             </w:r>
-          </w:p>
-        </w:tc>
-        <w:tc>
-          <w:tcPr>
-            <w:tcW w:w="3763" w:type="dxa"/>
+            <w:proofErr w:type="spellEnd"/>
+          </w:p>
+        </w:tc>
+        <w:tc>
+          <w:tcPr>
+            <w:tcW w:w="3112" w:type="dxa"/>
           </w:tcPr>
           <w:p>
             <w:r>
@@ -3179,7 +3838,7 @@
         </w:tc>
         <w:tc>
           <w:tcPr>
-            <w:tcW w:w="3325" w:type="dxa"/>
+            <w:tcW w:w="2711" w:type="dxa"/>
           </w:tcPr>
           <w:p/>
         </w:tc>
@@ -3187,21 +3846,23 @@
       <w:tr>
         <w:tc>
           <w:tcPr>
-            <w:tcW w:w="1542" w:type="dxa"/>
+            <w:tcW w:w="2807" w:type="dxa"/>
           </w:tcPr>
           <w:p>
             <w:pPr>
               <w:pStyle w:val="ListParagraph"/>
               <w:ind w:left="0"/>
             </w:pPr>
+            <w:proofErr w:type="spellStart"/>
             <w:r>
               <w:t>UsesForXML</w:t>
             </w:r>
-          </w:p>
-        </w:tc>
-        <w:tc>
-          <w:tcPr>
-            <w:tcW w:w="3763" w:type="dxa"/>
+            <w:proofErr w:type="spellEnd"/>
+          </w:p>
+        </w:tc>
+        <w:tc>
+          <w:tcPr>
+            <w:tcW w:w="3112" w:type="dxa"/>
           </w:tcPr>
           <w:p>
             <w:r>
@@ -3211,11 +3872,28 @@
         </w:tc>
         <w:tc>
           <w:tcPr>
-            <w:tcW w:w="3325" w:type="dxa"/>
-          </w:tcPr>
-          <w:p>
-            <w:r>
-              <w:t>Go to routines tab and filter UsesForXML=1.</w:t>
+            <w:tcW w:w="2711" w:type="dxa"/>
+          </w:tcPr>
+          <w:p>
+            <w:r>
+              <w:t xml:space="preserve">Go to </w:t>
+            </w:r>
+            <w:r>
+              <w:t xml:space="preserve">the </w:t>
+            </w:r>
+            <w:r>
+              <w:t>R</w:t>
+            </w:r>
+            <w:r>
+              <w:t xml:space="preserve">outines tab and filter </w:t>
+            </w:r>
+            <w:proofErr w:type="spellStart"/>
+            <w:r>
+              <w:t>UsesForXML</w:t>
+            </w:r>
+            <w:proofErr w:type="spellEnd"/>
+            <w:r>
+              <w:t>=1.</w:t>
             </w:r>
           </w:p>
           <w:p/>
@@ -3224,21 +3902,23 @@
       <w:tr>
         <w:tc>
           <w:tcPr>
-            <w:tcW w:w="1542" w:type="dxa"/>
+            <w:tcW w:w="2807" w:type="dxa"/>
           </w:tcPr>
           <w:p>
             <w:pPr>
               <w:pStyle w:val="ListParagraph"/>
               <w:ind w:left="0"/>
             </w:pPr>
+            <w:proofErr w:type="spellStart"/>
             <w:r>
               <w:t>UsesCursor</w:t>
             </w:r>
-          </w:p>
-        </w:tc>
-        <w:tc>
-          <w:tcPr>
-            <w:tcW w:w="3763" w:type="dxa"/>
+            <w:proofErr w:type="spellEnd"/>
+          </w:p>
+        </w:tc>
+        <w:tc>
+          <w:tcPr>
+            <w:tcW w:w="3112" w:type="dxa"/>
           </w:tcPr>
           <w:p>
             <w:r>
@@ -3258,11 +3938,28 @@
         </w:tc>
         <w:tc>
           <w:tcPr>
-            <w:tcW w:w="3325" w:type="dxa"/>
-          </w:tcPr>
-          <w:p>
-            <w:r>
-              <w:t>Go to routines tab and filter UsesCursor=1.</w:t>
+            <w:tcW w:w="2711" w:type="dxa"/>
+          </w:tcPr>
+          <w:p>
+            <w:r>
+              <w:t xml:space="preserve">Go to </w:t>
+            </w:r>
+            <w:r>
+              <w:t xml:space="preserve">the </w:t>
+            </w:r>
+            <w:r>
+              <w:t>R</w:t>
+            </w:r>
+            <w:r>
+              <w:t xml:space="preserve">outines tab and filter </w:t>
+            </w:r>
+            <w:proofErr w:type="spellStart"/>
+            <w:r>
+              <w:t>UsesCursor</w:t>
+            </w:r>
+            <w:proofErr w:type="spellEnd"/>
+            <w:r>
+              <w:t>=1.</w:t>
             </w:r>
           </w:p>
           <w:p/>
@@ -3271,41 +3968,78 @@
       <w:tr>
         <w:tc>
           <w:tcPr>
-            <w:tcW w:w="1542" w:type="dxa"/>
+            <w:tcW w:w="2807" w:type="dxa"/>
           </w:tcPr>
           <w:p>
             <w:pPr>
               <w:pStyle w:val="ListParagraph"/>
               <w:ind w:left="0"/>
             </w:pPr>
+            <w:proofErr w:type="spellStart"/>
             <w:r>
               <w:t>IncompatibleColumns</w:t>
             </w:r>
-          </w:p>
-        </w:tc>
-        <w:tc>
-          <w:tcPr>
-            <w:tcW w:w="3763" w:type="dxa"/>
-          </w:tcPr>
-          <w:p>
-            <w:r>
-              <w:t xml:space="preserve">These data types are not supported. The values can be converted to varchar/varbinary(max), but the functionality wont be preserved </w:t>
+            <w:proofErr w:type="spellEnd"/>
+          </w:p>
+        </w:tc>
+        <w:tc>
+          <w:tcPr>
+            <w:tcW w:w="3112" w:type="dxa"/>
+          </w:tcPr>
+          <w:p>
+            <w:r>
+              <w:t>These data types are not supported. The values can be converted to varchar/</w:t>
+            </w:r>
+            <w:proofErr w:type="spellStart"/>
+            <w:r>
+              <w:t>varbinary</w:t>
+            </w:r>
+            <w:proofErr w:type="spellEnd"/>
+            <w:r>
+              <w:t xml:space="preserve">(max), but the </w:t>
             </w:r>
             <w:r>
               <w:lastRenderedPageBreak/>
-              <w:t xml:space="preserve">such as geography, distance, hierarchy, xml, etc. </w:t>
+              <w:t xml:space="preserve">functionality </w:t>
+            </w:r>
+            <w:proofErr w:type="spellStart"/>
+            <w:proofErr w:type="gramStart"/>
+            <w:r>
+              <w:t>wont</w:t>
+            </w:r>
+            <w:proofErr w:type="spellEnd"/>
+            <w:proofErr w:type="gramEnd"/>
+            <w:r>
+              <w:t xml:space="preserve"> be preserved such as geography, distance, hierarchy, xml, etc. </w:t>
             </w:r>
           </w:p>
           <w:p/>
         </w:tc>
         <w:tc>
           <w:tcPr>
-            <w:tcW w:w="3325" w:type="dxa"/>
+            <w:tcW w:w="2711" w:type="dxa"/>
           </w:tcPr>
           <w:p>
             <w:r>
               <w:lastRenderedPageBreak/>
-              <w:t>Go to Columns tab and filter Comment  = “Incompatible Type”</w:t>
+              <w:t>Go to</w:t>
+            </w:r>
+            <w:r>
+              <w:t xml:space="preserve"> </w:t>
+            </w:r>
+            <w:r>
+              <w:t>the</w:t>
+            </w:r>
+            <w:r>
+              <w:t xml:space="preserve"> Columns tab and filter </w:t>
+            </w:r>
+            <w:proofErr w:type="gramStart"/>
+            <w:r>
+              <w:t>Comment  =</w:t>
+            </w:r>
+            <w:proofErr w:type="gramEnd"/>
+            <w:r>
+              <w:t xml:space="preserve"> “Incompatible Type”</w:t>
             </w:r>
           </w:p>
         </w:tc>
@@ -3313,21 +4047,23 @@
       <w:tr>
         <w:tc>
           <w:tcPr>
-            <w:tcW w:w="1542" w:type="dxa"/>
+            <w:tcW w:w="2807" w:type="dxa"/>
           </w:tcPr>
           <w:p>
             <w:pPr>
               <w:pStyle w:val="ListParagraph"/>
               <w:ind w:left="0"/>
             </w:pPr>
+            <w:proofErr w:type="spellStart"/>
             <w:r>
               <w:t>IncompatibleRoutinesByType</w:t>
             </w:r>
-          </w:p>
-        </w:tc>
-        <w:tc>
-          <w:tcPr>
-            <w:tcW w:w="3763" w:type="dxa"/>
+            <w:proofErr w:type="spellEnd"/>
+          </w:p>
+        </w:tc>
+        <w:tc>
+          <w:tcPr>
+            <w:tcW w:w="3112" w:type="dxa"/>
           </w:tcPr>
           <w:p>
             <w:r>
@@ -3337,12 +4073,19 @@
         </w:tc>
         <w:tc>
           <w:tcPr>
-            <w:tcW w:w="3325" w:type="dxa"/>
-          </w:tcPr>
-          <w:p>
-            <w:r>
-              <w:t xml:space="preserve">Go to Routines tab and filter on </w:t>
-            </w:r>
+            <w:tcW w:w="2711" w:type="dxa"/>
+          </w:tcPr>
+          <w:p>
+            <w:r>
+              <w:t xml:space="preserve">Go to </w:t>
+            </w:r>
+            <w:r>
+              <w:t xml:space="preserve">the </w:t>
+            </w:r>
+            <w:r>
+              <w:t xml:space="preserve">Routines tab and filter on </w:t>
+            </w:r>
+            <w:proofErr w:type="spellStart"/>
             <w:r>
               <w:rPr>
                 <w:rFonts w:ascii="Consolas" w:hAnsi="Consolas" w:cs="Consolas"/>
@@ -3351,7 +4094,18 @@
                 <w:sz w:val="19"/>
                 <w:szCs w:val="19"/>
               </w:rPr>
-              <w:t>IncompatibleType = 1</w:t>
+              <w:t>IncompatibleType</w:t>
+            </w:r>
+            <w:proofErr w:type="spellEnd"/>
+            <w:r>
+              <w:rPr>
+                <w:rFonts w:ascii="Consolas" w:hAnsi="Consolas" w:cs="Consolas"/>
+                <w:color w:val="000000"/>
+                <w:kern w:val="0"/>
+                <w:sz w:val="19"/>
+                <w:szCs w:val="19"/>
+              </w:rPr>
+              <w:t xml:space="preserve"> = 1</w:t>
             </w:r>
           </w:p>
         </w:tc>
@@ -3359,7 +4113,7 @@
       <w:tr>
         <w:tc>
           <w:tcPr>
-            <w:tcW w:w="1542" w:type="dxa"/>
+            <w:tcW w:w="2807" w:type="dxa"/>
           </w:tcPr>
           <w:p>
             <w:pPr>
@@ -3373,7 +4127,7 @@
         </w:tc>
         <w:tc>
           <w:tcPr>
-            <w:tcW w:w="3763" w:type="dxa"/>
+            <w:tcW w:w="3112" w:type="dxa"/>
           </w:tcPr>
           <w:p>
             <w:r>
@@ -3383,11 +4137,17 @@
         </w:tc>
         <w:tc>
           <w:tcPr>
-            <w:tcW w:w="3325" w:type="dxa"/>
-          </w:tcPr>
-          <w:p>
-            <w:r>
-              <w:t>Go to Sequences tab.</w:t>
+            <w:tcW w:w="2711" w:type="dxa"/>
+          </w:tcPr>
+          <w:p>
+            <w:r>
+              <w:t xml:space="preserve">Go to </w:t>
+            </w:r>
+            <w:r>
+              <w:t xml:space="preserve">the </w:t>
+            </w:r>
+            <w:r>
+              <w:t>Sequences tab.</w:t>
             </w:r>
           </w:p>
         </w:tc>
@@ -3434,7 +4194,15 @@
         <w:t>Columns</w:t>
       </w:r>
       <w:r>
-        <w:t xml:space="preserve"> – all columns in all tables.  Column Comment to the right shows </w:t>
+        <w:t xml:space="preserve"> – all columns in all tables.  Column Comment to the right </w:t>
+      </w:r>
+      <w:proofErr w:type="gramStart"/>
+      <w:r>
+        <w:t>shows</w:t>
+      </w:r>
+      <w:proofErr w:type="gramEnd"/>
+      <w:r>
+        <w:t xml:space="preserve"> </w:t>
       </w:r>
       <w:r>
         <w:t>incompatibilities.</w:t>
@@ -3455,7 +4223,23 @@
         <w:t xml:space="preserve"> – All index structures from all tables. </w:t>
       </w:r>
       <w:r>
-        <w:t>Some indexes will have Row_Overflow and Blob allocations. For practical understanding these are duplicate, so you may filter all rows with Allocation Desc = In_Row_Data.</w:t>
+        <w:t xml:space="preserve">Some indexes will have </w:t>
+      </w:r>
+      <w:proofErr w:type="spellStart"/>
+      <w:r>
+        <w:t>Row_Overflow</w:t>
+      </w:r>
+      <w:proofErr w:type="spellEnd"/>
+      <w:r>
+        <w:t xml:space="preserve"> and Blob allocations. For practical understanding these are duplicate, so you may filter all rows with Allocation Desc = </w:t>
+      </w:r>
+      <w:proofErr w:type="spellStart"/>
+      <w:r>
+        <w:t>In_Row_Data</w:t>
+      </w:r>
+      <w:proofErr w:type="spellEnd"/>
+      <w:r>
+        <w:t>.</w:t>
       </w:r>
     </w:p>
     <w:p>

--- a/ReadMe.docx
+++ b/ReadMe.docx
@@ -3,6 +3,536 @@
 <w:document xmlns:wpc="http://schemas.microsoft.com/office/word/2010/wordprocessingCanvas" xmlns:cx="http://schemas.microsoft.com/office/drawing/2014/chartex" xmlns:cx1="http://schemas.microsoft.com/office/drawing/2015/9/8/chartex" xmlns:cx2="http://schemas.microsoft.com/office/drawing/2015/10/21/chartex" xmlns:cx3="http://schemas.microsoft.com/office/drawing/2016/5/9/chartex" xmlns:cx4="http://schemas.microsoft.com/office/drawing/2016/5/10/chartex" xmlns:cx5="http://schemas.microsoft.com/office/drawing/2016/5/11/chartex" xmlns:cx6="http://schemas.microsoft.com/office/drawing/2016/5/12/chartex" xmlns:cx7="http://schemas.microsoft.com/office/drawing/2016/5/13/chartex" xmlns:cx8="http://schemas.microsoft.com/office/drawing/2016/5/14/chartex" xmlns:mc="http://schemas.openxmlformats.org/markup-compatibility/2006" xmlns:aink="http://schemas.microsoft.com/office/drawing/2016/ink" xmlns:am3d="http://schemas.microsoft.com/office/drawing/2017/model3d" xmlns:o="urn:schemas-microsoft-com:office:office" xmlns:oel="http://schemas.microsoft.com/office/2019/extlst" xmlns:r="http://schemas.openxmlformats.org/officeDocument/2006/relationships" xmlns:m="http://schemas.openxmlformats.org/officeDocument/2006/math" xmlns:v="urn:schemas-microsoft-com:vml" xmlns:wp14="http://schemas.microsoft.com/office/word/2010/wordprocessingDrawing" xmlns:wp="http://schemas.openxmlformats.org/drawingml/2006/wordprocessingDrawing" xmlns:w10="urn:schemas-microsoft-com:office:word" xmlns:w="http://schemas.openxmlformats.org/wordprocessingml/2006/main" xmlns:w14="http://schemas.microsoft.com/office/word/2010/wordml" xmlns:w15="http://schemas.microsoft.com/office/word/2012/wordml" xmlns:w16cex="http://schemas.microsoft.com/office/word/2018/wordml/cex" xmlns:w16cid="http://schemas.microsoft.com/office/word/2016/wordml/cid" xmlns:w16="http://schemas.microsoft.com/office/word/2018/wordml" xmlns:w16sdtdh="http://schemas.microsoft.com/office/word/2020/wordml/sdtdatahash" xmlns:w16se="http://schemas.microsoft.com/office/word/2015/wordml/symex" xmlns:wpg="http://schemas.microsoft.com/office/word/2010/wordprocessingGroup" xmlns:wpi="http://schemas.microsoft.com/office/word/2010/wordprocessingInk" xmlns:wne="http://schemas.microsoft.com/office/word/2006/wordml" xmlns:wps="http://schemas.microsoft.com/office/word/2010/wordprocessingShape" mc:Ignorable="w14 w15 w16se w16cid w16 w16cex w16sdtdh wp14">
   <w:body>
     <w:p>
+      <w:pPr>
+        <w:pStyle w:val="Heading2"/>
+        <w:rPr>
+          <w:rFonts w:asciiTheme="majorHAnsi" w:hAnsiTheme="majorHAnsi" w:cstheme="majorHAnsi"/>
+        </w:rPr>
+      </w:pPr>
+    </w:p>
+    <w:p>
+      <w:pPr>
+        <w:pStyle w:val="Heading2"/>
+        <w:rPr>
+          <w:rFonts w:asciiTheme="majorHAnsi" w:hAnsiTheme="majorHAnsi" w:cstheme="majorHAnsi"/>
+        </w:rPr>
+      </w:pPr>
+    </w:p>
+    <w:sdt>
+      <w:sdtPr>
+        <w:rPr>
+          <w:rFonts w:asciiTheme="minorHAnsi" w:eastAsiaTheme="minorHAnsi" w:hAnsiTheme="minorHAnsi" w:cstheme="majorHAnsi"/>
+          <w:color w:val="auto"/>
+          <w:sz w:val="22"/>
+          <w:szCs w:val="22"/>
+        </w:rPr>
+        <w:id w:val="-181282799"/>
+        <w:docPartObj>
+          <w:docPartGallery w:val="Table of Contents"/>
+          <w:docPartUnique/>
+        </w:docPartObj>
+      </w:sdtPr>
+      <w:sdtEndPr>
+        <w:rPr>
+          <w:b/>
+          <w:bCs/>
+          <w:noProof/>
+          <w:kern w:val="2"/>
+          <w14:ligatures w14:val="standardContextual"/>
+        </w:rPr>
+      </w:sdtEndPr>
+      <w:sdtContent>
+        <w:p>
+          <w:pPr>
+            <w:pStyle w:val="TOCHeading"/>
+            <w:rPr>
+              <w:rFonts w:cstheme="majorHAnsi"/>
+            </w:rPr>
+          </w:pPr>
+          <w:r>
+            <w:rPr>
+              <w:rFonts w:cstheme="majorHAnsi"/>
+            </w:rPr>
+            <w:t>Contents</w:t>
+          </w:r>
+        </w:p>
+        <w:p>
+          <w:pPr>
+            <w:pStyle w:val="TOC2"/>
+            <w:tabs>
+              <w:tab w:val="right" w:leader="dot" w:pos="9350"/>
+            </w:tabs>
+            <w:rPr>
+              <w:rFonts w:eastAsiaTheme="minorEastAsia"/>
+              <w:noProof/>
+            </w:rPr>
+          </w:pPr>
+          <w:r>
+            <w:rPr>
+              <w:rFonts w:asciiTheme="majorHAnsi" w:hAnsiTheme="majorHAnsi" w:cstheme="majorHAnsi"/>
+            </w:rPr>
+            <w:fldChar w:fldCharType="begin"/>
+          </w:r>
+          <w:r>
+            <w:rPr>
+              <w:rFonts w:asciiTheme="majorHAnsi" w:hAnsiTheme="majorHAnsi" w:cstheme="majorHAnsi"/>
+            </w:rPr>
+            <w:instrText xml:space="preserve"> TOC \o "1-3" \h \z \u </w:instrText>
+          </w:r>
+          <w:r>
+            <w:rPr>
+              <w:rFonts w:asciiTheme="majorHAnsi" w:hAnsiTheme="majorHAnsi" w:cstheme="majorHAnsi"/>
+            </w:rPr>
+            <w:fldChar w:fldCharType="separate"/>
+          </w:r>
+          <w:hyperlink w:anchor="_Toc111555034" w:history="1">
+            <w:r>
+              <w:rPr>
+                <w:rStyle w:val="Hyperlink"/>
+                <w:rFonts w:asciiTheme="majorHAnsi" w:hAnsiTheme="majorHAnsi" w:cstheme="majorHAnsi"/>
+                <w:noProof/>
+              </w:rPr>
+              <w:t>Introduction</w:t>
+            </w:r>
+            <w:r>
+              <w:rPr>
+                <w:noProof/>
+                <w:webHidden/>
+              </w:rPr>
+              <w:tab/>
+            </w:r>
+            <w:r>
+              <w:rPr>
+                <w:noProof/>
+                <w:webHidden/>
+              </w:rPr>
+              <w:fldChar w:fldCharType="begin"/>
+            </w:r>
+            <w:r>
+              <w:rPr>
+                <w:noProof/>
+                <w:webHidden/>
+              </w:rPr>
+              <w:instrText xml:space="preserve"> PAGEREF _Toc111555034 \h </w:instrText>
+            </w:r>
+            <w:r>
+              <w:rPr>
+                <w:noProof/>
+                <w:webHidden/>
+              </w:rPr>
+            </w:r>
+            <w:r>
+              <w:rPr>
+                <w:noProof/>
+                <w:webHidden/>
+              </w:rPr>
+              <w:fldChar w:fldCharType="separate"/>
+            </w:r>
+            <w:r>
+              <w:rPr>
+                <w:noProof/>
+                <w:webHidden/>
+              </w:rPr>
+              <w:t>1</w:t>
+            </w:r>
+            <w:r>
+              <w:rPr>
+                <w:noProof/>
+                <w:webHidden/>
+              </w:rPr>
+              <w:fldChar w:fldCharType="end"/>
+            </w:r>
+          </w:hyperlink>
+        </w:p>
+        <w:p>
+          <w:pPr>
+            <w:pStyle w:val="TOC2"/>
+            <w:tabs>
+              <w:tab w:val="right" w:leader="dot" w:pos="9350"/>
+            </w:tabs>
+            <w:rPr>
+              <w:rFonts w:eastAsiaTheme="minorEastAsia"/>
+              <w:noProof/>
+            </w:rPr>
+          </w:pPr>
+          <w:hyperlink w:anchor="_Toc111555035" w:history="1">
+            <w:r>
+              <w:rPr>
+                <w:rStyle w:val="Hyperlink"/>
+                <w:rFonts w:asciiTheme="majorHAnsi" w:hAnsiTheme="majorHAnsi" w:cstheme="majorHAnsi"/>
+                <w:noProof/>
+              </w:rPr>
+              <w:t>Options</w:t>
+            </w:r>
+            <w:r>
+              <w:rPr>
+                <w:noProof/>
+                <w:webHidden/>
+              </w:rPr>
+              <w:tab/>
+            </w:r>
+            <w:r>
+              <w:rPr>
+                <w:noProof/>
+                <w:webHidden/>
+              </w:rPr>
+              <w:fldChar w:fldCharType="begin"/>
+            </w:r>
+            <w:r>
+              <w:rPr>
+                <w:noProof/>
+                <w:webHidden/>
+              </w:rPr>
+              <w:instrText xml:space="preserve"> PAGEREF _Toc111555035 \h </w:instrText>
+            </w:r>
+            <w:r>
+              <w:rPr>
+                <w:noProof/>
+                <w:webHidden/>
+              </w:rPr>
+            </w:r>
+            <w:r>
+              <w:rPr>
+                <w:noProof/>
+                <w:webHidden/>
+              </w:rPr>
+              <w:fldChar w:fldCharType="separate"/>
+            </w:r>
+            <w:r>
+              <w:rPr>
+                <w:noProof/>
+                <w:webHidden/>
+              </w:rPr>
+              <w:t>2</w:t>
+            </w:r>
+            <w:r>
+              <w:rPr>
+                <w:noProof/>
+                <w:webHidden/>
+              </w:rPr>
+              <w:fldChar w:fldCharType="end"/>
+            </w:r>
+          </w:hyperlink>
+        </w:p>
+        <w:p>
+          <w:pPr>
+            <w:pStyle w:val="TOC2"/>
+            <w:tabs>
+              <w:tab w:val="right" w:leader="dot" w:pos="9350"/>
+            </w:tabs>
+            <w:rPr>
+              <w:rFonts w:eastAsiaTheme="minorEastAsia"/>
+              <w:noProof/>
+            </w:rPr>
+          </w:pPr>
+          <w:hyperlink w:anchor="_Toc111555036" w:history="1">
+            <w:r>
+              <w:rPr>
+                <w:rStyle w:val="Hyperlink"/>
+                <w:rFonts w:asciiTheme="majorHAnsi" w:hAnsiTheme="majorHAnsi" w:cstheme="majorHAnsi"/>
+                <w:noProof/>
+              </w:rPr>
+              <w:t>Picking the Right Engine</w:t>
+            </w:r>
+            <w:r>
+              <w:rPr>
+                <w:noProof/>
+                <w:webHidden/>
+              </w:rPr>
+              <w:tab/>
+            </w:r>
+            <w:r>
+              <w:rPr>
+                <w:noProof/>
+                <w:webHidden/>
+              </w:rPr>
+              <w:fldChar w:fldCharType="begin"/>
+            </w:r>
+            <w:r>
+              <w:rPr>
+                <w:noProof/>
+                <w:webHidden/>
+              </w:rPr>
+              <w:instrText xml:space="preserve"> PAGEREF _Toc111555036 \h </w:instrText>
+            </w:r>
+            <w:r>
+              <w:rPr>
+                <w:noProof/>
+                <w:webHidden/>
+              </w:rPr>
+            </w:r>
+            <w:r>
+              <w:rPr>
+                <w:noProof/>
+                <w:webHidden/>
+              </w:rPr>
+              <w:fldChar w:fldCharType="separate"/>
+            </w:r>
+            <w:r>
+              <w:rPr>
+                <w:noProof/>
+                <w:webHidden/>
+              </w:rPr>
+              <w:t>3</w:t>
+            </w:r>
+            <w:r>
+              <w:rPr>
+                <w:noProof/>
+                <w:webHidden/>
+              </w:rPr>
+              <w:fldChar w:fldCharType="end"/>
+            </w:r>
+          </w:hyperlink>
+        </w:p>
+        <w:p>
+          <w:pPr>
+            <w:pStyle w:val="TOC2"/>
+            <w:tabs>
+              <w:tab w:val="right" w:leader="dot" w:pos="9350"/>
+            </w:tabs>
+            <w:rPr>
+              <w:rFonts w:eastAsiaTheme="minorEastAsia"/>
+              <w:noProof/>
+            </w:rPr>
+          </w:pPr>
+          <w:hyperlink w:anchor="_Toc111555037" w:history="1">
+            <w:r>
+              <w:rPr>
+                <w:rStyle w:val="Hyperlink"/>
+                <w:rFonts w:asciiTheme="majorHAnsi" w:hAnsiTheme="majorHAnsi" w:cstheme="majorHAnsi"/>
+                <w:noProof/>
+              </w:rPr>
+              <w:t>Avoiding Pitfalls</w:t>
+            </w:r>
+            <w:r>
+              <w:rPr>
+                <w:noProof/>
+                <w:webHidden/>
+              </w:rPr>
+              <w:tab/>
+            </w:r>
+            <w:r>
+              <w:rPr>
+                <w:noProof/>
+                <w:webHidden/>
+              </w:rPr>
+              <w:fldChar w:fldCharType="begin"/>
+            </w:r>
+            <w:r>
+              <w:rPr>
+                <w:noProof/>
+                <w:webHidden/>
+              </w:rPr>
+              <w:instrText xml:space="preserve"> PAGEREF _Toc111555037 \h </w:instrText>
+            </w:r>
+            <w:r>
+              <w:rPr>
+                <w:noProof/>
+                <w:webHidden/>
+              </w:rPr>
+            </w:r>
+            <w:r>
+              <w:rPr>
+                <w:noProof/>
+                <w:webHidden/>
+              </w:rPr>
+              <w:fldChar w:fldCharType="separate"/>
+            </w:r>
+            <w:r>
+              <w:rPr>
+                <w:noProof/>
+                <w:webHidden/>
+              </w:rPr>
+              <w:t>4</w:t>
+            </w:r>
+            <w:r>
+              <w:rPr>
+                <w:noProof/>
+                <w:webHidden/>
+              </w:rPr>
+              <w:fldChar w:fldCharType="end"/>
+            </w:r>
+          </w:hyperlink>
+        </w:p>
+        <w:p>
+          <w:pPr>
+            <w:pStyle w:val="TOC2"/>
+            <w:tabs>
+              <w:tab w:val="right" w:leader="dot" w:pos="9350"/>
+            </w:tabs>
+            <w:rPr>
+              <w:rFonts w:eastAsiaTheme="minorEastAsia"/>
+              <w:noProof/>
+            </w:rPr>
+          </w:pPr>
+          <w:hyperlink w:anchor="_Toc111555038" w:history="1">
+            <w:r>
+              <w:rPr>
+                <w:rStyle w:val="Hyperlink"/>
+                <w:rFonts w:asciiTheme="majorHAnsi" w:hAnsiTheme="majorHAnsi" w:cstheme="majorHAnsi"/>
+                <w:noProof/>
+              </w:rPr>
+              <w:t>Unsupported features in Dedicated SQL Pools</w:t>
+            </w:r>
+            <w:r>
+              <w:rPr>
+                <w:noProof/>
+                <w:webHidden/>
+              </w:rPr>
+              <w:tab/>
+            </w:r>
+            <w:r>
+              <w:rPr>
+                <w:noProof/>
+                <w:webHidden/>
+              </w:rPr>
+              <w:fldChar w:fldCharType="begin"/>
+            </w:r>
+            <w:r>
+              <w:rPr>
+                <w:noProof/>
+                <w:webHidden/>
+              </w:rPr>
+              <w:instrText xml:space="preserve"> PAGEREF _Toc111555038 \h </w:instrText>
+            </w:r>
+            <w:r>
+              <w:rPr>
+                <w:noProof/>
+                <w:webHidden/>
+              </w:rPr>
+            </w:r>
+            <w:r>
+              <w:rPr>
+                <w:noProof/>
+                <w:webHidden/>
+              </w:rPr>
+              <w:fldChar w:fldCharType="separate"/>
+            </w:r>
+            <w:r>
+              <w:rPr>
+                <w:noProof/>
+                <w:webHidden/>
+              </w:rPr>
+              <w:t>6</w:t>
+            </w:r>
+            <w:r>
+              <w:rPr>
+                <w:noProof/>
+                <w:webHidden/>
+              </w:rPr>
+              <w:fldChar w:fldCharType="end"/>
+            </w:r>
+          </w:hyperlink>
+        </w:p>
+        <w:p>
+          <w:pPr>
+            <w:pStyle w:val="TOC2"/>
+            <w:tabs>
+              <w:tab w:val="right" w:leader="dot" w:pos="9350"/>
+            </w:tabs>
+            <w:rPr>
+              <w:rFonts w:eastAsiaTheme="minorEastAsia"/>
+              <w:noProof/>
+            </w:rPr>
+          </w:pPr>
+          <w:hyperlink w:anchor="_Toc111555039" w:history="1">
+            <w:r>
+              <w:rPr>
+                <w:rStyle w:val="Hyperlink"/>
+                <w:rFonts w:asciiTheme="majorHAnsi" w:hAnsiTheme="majorHAnsi" w:cstheme="majorHAnsi"/>
+                <w:noProof/>
+              </w:rPr>
+              <w:t>Migrating from SQL Server to Dedicated SQL Pools</w:t>
+            </w:r>
+            <w:r>
+              <w:rPr>
+                <w:noProof/>
+                <w:webHidden/>
+              </w:rPr>
+              <w:tab/>
+            </w:r>
+            <w:r>
+              <w:rPr>
+                <w:noProof/>
+                <w:webHidden/>
+              </w:rPr>
+              <w:fldChar w:fldCharType="begin"/>
+            </w:r>
+            <w:r>
+              <w:rPr>
+                <w:noProof/>
+                <w:webHidden/>
+              </w:rPr>
+              <w:instrText xml:space="preserve"> PAGEREF _Toc111555039 \h </w:instrText>
+            </w:r>
+            <w:r>
+              <w:rPr>
+                <w:noProof/>
+                <w:webHidden/>
+              </w:rPr>
+            </w:r>
+            <w:r>
+              <w:rPr>
+                <w:noProof/>
+                <w:webHidden/>
+              </w:rPr>
+              <w:fldChar w:fldCharType="separate"/>
+            </w:r>
+            <w:r>
+              <w:rPr>
+                <w:noProof/>
+                <w:webHidden/>
+              </w:rPr>
+              <w:t>7</w:t>
+            </w:r>
+            <w:r>
+              <w:rPr>
+                <w:noProof/>
+                <w:webHidden/>
+              </w:rPr>
+              <w:fldChar w:fldCharType="end"/>
+            </w:r>
+          </w:hyperlink>
+        </w:p>
+        <w:p>
+          <w:pPr>
+            <w:spacing w:line="256" w:lineRule="auto"/>
+            <w:rPr>
+              <w:rFonts w:cstheme="majorHAnsi"/>
+              <w:b/>
+              <w:bCs/>
+              <w:noProof/>
+            </w:rPr>
+          </w:pPr>
+          <w:r>
+            <w:rPr>
+              <w:rFonts w:asciiTheme="majorHAnsi" w:hAnsiTheme="majorHAnsi" w:cstheme="majorHAnsi"/>
+              <w:b/>
+              <w:bCs/>
+              <w:noProof/>
+            </w:rPr>
+            <w:fldChar w:fldCharType="end"/>
+          </w:r>
+        </w:p>
+      </w:sdtContent>
+    </w:sdt>
+    <w:p>
+      <w:pPr>
+        <w:pStyle w:val="Heading2"/>
+        <w:rPr>
+          <w:rFonts w:asciiTheme="majorHAnsi" w:hAnsiTheme="majorHAnsi" w:cstheme="majorHAnsi"/>
+        </w:rPr>
+      </w:pPr>
+      <w:bookmarkStart w:id="0" w:name="_Toc111555034"/>
+      <w:r>
+        <w:rPr>
+          <w:rFonts w:asciiTheme="majorHAnsi" w:hAnsiTheme="majorHAnsi" w:cstheme="majorHAnsi"/>
+        </w:rPr>
+        <w:t>Introduction</w:t>
+      </w:r>
+      <w:bookmarkEnd w:id="0"/>
+    </w:p>
+    <w:p>
       <w:r>
         <w:t>A</w:t>
       </w:r>
@@ -26,7 +556,13 @@
         <w:t xml:space="preserve">You want to build a large database </w:t>
       </w:r>
       <w:r>
-        <w:t>but aren’t sure of what to use</w:t>
+        <w:t>but aren’t sure of what</w:t>
+      </w:r>
+      <w:r>
+        <w:t xml:space="preserve"> engine</w:t>
+      </w:r>
+      <w:r>
+        <w:t xml:space="preserve"> to use</w:t>
       </w:r>
       <w:r>
         <w:t xml:space="preserve">? </w:t>
@@ -56,21 +592,49 @@
     </w:p>
     <w:p>
       <w:pPr>
+        <w:rPr>
+          <w:rFonts w:asciiTheme="majorHAnsi" w:eastAsia="Times New Roman" w:hAnsiTheme="majorHAnsi" w:cstheme="majorHAnsi"/>
+          <w:b/>
+          <w:bCs/>
+          <w:kern w:val="0"/>
+          <w:sz w:val="36"/>
+          <w:szCs w:val="36"/>
+          <w14:ligatures w14:val="none"/>
+        </w:rPr>
+      </w:pPr>
+      <w:r>
+        <w:rPr>
+          <w:rFonts w:asciiTheme="majorHAnsi" w:hAnsiTheme="majorHAnsi" w:cstheme="majorHAnsi"/>
+        </w:rPr>
+        <w:br w:type="page"/>
+      </w:r>
+    </w:p>
+    <w:p>
+      <w:pPr>
         <w:pStyle w:val="Heading2"/>
         <w:rPr>
           <w:rFonts w:asciiTheme="majorHAnsi" w:hAnsiTheme="majorHAnsi" w:cstheme="majorHAnsi"/>
         </w:rPr>
       </w:pPr>
+      <w:bookmarkStart w:id="1" w:name="_Toc111555035"/>
       <w:r>
         <w:rPr>
           <w:rFonts w:asciiTheme="majorHAnsi" w:hAnsiTheme="majorHAnsi" w:cstheme="majorHAnsi"/>
         </w:rPr>
+        <w:lastRenderedPageBreak/>
         <w:t>Options</w:t>
       </w:r>
-    </w:p>
-    <w:p>
-      <w:r>
-        <w:t>There are 3 major families of analytical database engines nowadays:</w:t>
+      <w:bookmarkEnd w:id="1"/>
+    </w:p>
+    <w:p>
+      <w:r>
+        <w:t xml:space="preserve">There are </w:t>
+      </w:r>
+      <w:r>
+        <w:t>4</w:t>
+      </w:r>
+      <w:r>
+        <w:t xml:space="preserve"> major families of analytical database engines nowadays:</w:t>
       </w:r>
     </w:p>
     <w:p>
@@ -82,13 +646,25 @@
         </w:numPr>
       </w:pPr>
       <w:r>
-        <w:t>SMP – stands for Symmetric Parallel Processing. The main characteristic of this family is that they contain only 1 master node, which receives all read/write queries. Some offer the option to redirect read queries to read-only replicas, and every query is processed entirely by a single node.</w:t>
+        <w:t xml:space="preserve">SMP – stands for Symmetric Parallel Processing. The main characteristic of this family is that they contain only 1 master node, which receives all read/write queries. Some offer the option to redirect </w:t>
+      </w:r>
+      <w:r>
+        <w:t>select</w:t>
+      </w:r>
+      <w:r>
+        <w:t>s to read-only replicas, and every query is processed entirely by a single node.</w:t>
       </w:r>
       <w:r>
         <w:t xml:space="preserve"> Another characteristic is that each node has a copy of all the data.</w:t>
       </w:r>
       <w:r>
-        <w:t xml:space="preserve"> This family includes all classes database systems such as SQL Server, Oracle, DB2, </w:t>
+        <w:t xml:space="preserve"> This family includes class</w:t>
+      </w:r>
+      <w:r>
+        <w:t>ic</w:t>
+      </w:r>
+      <w:r>
+        <w:t xml:space="preserve"> database systems such as SQL Server, Oracle, DB2, </w:t>
       </w:r>
       <w:proofErr w:type="spellStart"/>
       <w:r>
@@ -104,8 +680,16 @@
       </w:r>
       <w:proofErr w:type="spellEnd"/>
       <w:r>
-        <w:t>, to name a few.</w:t>
-      </w:r>
+        <w:t>, to name a few</w:t>
+      </w:r>
+      <w:r>
+        <w:t>.</w:t>
+      </w:r>
+    </w:p>
+    <w:p>
+      <w:pPr>
+        <w:pStyle w:val="ListParagraph"/>
+      </w:pPr>
     </w:p>
     <w:p>
       <w:pPr>
@@ -188,7 +772,7 @@
           <w:sz w:val="24"/>
           <w:szCs w:val="24"/>
         </w:rPr>
-        <w:t xml:space="preserve">The main characteristic of this family is that they contain multiple worker nodes the data get parts the entire database. Queries are still sent to the master node, and then the query is divided into the worker nodes for both reads and writes.   </w:t>
+        <w:t xml:space="preserve">The main characteristic of this family is that they contain multiple worker nodes </w:t>
       </w:r>
       <w:r>
         <w:rPr>
@@ -197,9 +781,8 @@
           <w:sz w:val="24"/>
           <w:szCs w:val="24"/>
         </w:rPr>
-        <w:t xml:space="preserve">This family includes systems such as Synapse Dedicated Pools, Teradata, Snowflake, IBM Netezza, </w:t>
-      </w:r>
-      <w:proofErr w:type="spellStart"/>
+        <w:t>which</w:t>
+      </w:r>
       <w:r>
         <w:rPr>
           <w:rFonts w:asciiTheme="majorHAnsi" w:eastAsia="Times New Roman" w:hAnsiTheme="majorHAnsi" w:cstheme="majorHAnsi"/>
@@ -207,9 +790,8 @@
           <w:sz w:val="24"/>
           <w:szCs w:val="24"/>
         </w:rPr>
-        <w:t>GreenPlum</w:t>
-      </w:r>
-      <w:proofErr w:type="spellEnd"/>
+        <w:t xml:space="preserve"> get parts</w:t>
+      </w:r>
       <w:r>
         <w:rPr>
           <w:rFonts w:asciiTheme="majorHAnsi" w:eastAsia="Times New Roman" w:hAnsiTheme="majorHAnsi" w:cstheme="majorHAnsi"/>
@@ -217,9 +799,8 @@
           <w:sz w:val="24"/>
           <w:szCs w:val="24"/>
         </w:rPr>
-        <w:t xml:space="preserve">, Azure </w:t>
-      </w:r>
-      <w:proofErr w:type="spellStart"/>
+        <w:t xml:space="preserve"> of the data</w:t>
+      </w:r>
       <w:r>
         <w:rPr>
           <w:rFonts w:asciiTheme="majorHAnsi" w:eastAsia="Times New Roman" w:hAnsiTheme="majorHAnsi" w:cstheme="majorHAnsi"/>
@@ -227,9 +808,9 @@
           <w:sz w:val="24"/>
           <w:szCs w:val="24"/>
         </w:rPr>
-        <w:t>PostGress</w:t>
-      </w:r>
-      <w:proofErr w:type="spellEnd"/>
+        <w:t xml:space="preserve">. Queries are still sent to the master node, then divided into the worker nodes for both </w:t>
+      </w:r>
+      <w:proofErr w:type="gramStart"/>
       <w:r>
         <w:rPr>
           <w:rFonts w:asciiTheme="majorHAnsi" w:eastAsia="Times New Roman" w:hAnsiTheme="majorHAnsi" w:cstheme="majorHAnsi"/>
@@ -237,8 +818,184 @@
           <w:sz w:val="24"/>
           <w:szCs w:val="24"/>
         </w:rPr>
-        <w:t xml:space="preserve"> Hyperscale, among others.</w:t>
-      </w:r>
+        <w:t>reads</w:t>
+      </w:r>
+      <w:proofErr w:type="gramEnd"/>
+      <w:r>
+        <w:rPr>
+          <w:rFonts w:asciiTheme="majorHAnsi" w:eastAsia="Times New Roman" w:hAnsiTheme="majorHAnsi" w:cstheme="majorHAnsi"/>
+          <w:color w:val="171717"/>
+          <w:sz w:val="24"/>
+          <w:szCs w:val="24"/>
+        </w:rPr>
+        <w:t xml:space="preserve"> and writes.  </w:t>
+      </w:r>
+      <w:r>
+        <w:rPr>
+          <w:rFonts w:asciiTheme="majorHAnsi" w:eastAsia="Times New Roman" w:hAnsiTheme="majorHAnsi" w:cstheme="majorHAnsi"/>
+          <w:color w:val="171717"/>
+          <w:sz w:val="24"/>
+          <w:szCs w:val="24"/>
+        </w:rPr>
+        <w:t>This family includes Synapse Dedicated Pools, Teradata, Snowflake,</w:t>
+      </w:r>
+      <w:r>
+        <w:rPr>
+          <w:rFonts w:asciiTheme="majorHAnsi" w:eastAsia="Times New Roman" w:hAnsiTheme="majorHAnsi" w:cstheme="majorHAnsi"/>
+          <w:color w:val="171717"/>
+          <w:sz w:val="24"/>
+          <w:szCs w:val="24"/>
+        </w:rPr>
+        <w:t xml:space="preserve"> </w:t>
+      </w:r>
+      <w:r>
+        <w:rPr>
+          <w:rFonts w:asciiTheme="majorHAnsi" w:eastAsia="Times New Roman" w:hAnsiTheme="majorHAnsi" w:cstheme="majorHAnsi"/>
+          <w:color w:val="171717"/>
+          <w:sz w:val="24"/>
+          <w:szCs w:val="24"/>
+        </w:rPr>
+        <w:t xml:space="preserve">IBM Netezza, </w:t>
+      </w:r>
+      <w:proofErr w:type="spellStart"/>
+      <w:r>
+        <w:rPr>
+          <w:rFonts w:asciiTheme="majorHAnsi" w:eastAsia="Times New Roman" w:hAnsiTheme="majorHAnsi" w:cstheme="majorHAnsi"/>
+          <w:color w:val="171717"/>
+          <w:sz w:val="24"/>
+          <w:szCs w:val="24"/>
+        </w:rPr>
+        <w:t>GreenPlum</w:t>
+      </w:r>
+      <w:proofErr w:type="spellEnd"/>
+      <w:r>
+        <w:rPr>
+          <w:rFonts w:asciiTheme="majorHAnsi" w:eastAsia="Times New Roman" w:hAnsiTheme="majorHAnsi" w:cstheme="majorHAnsi"/>
+          <w:color w:val="171717"/>
+          <w:sz w:val="24"/>
+          <w:szCs w:val="24"/>
+        </w:rPr>
+        <w:t>,</w:t>
+      </w:r>
+      <w:r>
+        <w:rPr>
+          <w:rFonts w:asciiTheme="majorHAnsi" w:eastAsia="Times New Roman" w:hAnsiTheme="majorHAnsi" w:cstheme="majorHAnsi"/>
+          <w:color w:val="171717"/>
+          <w:sz w:val="24"/>
+          <w:szCs w:val="24"/>
+        </w:rPr>
+        <w:t xml:space="preserve"> HP Vertica,</w:t>
+      </w:r>
+      <w:r>
+        <w:rPr>
+          <w:rFonts w:asciiTheme="majorHAnsi" w:eastAsia="Times New Roman" w:hAnsiTheme="majorHAnsi" w:cstheme="majorHAnsi"/>
+          <w:color w:val="171717"/>
+          <w:sz w:val="24"/>
+          <w:szCs w:val="24"/>
+        </w:rPr>
+        <w:t xml:space="preserve"> Azure </w:t>
+      </w:r>
+      <w:proofErr w:type="spellStart"/>
+      <w:r>
+        <w:rPr>
+          <w:rFonts w:asciiTheme="majorHAnsi" w:eastAsia="Times New Roman" w:hAnsiTheme="majorHAnsi" w:cstheme="majorHAnsi"/>
+          <w:color w:val="171717"/>
+          <w:sz w:val="24"/>
+          <w:szCs w:val="24"/>
+        </w:rPr>
+        <w:t>PostGress</w:t>
+      </w:r>
+      <w:proofErr w:type="spellEnd"/>
+      <w:r>
+        <w:rPr>
+          <w:rFonts w:asciiTheme="majorHAnsi" w:eastAsia="Times New Roman" w:hAnsiTheme="majorHAnsi" w:cstheme="majorHAnsi"/>
+          <w:color w:val="171717"/>
+          <w:sz w:val="24"/>
+          <w:szCs w:val="24"/>
+        </w:rPr>
+        <w:t xml:space="preserve"> Hyperscale</w:t>
+      </w:r>
+      <w:r>
+        <w:rPr>
+          <w:rFonts w:asciiTheme="majorHAnsi" w:eastAsia="Times New Roman" w:hAnsiTheme="majorHAnsi" w:cstheme="majorHAnsi"/>
+          <w:color w:val="171717"/>
+          <w:sz w:val="24"/>
+          <w:szCs w:val="24"/>
+        </w:rPr>
+        <w:t xml:space="preserve"> (</w:t>
+      </w:r>
+      <w:proofErr w:type="spellStart"/>
+      <w:r>
+        <w:rPr>
+          <w:rFonts w:asciiTheme="majorHAnsi" w:eastAsia="Times New Roman" w:hAnsiTheme="majorHAnsi" w:cstheme="majorHAnsi"/>
+          <w:color w:val="171717"/>
+          <w:sz w:val="24"/>
+          <w:szCs w:val="24"/>
+        </w:rPr>
+        <w:t>citus</w:t>
+      </w:r>
+      <w:proofErr w:type="spellEnd"/>
+      <w:r>
+        <w:rPr>
+          <w:rFonts w:asciiTheme="majorHAnsi" w:eastAsia="Times New Roman" w:hAnsiTheme="majorHAnsi" w:cstheme="majorHAnsi"/>
+          <w:color w:val="171717"/>
+          <w:sz w:val="24"/>
+          <w:szCs w:val="24"/>
+        </w:rPr>
+        <w:t>)</w:t>
+      </w:r>
+      <w:r>
+        <w:rPr>
+          <w:rFonts w:asciiTheme="majorHAnsi" w:eastAsia="Times New Roman" w:hAnsiTheme="majorHAnsi" w:cstheme="majorHAnsi"/>
+          <w:color w:val="171717"/>
+          <w:sz w:val="24"/>
+          <w:szCs w:val="24"/>
+        </w:rPr>
+        <w:t>, among others.</w:t>
+      </w:r>
+      <w:r>
+        <w:rPr>
+          <w:rFonts w:asciiTheme="majorHAnsi" w:eastAsia="Times New Roman" w:hAnsiTheme="majorHAnsi" w:cstheme="majorHAnsi"/>
+          <w:color w:val="171717"/>
+          <w:sz w:val="24"/>
+          <w:szCs w:val="24"/>
+        </w:rPr>
+        <w:t xml:space="preserve"> Google </w:t>
+      </w:r>
+      <w:proofErr w:type="spellStart"/>
+      <w:r>
+        <w:rPr>
+          <w:rFonts w:asciiTheme="majorHAnsi" w:eastAsia="Times New Roman" w:hAnsiTheme="majorHAnsi" w:cstheme="majorHAnsi"/>
+          <w:color w:val="171717"/>
+          <w:sz w:val="24"/>
+          <w:szCs w:val="24"/>
+        </w:rPr>
+        <w:t>BigQuery</w:t>
+      </w:r>
+      <w:proofErr w:type="spellEnd"/>
+      <w:r>
+        <w:rPr>
+          <w:rFonts w:asciiTheme="majorHAnsi" w:eastAsia="Times New Roman" w:hAnsiTheme="majorHAnsi" w:cstheme="majorHAnsi"/>
+          <w:color w:val="171717"/>
+          <w:sz w:val="24"/>
+          <w:szCs w:val="24"/>
+        </w:rPr>
+        <w:t xml:space="preserve"> is also in this family, but it </w:t>
+      </w:r>
+      <w:r>
+        <w:rPr>
+          <w:rFonts w:asciiTheme="majorHAnsi" w:eastAsia="Times New Roman" w:hAnsiTheme="majorHAnsi" w:cstheme="majorHAnsi"/>
+          <w:color w:val="171717"/>
+          <w:sz w:val="24"/>
+          <w:szCs w:val="24"/>
+        </w:rPr>
+        <w:t>uses the serverless model, like Synapse Serverless SQL Pools.</w:t>
+      </w:r>
+    </w:p>
+    <w:p>
+      <w:pPr>
+        <w:pStyle w:val="ListParagraph"/>
+      </w:pPr>
     </w:p>
     <w:p>
       <w:pPr>
@@ -284,7 +1041,13 @@
         <w:t xml:space="preserve"> MPP.  This family includes SPARK, DataBricks, HDInsight</w:t>
       </w:r>
       <w:r>
-        <w:t xml:space="preserve">, Cloudera, </w:t>
+        <w:t>, Cloudera</w:t>
+      </w:r>
+      <w:r>
+        <w:t xml:space="preserve"> and</w:t>
+      </w:r>
+      <w:r>
+        <w:t xml:space="preserve"> </w:t>
       </w:r>
       <w:proofErr w:type="spellStart"/>
       <w:r>
@@ -292,7 +1055,120 @@
       </w:r>
       <w:proofErr w:type="spellEnd"/>
       <w:r>
-        <w:t>, among others.</w:t>
+        <w:t>, among others</w:t>
+      </w:r>
+      <w:r>
+        <w:t>.</w:t>
+      </w:r>
+    </w:p>
+    <w:p>
+      <w:pPr>
+        <w:pStyle w:val="ListParagraph"/>
+      </w:pPr>
+    </w:p>
+    <w:p>
+      <w:pPr>
+        <w:pStyle w:val="ListParagraph"/>
+        <w:numPr>
+          <w:ilvl w:val="0"/>
+          <w:numId w:val="1"/>
+        </w:numPr>
+      </w:pPr>
+      <w:r>
+        <w:t xml:space="preserve">Event logs </w:t>
+      </w:r>
+      <w:r>
+        <w:t>– these are variations of the</w:t>
+      </w:r>
+      <w:r>
+        <w:t xml:space="preserve"> Apache</w:t>
+      </w:r>
+      <w:r>
+        <w:t xml:space="preserve"> </w:t>
+      </w:r>
+      <w:r>
+        <w:t>L</w:t>
+      </w:r>
+      <w:r>
+        <w:t>ucene</w:t>
+      </w:r>
+      <w:r>
+        <w:t xml:space="preserve"> and Kusto</w:t>
+      </w:r>
+      <w:r>
+        <w:t xml:space="preserve"> </w:t>
+      </w:r>
+      <w:r>
+        <w:t xml:space="preserve">indexing </w:t>
+      </w:r>
+      <w:r>
+        <w:t>engine</w:t>
+      </w:r>
+      <w:r>
+        <w:t>s</w:t>
+      </w:r>
+      <w:r>
+        <w:t xml:space="preserve">. They serve to </w:t>
+      </w:r>
+      <w:r>
+        <w:t>catalog</w:t>
+      </w:r>
+      <w:r>
+        <w:t xml:space="preserve"> and </w:t>
+      </w:r>
+      <w:r>
+        <w:t>query</w:t>
+      </w:r>
+      <w:r>
+        <w:t xml:space="preserve"> </w:t>
+      </w:r>
+      <w:r>
+        <w:t>large volumes of telemetry or time series</w:t>
+      </w:r>
+      <w:r>
+        <w:t xml:space="preserve"> data. </w:t>
+      </w:r>
+      <w:r>
+        <w:t>This family includes Azure Data Explorer, Elastic</w:t>
+      </w:r>
+      <w:r>
+        <w:t xml:space="preserve"> </w:t>
+      </w:r>
+      <w:r>
+        <w:t>Search, Amason OpenSearch</w:t>
+      </w:r>
+      <w:r>
+        <w:t xml:space="preserve"> and </w:t>
+      </w:r>
+      <w:proofErr w:type="spellStart"/>
+      <w:r>
+        <w:t>InfluxDb</w:t>
+      </w:r>
+      <w:proofErr w:type="spellEnd"/>
+      <w:r>
+        <w:t>.</w:t>
+      </w:r>
+      <w:r>
+        <w:t xml:space="preserve"> </w:t>
+      </w:r>
+    </w:p>
+    <w:p>
+      <w:pPr>
+        <w:rPr>
+          <w:rFonts w:asciiTheme="majorHAnsi" w:eastAsia="Times New Roman" w:hAnsiTheme="majorHAnsi" w:cstheme="majorHAnsi"/>
+          <w:b/>
+          <w:bCs/>
+          <w:kern w:val="0"/>
+          <w:sz w:val="36"/>
+          <w:szCs w:val="36"/>
+          <w14:ligatures w14:val="none"/>
+        </w:rPr>
+      </w:pPr>
+      <w:r>
+        <w:rPr>
+          <w:rFonts w:asciiTheme="majorHAnsi" w:hAnsiTheme="majorHAnsi" w:cstheme="majorHAnsi"/>
+        </w:rPr>
+        <w:br w:type="page"/>
       </w:r>
     </w:p>
     <w:p>
@@ -302,10 +1178,12 @@
           <w:rFonts w:asciiTheme="majorHAnsi" w:hAnsiTheme="majorHAnsi" w:cstheme="majorHAnsi"/>
         </w:rPr>
       </w:pPr>
+      <w:bookmarkStart w:id="2" w:name="_Toc111555036"/>
       <w:r>
         <w:rPr>
           <w:rFonts w:asciiTheme="majorHAnsi" w:hAnsiTheme="majorHAnsi" w:cstheme="majorHAnsi"/>
         </w:rPr>
+        <w:lastRenderedPageBreak/>
         <w:t xml:space="preserve">Picking the </w:t>
       </w:r>
       <w:r>
@@ -330,7 +1208,14 @@
         <w:rPr>
           <w:rFonts w:asciiTheme="majorHAnsi" w:hAnsiTheme="majorHAnsi" w:cstheme="majorHAnsi"/>
         </w:rPr>
-        <w:t xml:space="preserve">ngine </w:t>
+        <w:t>ngine</w:t>
+      </w:r>
+      <w:bookmarkEnd w:id="2"/>
+      <w:r>
+        <w:rPr>
+          <w:rFonts w:asciiTheme="majorHAnsi" w:hAnsiTheme="majorHAnsi" w:cstheme="majorHAnsi"/>
+        </w:rPr>
+        <w:t xml:space="preserve"> </w:t>
       </w:r>
     </w:p>
     <w:p>
@@ -362,11 +1247,17 @@
       <w:r>
         <w:t xml:space="preserve"> up to a few </w:t>
       </w:r>
-      <w:proofErr w:type="spellStart"/>
-      <w:r>
-        <w:t>TBs.</w:t>
-      </w:r>
-      <w:proofErr w:type="spellEnd"/>
+      <w:r>
+        <w:t>terabytes</w:t>
+      </w:r>
+      <w:r>
+        <w:t>.</w:t>
+      </w:r>
+    </w:p>
+    <w:p>
+      <w:pPr>
+        <w:pStyle w:val="ListParagraph"/>
+      </w:pPr>
     </w:p>
     <w:p>
       <w:pPr>
@@ -400,7 +1291,10 @@
       </w:r>
       <w:proofErr w:type="gramEnd"/>
       <w:r>
-        <w:t xml:space="preserve"> 128. If you need to handle more than this </w:t>
+        <w:t xml:space="preserve"> 128. If you need to </w:t>
+      </w:r>
+      <w:r>
+        <w:t xml:space="preserve">be able to process more than 128 queries at the same time </w:t>
       </w:r>
       <w:proofErr w:type="gramStart"/>
       <w:r>
@@ -416,11 +1310,7 @@
       </w:r>
       <w:proofErr w:type="spellEnd"/>
       <w:r>
-        <w:t xml:space="preserve"> caching, and </w:t>
-      </w:r>
-      <w:r>
-        <w:lastRenderedPageBreak/>
-        <w:t xml:space="preserve">if this </w:t>
+        <w:t xml:space="preserve"> caching, and if this </w:t>
       </w:r>
       <w:r>
         <w:t>feature does</w:t>
@@ -434,6 +1324,11 @@
       <w:r>
         <w:t xml:space="preserve"> then Synapse is not the right choice for your workload.</w:t>
       </w:r>
+    </w:p>
+    <w:p>
+      <w:pPr>
+        <w:pStyle w:val="ListParagraph"/>
+      </w:pPr>
     </w:p>
     <w:p>
       <w:pPr>
@@ -444,7 +1339,13 @@
         </w:numPr>
       </w:pPr>
       <w:r>
-        <w:t xml:space="preserve">HDFS are usually the best choice for big data workloads characterized by high velocity, volume, and variety of data. Since they can leverage the highest number of compute </w:t>
+        <w:t xml:space="preserve">HDFS are usually the best choice for </w:t>
+      </w:r>
+      <w:r>
+        <w:t xml:space="preserve">big data </w:t>
+      </w:r>
+      <w:r>
+        <w:t xml:space="preserve">workloads characterized by high velocity, volume, and variety of data. Since they can leverage the highest number of compute </w:t>
       </w:r>
       <w:proofErr w:type="gramStart"/>
       <w:r>
@@ -482,94 +1383,266 @@
       </w:r>
       <w:proofErr w:type="spellStart"/>
       <w:r>
+        <w:t>schemaless</w:t>
+      </w:r>
+      <w:proofErr w:type="spellEnd"/>
+      <w:r>
+        <w:t xml:space="preserve"> </w:t>
+      </w:r>
+      <w:r>
+        <w:t xml:space="preserve">databases. One either enforces the schema before writes, or </w:t>
+      </w:r>
+      <w:r>
+        <w:t>during</w:t>
+      </w:r>
+      <w:r>
+        <w:t xml:space="preserve"> reads. If no schema is enforced there is a good chance your results aren’t reliable. </w:t>
+      </w:r>
+    </w:p>
+    <w:p>
+      <w:pPr>
+        <w:pStyle w:val="ListParagraph"/>
+      </w:pPr>
+      <w:r>
+        <w:t>These systems gained tremendous popularity in the last decade because of the huge number of open-source libraries, especially in artificial intelligence</w:t>
+      </w:r>
+      <w:r>
+        <w:t>,</w:t>
+      </w:r>
+      <w:r>
+        <w:t xml:space="preserve"> and Databricks is arguably the most popular. They are also the go</w:t>
+      </w:r>
+      <w:r>
+        <w:t>-</w:t>
+      </w:r>
+      <w:r>
+        <w:t xml:space="preserve">to choose for data lake applications </w:t>
+      </w:r>
+      <w:r>
+        <w:t>since</w:t>
+      </w:r>
+      <w:r>
+        <w:t xml:space="preserve"> they allow combining data from many different sources and </w:t>
+      </w:r>
+      <w:r>
+        <w:t>bringing it</w:t>
+      </w:r>
+      <w:r>
+        <w:t xml:space="preserve"> to a </w:t>
+      </w:r>
+      <w:r>
+        <w:t xml:space="preserve">common format. </w:t>
+      </w:r>
+    </w:p>
+    <w:p>
+      <w:pPr>
+        <w:pStyle w:val="ListParagraph"/>
+      </w:pPr>
+    </w:p>
+    <w:p>
+      <w:pPr>
+        <w:pStyle w:val="ListParagraph"/>
+        <w:numPr>
+          <w:ilvl w:val="0"/>
+          <w:numId w:val="2"/>
+        </w:numPr>
+      </w:pPr>
+      <w:r>
+        <w:t>Event log</w:t>
+      </w:r>
+      <w:r>
+        <w:t xml:space="preserve"> -</w:t>
+      </w:r>
+      <w:r>
+        <w:t xml:space="preserve"> </w:t>
+      </w:r>
+      <w:r>
+        <w:t xml:space="preserve">Like HDFS </w:t>
+      </w:r>
+      <w:r>
+        <w:t xml:space="preserve">they are well suited for high velocity, </w:t>
+      </w:r>
+      <w:proofErr w:type="gramStart"/>
+      <w:r>
+        <w:t>variety</w:t>
+      </w:r>
+      <w:proofErr w:type="gramEnd"/>
+      <w:r>
+        <w:t xml:space="preserve"> and volume </w:t>
+      </w:r>
+      <w:r>
+        <w:t xml:space="preserve">data </w:t>
+      </w:r>
+      <w:r>
+        <w:t xml:space="preserve">needs. </w:t>
+      </w:r>
+      <w:r>
+        <w:t xml:space="preserve">These </w:t>
+      </w:r>
+      <w:r>
+        <w:t>engines also rely on blob storage and distributed compute</w:t>
+      </w:r>
+      <w:r>
+        <w:t xml:space="preserve">. </w:t>
+      </w:r>
+      <w:r>
+        <w:t xml:space="preserve">If your </w:t>
+      </w:r>
+      <w:r>
+        <w:t>queries require</w:t>
+      </w:r>
+      <w:r>
+        <w:t xml:space="preserve"> complex transformations and or </w:t>
+      </w:r>
+      <w:r>
+        <w:t xml:space="preserve">combine data from multiple </w:t>
+      </w:r>
+      <w:r>
+        <w:t>tables</w:t>
+      </w:r>
+      <w:r>
+        <w:t xml:space="preserve"> like in a data lake</w:t>
+      </w:r>
+      <w:r>
+        <w:t>,</w:t>
+      </w:r>
+      <w:r>
+        <w:t xml:space="preserve"> you are probably better off with </w:t>
+      </w:r>
+      <w:proofErr w:type="gramStart"/>
+      <w:r>
+        <w:t xml:space="preserve">a </w:t>
+      </w:r>
+      <w:r>
+        <w:t>HDFS</w:t>
+      </w:r>
+      <w:proofErr w:type="gramEnd"/>
+      <w:r>
+        <w:t xml:space="preserve"> engine</w:t>
+      </w:r>
+      <w:r>
+        <w:t xml:space="preserve">. </w:t>
+      </w:r>
+      <w:r>
+        <w:t>But i</w:t>
+      </w:r>
+      <w:r>
+        <w:t xml:space="preserve">f </w:t>
+      </w:r>
+      <w:r>
+        <w:t xml:space="preserve">your data is more </w:t>
+      </w:r>
+      <w:r>
+        <w:t>repetitive</w:t>
+      </w:r>
+      <w:r>
+        <w:t xml:space="preserve"> and </w:t>
+      </w:r>
+      <w:r>
+        <w:t>self-describing</w:t>
+      </w:r>
+      <w:r>
+        <w:t>, like</w:t>
+      </w:r>
+      <w:r>
+        <w:t xml:space="preserve"> application</w:t>
+      </w:r>
+      <w:r>
+        <w:t xml:space="preserve"> logs</w:t>
+      </w:r>
+      <w:r>
+        <w:t xml:space="preserve"> or</w:t>
+      </w:r>
+      <w:r>
+        <w:t xml:space="preserve"> IOT telemetry</w:t>
+      </w:r>
+      <w:r>
+        <w:t>, you are probably better off with an event log engine</w:t>
+      </w:r>
+      <w:r>
+        <w:t>, since</w:t>
+      </w:r>
+      <w:r>
+        <w:t xml:space="preserve"> a</w:t>
+      </w:r>
+      <w:r>
+        <w:t>ll data is automatically indexed and partitioned based on the ingestion time</w:t>
+      </w:r>
+      <w:r>
+        <w:t>, these engines provide the fastest response times</w:t>
+      </w:r>
+      <w:r>
+        <w:t>.</w:t>
+      </w:r>
+    </w:p>
+    <w:p>
+      <w:pPr>
+        <w:pStyle w:val="ListParagraph"/>
+      </w:pPr>
+    </w:p>
+    <w:p>
+      <w:pPr>
+        <w:rPr>
+          <w:rFonts w:asciiTheme="majorHAnsi" w:eastAsia="Times New Roman" w:hAnsiTheme="majorHAnsi" w:cstheme="majorHAnsi"/>
+          <w:b/>
+          <w:bCs/>
+          <w:kern w:val="0"/>
+          <w:sz w:val="36"/>
+          <w:szCs w:val="36"/>
+          <w14:ligatures w14:val="none"/>
+        </w:rPr>
+      </w:pPr>
+      <w:r>
+        <w:rPr>
+          <w:rFonts w:asciiTheme="majorHAnsi" w:hAnsiTheme="majorHAnsi" w:cstheme="majorHAnsi"/>
+        </w:rPr>
+        <w:br w:type="page"/>
+      </w:r>
+    </w:p>
+    <w:p>
+      <w:pPr>
+        <w:pStyle w:val="Heading2"/>
+        <w:rPr>
+          <w:rFonts w:asciiTheme="majorHAnsi" w:hAnsiTheme="majorHAnsi" w:cstheme="majorHAnsi"/>
+        </w:rPr>
+      </w:pPr>
+      <w:bookmarkStart w:id="3" w:name="_Toc111555037"/>
+      <w:r>
+        <w:rPr>
+          <w:rFonts w:asciiTheme="majorHAnsi" w:hAnsiTheme="majorHAnsi" w:cstheme="majorHAnsi"/>
+        </w:rPr>
+        <w:lastRenderedPageBreak/>
+        <w:t>Avoiding Pitfalls</w:t>
+      </w:r>
+      <w:bookmarkEnd w:id="3"/>
+    </w:p>
+    <w:p>
+      <w:pPr>
+        <w:pStyle w:val="ListParagraph"/>
+      </w:pPr>
+      <w:r>
+        <w:t>We typically see a lot of material on the</w:t>
+      </w:r>
+      <w:r>
+        <w:t xml:space="preserve"> positives sides </w:t>
+      </w:r>
+      <w:r>
+        <w:t>distributed</w:t>
+      </w:r>
+      <w:r>
+        <w:t xml:space="preserve"> </w:t>
+      </w:r>
+      <w:r>
+        <w:t>database</w:t>
+      </w:r>
+      <w:r>
+        <w:t xml:space="preserve"> engines, but not much on the negative</w:t>
+      </w:r>
+      <w:r>
         <w:t>s</w:t>
       </w:r>
       <w:r>
-        <w:t>chemaless</w:t>
-      </w:r>
-      <w:proofErr w:type="spellEnd"/>
-      <w:r>
-        <w:t xml:space="preserve"> </w:t>
-      </w:r>
-      <w:r>
-        <w:t xml:space="preserve">databases. One either enforces the schema before writes, or </w:t>
-      </w:r>
-      <w:r>
-        <w:t>after</w:t>
-      </w:r>
-      <w:r>
-        <w:t xml:space="preserve"> reads. If no schema is enforced there is a good chance your results aren’t reliable. </w:t>
-      </w:r>
-    </w:p>
-    <w:p>
-      <w:pPr>
-        <w:pStyle w:val="ListParagraph"/>
-      </w:pPr>
-      <w:r>
-        <w:t>These systems gained tremendous popularity in the last decade because of the huge number of open-source libraries, especially in artificial intelligence</w:t>
-      </w:r>
-      <w:r>
-        <w:t>,</w:t>
-      </w:r>
-      <w:r>
-        <w:t xml:space="preserve"> and Databricks is arguably the most popular. They are also the go</w:t>
-      </w:r>
-      <w:r>
-        <w:t>-</w:t>
-      </w:r>
-      <w:r>
-        <w:t xml:space="preserve">to choose for data lake applications for they allow combining data from many different sources and </w:t>
-      </w:r>
-      <w:r>
-        <w:t>bringing it</w:t>
-      </w:r>
-      <w:r>
-        <w:t xml:space="preserve"> to a </w:t>
-      </w:r>
-      <w:r>
-        <w:t xml:space="preserve">common format. </w:t>
-      </w:r>
-    </w:p>
-    <w:p>
-      <w:pPr>
-        <w:pStyle w:val="ListParagraph"/>
-      </w:pPr>
-    </w:p>
-    <w:p>
-      <w:pPr>
-        <w:pStyle w:val="Heading2"/>
-        <w:rPr>
-          <w:rFonts w:asciiTheme="majorHAnsi" w:hAnsiTheme="majorHAnsi" w:cstheme="majorHAnsi"/>
-        </w:rPr>
-      </w:pPr>
-      <w:r>
-        <w:rPr>
-          <w:rFonts w:asciiTheme="majorHAnsi" w:hAnsiTheme="majorHAnsi" w:cstheme="majorHAnsi"/>
-        </w:rPr>
-        <w:t>Avoiding Pitfalls</w:t>
-      </w:r>
-    </w:p>
-    <w:p>
-      <w:pPr>
-        <w:pStyle w:val="ListParagraph"/>
-      </w:pPr>
-      <w:r>
-        <w:t>We typically see a lot of material on the</w:t>
-      </w:r>
-      <w:r>
-        <w:t xml:space="preserve"> positives sides </w:t>
-      </w:r>
-      <w:r>
-        <w:t>distributed</w:t>
-      </w:r>
-      <w:r>
-        <w:t xml:space="preserve"> </w:t>
-      </w:r>
-      <w:r>
-        <w:t>database</w:t>
-      </w:r>
-      <w:r>
-        <w:t xml:space="preserve"> engines, but not much on the negative, which unfortunately leads to frequent misuses, so </w:t>
+        <w:t xml:space="preserve">, which unfortunately leads to misuses, so </w:t>
       </w:r>
       <w:r>
         <w:t xml:space="preserve">we </w:t>
@@ -661,13 +1734,14 @@
       <w:r>
         <w:t xml:space="preserve">Schema evolution can also be harder on the data lake, for instance delta allows adding columns, but not removing, </w:t>
       </w:r>
-      <w:proofErr w:type="gramStart"/>
-      <w:r>
-        <w:t>renaming</w:t>
-      </w:r>
-      <w:proofErr w:type="gramEnd"/>
-      <w:r>
-        <w:t xml:space="preserve"> or changing types, which are all allowed in Dedicated SQL Pools.</w:t>
+      <w:r>
+        <w:t>renaming,</w:t>
+      </w:r>
+      <w:r>
+        <w:t xml:space="preserve"> or changing types, which are all allowed in Dedicated SQL Pools</w:t>
+      </w:r>
+      <w:r>
+        <w:t>.</w:t>
       </w:r>
     </w:p>
     <w:p>
@@ -685,7 +1759,10 @@
         </w:numPr>
       </w:pPr>
       <w:r>
-        <w:t>Poor security features</w:t>
+        <w:t>Limited</w:t>
+      </w:r>
+      <w:r>
+        <w:t xml:space="preserve"> security features</w:t>
       </w:r>
       <w:r>
         <w:t xml:space="preserve"> in data lakes</w:t>
@@ -754,7 +1831,10 @@
         <w:t xml:space="preserve">then </w:t>
       </w:r>
       <w:r>
-        <w:t>dedicated pools and spark</w:t>
+        <w:t xml:space="preserve">dedicated pools and </w:t>
+      </w:r>
+      <w:r>
+        <w:t>HDFS</w:t>
       </w:r>
       <w:r>
         <w:t xml:space="preserve"> are probably not a good fit.</w:t>
@@ -806,11 +1886,6 @@
       <w:r>
         <w:t>fine.</w:t>
       </w:r>
-    </w:p>
-    <w:p>
-      <w:pPr>
-        <w:pStyle w:val="ListParagraph"/>
-      </w:pPr>
     </w:p>
     <w:p>
       <w:pPr>
@@ -830,7 +1905,31 @@
         <w:t>Poor consistency</w:t>
       </w:r>
       <w:r>
-        <w:t xml:space="preserve">. There are no unique or referential constraints, which means more ETL steps or </w:t>
+        <w:t xml:space="preserve">. There are no </w:t>
+      </w:r>
+      <w:r>
+        <w:t>constraints (</w:t>
+      </w:r>
+      <w:r>
+        <w:t>unique</w:t>
+      </w:r>
+      <w:r>
+        <w:t>, check</w:t>
+      </w:r>
+      <w:r>
+        <w:t xml:space="preserve"> or referential</w:t>
+      </w:r>
+      <w:r>
+        <w:t>)</w:t>
+      </w:r>
+      <w:r>
+        <w:t xml:space="preserve"> </w:t>
+      </w:r>
+      <w:r>
+        <w:t>and no support for triggers</w:t>
+      </w:r>
+      <w:r>
+        <w:t xml:space="preserve">, which means more ETL steps or </w:t>
       </w:r>
       <w:r>
         <w:t>the risk of</w:t>
@@ -862,11 +1961,6 @@
       <w:r>
         <w:t xml:space="preserve"> to a single table. </w:t>
       </w:r>
-    </w:p>
-    <w:p>
-      <w:pPr>
-        <w:pStyle w:val="ListParagraph"/>
-      </w:pPr>
     </w:p>
     <w:p>
       <w:pPr>
@@ -916,6 +2010,9 @@
         <w:t>over 64mbs</w:t>
       </w:r>
       <w:r>
+        <w:t>+</w:t>
+      </w:r>
+      <w:r>
         <w:t>.</w:t>
       </w:r>
       <w:r>
@@ -1098,7 +2195,11 @@
         <w:t>their</w:t>
       </w:r>
       <w:r>
-        <w:t xml:space="preserve"> problems also come from their distributed nature. </w:t>
+        <w:t xml:space="preserve"> problems also come from their distributed </w:t>
+      </w:r>
+      <w:r>
+        <w:lastRenderedPageBreak/>
+        <w:t xml:space="preserve">nature. </w:t>
       </w:r>
       <w:r>
         <w:t>The number one reason for poor query performance is when data needs to be copied across nodes</w:t>
@@ -1349,24 +2450,82 @@
       <w:r>
         <w:t xml:space="preserve">schools, appointments, etc. In some </w:t>
       </w:r>
+      <w:r>
+        <w:t>cases,</w:t>
+      </w:r>
+      <w:r>
+        <w:t xml:space="preserve"> NoSQL engines such as </w:t>
+      </w:r>
+      <w:proofErr w:type="spellStart"/>
+      <w:r>
+        <w:t>CosmosDb</w:t>
+      </w:r>
+      <w:proofErr w:type="spellEnd"/>
+      <w:r>
+        <w:t xml:space="preserve"> </w:t>
+      </w:r>
       <w:proofErr w:type="gramStart"/>
       <w:r>
-        <w:t>cases</w:t>
+        <w:t>will</w:t>
       </w:r>
       <w:proofErr w:type="gramEnd"/>
       <w:r>
-        <w:t xml:space="preserve"> NoSQL engines such as </w:t>
+        <w:t xml:space="preserve"> be better, but this discussion is not in the scope of this document. What we want the reader to understand is that transitional workloads are not good candidates for </w:t>
+      </w:r>
+      <w:r>
+        <w:t xml:space="preserve">Synapse Dedicated Pools or </w:t>
       </w:r>
       <w:proofErr w:type="spellStart"/>
       <w:r>
-        <w:t>CosmosDb</w:t>
+        <w:t>Datalake</w:t>
       </w:r>
       <w:proofErr w:type="spellEnd"/>
       <w:r>
-        <w:t xml:space="preserve"> will be better, but this discussion is not in the scope of this document. What we want the reader to understand is that transitional workloads are not good candidates for </w:t>
-      </w:r>
-      <w:r>
-        <w:t xml:space="preserve">Synapse Dedicated Pools or </w:t>
+        <w:t>/Spark.</w:t>
+      </w:r>
+    </w:p>
+    <w:p>
+      <w:r>
+        <w:t xml:space="preserve">Synapse offers both MPP and HDFS features. </w:t>
+      </w:r>
+      <w:r>
+        <w:t xml:space="preserve">MPP is covered by </w:t>
+      </w:r>
+      <w:r>
+        <w:t xml:space="preserve">Dedicated </w:t>
+      </w:r>
+      <w:r>
+        <w:t xml:space="preserve">SQL </w:t>
+      </w:r>
+      <w:r>
+        <w:t xml:space="preserve">Pools </w:t>
+      </w:r>
+      <w:r>
+        <w:t xml:space="preserve">and </w:t>
+      </w:r>
+      <w:r>
+        <w:t>offer</w:t>
+      </w:r>
+      <w:r>
+        <w:t>s</w:t>
+      </w:r>
+      <w:r>
+        <w:t xml:space="preserve"> more security</w:t>
+      </w:r>
+      <w:r>
+        <w:t xml:space="preserve"> and </w:t>
+      </w:r>
+      <w:r>
+        <w:t xml:space="preserve">performance </w:t>
+      </w:r>
+      <w:r>
+        <w:t xml:space="preserve">features, as well as </w:t>
+      </w:r>
+      <w:r>
+        <w:t xml:space="preserve">SQL like </w:t>
+      </w:r>
+      <w:r>
+        <w:t xml:space="preserve">interface for client applications. </w:t>
       </w:r>
       <w:proofErr w:type="spellStart"/>
       <w:r>
@@ -1374,200 +2533,188 @@
       </w:r>
       <w:proofErr w:type="spellEnd"/>
       <w:r>
-        <w:t>/Spark.</w:t>
-      </w:r>
-    </w:p>
-    <w:p>
-      <w:r>
-        <w:t xml:space="preserve">Synapse offers both MPP and HDFS features. </w:t>
-      </w:r>
-      <w:r>
-        <w:t xml:space="preserve">MPP is covered by </w:t>
-      </w:r>
-      <w:r>
-        <w:t xml:space="preserve">Dedicated </w:t>
-      </w:r>
-      <w:r>
-        <w:t xml:space="preserve">SQL </w:t>
-      </w:r>
-      <w:r>
-        <w:t xml:space="preserve">Pools </w:t>
-      </w:r>
-      <w:r>
-        <w:t xml:space="preserve">and </w:t>
-      </w:r>
-      <w:r>
-        <w:t>offer</w:t>
+        <w:t>/</w:t>
+      </w:r>
+      <w:r>
+        <w:t xml:space="preserve">Spark allows </w:t>
+      </w:r>
+      <w:r>
+        <w:t>processing</w:t>
+      </w:r>
+      <w:r>
+        <w:t xml:space="preserve"> </w:t>
+      </w:r>
+      <w:r>
+        <w:t xml:space="preserve">large volumes of </w:t>
+      </w:r>
+      <w:r>
+        <w:t>data faster</w:t>
+      </w:r>
+      <w:r>
+        <w:t>,</w:t>
+      </w:r>
+      <w:r>
+        <w:t xml:space="preserve"> in</w:t>
+      </w:r>
+      <w:r>
+        <w:t xml:space="preserve"> </w:t>
+      </w:r>
+      <w:r>
+        <w:t>greater</w:t>
+      </w:r>
+      <w:r>
+        <w:t xml:space="preserve"> variety</w:t>
+      </w:r>
+      <w:r>
+        <w:t>,</w:t>
+      </w:r>
+      <w:r>
+        <w:t xml:space="preserve"> and </w:t>
+      </w:r>
+      <w:r>
+        <w:t>offers</w:t>
+      </w:r>
+      <w:r>
+        <w:t xml:space="preserve"> an immense number of </w:t>
+      </w:r>
+      <w:r>
+        <w:t>open-source</w:t>
+      </w:r>
+      <w:r>
+        <w:t xml:space="preserve"> libraries in several languages. </w:t>
+      </w:r>
+      <w:r>
+        <w:t xml:space="preserve">If you decided to use </w:t>
+      </w:r>
+      <w:proofErr w:type="spellStart"/>
+      <w:r>
+        <w:t>Datalake</w:t>
+      </w:r>
+      <w:proofErr w:type="spellEnd"/>
+      <w:r>
+        <w:t>/Spark, Synapse Serve</w:t>
+      </w:r>
+      <w:r>
+        <w:t>r</w:t>
+      </w:r>
+      <w:r>
+        <w:t>less SQL Pools</w:t>
+      </w:r>
+      <w:r>
+        <w:t xml:space="preserve"> can provide a </w:t>
+      </w:r>
+      <w:r>
+        <w:t xml:space="preserve">SQL like interface for the read only client applications. With Serverless SQL Pools the data still </w:t>
+      </w:r>
+      <w:r>
+        <w:t>resides</w:t>
+      </w:r>
+      <w:r>
+        <w:t xml:space="preserve"> in the lake, and </w:t>
+      </w:r>
+      <w:r>
+        <w:t>Synapse offers a table like interface using external table</w:t>
       </w:r>
       <w:r>
         <w:t>s</w:t>
       </w:r>
       <w:r>
-        <w:t xml:space="preserve"> more security</w:t>
-      </w:r>
-      <w:r>
-        <w:t xml:space="preserve"> and </w:t>
-      </w:r>
-      <w:r>
-        <w:t xml:space="preserve">performance </w:t>
-      </w:r>
-      <w:r>
-        <w:t xml:space="preserve">features, as well as </w:t>
-      </w:r>
-      <w:r>
-        <w:t xml:space="preserve">SQL like </w:t>
-      </w:r>
-      <w:r>
-        <w:t xml:space="preserve">interface for client applications. </w:t>
+        <w:t xml:space="preserve"> and views.</w:t>
+      </w:r>
+      <w:r>
+        <w:t xml:space="preserve"> </w:t>
+      </w:r>
+      <w:r>
+        <w:t xml:space="preserve">Finally Synapse Pipelines (aka data factory) allows writing ETL for both </w:t>
       </w:r>
       <w:proofErr w:type="spellStart"/>
       <w:r>
-        <w:t>Datalake</w:t>
+        <w:t>D</w:t>
+      </w:r>
+      <w:r>
+        <w:t>atalakes</w:t>
       </w:r>
       <w:proofErr w:type="spellEnd"/>
       <w:r>
-        <w:t>/</w:t>
-      </w:r>
-      <w:r>
-        <w:t xml:space="preserve">Spark </w:t>
-      </w:r>
-      <w:r>
+        <w:t xml:space="preserve"> and dedicated SQL pools.</w:t>
+      </w:r>
+    </w:p>
+    <w:p>
+      <w:r>
+        <w:t>For more information, please refer to the Synapse Playbook document in this repository.</w:t>
+      </w:r>
+    </w:p>
+    <w:p>
+      <w:pPr>
+        <w:rPr>
+          <w:rFonts w:asciiTheme="majorHAnsi" w:eastAsia="Times New Roman" w:hAnsiTheme="majorHAnsi" w:cstheme="majorHAnsi"/>
+          <w:b/>
+          <w:bCs/>
+          <w:kern w:val="0"/>
+          <w:sz w:val="36"/>
+          <w:szCs w:val="36"/>
+          <w14:ligatures w14:val="none"/>
+        </w:rPr>
+      </w:pPr>
+      <w:r>
+        <w:rPr>
+          <w:rFonts w:asciiTheme="majorHAnsi" w:hAnsiTheme="majorHAnsi" w:cstheme="majorHAnsi"/>
+        </w:rPr>
+        <w:br w:type="page"/>
+      </w:r>
+    </w:p>
+    <w:p>
+      <w:pPr>
+        <w:pStyle w:val="Heading2"/>
+        <w:rPr>
+          <w:rFonts w:asciiTheme="majorHAnsi" w:hAnsiTheme="majorHAnsi" w:cstheme="majorHAnsi"/>
+        </w:rPr>
+      </w:pPr>
+      <w:bookmarkStart w:id="4" w:name="_Toc111555038"/>
+      <w:r>
+        <w:rPr>
+          <w:rFonts w:asciiTheme="majorHAnsi" w:hAnsiTheme="majorHAnsi" w:cstheme="majorHAnsi"/>
+        </w:rPr>
         <w:lastRenderedPageBreak/>
-        <w:t xml:space="preserve">allows </w:t>
-      </w:r>
-      <w:r>
-        <w:t>processing</w:t>
-      </w:r>
-      <w:r>
+        <w:t>Unsupported features</w:t>
+      </w:r>
+      <w:r>
+        <w:rPr>
+          <w:rFonts w:asciiTheme="majorHAnsi" w:hAnsiTheme="majorHAnsi" w:cstheme="majorHAnsi"/>
+        </w:rPr>
         <w:t xml:space="preserve"> </w:t>
       </w:r>
       <w:r>
-        <w:t xml:space="preserve">large volumes of </w:t>
-      </w:r>
-      <w:r>
-        <w:t>data faster</w:t>
-      </w:r>
-      <w:r>
-        <w:t>,</w:t>
-      </w:r>
-      <w:r>
-        <w:t xml:space="preserve"> in</w:t>
-      </w:r>
-      <w:r>
-        <w:t xml:space="preserve"> </w:t>
-      </w:r>
-      <w:r>
-        <w:t>greater</w:t>
-      </w:r>
-      <w:r>
-        <w:t xml:space="preserve"> variety</w:t>
-      </w:r>
-      <w:r>
-        <w:t>,</w:t>
-      </w:r>
-      <w:r>
-        <w:t xml:space="preserve"> and </w:t>
-      </w:r>
-      <w:r>
-        <w:t>offers</w:t>
-      </w:r>
-      <w:r>
-        <w:t xml:space="preserve"> an immense number of </w:t>
-      </w:r>
-      <w:r>
-        <w:t>open-source</w:t>
-      </w:r>
-      <w:r>
-        <w:t xml:space="preserve"> libraries in several languages. </w:t>
-      </w:r>
-      <w:r>
-        <w:t xml:space="preserve">If you decided to use </w:t>
-      </w:r>
-      <w:proofErr w:type="spellStart"/>
-      <w:r>
-        <w:t>Datalake</w:t>
-      </w:r>
-      <w:proofErr w:type="spellEnd"/>
-      <w:r>
-        <w:t>/Spark, Synapse Serve</w:t>
-      </w:r>
-      <w:r>
-        <w:t>r</w:t>
-      </w:r>
-      <w:r>
-        <w:t>less SQL Pools</w:t>
-      </w:r>
-      <w:r>
-        <w:t xml:space="preserve"> can provide a </w:t>
-      </w:r>
-      <w:r>
-        <w:t xml:space="preserve">SQL like interface for the read only client applications. With Serverless SQL Pools the data still </w:t>
-      </w:r>
-      <w:r>
-        <w:t>resides</w:t>
-      </w:r>
-      <w:r>
-        <w:t xml:space="preserve"> in the lake, and </w:t>
-      </w:r>
-      <w:r>
-        <w:t>Synapse offers a table like interface using external table</w:t>
-      </w:r>
-      <w:r>
-        <w:t>s</w:t>
-      </w:r>
-      <w:r>
-        <w:t xml:space="preserve"> and views.</w:t>
-      </w:r>
-      <w:r>
-        <w:t xml:space="preserve"> </w:t>
-      </w:r>
-      <w:r>
-        <w:t xml:space="preserve">Finally Synapse Pipelines (aka data factory) allows writing ETL for both </w:t>
-      </w:r>
-      <w:proofErr w:type="spellStart"/>
-      <w:r>
+        <w:rPr>
+          <w:rFonts w:asciiTheme="majorHAnsi" w:hAnsiTheme="majorHAnsi" w:cstheme="majorHAnsi"/>
+        </w:rPr>
+        <w:t xml:space="preserve">in </w:t>
+      </w:r>
+      <w:r>
+        <w:rPr>
+          <w:rFonts w:asciiTheme="majorHAnsi" w:hAnsiTheme="majorHAnsi" w:cstheme="majorHAnsi"/>
+        </w:rPr>
         <w:t>D</w:t>
       </w:r>
       <w:r>
-        <w:t>atalakes</w:t>
-      </w:r>
-      <w:proofErr w:type="spellEnd"/>
-      <w:r>
-        <w:t xml:space="preserve"> and dedicated SQL pools.</w:t>
-      </w:r>
-    </w:p>
-    <w:p>
-      <w:r>
-        <w:t>For more information, please refer to the Synapse Playbook document in this repository.</w:t>
-      </w:r>
-    </w:p>
-    <w:p>
-      <w:pPr>
-        <w:pStyle w:val="Heading2"/>
         <w:rPr>
           <w:rFonts w:asciiTheme="majorHAnsi" w:hAnsiTheme="majorHAnsi" w:cstheme="majorHAnsi"/>
         </w:rPr>
-      </w:pPr>
-      <w:bookmarkStart w:id="0" w:name="_Toc107384256"/>
+        <w:t xml:space="preserve">edicated </w:t>
+      </w:r>
       <w:r>
         <w:rPr>
           <w:rFonts w:asciiTheme="majorHAnsi" w:hAnsiTheme="majorHAnsi" w:cstheme="majorHAnsi"/>
         </w:rPr>
-        <w:t>Unsupported features</w:t>
+        <w:t>SQL P</w:t>
       </w:r>
       <w:r>
         <w:rPr>
           <w:rFonts w:asciiTheme="majorHAnsi" w:hAnsiTheme="majorHAnsi" w:cstheme="majorHAnsi"/>
         </w:rPr>
-        <w:t xml:space="preserve"> </w:t>
-      </w:r>
-      <w:r>
-        <w:rPr>
-          <w:rFonts w:asciiTheme="majorHAnsi" w:hAnsiTheme="majorHAnsi" w:cstheme="majorHAnsi"/>
-        </w:rPr>
-        <w:t>in dedicated pools</w:t>
-      </w:r>
-      <w:bookmarkEnd w:id="0"/>
+        <w:t>ools</w:t>
+      </w:r>
+      <w:bookmarkEnd w:id="4"/>
     </w:p>
     <w:p>
       <w:pPr>
@@ -2316,15 +3463,36 @@
     <w:p/>
     <w:p>
       <w:pPr>
+        <w:rPr>
+          <w:rFonts w:asciiTheme="majorHAnsi" w:eastAsia="Times New Roman" w:hAnsiTheme="majorHAnsi" w:cstheme="majorHAnsi"/>
+          <w:b/>
+          <w:bCs/>
+          <w:kern w:val="0"/>
+          <w:sz w:val="36"/>
+          <w:szCs w:val="36"/>
+          <w14:ligatures w14:val="none"/>
+        </w:rPr>
+      </w:pPr>
+      <w:r>
+        <w:rPr>
+          <w:rFonts w:asciiTheme="majorHAnsi" w:hAnsiTheme="majorHAnsi" w:cstheme="majorHAnsi"/>
+        </w:rPr>
+        <w:br w:type="page"/>
+      </w:r>
+    </w:p>
+    <w:p>
+      <w:pPr>
         <w:pStyle w:val="Heading2"/>
         <w:rPr>
           <w:rFonts w:asciiTheme="majorHAnsi" w:hAnsiTheme="majorHAnsi" w:cstheme="majorHAnsi"/>
         </w:rPr>
       </w:pPr>
+      <w:bookmarkStart w:id="5" w:name="_Toc111555039"/>
       <w:r>
         <w:rPr>
           <w:rFonts w:asciiTheme="majorHAnsi" w:hAnsiTheme="majorHAnsi" w:cstheme="majorHAnsi"/>
         </w:rPr>
+        <w:lastRenderedPageBreak/>
         <w:t xml:space="preserve">Migrating from SQL Server to </w:t>
       </w:r>
       <w:r>
@@ -2333,6 +3501,7 @@
         </w:rPr>
         <w:t>Dedicated SQL Pools</w:t>
       </w:r>
+      <w:bookmarkEnd w:id="5"/>
     </w:p>
     <w:p>
       <w:r>
@@ -2563,45 +3732,42 @@
         <w:t xml:space="preserve">. </w:t>
       </w:r>
       <w:r>
-        <w:t xml:space="preserve">To facilitate review and </w:t>
-      </w:r>
+        <w:t>To facilitate review and sharing w</w:t>
+      </w:r>
+      <w:r>
+        <w:t>e recommend that you copy these results</w:t>
+      </w:r>
+      <w:r>
+        <w:t xml:space="preserve"> and </w:t>
+      </w:r>
+      <w:r>
+        <w:t>paste them</w:t>
+      </w:r>
+      <w:r>
+        <w:t xml:space="preserve"> into the </w:t>
+      </w:r>
+      <w:r>
+        <w:t xml:space="preserve">enclosed </w:t>
+      </w:r>
+      <w:r>
+        <w:t>spreadsheet [</w:t>
+      </w:r>
+      <w:r>
+        <w:t>Synapse Compatibility Checks.xlsx</w:t>
+      </w:r>
+      <w:r>
+        <w:t xml:space="preserve">], tab by tab, in the same order. </w:t>
+      </w:r>
+      <w:r>
+        <w:t xml:space="preserve">Make sure to select cell A2 before pasting. </w:t>
+      </w:r>
+    </w:p>
+    <w:p>
+      <w:pPr>
+        <w:pStyle w:val="ListParagraph"/>
+      </w:pPr>
       <w:r>
         <w:lastRenderedPageBreak/>
-        <w:t>sharing w</w:t>
-      </w:r>
-      <w:r>
-        <w:t>e recommend that you copy these results</w:t>
-      </w:r>
-      <w:r>
-        <w:t xml:space="preserve"> and </w:t>
-      </w:r>
-      <w:r>
-        <w:t>paste them</w:t>
-      </w:r>
-      <w:r>
-        <w:t xml:space="preserve"> into the </w:t>
-      </w:r>
-      <w:r>
-        <w:t xml:space="preserve">enclosed </w:t>
-      </w:r>
-      <w:r>
-        <w:t>spreadsheet [</w:t>
-      </w:r>
-      <w:r>
-        <w:t>Synapse Compatibility Checks.xlsx</w:t>
-      </w:r>
-      <w:r>
-        <w:t xml:space="preserve">], tab by tab, in the same order. </w:t>
-      </w:r>
-      <w:r>
-        <w:t xml:space="preserve">Make sure to select cell A2 before pasting. </w:t>
-      </w:r>
-    </w:p>
-    <w:p>
-      <w:pPr>
-        <w:pStyle w:val="ListParagraph"/>
-      </w:pPr>
-      <w:r>
         <w:t>Sample results:</w:t>
       </w:r>
       <w:r>
@@ -2957,11 +4123,7 @@
             </w:r>
             <w:proofErr w:type="gramEnd"/>
             <w:r>
-              <w:t xml:space="preserve"> </w:t>
-            </w:r>
-            <w:r>
-              <w:lastRenderedPageBreak/>
-              <w:t>they are not updated frequently. Tables larger than this are better off as distributed.</w:t>
+              <w:t xml:space="preserve"> they are not updated frequently. Tables larger than this are better off as distributed.</w:t>
             </w:r>
           </w:p>
         </w:tc>
@@ -2971,7 +4133,6 @@
           </w:tcPr>
           <w:p>
             <w:r>
-              <w:lastRenderedPageBreak/>
               <w:t xml:space="preserve">Go </w:t>
             </w:r>
             <w:r>
@@ -3003,6 +4164,7 @@
               <w:ind w:left="0"/>
             </w:pPr>
             <w:r>
+              <w:lastRenderedPageBreak/>
               <w:t>Medium</w:t>
             </w:r>
           </w:p>
@@ -3479,11 +4641,7 @@
           </w:tcPr>
           <w:p>
             <w:r>
-              <w:t xml:space="preserve">Synapse does not support default constraints with system functions. These columns need </w:t>
-            </w:r>
-            <w:r>
-              <w:lastRenderedPageBreak/>
-              <w:t>to be updated during or post ETL.</w:t>
+              <w:t>Synapse does not support default constraints with system functions. These columns need to be updated during or post ETL.</w:t>
             </w:r>
           </w:p>
         </w:tc>
@@ -3493,7 +4651,6 @@
           </w:tcPr>
           <w:p>
             <w:r>
-              <w:lastRenderedPageBreak/>
               <w:t xml:space="preserve">Go to </w:t>
             </w:r>
             <w:r>
@@ -3531,7 +4688,11 @@
           </w:tcPr>
           <w:p>
             <w:r>
-              <w:t>Synapse does not support indexes with where conditions. The filters or indexes must be removed.</w:t>
+              <w:t xml:space="preserve">Synapse does not support indexes with where conditions. </w:t>
+            </w:r>
+            <w:r>
+              <w:lastRenderedPageBreak/>
+              <w:t>The filters or indexes must be removed.</w:t>
             </w:r>
           </w:p>
         </w:tc>
@@ -3541,13 +4702,18 @@
           </w:tcPr>
           <w:p>
             <w:r>
+              <w:lastRenderedPageBreak/>
               <w:t>Go to</w:t>
             </w:r>
             <w:r>
               <w:t xml:space="preserve"> the</w:t>
             </w:r>
             <w:r>
-              <w:t xml:space="preserve"> Indexes tab and apply Filter not Blank. You may also want to filter on </w:t>
+              <w:t xml:space="preserve"> Indexes tab and apply Filter not Blank. You </w:t>
+            </w:r>
+            <w:r>
+              <w:lastRenderedPageBreak/>
+              <w:t xml:space="preserve">may also want to filter on </w:t>
             </w:r>
             <w:proofErr w:type="spellStart"/>
             <w:r>
@@ -3573,6 +4739,7 @@
             </w:pPr>
             <w:proofErr w:type="spellStart"/>
             <w:r>
+              <w:lastRenderedPageBreak/>
               <w:t>ComputedColumns</w:t>
             </w:r>
             <w:proofErr w:type="spellEnd"/>
@@ -3879,10 +5046,7 @@
               <w:t xml:space="preserve">Go to </w:t>
             </w:r>
             <w:r>
-              <w:t xml:space="preserve">the </w:t>
-            </w:r>
-            <w:r>
-              <w:t>R</w:t>
+              <w:t>the R</w:t>
             </w:r>
             <w:r>
               <w:t xml:space="preserve">outines tab and filter </w:t>
@@ -3945,10 +5109,7 @@
               <w:t xml:space="preserve">Go to </w:t>
             </w:r>
             <w:r>
-              <w:t xml:space="preserve">the </w:t>
-            </w:r>
-            <w:r>
-              <w:t>R</w:t>
+              <w:t>the R</w:t>
             </w:r>
             <w:r>
               <w:t xml:space="preserve">outines tab and filter </w:t>
@@ -3996,11 +5157,7 @@
             </w:r>
             <w:proofErr w:type="spellEnd"/>
             <w:r>
-              <w:t xml:space="preserve">(max), but the </w:t>
-            </w:r>
-            <w:r>
-              <w:lastRenderedPageBreak/>
-              <w:t xml:space="preserve">functionality </w:t>
+              <w:t xml:space="preserve">(max), but the functionality </w:t>
             </w:r>
             <w:proofErr w:type="spellStart"/>
             <w:proofErr w:type="gramStart"/>
@@ -4021,14 +5178,10 @@
           </w:tcPr>
           <w:p>
             <w:r>
-              <w:lastRenderedPageBreak/>
               <w:t>Go to</w:t>
             </w:r>
             <w:r>
-              <w:t xml:space="preserve"> </w:t>
-            </w:r>
-            <w:r>
-              <w:t>the</w:t>
+              <w:t xml:space="preserve"> the</w:t>
             </w:r>
             <w:r>
               <w:t xml:space="preserve"> Columns tab and filter </w:t>
@@ -4056,6 +5209,7 @@
             </w:pPr>
             <w:proofErr w:type="spellStart"/>
             <w:r>
+              <w:lastRenderedPageBreak/>
               <w:t>IncompatibleRoutinesByType</w:t>
             </w:r>
             <w:proofErr w:type="spellEnd"/>
@@ -4693,7 +5847,7 @@
   <w:abstractNum w:abstractNumId="3" w15:restartNumberingAfterBreak="0">
     <w:nsid w:val="205B6A25"/>
     <w:multiLevelType w:val="hybridMultilevel"/>
-    <w:tmpl w:val="D6923A1C"/>
+    <w:tmpl w:val="7488E8BE"/>
     <w:lvl w:ilvl="0" w:tplc="0409000F">
       <w:start w:val="1"/>
       <w:numFmt w:val="decimal"/>
@@ -5401,6 +6555,27 @@
     <w:qFormat/>
     <w:rsid w:val="008252D5"/>
   </w:style>
+  <w:style w:type="paragraph" w:styleId="Heading1">
+    <w:name w:val="heading 1"/>
+    <w:basedOn w:val="Normal"/>
+    <w:next w:val="Normal"/>
+    <w:link w:val="Heading1Char"/>
+    <w:uiPriority w:val="9"/>
+    <w:qFormat/>
+    <w:rsid w:val="00645062"/>
+    <w:pPr>
+      <w:keepNext/>
+      <w:keepLines/>
+      <w:spacing w:before="240" w:after="0"/>
+      <w:outlineLvl w:val="0"/>
+    </w:pPr>
+    <w:rPr>
+      <w:rFonts w:asciiTheme="majorHAnsi" w:eastAsiaTheme="majorEastAsia" w:hAnsiTheme="majorHAnsi" w:cstheme="majorBidi"/>
+      <w:color w:val="2F5496" w:themeColor="accent1" w:themeShade="BF"/>
+      <w:sz w:val="32"/>
+      <w:szCs w:val="32"/>
+    </w:rPr>
+  </w:style>
   <w:style w:type="paragraph" w:styleId="Heading2">
     <w:name w:val="heading 2"/>
     <w:basedOn w:val="Normal"/>
@@ -5464,7 +6639,6 @@
     <w:name w:val="Hyperlink"/>
     <w:basedOn w:val="DefaultParagraphFont"/>
     <w:uiPriority w:val="99"/>
-    <w:semiHidden/>
     <w:unhideWhenUsed/>
     <w:rsid w:val="0058292C"/>
     <w:rPr>
@@ -5567,6 +6741,85 @@
     <w:link w:val="Footer"/>
     <w:uiPriority w:val="99"/>
     <w:rsid w:val="00E72A3F"/>
+  </w:style>
+  <w:style w:type="character" w:customStyle="1" w:styleId="Heading1Char">
+    <w:name w:val="Heading 1 Char"/>
+    <w:basedOn w:val="DefaultParagraphFont"/>
+    <w:link w:val="Heading1"/>
+    <w:uiPriority w:val="9"/>
+    <w:rsid w:val="00645062"/>
+    <w:rPr>
+      <w:rFonts w:asciiTheme="majorHAnsi" w:eastAsiaTheme="majorEastAsia" w:hAnsiTheme="majorHAnsi" w:cstheme="majorBidi"/>
+      <w:color w:val="2F5496" w:themeColor="accent1" w:themeShade="BF"/>
+      <w:sz w:val="32"/>
+      <w:szCs w:val="32"/>
+    </w:rPr>
+  </w:style>
+  <w:style w:type="paragraph" w:styleId="TOCHeading">
+    <w:name w:val="TOC Heading"/>
+    <w:basedOn w:val="Heading1"/>
+    <w:next w:val="Normal"/>
+    <w:uiPriority w:val="39"/>
+    <w:unhideWhenUsed/>
+    <w:qFormat/>
+    <w:rsid w:val="00645062"/>
+    <w:pPr>
+      <w:outlineLvl w:val="9"/>
+    </w:pPr>
+    <w:rPr>
+      <w:kern w:val="0"/>
+      <w14:ligatures w14:val="none"/>
+    </w:rPr>
+  </w:style>
+  <w:style w:type="paragraph" w:styleId="TOC1">
+    <w:name w:val="toc 1"/>
+    <w:basedOn w:val="Normal"/>
+    <w:next w:val="Normal"/>
+    <w:autoRedefine/>
+    <w:uiPriority w:val="39"/>
+    <w:unhideWhenUsed/>
+    <w:rsid w:val="00645062"/>
+    <w:pPr>
+      <w:spacing w:after="100"/>
+    </w:pPr>
+    <w:rPr>
+      <w:kern w:val="0"/>
+      <w14:ligatures w14:val="none"/>
+    </w:rPr>
+  </w:style>
+  <w:style w:type="paragraph" w:styleId="TOC2">
+    <w:name w:val="toc 2"/>
+    <w:basedOn w:val="Normal"/>
+    <w:next w:val="Normal"/>
+    <w:autoRedefine/>
+    <w:uiPriority w:val="39"/>
+    <w:unhideWhenUsed/>
+    <w:rsid w:val="00645062"/>
+    <w:pPr>
+      <w:spacing w:after="100"/>
+      <w:ind w:left="220"/>
+    </w:pPr>
+    <w:rPr>
+      <w:kern w:val="0"/>
+      <w14:ligatures w14:val="none"/>
+    </w:rPr>
+  </w:style>
+  <w:style w:type="paragraph" w:styleId="TOC3">
+    <w:name w:val="toc 3"/>
+    <w:basedOn w:val="Normal"/>
+    <w:next w:val="Normal"/>
+    <w:autoRedefine/>
+    <w:uiPriority w:val="39"/>
+    <w:unhideWhenUsed/>
+    <w:rsid w:val="00645062"/>
+    <w:pPr>
+      <w:spacing w:after="100"/>
+      <w:ind w:left="440"/>
+    </w:pPr>
+    <w:rPr>
+      <w:kern w:val="0"/>
+      <w14:ligatures w14:val="none"/>
+    </w:rPr>
   </w:style>
 </w:styles>
 </file>

--- a/ReadMe.docx
+++ b/ReadMe.docx
@@ -23,8 +23,10 @@
         <w:rPr>
           <w:rFonts w:asciiTheme="minorHAnsi" w:eastAsiaTheme="minorHAnsi" w:hAnsiTheme="minorHAnsi" w:cstheme="majorHAnsi"/>
           <w:color w:val="auto"/>
+          <w:kern w:val="2"/>
           <w:sz w:val="22"/>
           <w:szCs w:val="22"/>
+          <w14:ligatures w14:val="standardContextual"/>
         </w:rPr>
         <w:id w:val="-181282799"/>
         <w:docPartObj>
@@ -37,8 +39,6 @@
           <w:b/>
           <w:bCs/>
           <w:noProof/>
-          <w:kern w:val="2"/>
-          <w14:ligatures w14:val="standardContextual"/>
         </w:rPr>
       </w:sdtEndPr>
       <w:sdtContent>
@@ -533,6 +533,13 @@
       <w:bookmarkEnd w:id="0"/>
     </w:p>
     <w:p>
+      <w:pPr>
+        <w:pStyle w:val="ListParagraph"/>
+        <w:numPr>
+          <w:ilvl w:val="0"/>
+          <w:numId w:val="7"/>
+        </w:numPr>
+      </w:pPr>
       <w:r>
         <w:t>A</w:t>
       </w:r>
@@ -543,51 +550,83 @@
         <w:t xml:space="preserve"> you</w:t>
       </w:r>
       <w:r>
-        <w:t xml:space="preserve"> thinking about migrating to Synapse? </w:t>
-      </w:r>
-    </w:p>
-    <w:p>
-      <w:r>
-        <w:t xml:space="preserve">Are you wondering if Synapse can help alleviate some of your SQL pains? </w:t>
-      </w:r>
-    </w:p>
-    <w:p>
-      <w:r>
-        <w:t xml:space="preserve">You want to build a large database </w:t>
-      </w:r>
-      <w:r>
-        <w:t>but aren’t sure of what</w:t>
-      </w:r>
-      <w:r>
-        <w:t xml:space="preserve"> engine</w:t>
-      </w:r>
-      <w:r>
-        <w:t xml:space="preserve"> to use</w:t>
-      </w:r>
-      <w:r>
-        <w:t xml:space="preserve">? </w:t>
-      </w:r>
+        <w:t xml:space="preserve"> thinking about migrating </w:t>
+      </w:r>
+      <w:r>
+        <w:t xml:space="preserve">from SQL </w:t>
+      </w:r>
+      <w:r>
+        <w:t xml:space="preserve">to Synapse? </w:t>
+      </w:r>
+    </w:p>
+    <w:p>
+      <w:pPr>
+        <w:pStyle w:val="ListParagraph"/>
+        <w:numPr>
+          <w:ilvl w:val="0"/>
+          <w:numId w:val="7"/>
+        </w:numPr>
+      </w:pPr>
+      <w:r>
+        <w:t xml:space="preserve">You heard Synapse does not support all SQL features, but </w:t>
+      </w:r>
+      <w:r>
+        <w:t>a</w:t>
+      </w:r>
+      <w:r>
+        <w:t>ren’t certain about which ones apply to you?</w:t>
+      </w:r>
+    </w:p>
+    <w:p>
+      <w:pPr>
+        <w:pStyle w:val="ListParagraph"/>
+        <w:numPr>
+          <w:ilvl w:val="0"/>
+          <w:numId w:val="7"/>
+        </w:numPr>
+      </w:pPr>
+      <w:r>
+        <w:t xml:space="preserve">You want to build a large database but aren’t sure of what engine to use? </w:t>
+      </w:r>
+    </w:p>
+    <w:p>
+      <w:pPr>
+        <w:pStyle w:val="ListParagraph"/>
+      </w:pPr>
     </w:p>
     <w:p>
       <w:r>
         <w:t>If you answered Yes to any of these questions you came to the right place</w:t>
       </w:r>
       <w:r>
-        <w:t xml:space="preserve">, but first let’s narrow the scope. In 2020 Microsoft rebranded Azure SQL Data Warehouse into Azure Synapse Analytics. This was a lot more than a name change, “Azure SQL Datawarehouse” is equivalent to what Synapse now calls “Dedicated SQL Pools”, and Synapse includes several other technologies such as Spark, Data Lake, Data Factory and Serverless SQL Pools.  </w:t>
-      </w:r>
-    </w:p>
-    <w:p>
-      <w:r>
-        <w:t>In this document we will glance over some of the m</w:t>
-      </w:r>
-      <w:r>
-        <w:t xml:space="preserve">ost popular analytic </w:t>
-      </w:r>
-      <w:r>
-        <w:t>engines but</w:t>
-      </w:r>
-      <w:r>
-        <w:t xml:space="preserve"> will focus on Synapse Dedicated SQL Pools.</w:t>
+        <w:t>.</w:t>
+      </w:r>
+      <w:r>
+        <w:t xml:space="preserve"> We will give you a very brief introduction </w:t>
+      </w:r>
+      <w:r>
+        <w:t xml:space="preserve">to the major analytical databases, and if you </w:t>
+      </w:r>
+      <w:r>
+        <w:t>think</w:t>
+      </w:r>
+      <w:r>
+        <w:t xml:space="preserve"> Synapse </w:t>
+      </w:r>
+      <w:r>
+        <w:t>may be a good fit</w:t>
+      </w:r>
+      <w:r>
+        <w:t xml:space="preserve"> for your SQL </w:t>
+      </w:r>
+      <w:r>
+        <w:t>workload this</w:t>
+      </w:r>
+      <w:r>
+        <w:t xml:space="preserve"> package will help you identify </w:t>
+      </w:r>
+      <w:r>
+        <w:t>incompatibilities so you can plan your migration effort.</w:t>
       </w:r>
     </w:p>
     <w:p>
@@ -960,37 +999,13 @@
           <w:sz w:val="24"/>
           <w:szCs w:val="24"/>
         </w:rPr>
-        <w:t xml:space="preserve"> Google </w:t>
-      </w:r>
-      <w:proofErr w:type="spellStart"/>
-      <w:r>
-        <w:rPr>
-          <w:rFonts w:asciiTheme="majorHAnsi" w:eastAsia="Times New Roman" w:hAnsiTheme="majorHAnsi" w:cstheme="majorHAnsi"/>
-          <w:color w:val="171717"/>
-          <w:sz w:val="24"/>
-          <w:szCs w:val="24"/>
-        </w:rPr>
-        <w:t>BigQuery</w:t>
-      </w:r>
-      <w:proofErr w:type="spellEnd"/>
-      <w:r>
-        <w:rPr>
-          <w:rFonts w:asciiTheme="majorHAnsi" w:eastAsia="Times New Roman" w:hAnsiTheme="majorHAnsi" w:cstheme="majorHAnsi"/>
-          <w:color w:val="171717"/>
-          <w:sz w:val="24"/>
-          <w:szCs w:val="24"/>
-        </w:rPr>
-        <w:t xml:space="preserve"> is also in this family, but it </w:t>
-      </w:r>
-      <w:r>
-        <w:rPr>
-          <w:rFonts w:asciiTheme="majorHAnsi" w:eastAsia="Times New Roman" w:hAnsiTheme="majorHAnsi" w:cstheme="majorHAnsi"/>
-          <w:color w:val="171717"/>
-          <w:sz w:val="24"/>
-          <w:szCs w:val="24"/>
-        </w:rPr>
-        <w:t>uses the serverless model, like Synapse Serverless SQL Pools.</w:t>
-      </w:r>
+        <w:t xml:space="preserve"> </w:t>
+      </w:r>
+    </w:p>
+    <w:p>
+      <w:pPr>
+        <w:pStyle w:val="ListParagraph"/>
+      </w:pPr>
     </w:p>
     <w:p>
       <w:pPr>
@@ -1151,6 +1166,723 @@
       <w:r>
         <w:t xml:space="preserve"> </w:t>
       </w:r>
+    </w:p>
+    <w:p>
+      <w:pPr>
+        <w:pStyle w:val="Heading2"/>
+        <w:rPr>
+          <w:rFonts w:asciiTheme="majorHAnsi" w:hAnsiTheme="majorHAnsi" w:cstheme="majorHAnsi"/>
+        </w:rPr>
+      </w:pPr>
+      <w:r>
+        <w:rPr>
+          <w:rFonts w:asciiTheme="majorHAnsi" w:hAnsiTheme="majorHAnsi" w:cstheme="majorHAnsi"/>
+        </w:rPr>
+        <w:t xml:space="preserve">Which category does Synapse </w:t>
+      </w:r>
+      <w:r>
+        <w:rPr>
+          <w:rFonts w:asciiTheme="majorHAnsi" w:hAnsiTheme="majorHAnsi" w:cstheme="majorHAnsi"/>
+        </w:rPr>
+        <w:t>belong to</w:t>
+      </w:r>
+      <w:r>
+        <w:rPr>
+          <w:rFonts w:asciiTheme="majorHAnsi" w:hAnsiTheme="majorHAnsi" w:cstheme="majorHAnsi"/>
+        </w:rPr>
+        <w:t>?</w:t>
+      </w:r>
+    </w:p>
+    <w:p>
+      <w:pPr>
+        <w:rPr>
+          <w:rFonts w:asciiTheme="majorHAnsi" w:eastAsia="Times New Roman" w:hAnsiTheme="majorHAnsi" w:cstheme="majorHAnsi"/>
+          <w:color w:val="171717"/>
+          <w:sz w:val="24"/>
+          <w:szCs w:val="24"/>
+        </w:rPr>
+      </w:pPr>
+      <w:r>
+        <w:rPr>
+          <w:rFonts w:asciiTheme="majorHAnsi" w:eastAsia="Times New Roman" w:hAnsiTheme="majorHAnsi" w:cstheme="majorHAnsi"/>
+          <w:color w:val="171717"/>
+          <w:sz w:val="24"/>
+          <w:szCs w:val="24"/>
+        </w:rPr>
+        <w:t>Synapse</w:t>
+      </w:r>
+      <w:r>
+        <w:rPr>
+          <w:rFonts w:asciiTheme="majorHAnsi" w:eastAsia="Times New Roman" w:hAnsiTheme="majorHAnsi" w:cstheme="majorHAnsi"/>
+          <w:color w:val="171717"/>
+          <w:sz w:val="24"/>
+          <w:szCs w:val="24"/>
+        </w:rPr>
+        <w:t xml:space="preserve"> </w:t>
+      </w:r>
+      <w:r>
+        <w:rPr>
+          <w:rFonts w:asciiTheme="majorHAnsi" w:eastAsia="Times New Roman" w:hAnsiTheme="majorHAnsi" w:cstheme="majorHAnsi"/>
+          <w:color w:val="171717"/>
+          <w:sz w:val="24"/>
+          <w:szCs w:val="24"/>
+        </w:rPr>
+        <w:t xml:space="preserve">started as </w:t>
+      </w:r>
+      <w:r>
+        <w:rPr>
+          <w:rFonts w:asciiTheme="majorHAnsi" w:eastAsia="Times New Roman" w:hAnsiTheme="majorHAnsi" w:cstheme="majorHAnsi"/>
+          <w:color w:val="171717"/>
+          <w:sz w:val="24"/>
+          <w:szCs w:val="24"/>
+        </w:rPr>
+        <w:t>Azure</w:t>
+      </w:r>
+      <w:r>
+        <w:rPr>
+          <w:rFonts w:asciiTheme="majorHAnsi" w:eastAsia="Times New Roman" w:hAnsiTheme="majorHAnsi" w:cstheme="majorHAnsi"/>
+          <w:color w:val="171717"/>
+          <w:sz w:val="24"/>
+          <w:szCs w:val="24"/>
+        </w:rPr>
+        <w:t xml:space="preserve"> Data Warehouse</w:t>
+      </w:r>
+      <w:r>
+        <w:rPr>
+          <w:rFonts w:asciiTheme="majorHAnsi" w:eastAsia="Times New Roman" w:hAnsiTheme="majorHAnsi" w:cstheme="majorHAnsi"/>
+          <w:color w:val="171717"/>
+          <w:sz w:val="24"/>
+          <w:szCs w:val="24"/>
+        </w:rPr>
+        <w:t xml:space="preserve">, </w:t>
+      </w:r>
+      <w:r>
+        <w:rPr>
+          <w:rFonts w:asciiTheme="majorHAnsi" w:eastAsia="Times New Roman" w:hAnsiTheme="majorHAnsi" w:cstheme="majorHAnsi"/>
+          <w:color w:val="171717"/>
+          <w:sz w:val="24"/>
+          <w:szCs w:val="24"/>
+        </w:rPr>
+        <w:t>which is equivalent to</w:t>
+      </w:r>
+      <w:r>
+        <w:rPr>
+          <w:rFonts w:asciiTheme="majorHAnsi" w:eastAsia="Times New Roman" w:hAnsiTheme="majorHAnsi" w:cstheme="majorHAnsi"/>
+          <w:color w:val="171717"/>
+          <w:sz w:val="24"/>
+          <w:szCs w:val="24"/>
+        </w:rPr>
+        <w:t xml:space="preserve"> what is now called Dedicated SQL Pool</w:t>
+      </w:r>
+      <w:r>
+        <w:rPr>
+          <w:rFonts w:asciiTheme="majorHAnsi" w:eastAsia="Times New Roman" w:hAnsiTheme="majorHAnsi" w:cstheme="majorHAnsi"/>
+          <w:color w:val="171717"/>
+          <w:sz w:val="24"/>
+          <w:szCs w:val="24"/>
+        </w:rPr>
+        <w:t xml:space="preserve">. In 2020 it was rebranded to Synapse Analytics, and it included </w:t>
+      </w:r>
+      <w:r>
+        <w:rPr>
+          <w:rFonts w:asciiTheme="majorHAnsi" w:eastAsia="Times New Roman" w:hAnsiTheme="majorHAnsi" w:cstheme="majorHAnsi"/>
+          <w:color w:val="171717"/>
+          <w:sz w:val="24"/>
+          <w:szCs w:val="24"/>
+        </w:rPr>
+        <w:t xml:space="preserve">Spark, Data Factory and </w:t>
+      </w:r>
+      <w:r>
+        <w:rPr>
+          <w:rFonts w:asciiTheme="majorHAnsi" w:eastAsia="Times New Roman" w:hAnsiTheme="majorHAnsi" w:cstheme="majorHAnsi"/>
+          <w:color w:val="171717"/>
+          <w:sz w:val="24"/>
+          <w:szCs w:val="24"/>
+        </w:rPr>
+        <w:t>Serverless</w:t>
+      </w:r>
+      <w:r>
+        <w:rPr>
+          <w:rFonts w:asciiTheme="majorHAnsi" w:eastAsia="Times New Roman" w:hAnsiTheme="majorHAnsi" w:cstheme="majorHAnsi"/>
+          <w:color w:val="171717"/>
+          <w:sz w:val="24"/>
+          <w:szCs w:val="24"/>
+        </w:rPr>
+        <w:t xml:space="preserve"> compute</w:t>
+      </w:r>
+      <w:r>
+        <w:rPr>
+          <w:rFonts w:asciiTheme="majorHAnsi" w:eastAsia="Times New Roman" w:hAnsiTheme="majorHAnsi" w:cstheme="majorHAnsi"/>
+          <w:color w:val="171717"/>
+          <w:sz w:val="24"/>
+          <w:szCs w:val="24"/>
+        </w:rPr>
+        <w:t xml:space="preserve">, therefore </w:t>
+      </w:r>
+      <w:r>
+        <w:rPr>
+          <w:rFonts w:asciiTheme="majorHAnsi" w:eastAsia="Times New Roman" w:hAnsiTheme="majorHAnsi" w:cstheme="majorHAnsi"/>
+          <w:color w:val="171717"/>
+          <w:sz w:val="24"/>
+          <w:szCs w:val="24"/>
+        </w:rPr>
+        <w:t>Synapse falls in both MPP and HDFS families, depending on which features you use.</w:t>
+      </w:r>
+      <w:r>
+        <w:rPr>
+          <w:rFonts w:asciiTheme="majorHAnsi" w:eastAsia="Times New Roman" w:hAnsiTheme="majorHAnsi" w:cstheme="majorHAnsi"/>
+          <w:color w:val="171717"/>
+          <w:sz w:val="24"/>
+          <w:szCs w:val="24"/>
+        </w:rPr>
+        <w:t xml:space="preserve"> </w:t>
+      </w:r>
+      <w:r>
+        <w:rPr>
+          <w:rFonts w:asciiTheme="majorHAnsi" w:eastAsia="Times New Roman" w:hAnsiTheme="majorHAnsi" w:cstheme="majorHAnsi"/>
+          <w:color w:val="171717"/>
+          <w:sz w:val="24"/>
+          <w:szCs w:val="24"/>
+        </w:rPr>
+        <w:t>Our</w:t>
+      </w:r>
+      <w:r>
+        <w:rPr>
+          <w:rFonts w:asciiTheme="majorHAnsi" w:eastAsia="Times New Roman" w:hAnsiTheme="majorHAnsi" w:cstheme="majorHAnsi"/>
+          <w:color w:val="171717"/>
+          <w:sz w:val="24"/>
+          <w:szCs w:val="24"/>
+        </w:rPr>
+        <w:t xml:space="preserve"> compatibility checks </w:t>
+      </w:r>
+      <w:proofErr w:type="gramStart"/>
+      <w:r>
+        <w:rPr>
+          <w:rFonts w:asciiTheme="majorHAnsi" w:eastAsia="Times New Roman" w:hAnsiTheme="majorHAnsi" w:cstheme="majorHAnsi"/>
+          <w:color w:val="171717"/>
+          <w:sz w:val="24"/>
+          <w:szCs w:val="24"/>
+        </w:rPr>
+        <w:t>w</w:t>
+      </w:r>
+      <w:r>
+        <w:rPr>
+          <w:rFonts w:asciiTheme="majorHAnsi" w:eastAsia="Times New Roman" w:hAnsiTheme="majorHAnsi" w:cstheme="majorHAnsi"/>
+          <w:color w:val="171717"/>
+          <w:sz w:val="24"/>
+          <w:szCs w:val="24"/>
+        </w:rPr>
+        <w:t>orks</w:t>
+      </w:r>
+      <w:proofErr w:type="gramEnd"/>
+      <w:r>
+        <w:rPr>
+          <w:rFonts w:asciiTheme="majorHAnsi" w:eastAsia="Times New Roman" w:hAnsiTheme="majorHAnsi" w:cstheme="majorHAnsi"/>
+          <w:color w:val="171717"/>
+          <w:sz w:val="24"/>
+          <w:szCs w:val="24"/>
+        </w:rPr>
+        <w:t xml:space="preserve"> with Dedicated SQL Pools, so it applies to the MPP category.</w:t>
+      </w:r>
+      <w:r>
+        <w:rPr>
+          <w:rFonts w:asciiTheme="majorHAnsi" w:eastAsia="Times New Roman" w:hAnsiTheme="majorHAnsi" w:cstheme="majorHAnsi"/>
+          <w:color w:val="171717"/>
+          <w:sz w:val="24"/>
+          <w:szCs w:val="24"/>
+        </w:rPr>
+        <w:t xml:space="preserve"> </w:t>
+      </w:r>
+      <w:r>
+        <w:rPr>
+          <w:rFonts w:asciiTheme="majorHAnsi" w:hAnsiTheme="majorHAnsi" w:cstheme="majorHAnsi"/>
+        </w:rPr>
+        <w:br w:type="page"/>
+      </w:r>
+    </w:p>
+    <w:p>
+      <w:pPr>
+        <w:pStyle w:val="Heading2"/>
+        <w:rPr>
+          <w:rFonts w:asciiTheme="majorHAnsi" w:hAnsiTheme="majorHAnsi" w:cstheme="majorHAnsi"/>
+        </w:rPr>
+      </w:pPr>
+      <w:bookmarkStart w:id="2" w:name="_Toc111555036"/>
+      <w:r>
+        <w:rPr>
+          <w:rFonts w:asciiTheme="majorHAnsi" w:hAnsiTheme="majorHAnsi" w:cstheme="majorHAnsi"/>
+        </w:rPr>
+        <w:lastRenderedPageBreak/>
+        <w:t xml:space="preserve">Picking the </w:t>
+      </w:r>
+      <w:r>
+        <w:rPr>
+          <w:rFonts w:asciiTheme="majorHAnsi" w:hAnsiTheme="majorHAnsi" w:cstheme="majorHAnsi"/>
+        </w:rPr>
+        <w:t>R</w:t>
+      </w:r>
+      <w:r>
+        <w:rPr>
+          <w:rFonts w:asciiTheme="majorHAnsi" w:hAnsiTheme="majorHAnsi" w:cstheme="majorHAnsi"/>
+        </w:rPr>
+        <w:t xml:space="preserve">ight </w:t>
+      </w:r>
+      <w:r>
+        <w:rPr>
+          <w:rFonts w:asciiTheme="majorHAnsi" w:hAnsiTheme="majorHAnsi" w:cstheme="majorHAnsi"/>
+        </w:rPr>
+        <w:t>E</w:t>
+      </w:r>
+      <w:r>
+        <w:rPr>
+          <w:rFonts w:asciiTheme="majorHAnsi" w:hAnsiTheme="majorHAnsi" w:cstheme="majorHAnsi"/>
+        </w:rPr>
+        <w:t>ngine</w:t>
+      </w:r>
+      <w:bookmarkEnd w:id="2"/>
+      <w:r>
+        <w:rPr>
+          <w:rFonts w:asciiTheme="majorHAnsi" w:hAnsiTheme="majorHAnsi" w:cstheme="majorHAnsi"/>
+        </w:rPr>
+        <w:t xml:space="preserve"> </w:t>
+      </w:r>
+    </w:p>
+    <w:p>
+      <w:pPr>
+        <w:pStyle w:val="ListParagraph"/>
+        <w:numPr>
+          <w:ilvl w:val="0"/>
+          <w:numId w:val="2"/>
+        </w:numPr>
+      </w:pPr>
+      <w:r>
+        <w:t>SMP are good for</w:t>
+      </w:r>
+      <w:r>
+        <w:t xml:space="preserve"> </w:t>
+      </w:r>
+      <w:r>
+        <w:t xml:space="preserve">busy systems with high volume of small operations, such as </w:t>
+      </w:r>
+      <w:r>
+        <w:t>transactional</w:t>
+      </w:r>
+      <w:r>
+        <w:t xml:space="preserve"> systems, but they can handle small analytical applications as well</w:t>
+      </w:r>
+      <w:r>
+        <w:t>,</w:t>
+      </w:r>
+      <w:r>
+        <w:t xml:space="preserve"> up to a few </w:t>
+      </w:r>
+      <w:r>
+        <w:t>terabytes</w:t>
+      </w:r>
+      <w:r>
+        <w:t>.</w:t>
+      </w:r>
+      <w:r>
+        <w:t xml:space="preserve"> These engines</w:t>
+      </w:r>
+      <w:r>
+        <w:t xml:space="preserve"> don’t have to deal with data distribution problems, so they</w:t>
+      </w:r>
+      <w:r>
+        <w:t xml:space="preserve"> </w:t>
+      </w:r>
+      <w:r>
+        <w:t>offer</w:t>
+      </w:r>
+      <w:r>
+        <w:t xml:space="preserve"> the most sophisticated </w:t>
+      </w:r>
+      <w:r>
+        <w:t xml:space="preserve">development features, </w:t>
+      </w:r>
+      <w:r>
+        <w:t xml:space="preserve">tuning </w:t>
+      </w:r>
+      <w:r>
+        <w:t>options,</w:t>
+      </w:r>
+      <w:r>
+        <w:t xml:space="preserve"> and query optimizers. </w:t>
+      </w:r>
+      <w:r>
+        <w:t>It is common that when we migrate from SMP to other engines some queries run faster, while others run much slower</w:t>
+      </w:r>
+      <w:r>
+        <w:t xml:space="preserve">. If your database is </w:t>
+      </w:r>
+      <w:r>
+        <w:t xml:space="preserve">less than 10TB, consider tuning, </w:t>
+      </w:r>
+      <w:r>
+        <w:t>leveraging read replicas</w:t>
+      </w:r>
+      <w:r>
+        <w:t xml:space="preserve">, partitioning </w:t>
+      </w:r>
+      <w:proofErr w:type="gramStart"/>
+      <w:r>
+        <w:t>tables</w:t>
+      </w:r>
+      <w:proofErr w:type="gramEnd"/>
+      <w:r>
+        <w:t xml:space="preserve"> and</w:t>
+      </w:r>
+      <w:r>
+        <w:t xml:space="preserve"> using</w:t>
+      </w:r>
+      <w:r>
+        <w:t xml:space="preserve"> column store</w:t>
+      </w:r>
+      <w:r>
+        <w:t xml:space="preserve"> indexes</w:t>
+      </w:r>
+      <w:r>
+        <w:t xml:space="preserve"> before migrating to other engines.</w:t>
+      </w:r>
+    </w:p>
+    <w:p>
+      <w:pPr>
+        <w:pStyle w:val="ListParagraph"/>
+      </w:pPr>
+    </w:p>
+    <w:p>
+      <w:pPr>
+        <w:pStyle w:val="ListParagraph"/>
+        <w:numPr>
+          <w:ilvl w:val="0"/>
+          <w:numId w:val="2"/>
+        </w:numPr>
+      </w:pPr>
+      <w:r>
+        <w:t xml:space="preserve">MPP are the next </w:t>
+      </w:r>
+      <w:r>
+        <w:t xml:space="preserve">natural </w:t>
+      </w:r>
+      <w:r>
+        <w:t>step from SMP. They can handle up to petabytes of storage and split queries into dozens of worker</w:t>
+      </w:r>
+      <w:r>
+        <w:t xml:space="preserve"> nodes, while maintaining most of the relational nature of SMPs, making them easier to migrate from SQL than HDFS.</w:t>
+      </w:r>
+      <w:r>
+        <w:t xml:space="preserve"> </w:t>
+      </w:r>
+      <w:r>
+        <w:t xml:space="preserve">These systems were designed to handle a </w:t>
+      </w:r>
+      <w:r>
+        <w:t>moderate</w:t>
+      </w:r>
+      <w:r>
+        <w:t xml:space="preserve"> amount of relatively large operations at the same time. Synapse </w:t>
+      </w:r>
+      <w:r>
+        <w:t xml:space="preserve">dedicated </w:t>
+      </w:r>
+      <w:proofErr w:type="spellStart"/>
+      <w:r>
+        <w:t>sql</w:t>
+      </w:r>
+      <w:proofErr w:type="spellEnd"/>
+      <w:r>
+        <w:t xml:space="preserve"> pools can </w:t>
+      </w:r>
+      <w:r>
+        <w:t xml:space="preserve">process at most </w:t>
+      </w:r>
+      <w:r>
+        <w:t>128</w:t>
+      </w:r>
+      <w:r>
+        <w:t xml:space="preserve"> queries at the same time</w:t>
+      </w:r>
+      <w:r>
+        <w:t xml:space="preserve">. </w:t>
+      </w:r>
+      <w:r>
+        <w:t xml:space="preserve">If that’s not enough for your needs </w:t>
+      </w:r>
+      <w:r>
+        <w:t xml:space="preserve">look into </w:t>
+      </w:r>
+      <w:proofErr w:type="spellStart"/>
+      <w:r>
+        <w:t>Resultset</w:t>
+      </w:r>
+      <w:proofErr w:type="spellEnd"/>
+      <w:r>
+        <w:t xml:space="preserve"> caching, and if this </w:t>
+      </w:r>
+      <w:r>
+        <w:t>feature does</w:t>
+      </w:r>
+      <w:r>
+        <w:t xml:space="preserve"> not resolve your problem</w:t>
+      </w:r>
+      <w:r>
+        <w:t>,</w:t>
+      </w:r>
+      <w:r>
+        <w:t xml:space="preserve"> then Synapse is not the right choice for your workload.</w:t>
+      </w:r>
+      <w:r>
+        <w:t xml:space="preserve"> </w:t>
+      </w:r>
+    </w:p>
+    <w:p>
+      <w:pPr>
+        <w:pStyle w:val="ListParagraph"/>
+      </w:pPr>
+    </w:p>
+    <w:p>
+      <w:pPr>
+        <w:pStyle w:val="ListParagraph"/>
+        <w:numPr>
+          <w:ilvl w:val="0"/>
+          <w:numId w:val="2"/>
+        </w:numPr>
+      </w:pPr>
+      <w:r>
+        <w:t xml:space="preserve">HDFS are usually the best choice for </w:t>
+      </w:r>
+      <w:r>
+        <w:t xml:space="preserve">big data </w:t>
+      </w:r>
+      <w:r>
+        <w:t xml:space="preserve">workloads characterized by high velocity, volume, and variety of data. Since they can leverage the highest number of compute </w:t>
+      </w:r>
+      <w:proofErr w:type="gramStart"/>
+      <w:r>
+        <w:t>nodes</w:t>
+      </w:r>
+      <w:proofErr w:type="gramEnd"/>
+      <w:r>
+        <w:t xml:space="preserve"> </w:t>
+      </w:r>
+      <w:r>
+        <w:t>they can handle the very large and</w:t>
+      </w:r>
+      <w:r>
+        <w:t>/or</w:t>
+      </w:r>
+      <w:r>
+        <w:t xml:space="preserve"> fast incoming datasets. </w:t>
+      </w:r>
+      <w:r>
+        <w:t xml:space="preserve">Another characteristic that allows these </w:t>
+      </w:r>
+      <w:r>
+        <w:t>systems to ingest</w:t>
+      </w:r>
+      <w:r>
+        <w:t xml:space="preserve"> data at enormous speed is the fact that they rely on blob storage, which can not only scale massively, but also has minimal restrictions with data types, </w:t>
+      </w:r>
+      <w:proofErr w:type="gramStart"/>
+      <w:r>
+        <w:t>formats</w:t>
+      </w:r>
+      <w:proofErr w:type="gramEnd"/>
+      <w:r>
+        <w:t xml:space="preserve"> and constraints. Beware that there is no such thing as </w:t>
+      </w:r>
+      <w:proofErr w:type="spellStart"/>
+      <w:r>
+        <w:t>schemaless</w:t>
+      </w:r>
+      <w:proofErr w:type="spellEnd"/>
+      <w:r>
+        <w:t xml:space="preserve"> </w:t>
+      </w:r>
+      <w:r>
+        <w:t xml:space="preserve">databases. One either enforces the schema before writes, or </w:t>
+      </w:r>
+      <w:r>
+        <w:t>during</w:t>
+      </w:r>
+      <w:r>
+        <w:t xml:space="preserve"> reads. If no schema is enforced there is a good chance your results aren’t reliable. </w:t>
+      </w:r>
+    </w:p>
+    <w:p>
+      <w:pPr>
+        <w:pStyle w:val="ListParagraph"/>
+      </w:pPr>
+      <w:r>
+        <w:t>These systems gained tremendous popularity in the last decade because of the huge number of open-source libraries, especially in artificial intelligence</w:t>
+      </w:r>
+      <w:r>
+        <w:t>,</w:t>
+      </w:r>
+      <w:r>
+        <w:t xml:space="preserve"> and Databricks is arguably the most popular. They are also the go</w:t>
+      </w:r>
+      <w:r>
+        <w:t>-</w:t>
+      </w:r>
+      <w:r>
+        <w:t xml:space="preserve">to choose for data lake applications </w:t>
+      </w:r>
+      <w:r>
+        <w:t>since</w:t>
+      </w:r>
+      <w:r>
+        <w:t xml:space="preserve"> they allow combining data from many different sources and </w:t>
+      </w:r>
+      <w:r>
+        <w:t>bringing it</w:t>
+      </w:r>
+      <w:r>
+        <w:t xml:space="preserve"> to a </w:t>
+      </w:r>
+      <w:r>
+        <w:t xml:space="preserve">common format. </w:t>
+      </w:r>
+    </w:p>
+    <w:p>
+      <w:pPr>
+        <w:pStyle w:val="ListParagraph"/>
+      </w:pPr>
+    </w:p>
+    <w:p>
+      <w:pPr>
+        <w:pStyle w:val="ListParagraph"/>
+        <w:numPr>
+          <w:ilvl w:val="0"/>
+          <w:numId w:val="2"/>
+        </w:numPr>
+      </w:pPr>
+      <w:r>
+        <w:t>Event log</w:t>
+      </w:r>
+      <w:r>
+        <w:t xml:space="preserve"> -</w:t>
+      </w:r>
+      <w:r>
+        <w:t xml:space="preserve"> </w:t>
+      </w:r>
+      <w:r>
+        <w:t xml:space="preserve">Like HDFS </w:t>
+      </w:r>
+      <w:r>
+        <w:t xml:space="preserve">they are well suited for high velocity, </w:t>
+      </w:r>
+      <w:proofErr w:type="gramStart"/>
+      <w:r>
+        <w:t>variety</w:t>
+      </w:r>
+      <w:proofErr w:type="gramEnd"/>
+      <w:r>
+        <w:t xml:space="preserve"> and volume </w:t>
+      </w:r>
+      <w:r>
+        <w:t xml:space="preserve">data </w:t>
+      </w:r>
+      <w:r>
+        <w:t xml:space="preserve">needs. </w:t>
+      </w:r>
+      <w:r>
+        <w:t xml:space="preserve">These engines also rely on blob storage and distributed compute. </w:t>
+      </w:r>
+      <w:r>
+        <w:t xml:space="preserve">If your </w:t>
+      </w:r>
+      <w:r>
+        <w:t>queries require</w:t>
+      </w:r>
+      <w:r>
+        <w:t xml:space="preserve"> complex transformations and or </w:t>
+      </w:r>
+      <w:r>
+        <w:t xml:space="preserve">combine data from multiple </w:t>
+      </w:r>
+      <w:r>
+        <w:t>tables</w:t>
+      </w:r>
+      <w:r>
+        <w:t xml:space="preserve"> like in a data lake</w:t>
+      </w:r>
+      <w:r>
+        <w:t>,</w:t>
+      </w:r>
+      <w:r>
+        <w:t xml:space="preserve"> you are probably better off with </w:t>
+      </w:r>
+      <w:proofErr w:type="gramStart"/>
+      <w:r>
+        <w:t xml:space="preserve">a </w:t>
+      </w:r>
+      <w:r>
+        <w:t>HDFS</w:t>
+      </w:r>
+      <w:proofErr w:type="gramEnd"/>
+      <w:r>
+        <w:t xml:space="preserve"> engine</w:t>
+      </w:r>
+      <w:r>
+        <w:t xml:space="preserve">. </w:t>
+      </w:r>
+      <w:r>
+        <w:t>But i</w:t>
+      </w:r>
+      <w:r>
+        <w:t xml:space="preserve">f </w:t>
+      </w:r>
+      <w:r>
+        <w:t xml:space="preserve">your data is more </w:t>
+      </w:r>
+      <w:r>
+        <w:t>repetitive</w:t>
+      </w:r>
+      <w:r>
+        <w:t xml:space="preserve"> and </w:t>
+      </w:r>
+      <w:r>
+        <w:t>self-describing</w:t>
+      </w:r>
+      <w:r>
+        <w:t>, like</w:t>
+      </w:r>
+      <w:r>
+        <w:t xml:space="preserve"> application</w:t>
+      </w:r>
+      <w:r>
+        <w:t xml:space="preserve"> logs</w:t>
+      </w:r>
+      <w:r>
+        <w:t xml:space="preserve"> or</w:t>
+      </w:r>
+      <w:r>
+        <w:t xml:space="preserve"> IOT telemetry</w:t>
+      </w:r>
+      <w:r>
+        <w:t>, you are probably better off with an event log engine</w:t>
+      </w:r>
+      <w:r>
+        <w:t>, since</w:t>
+      </w:r>
+      <w:r>
+        <w:t xml:space="preserve"> a</w:t>
+      </w:r>
+      <w:r>
+        <w:t>ll data is automatically indexed and partitioned based on the ingestion time</w:t>
+      </w:r>
+      <w:r>
+        <w:t>, these engines provide the fastest response times</w:t>
+      </w:r>
+      <w:r>
+        <w:t>.</w:t>
+      </w:r>
+    </w:p>
+    <w:p>
+      <w:pPr>
+        <w:pStyle w:val="ListParagraph"/>
+      </w:pPr>
     </w:p>
     <w:p>
       <w:pPr>
@@ -1178,434 +1910,6 @@
           <w:rFonts w:asciiTheme="majorHAnsi" w:hAnsiTheme="majorHAnsi" w:cstheme="majorHAnsi"/>
         </w:rPr>
       </w:pPr>
-      <w:bookmarkStart w:id="2" w:name="_Toc111555036"/>
-      <w:r>
-        <w:rPr>
-          <w:rFonts w:asciiTheme="majorHAnsi" w:hAnsiTheme="majorHAnsi" w:cstheme="majorHAnsi"/>
-        </w:rPr>
-        <w:lastRenderedPageBreak/>
-        <w:t xml:space="preserve">Picking the </w:t>
-      </w:r>
-      <w:r>
-        <w:rPr>
-          <w:rFonts w:asciiTheme="majorHAnsi" w:hAnsiTheme="majorHAnsi" w:cstheme="majorHAnsi"/>
-        </w:rPr>
-        <w:t>R</w:t>
-      </w:r>
-      <w:r>
-        <w:rPr>
-          <w:rFonts w:asciiTheme="majorHAnsi" w:hAnsiTheme="majorHAnsi" w:cstheme="majorHAnsi"/>
-        </w:rPr>
-        <w:t xml:space="preserve">ight </w:t>
-      </w:r>
-      <w:r>
-        <w:rPr>
-          <w:rFonts w:asciiTheme="majorHAnsi" w:hAnsiTheme="majorHAnsi" w:cstheme="majorHAnsi"/>
-        </w:rPr>
-        <w:t>E</w:t>
-      </w:r>
-      <w:r>
-        <w:rPr>
-          <w:rFonts w:asciiTheme="majorHAnsi" w:hAnsiTheme="majorHAnsi" w:cstheme="majorHAnsi"/>
-        </w:rPr>
-        <w:t>ngine</w:t>
-      </w:r>
-      <w:bookmarkEnd w:id="2"/>
-      <w:r>
-        <w:rPr>
-          <w:rFonts w:asciiTheme="majorHAnsi" w:hAnsiTheme="majorHAnsi" w:cstheme="majorHAnsi"/>
-        </w:rPr>
-        <w:t xml:space="preserve"> </w:t>
-      </w:r>
-    </w:p>
-    <w:p>
-      <w:pPr>
-        <w:pStyle w:val="ListParagraph"/>
-        <w:numPr>
-          <w:ilvl w:val="0"/>
-          <w:numId w:val="2"/>
-        </w:numPr>
-      </w:pPr>
-      <w:r>
-        <w:t>SMP are good for</w:t>
-      </w:r>
-      <w:r>
-        <w:t xml:space="preserve"> </w:t>
-      </w:r>
-      <w:r>
-        <w:t xml:space="preserve">busy systems with high volume of small operations, such as </w:t>
-      </w:r>
-      <w:r>
-        <w:t>transactional</w:t>
-      </w:r>
-      <w:r>
-        <w:t xml:space="preserve"> systems, but they can handle small analytical applications as well</w:t>
-      </w:r>
-      <w:r>
-        <w:t>,</w:t>
-      </w:r>
-      <w:r>
-        <w:t xml:space="preserve"> up to a few </w:t>
-      </w:r>
-      <w:r>
-        <w:t>terabytes</w:t>
-      </w:r>
-      <w:r>
-        <w:t>.</w:t>
-      </w:r>
-    </w:p>
-    <w:p>
-      <w:pPr>
-        <w:pStyle w:val="ListParagraph"/>
-      </w:pPr>
-    </w:p>
-    <w:p>
-      <w:pPr>
-        <w:pStyle w:val="ListParagraph"/>
-        <w:numPr>
-          <w:ilvl w:val="0"/>
-          <w:numId w:val="2"/>
-        </w:numPr>
-      </w:pPr>
-      <w:r>
-        <w:t xml:space="preserve">MPP are the next </w:t>
-      </w:r>
-      <w:r>
-        <w:t xml:space="preserve">natural </w:t>
-      </w:r>
-      <w:r>
-        <w:t>step from SMP. They can handle up to petabytes of storage and split queries into dozens of worker</w:t>
-      </w:r>
-      <w:r>
-        <w:t xml:space="preserve"> nodes, while maintaining most of the relational nature of SMPs, making them easier to migrate from SQL than HDFS.</w:t>
-      </w:r>
-      <w:r>
-        <w:t xml:space="preserve"> </w:t>
-      </w:r>
-      <w:r>
-        <w:t xml:space="preserve">These systems were designed to handle a medium amount of relatively large operations at the same time. In Synapse the maximum concurrent queries </w:t>
-      </w:r>
-      <w:proofErr w:type="gramStart"/>
-      <w:r>
-        <w:t>is</w:t>
-      </w:r>
-      <w:proofErr w:type="gramEnd"/>
-      <w:r>
-        <w:t xml:space="preserve"> 128. If you need to </w:t>
-      </w:r>
-      <w:r>
-        <w:t xml:space="preserve">be able to process more than 128 queries at the same time </w:t>
-      </w:r>
-      <w:proofErr w:type="gramStart"/>
-      <w:r>
-        <w:t>look into</w:t>
-      </w:r>
-      <w:proofErr w:type="gramEnd"/>
-      <w:r>
-        <w:t xml:space="preserve"> </w:t>
-      </w:r>
-      <w:proofErr w:type="spellStart"/>
-      <w:r>
-        <w:t>Resultset</w:t>
-      </w:r>
-      <w:proofErr w:type="spellEnd"/>
-      <w:r>
-        <w:t xml:space="preserve"> caching, and if this </w:t>
-      </w:r>
-      <w:r>
-        <w:t>feature does</w:t>
-      </w:r>
-      <w:r>
-        <w:t xml:space="preserve"> not resolve your problem</w:t>
-      </w:r>
-      <w:r>
-        <w:t>,</w:t>
-      </w:r>
-      <w:r>
-        <w:t xml:space="preserve"> then Synapse is not the right choice for your workload.</w:t>
-      </w:r>
-    </w:p>
-    <w:p>
-      <w:pPr>
-        <w:pStyle w:val="ListParagraph"/>
-      </w:pPr>
-    </w:p>
-    <w:p>
-      <w:pPr>
-        <w:pStyle w:val="ListParagraph"/>
-        <w:numPr>
-          <w:ilvl w:val="0"/>
-          <w:numId w:val="2"/>
-        </w:numPr>
-      </w:pPr>
-      <w:r>
-        <w:t xml:space="preserve">HDFS are usually the best choice for </w:t>
-      </w:r>
-      <w:r>
-        <w:t xml:space="preserve">big data </w:t>
-      </w:r>
-      <w:r>
-        <w:t xml:space="preserve">workloads characterized by high velocity, volume, and variety of data. Since they can leverage the highest number of compute </w:t>
-      </w:r>
-      <w:proofErr w:type="gramStart"/>
-      <w:r>
-        <w:t>nodes</w:t>
-      </w:r>
-      <w:proofErr w:type="gramEnd"/>
-      <w:r>
-        <w:t xml:space="preserve"> </w:t>
-      </w:r>
-      <w:r>
-        <w:t>they can handle the very large and</w:t>
-      </w:r>
-      <w:r>
-        <w:t>/or</w:t>
-      </w:r>
-      <w:r>
-        <w:t xml:space="preserve"> fast incoming datasets. </w:t>
-      </w:r>
-      <w:r>
-        <w:t xml:space="preserve">Another characteristic that allows these </w:t>
-      </w:r>
-      <w:r>
-        <w:t>systems to ingest</w:t>
-      </w:r>
-      <w:r>
-        <w:t xml:space="preserve"> data at enormous speed is the fact that they rely on blob storage, which can not only scale massively, but also has minimal restrictions with data types, </w:t>
-      </w:r>
-      <w:proofErr w:type="gramStart"/>
-      <w:r>
-        <w:t>formats</w:t>
-      </w:r>
-      <w:proofErr w:type="gramEnd"/>
-      <w:r>
-        <w:t xml:space="preserve"> and constraints. Beware that there is no such thing as </w:t>
-      </w:r>
-      <w:proofErr w:type="spellStart"/>
-      <w:r>
-        <w:t>schemaless</w:t>
-      </w:r>
-      <w:proofErr w:type="spellEnd"/>
-      <w:r>
-        <w:t xml:space="preserve"> </w:t>
-      </w:r>
-      <w:r>
-        <w:t xml:space="preserve">databases. One either enforces the schema before writes, or </w:t>
-      </w:r>
-      <w:r>
-        <w:t>during</w:t>
-      </w:r>
-      <w:r>
-        <w:t xml:space="preserve"> reads. If no schema is enforced there is a good chance your results aren’t reliable. </w:t>
-      </w:r>
-    </w:p>
-    <w:p>
-      <w:pPr>
-        <w:pStyle w:val="ListParagraph"/>
-      </w:pPr>
-      <w:r>
-        <w:t>These systems gained tremendous popularity in the last decade because of the huge number of open-source libraries, especially in artificial intelligence</w:t>
-      </w:r>
-      <w:r>
-        <w:t>,</w:t>
-      </w:r>
-      <w:r>
-        <w:t xml:space="preserve"> and Databricks is arguably the most popular. They are also the go</w:t>
-      </w:r>
-      <w:r>
-        <w:t>-</w:t>
-      </w:r>
-      <w:r>
-        <w:t xml:space="preserve">to choose for data lake applications </w:t>
-      </w:r>
-      <w:r>
-        <w:t>since</w:t>
-      </w:r>
-      <w:r>
-        <w:t xml:space="preserve"> they allow combining data from many different sources and </w:t>
-      </w:r>
-      <w:r>
-        <w:t>bringing it</w:t>
-      </w:r>
-      <w:r>
-        <w:t xml:space="preserve"> to a </w:t>
-      </w:r>
-      <w:r>
-        <w:t xml:space="preserve">common format. </w:t>
-      </w:r>
-    </w:p>
-    <w:p>
-      <w:pPr>
-        <w:pStyle w:val="ListParagraph"/>
-      </w:pPr>
-    </w:p>
-    <w:p>
-      <w:pPr>
-        <w:pStyle w:val="ListParagraph"/>
-        <w:numPr>
-          <w:ilvl w:val="0"/>
-          <w:numId w:val="2"/>
-        </w:numPr>
-      </w:pPr>
-      <w:r>
-        <w:t>Event log</w:t>
-      </w:r>
-      <w:r>
-        <w:t xml:space="preserve"> -</w:t>
-      </w:r>
-      <w:r>
-        <w:t xml:space="preserve"> </w:t>
-      </w:r>
-      <w:r>
-        <w:t xml:space="preserve">Like HDFS </w:t>
-      </w:r>
-      <w:r>
-        <w:t xml:space="preserve">they are well suited for high velocity, </w:t>
-      </w:r>
-      <w:proofErr w:type="gramStart"/>
-      <w:r>
-        <w:t>variety</w:t>
-      </w:r>
-      <w:proofErr w:type="gramEnd"/>
-      <w:r>
-        <w:t xml:space="preserve"> and volume </w:t>
-      </w:r>
-      <w:r>
-        <w:t xml:space="preserve">data </w:t>
-      </w:r>
-      <w:r>
-        <w:t xml:space="preserve">needs. </w:t>
-      </w:r>
-      <w:r>
-        <w:t xml:space="preserve">These </w:t>
-      </w:r>
-      <w:r>
-        <w:t>engines also rely on blob storage and distributed compute</w:t>
-      </w:r>
-      <w:r>
-        <w:t xml:space="preserve">. </w:t>
-      </w:r>
-      <w:r>
-        <w:t xml:space="preserve">If your </w:t>
-      </w:r>
-      <w:r>
-        <w:t>queries require</w:t>
-      </w:r>
-      <w:r>
-        <w:t xml:space="preserve"> complex transformations and or </w:t>
-      </w:r>
-      <w:r>
-        <w:t xml:space="preserve">combine data from multiple </w:t>
-      </w:r>
-      <w:r>
-        <w:t>tables</w:t>
-      </w:r>
-      <w:r>
-        <w:t xml:space="preserve"> like in a data lake</w:t>
-      </w:r>
-      <w:r>
-        <w:t>,</w:t>
-      </w:r>
-      <w:r>
-        <w:t xml:space="preserve"> you are probably better off with </w:t>
-      </w:r>
-      <w:proofErr w:type="gramStart"/>
-      <w:r>
-        <w:t xml:space="preserve">a </w:t>
-      </w:r>
-      <w:r>
-        <w:t>HDFS</w:t>
-      </w:r>
-      <w:proofErr w:type="gramEnd"/>
-      <w:r>
-        <w:t xml:space="preserve"> engine</w:t>
-      </w:r>
-      <w:r>
-        <w:t xml:space="preserve">. </w:t>
-      </w:r>
-      <w:r>
-        <w:t>But i</w:t>
-      </w:r>
-      <w:r>
-        <w:t xml:space="preserve">f </w:t>
-      </w:r>
-      <w:r>
-        <w:t xml:space="preserve">your data is more </w:t>
-      </w:r>
-      <w:r>
-        <w:t>repetitive</w:t>
-      </w:r>
-      <w:r>
-        <w:t xml:space="preserve"> and </w:t>
-      </w:r>
-      <w:r>
-        <w:t>self-describing</w:t>
-      </w:r>
-      <w:r>
-        <w:t>, like</w:t>
-      </w:r>
-      <w:r>
-        <w:t xml:space="preserve"> application</w:t>
-      </w:r>
-      <w:r>
-        <w:t xml:space="preserve"> logs</w:t>
-      </w:r>
-      <w:r>
-        <w:t xml:space="preserve"> or</w:t>
-      </w:r>
-      <w:r>
-        <w:t xml:space="preserve"> IOT telemetry</w:t>
-      </w:r>
-      <w:r>
-        <w:t>, you are probably better off with an event log engine</w:t>
-      </w:r>
-      <w:r>
-        <w:t>, since</w:t>
-      </w:r>
-      <w:r>
-        <w:t xml:space="preserve"> a</w:t>
-      </w:r>
-      <w:r>
-        <w:t>ll data is automatically indexed and partitioned based on the ingestion time</w:t>
-      </w:r>
-      <w:r>
-        <w:t>, these engines provide the fastest response times</w:t>
-      </w:r>
-      <w:r>
-        <w:t>.</w:t>
-      </w:r>
-    </w:p>
-    <w:p>
-      <w:pPr>
-        <w:pStyle w:val="ListParagraph"/>
-      </w:pPr>
-    </w:p>
-    <w:p>
-      <w:pPr>
-        <w:rPr>
-          <w:rFonts w:asciiTheme="majorHAnsi" w:eastAsia="Times New Roman" w:hAnsiTheme="majorHAnsi" w:cstheme="majorHAnsi"/>
-          <w:b/>
-          <w:bCs/>
-          <w:kern w:val="0"/>
-          <w:sz w:val="36"/>
-          <w:szCs w:val="36"/>
-          <w14:ligatures w14:val="none"/>
-        </w:rPr>
-      </w:pPr>
-      <w:r>
-        <w:rPr>
-          <w:rFonts w:asciiTheme="majorHAnsi" w:hAnsiTheme="majorHAnsi" w:cstheme="majorHAnsi"/>
-        </w:rPr>
-        <w:br w:type="page"/>
-      </w:r>
-    </w:p>
-    <w:p>
-      <w:pPr>
-        <w:pStyle w:val="Heading2"/>
-        <w:rPr>
-          <w:rFonts w:asciiTheme="majorHAnsi" w:hAnsiTheme="majorHAnsi" w:cstheme="majorHAnsi"/>
-        </w:rPr>
-      </w:pPr>
       <w:bookmarkStart w:id="3" w:name="_Toc111555037"/>
       <w:r>
         <w:rPr>
@@ -2166,6 +2470,11 @@
       </w:r>
     </w:p>
     <w:p>
+      <w:r>
+        <w:br w:type="page"/>
+      </w:r>
+    </w:p>
+    <w:p>
       <w:pPr>
         <w:pStyle w:val="ListParagraph"/>
         <w:ind w:left="1080"/>
@@ -2195,11 +2504,7 @@
         <w:t>their</w:t>
       </w:r>
       <w:r>
-        <w:t xml:space="preserve"> problems also come from their distributed </w:t>
-      </w:r>
-      <w:r>
-        <w:lastRenderedPageBreak/>
-        <w:t xml:space="preserve">nature. </w:t>
+        <w:t xml:space="preserve"> problems also come from their distributed nature. </w:t>
       </w:r>
       <w:r>
         <w:t>The number one reason for poor query performance is when data needs to be copied across nodes</w:t>
@@ -5159,13 +5464,9 @@
             <w:r>
               <w:t xml:space="preserve">(max), but the functionality </w:t>
             </w:r>
-            <w:proofErr w:type="spellStart"/>
-            <w:proofErr w:type="gramStart"/>
-            <w:r>
-              <w:t>wont</w:t>
-            </w:r>
-            <w:proofErr w:type="spellEnd"/>
-            <w:proofErr w:type="gramEnd"/>
+            <w:r>
+              <w:t>won’t</w:t>
+            </w:r>
             <w:r>
               <w:t xml:space="preserve"> be preserved such as geography, distance, hierarchy, xml, etc. </w:t>
             </w:r>
@@ -6020,6 +6321,232 @@
     </w:lvl>
   </w:abstractNum>
   <w:abstractNum w:abstractNumId="5" w15:restartNumberingAfterBreak="0">
+    <w:nsid w:val="3B8807F6"/>
+    <w:multiLevelType w:val="hybridMultilevel"/>
+    <w:tmpl w:val="461C2AC8"/>
+    <w:lvl w:ilvl="0" w:tplc="04090001">
+      <w:start w:val="1"/>
+      <w:numFmt w:val="bullet"/>
+      <w:lvlText w:val=""/>
+      <w:lvlJc w:val="left"/>
+      <w:pPr>
+        <w:ind w:left="720" w:hanging="360"/>
+      </w:pPr>
+      <w:rPr>
+        <w:rFonts w:ascii="Symbol" w:hAnsi="Symbol" w:hint="default"/>
+      </w:rPr>
+    </w:lvl>
+    <w:lvl w:ilvl="1" w:tplc="04090003" w:tentative="1">
+      <w:start w:val="1"/>
+      <w:numFmt w:val="bullet"/>
+      <w:lvlText w:val="o"/>
+      <w:lvlJc w:val="left"/>
+      <w:pPr>
+        <w:ind w:left="1440" w:hanging="360"/>
+      </w:pPr>
+      <w:rPr>
+        <w:rFonts w:ascii="Courier New" w:hAnsi="Courier New" w:cs="Courier New" w:hint="default"/>
+      </w:rPr>
+    </w:lvl>
+    <w:lvl w:ilvl="2" w:tplc="04090005" w:tentative="1">
+      <w:start w:val="1"/>
+      <w:numFmt w:val="bullet"/>
+      <w:lvlText w:val=""/>
+      <w:lvlJc w:val="left"/>
+      <w:pPr>
+        <w:ind w:left="2160" w:hanging="360"/>
+      </w:pPr>
+      <w:rPr>
+        <w:rFonts w:ascii="Wingdings" w:hAnsi="Wingdings" w:hint="default"/>
+      </w:rPr>
+    </w:lvl>
+    <w:lvl w:ilvl="3" w:tplc="04090001" w:tentative="1">
+      <w:start w:val="1"/>
+      <w:numFmt w:val="bullet"/>
+      <w:lvlText w:val=""/>
+      <w:lvlJc w:val="left"/>
+      <w:pPr>
+        <w:ind w:left="2880" w:hanging="360"/>
+      </w:pPr>
+      <w:rPr>
+        <w:rFonts w:ascii="Symbol" w:hAnsi="Symbol" w:hint="default"/>
+      </w:rPr>
+    </w:lvl>
+    <w:lvl w:ilvl="4" w:tplc="04090003" w:tentative="1">
+      <w:start w:val="1"/>
+      <w:numFmt w:val="bullet"/>
+      <w:lvlText w:val="o"/>
+      <w:lvlJc w:val="left"/>
+      <w:pPr>
+        <w:ind w:left="3600" w:hanging="360"/>
+      </w:pPr>
+      <w:rPr>
+        <w:rFonts w:ascii="Courier New" w:hAnsi="Courier New" w:cs="Courier New" w:hint="default"/>
+      </w:rPr>
+    </w:lvl>
+    <w:lvl w:ilvl="5" w:tplc="04090005" w:tentative="1">
+      <w:start w:val="1"/>
+      <w:numFmt w:val="bullet"/>
+      <w:lvlText w:val=""/>
+      <w:lvlJc w:val="left"/>
+      <w:pPr>
+        <w:ind w:left="4320" w:hanging="360"/>
+      </w:pPr>
+      <w:rPr>
+        <w:rFonts w:ascii="Wingdings" w:hAnsi="Wingdings" w:hint="default"/>
+      </w:rPr>
+    </w:lvl>
+    <w:lvl w:ilvl="6" w:tplc="04090001" w:tentative="1">
+      <w:start w:val="1"/>
+      <w:numFmt w:val="bullet"/>
+      <w:lvlText w:val=""/>
+      <w:lvlJc w:val="left"/>
+      <w:pPr>
+        <w:ind w:left="5040" w:hanging="360"/>
+      </w:pPr>
+      <w:rPr>
+        <w:rFonts w:ascii="Symbol" w:hAnsi="Symbol" w:hint="default"/>
+      </w:rPr>
+    </w:lvl>
+    <w:lvl w:ilvl="7" w:tplc="04090003" w:tentative="1">
+      <w:start w:val="1"/>
+      <w:numFmt w:val="bullet"/>
+      <w:lvlText w:val="o"/>
+      <w:lvlJc w:val="left"/>
+      <w:pPr>
+        <w:ind w:left="5760" w:hanging="360"/>
+      </w:pPr>
+      <w:rPr>
+        <w:rFonts w:ascii="Courier New" w:hAnsi="Courier New" w:cs="Courier New" w:hint="default"/>
+      </w:rPr>
+    </w:lvl>
+    <w:lvl w:ilvl="8" w:tplc="04090005" w:tentative="1">
+      <w:start w:val="1"/>
+      <w:numFmt w:val="bullet"/>
+      <w:lvlText w:val=""/>
+      <w:lvlJc w:val="left"/>
+      <w:pPr>
+        <w:ind w:left="6480" w:hanging="360"/>
+      </w:pPr>
+      <w:rPr>
+        <w:rFonts w:ascii="Wingdings" w:hAnsi="Wingdings" w:hint="default"/>
+      </w:rPr>
+    </w:lvl>
+  </w:abstractNum>
+  <w:abstractNum w:abstractNumId="6" w15:restartNumberingAfterBreak="0">
+    <w:nsid w:val="3C303F2B"/>
+    <w:multiLevelType w:val="hybridMultilevel"/>
+    <w:tmpl w:val="4F5AB562"/>
+    <w:lvl w:ilvl="0" w:tplc="04090001">
+      <w:start w:val="1"/>
+      <w:numFmt w:val="bullet"/>
+      <w:lvlText w:val=""/>
+      <w:lvlJc w:val="left"/>
+      <w:pPr>
+        <w:ind w:left="720" w:hanging="360"/>
+      </w:pPr>
+      <w:rPr>
+        <w:rFonts w:ascii="Symbol" w:hAnsi="Symbol" w:hint="default"/>
+      </w:rPr>
+    </w:lvl>
+    <w:lvl w:ilvl="1" w:tplc="04090003" w:tentative="1">
+      <w:start w:val="1"/>
+      <w:numFmt w:val="bullet"/>
+      <w:lvlText w:val="o"/>
+      <w:lvlJc w:val="left"/>
+      <w:pPr>
+        <w:ind w:left="1440" w:hanging="360"/>
+      </w:pPr>
+      <w:rPr>
+        <w:rFonts w:ascii="Courier New" w:hAnsi="Courier New" w:cs="Courier New" w:hint="default"/>
+      </w:rPr>
+    </w:lvl>
+    <w:lvl w:ilvl="2" w:tplc="04090005" w:tentative="1">
+      <w:start w:val="1"/>
+      <w:numFmt w:val="bullet"/>
+      <w:lvlText w:val=""/>
+      <w:lvlJc w:val="left"/>
+      <w:pPr>
+        <w:ind w:left="2160" w:hanging="360"/>
+      </w:pPr>
+      <w:rPr>
+        <w:rFonts w:ascii="Wingdings" w:hAnsi="Wingdings" w:hint="default"/>
+      </w:rPr>
+    </w:lvl>
+    <w:lvl w:ilvl="3" w:tplc="04090001" w:tentative="1">
+      <w:start w:val="1"/>
+      <w:numFmt w:val="bullet"/>
+      <w:lvlText w:val=""/>
+      <w:lvlJc w:val="left"/>
+      <w:pPr>
+        <w:ind w:left="2880" w:hanging="360"/>
+      </w:pPr>
+      <w:rPr>
+        <w:rFonts w:ascii="Symbol" w:hAnsi="Symbol" w:hint="default"/>
+      </w:rPr>
+    </w:lvl>
+    <w:lvl w:ilvl="4" w:tplc="04090003" w:tentative="1">
+      <w:start w:val="1"/>
+      <w:numFmt w:val="bullet"/>
+      <w:lvlText w:val="o"/>
+      <w:lvlJc w:val="left"/>
+      <w:pPr>
+        <w:ind w:left="3600" w:hanging="360"/>
+      </w:pPr>
+      <w:rPr>
+        <w:rFonts w:ascii="Courier New" w:hAnsi="Courier New" w:cs="Courier New" w:hint="default"/>
+      </w:rPr>
+    </w:lvl>
+    <w:lvl w:ilvl="5" w:tplc="04090005" w:tentative="1">
+      <w:start w:val="1"/>
+      <w:numFmt w:val="bullet"/>
+      <w:lvlText w:val=""/>
+      <w:lvlJc w:val="left"/>
+      <w:pPr>
+        <w:ind w:left="4320" w:hanging="360"/>
+      </w:pPr>
+      <w:rPr>
+        <w:rFonts w:ascii="Wingdings" w:hAnsi="Wingdings" w:hint="default"/>
+      </w:rPr>
+    </w:lvl>
+    <w:lvl w:ilvl="6" w:tplc="04090001" w:tentative="1">
+      <w:start w:val="1"/>
+      <w:numFmt w:val="bullet"/>
+      <w:lvlText w:val=""/>
+      <w:lvlJc w:val="left"/>
+      <w:pPr>
+        <w:ind w:left="5040" w:hanging="360"/>
+      </w:pPr>
+      <w:rPr>
+        <w:rFonts w:ascii="Symbol" w:hAnsi="Symbol" w:hint="default"/>
+      </w:rPr>
+    </w:lvl>
+    <w:lvl w:ilvl="7" w:tplc="04090003" w:tentative="1">
+      <w:start w:val="1"/>
+      <w:numFmt w:val="bullet"/>
+      <w:lvlText w:val="o"/>
+      <w:lvlJc w:val="left"/>
+      <w:pPr>
+        <w:ind w:left="5760" w:hanging="360"/>
+      </w:pPr>
+      <w:rPr>
+        <w:rFonts w:ascii="Courier New" w:hAnsi="Courier New" w:cs="Courier New" w:hint="default"/>
+      </w:rPr>
+    </w:lvl>
+    <w:lvl w:ilvl="8" w:tplc="04090005" w:tentative="1">
+      <w:start w:val="1"/>
+      <w:numFmt w:val="bullet"/>
+      <w:lvlText w:val=""/>
+      <w:lvlJc w:val="left"/>
+      <w:pPr>
+        <w:ind w:left="6480" w:hanging="360"/>
+      </w:pPr>
+      <w:rPr>
+        <w:rFonts w:ascii="Wingdings" w:hAnsi="Wingdings" w:hint="default"/>
+      </w:rPr>
+    </w:lvl>
+  </w:abstractNum>
+  <w:abstractNum w:abstractNumId="7" w15:restartNumberingAfterBreak="0">
     <w:nsid w:val="7BD86376"/>
     <w:multiLevelType w:val="hybridMultilevel"/>
     <w:tmpl w:val="0D76E188"/>
@@ -6148,7 +6675,13 @@
     <w:abstractNumId w:val="0"/>
   </w:num>
   <w:num w:numId="6" w16cid:durableId="1555698839">
+    <w:abstractNumId w:val="7"/>
+  </w:num>
+  <w:num w:numId="7" w16cid:durableId="618218605">
     <w:abstractNumId w:val="5"/>
+  </w:num>
+  <w:num w:numId="8" w16cid:durableId="1182236084">
+    <w:abstractNumId w:val="6"/>
   </w:num>
 </w:numbering>
 </file>

--- a/ReadMe.docx
+++ b/ReadMe.docx
@@ -685,7 +685,7 @@
         </w:numPr>
       </w:pPr>
       <w:r>
-        <w:t xml:space="preserve">SMP – stands for Symmetric Parallel Processing. The main characteristic of this family is that they contain only 1 master node, which receives all read/write queries. Some offer the option to redirect </w:t>
+        <w:t xml:space="preserve">SMP – stands for Symmetric Parallel Processing. The main characteristic of this family is that they contain only 1 node, which receives all read/write queries. Some offer the option to redirect </w:t>
       </w:r>
       <w:r>
         <w:t>select</w:t>
@@ -703,7 +703,17 @@
         <w:t>ic</w:t>
       </w:r>
       <w:r>
-        <w:t xml:space="preserve"> database systems such as SQL Server, Oracle, DB2, </w:t>
+        <w:t xml:space="preserve"> database systems such as </w:t>
+      </w:r>
+      <w:r>
+        <w:rPr>
+          <w:b/>
+          <w:bCs/>
+        </w:rPr>
+        <w:t>SQL Server</w:t>
+      </w:r>
+      <w:r>
+        <w:t xml:space="preserve">, Oracle, DB2, </w:t>
       </w:r>
       <w:proofErr w:type="spellStart"/>
       <w:r>
@@ -876,7 +886,27 @@
           <w:sz w:val="24"/>
           <w:szCs w:val="24"/>
         </w:rPr>
-        <w:t>This family includes Synapse Dedicated Pools, Teradata, Snowflake,</w:t>
+        <w:t xml:space="preserve">This family includes </w:t>
+      </w:r>
+      <w:r>
+        <w:rPr>
+          <w:rFonts w:asciiTheme="majorHAnsi" w:eastAsia="Times New Roman" w:hAnsiTheme="majorHAnsi" w:cstheme="majorHAnsi"/>
+          <w:b/>
+          <w:bCs/>
+          <w:color w:val="171717"/>
+          <w:sz w:val="24"/>
+          <w:szCs w:val="24"/>
+        </w:rPr>
+        <w:t>Synapse Dedicated Pools</w:t>
+      </w:r>
+      <w:r>
+        <w:rPr>
+          <w:rFonts w:asciiTheme="majorHAnsi" w:eastAsia="Times New Roman" w:hAnsiTheme="majorHAnsi" w:cstheme="majorHAnsi"/>
+          <w:color w:val="171717"/>
+          <w:sz w:val="24"/>
+          <w:szCs w:val="24"/>
+        </w:rPr>
+        <w:t>, Teradata, Snowflake,</w:t>
       </w:r>
       <w:r>
         <w:rPr>
@@ -1053,7 +1083,14 @@
         <w:t>like</w:t>
       </w:r>
       <w:r>
-        <w:t xml:space="preserve"> MPP.  This family includes SPARK, DataBricks, HDInsight</w:t>
+        <w:t xml:space="preserve"> MPP.  This family includes </w:t>
+      </w:r>
+      <w:r>
+        <w:rPr>
+          <w:b/>
+          <w:bCs/>
+        </w:rPr>
+        <w:t>SPARK, DataBricks, HDInsight</w:t>
       </w:r>
       <w:r>
         <w:t>, Cloudera</w:t>
@@ -1144,7 +1181,17 @@
         <w:t xml:space="preserve"> data. </w:t>
       </w:r>
       <w:r>
-        <w:t>This family includes Azure Data Explorer, Elastic</w:t>
+        <w:t xml:space="preserve">This family includes </w:t>
+      </w:r>
+      <w:r>
+        <w:rPr>
+          <w:b/>
+          <w:bCs/>
+        </w:rPr>
+        <w:t>Azure Data Explorer</w:t>
+      </w:r>
+      <w:r>
+        <w:t>, Elastic</w:t>
       </w:r>
       <w:r>
         <w:t xml:space="preserve"> </w:t>
@@ -1166,723 +1213,6 @@
       <w:r>
         <w:t xml:space="preserve"> </w:t>
       </w:r>
-    </w:p>
-    <w:p>
-      <w:pPr>
-        <w:pStyle w:val="Heading2"/>
-        <w:rPr>
-          <w:rFonts w:asciiTheme="majorHAnsi" w:hAnsiTheme="majorHAnsi" w:cstheme="majorHAnsi"/>
-        </w:rPr>
-      </w:pPr>
-      <w:r>
-        <w:rPr>
-          <w:rFonts w:asciiTheme="majorHAnsi" w:hAnsiTheme="majorHAnsi" w:cstheme="majorHAnsi"/>
-        </w:rPr>
-        <w:t xml:space="preserve">Which category does Synapse </w:t>
-      </w:r>
-      <w:r>
-        <w:rPr>
-          <w:rFonts w:asciiTheme="majorHAnsi" w:hAnsiTheme="majorHAnsi" w:cstheme="majorHAnsi"/>
-        </w:rPr>
-        <w:t>belong to</w:t>
-      </w:r>
-      <w:r>
-        <w:rPr>
-          <w:rFonts w:asciiTheme="majorHAnsi" w:hAnsiTheme="majorHAnsi" w:cstheme="majorHAnsi"/>
-        </w:rPr>
-        <w:t>?</w:t>
-      </w:r>
-    </w:p>
-    <w:p>
-      <w:pPr>
-        <w:rPr>
-          <w:rFonts w:asciiTheme="majorHAnsi" w:eastAsia="Times New Roman" w:hAnsiTheme="majorHAnsi" w:cstheme="majorHAnsi"/>
-          <w:color w:val="171717"/>
-          <w:sz w:val="24"/>
-          <w:szCs w:val="24"/>
-        </w:rPr>
-      </w:pPr>
-      <w:r>
-        <w:rPr>
-          <w:rFonts w:asciiTheme="majorHAnsi" w:eastAsia="Times New Roman" w:hAnsiTheme="majorHAnsi" w:cstheme="majorHAnsi"/>
-          <w:color w:val="171717"/>
-          <w:sz w:val="24"/>
-          <w:szCs w:val="24"/>
-        </w:rPr>
-        <w:t>Synapse</w:t>
-      </w:r>
-      <w:r>
-        <w:rPr>
-          <w:rFonts w:asciiTheme="majorHAnsi" w:eastAsia="Times New Roman" w:hAnsiTheme="majorHAnsi" w:cstheme="majorHAnsi"/>
-          <w:color w:val="171717"/>
-          <w:sz w:val="24"/>
-          <w:szCs w:val="24"/>
-        </w:rPr>
-        <w:t xml:space="preserve"> </w:t>
-      </w:r>
-      <w:r>
-        <w:rPr>
-          <w:rFonts w:asciiTheme="majorHAnsi" w:eastAsia="Times New Roman" w:hAnsiTheme="majorHAnsi" w:cstheme="majorHAnsi"/>
-          <w:color w:val="171717"/>
-          <w:sz w:val="24"/>
-          <w:szCs w:val="24"/>
-        </w:rPr>
-        <w:t xml:space="preserve">started as </w:t>
-      </w:r>
-      <w:r>
-        <w:rPr>
-          <w:rFonts w:asciiTheme="majorHAnsi" w:eastAsia="Times New Roman" w:hAnsiTheme="majorHAnsi" w:cstheme="majorHAnsi"/>
-          <w:color w:val="171717"/>
-          <w:sz w:val="24"/>
-          <w:szCs w:val="24"/>
-        </w:rPr>
-        <w:t>Azure</w:t>
-      </w:r>
-      <w:r>
-        <w:rPr>
-          <w:rFonts w:asciiTheme="majorHAnsi" w:eastAsia="Times New Roman" w:hAnsiTheme="majorHAnsi" w:cstheme="majorHAnsi"/>
-          <w:color w:val="171717"/>
-          <w:sz w:val="24"/>
-          <w:szCs w:val="24"/>
-        </w:rPr>
-        <w:t xml:space="preserve"> Data Warehouse</w:t>
-      </w:r>
-      <w:r>
-        <w:rPr>
-          <w:rFonts w:asciiTheme="majorHAnsi" w:eastAsia="Times New Roman" w:hAnsiTheme="majorHAnsi" w:cstheme="majorHAnsi"/>
-          <w:color w:val="171717"/>
-          <w:sz w:val="24"/>
-          <w:szCs w:val="24"/>
-        </w:rPr>
-        <w:t xml:space="preserve">, </w:t>
-      </w:r>
-      <w:r>
-        <w:rPr>
-          <w:rFonts w:asciiTheme="majorHAnsi" w:eastAsia="Times New Roman" w:hAnsiTheme="majorHAnsi" w:cstheme="majorHAnsi"/>
-          <w:color w:val="171717"/>
-          <w:sz w:val="24"/>
-          <w:szCs w:val="24"/>
-        </w:rPr>
-        <w:t>which is equivalent to</w:t>
-      </w:r>
-      <w:r>
-        <w:rPr>
-          <w:rFonts w:asciiTheme="majorHAnsi" w:eastAsia="Times New Roman" w:hAnsiTheme="majorHAnsi" w:cstheme="majorHAnsi"/>
-          <w:color w:val="171717"/>
-          <w:sz w:val="24"/>
-          <w:szCs w:val="24"/>
-        </w:rPr>
-        <w:t xml:space="preserve"> what is now called Dedicated SQL Pool</w:t>
-      </w:r>
-      <w:r>
-        <w:rPr>
-          <w:rFonts w:asciiTheme="majorHAnsi" w:eastAsia="Times New Roman" w:hAnsiTheme="majorHAnsi" w:cstheme="majorHAnsi"/>
-          <w:color w:val="171717"/>
-          <w:sz w:val="24"/>
-          <w:szCs w:val="24"/>
-        </w:rPr>
-        <w:t xml:space="preserve">. In 2020 it was rebranded to Synapse Analytics, and it included </w:t>
-      </w:r>
-      <w:r>
-        <w:rPr>
-          <w:rFonts w:asciiTheme="majorHAnsi" w:eastAsia="Times New Roman" w:hAnsiTheme="majorHAnsi" w:cstheme="majorHAnsi"/>
-          <w:color w:val="171717"/>
-          <w:sz w:val="24"/>
-          <w:szCs w:val="24"/>
-        </w:rPr>
-        <w:t xml:space="preserve">Spark, Data Factory and </w:t>
-      </w:r>
-      <w:r>
-        <w:rPr>
-          <w:rFonts w:asciiTheme="majorHAnsi" w:eastAsia="Times New Roman" w:hAnsiTheme="majorHAnsi" w:cstheme="majorHAnsi"/>
-          <w:color w:val="171717"/>
-          <w:sz w:val="24"/>
-          <w:szCs w:val="24"/>
-        </w:rPr>
-        <w:t>Serverless</w:t>
-      </w:r>
-      <w:r>
-        <w:rPr>
-          <w:rFonts w:asciiTheme="majorHAnsi" w:eastAsia="Times New Roman" w:hAnsiTheme="majorHAnsi" w:cstheme="majorHAnsi"/>
-          <w:color w:val="171717"/>
-          <w:sz w:val="24"/>
-          <w:szCs w:val="24"/>
-        </w:rPr>
-        <w:t xml:space="preserve"> compute</w:t>
-      </w:r>
-      <w:r>
-        <w:rPr>
-          <w:rFonts w:asciiTheme="majorHAnsi" w:eastAsia="Times New Roman" w:hAnsiTheme="majorHAnsi" w:cstheme="majorHAnsi"/>
-          <w:color w:val="171717"/>
-          <w:sz w:val="24"/>
-          <w:szCs w:val="24"/>
-        </w:rPr>
-        <w:t xml:space="preserve">, therefore </w:t>
-      </w:r>
-      <w:r>
-        <w:rPr>
-          <w:rFonts w:asciiTheme="majorHAnsi" w:eastAsia="Times New Roman" w:hAnsiTheme="majorHAnsi" w:cstheme="majorHAnsi"/>
-          <w:color w:val="171717"/>
-          <w:sz w:val="24"/>
-          <w:szCs w:val="24"/>
-        </w:rPr>
-        <w:t>Synapse falls in both MPP and HDFS families, depending on which features you use.</w:t>
-      </w:r>
-      <w:r>
-        <w:rPr>
-          <w:rFonts w:asciiTheme="majorHAnsi" w:eastAsia="Times New Roman" w:hAnsiTheme="majorHAnsi" w:cstheme="majorHAnsi"/>
-          <w:color w:val="171717"/>
-          <w:sz w:val="24"/>
-          <w:szCs w:val="24"/>
-        </w:rPr>
-        <w:t xml:space="preserve"> </w:t>
-      </w:r>
-      <w:r>
-        <w:rPr>
-          <w:rFonts w:asciiTheme="majorHAnsi" w:eastAsia="Times New Roman" w:hAnsiTheme="majorHAnsi" w:cstheme="majorHAnsi"/>
-          <w:color w:val="171717"/>
-          <w:sz w:val="24"/>
-          <w:szCs w:val="24"/>
-        </w:rPr>
-        <w:t>Our</w:t>
-      </w:r>
-      <w:r>
-        <w:rPr>
-          <w:rFonts w:asciiTheme="majorHAnsi" w:eastAsia="Times New Roman" w:hAnsiTheme="majorHAnsi" w:cstheme="majorHAnsi"/>
-          <w:color w:val="171717"/>
-          <w:sz w:val="24"/>
-          <w:szCs w:val="24"/>
-        </w:rPr>
-        <w:t xml:space="preserve"> compatibility checks </w:t>
-      </w:r>
-      <w:proofErr w:type="gramStart"/>
-      <w:r>
-        <w:rPr>
-          <w:rFonts w:asciiTheme="majorHAnsi" w:eastAsia="Times New Roman" w:hAnsiTheme="majorHAnsi" w:cstheme="majorHAnsi"/>
-          <w:color w:val="171717"/>
-          <w:sz w:val="24"/>
-          <w:szCs w:val="24"/>
-        </w:rPr>
-        <w:t>w</w:t>
-      </w:r>
-      <w:r>
-        <w:rPr>
-          <w:rFonts w:asciiTheme="majorHAnsi" w:eastAsia="Times New Roman" w:hAnsiTheme="majorHAnsi" w:cstheme="majorHAnsi"/>
-          <w:color w:val="171717"/>
-          <w:sz w:val="24"/>
-          <w:szCs w:val="24"/>
-        </w:rPr>
-        <w:t>orks</w:t>
-      </w:r>
-      <w:proofErr w:type="gramEnd"/>
-      <w:r>
-        <w:rPr>
-          <w:rFonts w:asciiTheme="majorHAnsi" w:eastAsia="Times New Roman" w:hAnsiTheme="majorHAnsi" w:cstheme="majorHAnsi"/>
-          <w:color w:val="171717"/>
-          <w:sz w:val="24"/>
-          <w:szCs w:val="24"/>
-        </w:rPr>
-        <w:t xml:space="preserve"> with Dedicated SQL Pools, so it applies to the MPP category.</w:t>
-      </w:r>
-      <w:r>
-        <w:rPr>
-          <w:rFonts w:asciiTheme="majorHAnsi" w:eastAsia="Times New Roman" w:hAnsiTheme="majorHAnsi" w:cstheme="majorHAnsi"/>
-          <w:color w:val="171717"/>
-          <w:sz w:val="24"/>
-          <w:szCs w:val="24"/>
-        </w:rPr>
-        <w:t xml:space="preserve"> </w:t>
-      </w:r>
-      <w:r>
-        <w:rPr>
-          <w:rFonts w:asciiTheme="majorHAnsi" w:hAnsiTheme="majorHAnsi" w:cstheme="majorHAnsi"/>
-        </w:rPr>
-        <w:br w:type="page"/>
-      </w:r>
-    </w:p>
-    <w:p>
-      <w:pPr>
-        <w:pStyle w:val="Heading2"/>
-        <w:rPr>
-          <w:rFonts w:asciiTheme="majorHAnsi" w:hAnsiTheme="majorHAnsi" w:cstheme="majorHAnsi"/>
-        </w:rPr>
-      </w:pPr>
-      <w:bookmarkStart w:id="2" w:name="_Toc111555036"/>
-      <w:r>
-        <w:rPr>
-          <w:rFonts w:asciiTheme="majorHAnsi" w:hAnsiTheme="majorHAnsi" w:cstheme="majorHAnsi"/>
-        </w:rPr>
-        <w:lastRenderedPageBreak/>
-        <w:t xml:space="preserve">Picking the </w:t>
-      </w:r>
-      <w:r>
-        <w:rPr>
-          <w:rFonts w:asciiTheme="majorHAnsi" w:hAnsiTheme="majorHAnsi" w:cstheme="majorHAnsi"/>
-        </w:rPr>
-        <w:t>R</w:t>
-      </w:r>
-      <w:r>
-        <w:rPr>
-          <w:rFonts w:asciiTheme="majorHAnsi" w:hAnsiTheme="majorHAnsi" w:cstheme="majorHAnsi"/>
-        </w:rPr>
-        <w:t xml:space="preserve">ight </w:t>
-      </w:r>
-      <w:r>
-        <w:rPr>
-          <w:rFonts w:asciiTheme="majorHAnsi" w:hAnsiTheme="majorHAnsi" w:cstheme="majorHAnsi"/>
-        </w:rPr>
-        <w:t>E</w:t>
-      </w:r>
-      <w:r>
-        <w:rPr>
-          <w:rFonts w:asciiTheme="majorHAnsi" w:hAnsiTheme="majorHAnsi" w:cstheme="majorHAnsi"/>
-        </w:rPr>
-        <w:t>ngine</w:t>
-      </w:r>
-      <w:bookmarkEnd w:id="2"/>
-      <w:r>
-        <w:rPr>
-          <w:rFonts w:asciiTheme="majorHAnsi" w:hAnsiTheme="majorHAnsi" w:cstheme="majorHAnsi"/>
-        </w:rPr>
-        <w:t xml:space="preserve"> </w:t>
-      </w:r>
-    </w:p>
-    <w:p>
-      <w:pPr>
-        <w:pStyle w:val="ListParagraph"/>
-        <w:numPr>
-          <w:ilvl w:val="0"/>
-          <w:numId w:val="2"/>
-        </w:numPr>
-      </w:pPr>
-      <w:r>
-        <w:t>SMP are good for</w:t>
-      </w:r>
-      <w:r>
-        <w:t xml:space="preserve"> </w:t>
-      </w:r>
-      <w:r>
-        <w:t xml:space="preserve">busy systems with high volume of small operations, such as </w:t>
-      </w:r>
-      <w:r>
-        <w:t>transactional</w:t>
-      </w:r>
-      <w:r>
-        <w:t xml:space="preserve"> systems, but they can handle small analytical applications as well</w:t>
-      </w:r>
-      <w:r>
-        <w:t>,</w:t>
-      </w:r>
-      <w:r>
-        <w:t xml:space="preserve"> up to a few </w:t>
-      </w:r>
-      <w:r>
-        <w:t>terabytes</w:t>
-      </w:r>
-      <w:r>
-        <w:t>.</w:t>
-      </w:r>
-      <w:r>
-        <w:t xml:space="preserve"> These engines</w:t>
-      </w:r>
-      <w:r>
-        <w:t xml:space="preserve"> don’t have to deal with data distribution problems, so they</w:t>
-      </w:r>
-      <w:r>
-        <w:t xml:space="preserve"> </w:t>
-      </w:r>
-      <w:r>
-        <w:t>offer</w:t>
-      </w:r>
-      <w:r>
-        <w:t xml:space="preserve"> the most sophisticated </w:t>
-      </w:r>
-      <w:r>
-        <w:t xml:space="preserve">development features, </w:t>
-      </w:r>
-      <w:r>
-        <w:t xml:space="preserve">tuning </w:t>
-      </w:r>
-      <w:r>
-        <w:t>options,</w:t>
-      </w:r>
-      <w:r>
-        <w:t xml:space="preserve"> and query optimizers. </w:t>
-      </w:r>
-      <w:r>
-        <w:t>It is common that when we migrate from SMP to other engines some queries run faster, while others run much slower</w:t>
-      </w:r>
-      <w:r>
-        <w:t xml:space="preserve">. If your database is </w:t>
-      </w:r>
-      <w:r>
-        <w:t xml:space="preserve">less than 10TB, consider tuning, </w:t>
-      </w:r>
-      <w:r>
-        <w:t>leveraging read replicas</w:t>
-      </w:r>
-      <w:r>
-        <w:t xml:space="preserve">, partitioning </w:t>
-      </w:r>
-      <w:proofErr w:type="gramStart"/>
-      <w:r>
-        <w:t>tables</w:t>
-      </w:r>
-      <w:proofErr w:type="gramEnd"/>
-      <w:r>
-        <w:t xml:space="preserve"> and</w:t>
-      </w:r>
-      <w:r>
-        <w:t xml:space="preserve"> using</w:t>
-      </w:r>
-      <w:r>
-        <w:t xml:space="preserve"> column store</w:t>
-      </w:r>
-      <w:r>
-        <w:t xml:space="preserve"> indexes</w:t>
-      </w:r>
-      <w:r>
-        <w:t xml:space="preserve"> before migrating to other engines.</w:t>
-      </w:r>
-    </w:p>
-    <w:p>
-      <w:pPr>
-        <w:pStyle w:val="ListParagraph"/>
-      </w:pPr>
-    </w:p>
-    <w:p>
-      <w:pPr>
-        <w:pStyle w:val="ListParagraph"/>
-        <w:numPr>
-          <w:ilvl w:val="0"/>
-          <w:numId w:val="2"/>
-        </w:numPr>
-      </w:pPr>
-      <w:r>
-        <w:t xml:space="preserve">MPP are the next </w:t>
-      </w:r>
-      <w:r>
-        <w:t xml:space="preserve">natural </w:t>
-      </w:r>
-      <w:r>
-        <w:t>step from SMP. They can handle up to petabytes of storage and split queries into dozens of worker</w:t>
-      </w:r>
-      <w:r>
-        <w:t xml:space="preserve"> nodes, while maintaining most of the relational nature of SMPs, making them easier to migrate from SQL than HDFS.</w:t>
-      </w:r>
-      <w:r>
-        <w:t xml:space="preserve"> </w:t>
-      </w:r>
-      <w:r>
-        <w:t xml:space="preserve">These systems were designed to handle a </w:t>
-      </w:r>
-      <w:r>
-        <w:t>moderate</w:t>
-      </w:r>
-      <w:r>
-        <w:t xml:space="preserve"> amount of relatively large operations at the same time. Synapse </w:t>
-      </w:r>
-      <w:r>
-        <w:t xml:space="preserve">dedicated </w:t>
-      </w:r>
-      <w:proofErr w:type="spellStart"/>
-      <w:r>
-        <w:t>sql</w:t>
-      </w:r>
-      <w:proofErr w:type="spellEnd"/>
-      <w:r>
-        <w:t xml:space="preserve"> pools can </w:t>
-      </w:r>
-      <w:r>
-        <w:t xml:space="preserve">process at most </w:t>
-      </w:r>
-      <w:r>
-        <w:t>128</w:t>
-      </w:r>
-      <w:r>
-        <w:t xml:space="preserve"> queries at the same time</w:t>
-      </w:r>
-      <w:r>
-        <w:t xml:space="preserve">. </w:t>
-      </w:r>
-      <w:r>
-        <w:t xml:space="preserve">If that’s not enough for your needs </w:t>
-      </w:r>
-      <w:r>
-        <w:t xml:space="preserve">look into </w:t>
-      </w:r>
-      <w:proofErr w:type="spellStart"/>
-      <w:r>
-        <w:t>Resultset</w:t>
-      </w:r>
-      <w:proofErr w:type="spellEnd"/>
-      <w:r>
-        <w:t xml:space="preserve"> caching, and if this </w:t>
-      </w:r>
-      <w:r>
-        <w:t>feature does</w:t>
-      </w:r>
-      <w:r>
-        <w:t xml:space="preserve"> not resolve your problem</w:t>
-      </w:r>
-      <w:r>
-        <w:t>,</w:t>
-      </w:r>
-      <w:r>
-        <w:t xml:space="preserve"> then Synapse is not the right choice for your workload.</w:t>
-      </w:r>
-      <w:r>
-        <w:t xml:space="preserve"> </w:t>
-      </w:r>
-    </w:p>
-    <w:p>
-      <w:pPr>
-        <w:pStyle w:val="ListParagraph"/>
-      </w:pPr>
-    </w:p>
-    <w:p>
-      <w:pPr>
-        <w:pStyle w:val="ListParagraph"/>
-        <w:numPr>
-          <w:ilvl w:val="0"/>
-          <w:numId w:val="2"/>
-        </w:numPr>
-      </w:pPr>
-      <w:r>
-        <w:t xml:space="preserve">HDFS are usually the best choice for </w:t>
-      </w:r>
-      <w:r>
-        <w:t xml:space="preserve">big data </w:t>
-      </w:r>
-      <w:r>
-        <w:t xml:space="preserve">workloads characterized by high velocity, volume, and variety of data. Since they can leverage the highest number of compute </w:t>
-      </w:r>
-      <w:proofErr w:type="gramStart"/>
-      <w:r>
-        <w:t>nodes</w:t>
-      </w:r>
-      <w:proofErr w:type="gramEnd"/>
-      <w:r>
-        <w:t xml:space="preserve"> </w:t>
-      </w:r>
-      <w:r>
-        <w:t>they can handle the very large and</w:t>
-      </w:r>
-      <w:r>
-        <w:t>/or</w:t>
-      </w:r>
-      <w:r>
-        <w:t xml:space="preserve"> fast incoming datasets. </w:t>
-      </w:r>
-      <w:r>
-        <w:t xml:space="preserve">Another characteristic that allows these </w:t>
-      </w:r>
-      <w:r>
-        <w:t>systems to ingest</w:t>
-      </w:r>
-      <w:r>
-        <w:t xml:space="preserve"> data at enormous speed is the fact that they rely on blob storage, which can not only scale massively, but also has minimal restrictions with data types, </w:t>
-      </w:r>
-      <w:proofErr w:type="gramStart"/>
-      <w:r>
-        <w:t>formats</w:t>
-      </w:r>
-      <w:proofErr w:type="gramEnd"/>
-      <w:r>
-        <w:t xml:space="preserve"> and constraints. Beware that there is no such thing as </w:t>
-      </w:r>
-      <w:proofErr w:type="spellStart"/>
-      <w:r>
-        <w:t>schemaless</w:t>
-      </w:r>
-      <w:proofErr w:type="spellEnd"/>
-      <w:r>
-        <w:t xml:space="preserve"> </w:t>
-      </w:r>
-      <w:r>
-        <w:t xml:space="preserve">databases. One either enforces the schema before writes, or </w:t>
-      </w:r>
-      <w:r>
-        <w:t>during</w:t>
-      </w:r>
-      <w:r>
-        <w:t xml:space="preserve"> reads. If no schema is enforced there is a good chance your results aren’t reliable. </w:t>
-      </w:r>
-    </w:p>
-    <w:p>
-      <w:pPr>
-        <w:pStyle w:val="ListParagraph"/>
-      </w:pPr>
-      <w:r>
-        <w:t>These systems gained tremendous popularity in the last decade because of the huge number of open-source libraries, especially in artificial intelligence</w:t>
-      </w:r>
-      <w:r>
-        <w:t>,</w:t>
-      </w:r>
-      <w:r>
-        <w:t xml:space="preserve"> and Databricks is arguably the most popular. They are also the go</w:t>
-      </w:r>
-      <w:r>
-        <w:t>-</w:t>
-      </w:r>
-      <w:r>
-        <w:t xml:space="preserve">to choose for data lake applications </w:t>
-      </w:r>
-      <w:r>
-        <w:t>since</w:t>
-      </w:r>
-      <w:r>
-        <w:t xml:space="preserve"> they allow combining data from many different sources and </w:t>
-      </w:r>
-      <w:r>
-        <w:t>bringing it</w:t>
-      </w:r>
-      <w:r>
-        <w:t xml:space="preserve"> to a </w:t>
-      </w:r>
-      <w:r>
-        <w:t xml:space="preserve">common format. </w:t>
-      </w:r>
-    </w:p>
-    <w:p>
-      <w:pPr>
-        <w:pStyle w:val="ListParagraph"/>
-      </w:pPr>
-    </w:p>
-    <w:p>
-      <w:pPr>
-        <w:pStyle w:val="ListParagraph"/>
-        <w:numPr>
-          <w:ilvl w:val="0"/>
-          <w:numId w:val="2"/>
-        </w:numPr>
-      </w:pPr>
-      <w:r>
-        <w:t>Event log</w:t>
-      </w:r>
-      <w:r>
-        <w:t xml:space="preserve"> -</w:t>
-      </w:r>
-      <w:r>
-        <w:t xml:space="preserve"> </w:t>
-      </w:r>
-      <w:r>
-        <w:t xml:space="preserve">Like HDFS </w:t>
-      </w:r>
-      <w:r>
-        <w:t xml:space="preserve">they are well suited for high velocity, </w:t>
-      </w:r>
-      <w:proofErr w:type="gramStart"/>
-      <w:r>
-        <w:t>variety</w:t>
-      </w:r>
-      <w:proofErr w:type="gramEnd"/>
-      <w:r>
-        <w:t xml:space="preserve"> and volume </w:t>
-      </w:r>
-      <w:r>
-        <w:t xml:space="preserve">data </w:t>
-      </w:r>
-      <w:r>
-        <w:t xml:space="preserve">needs. </w:t>
-      </w:r>
-      <w:r>
-        <w:t xml:space="preserve">These engines also rely on blob storage and distributed compute. </w:t>
-      </w:r>
-      <w:r>
-        <w:t xml:space="preserve">If your </w:t>
-      </w:r>
-      <w:r>
-        <w:t>queries require</w:t>
-      </w:r>
-      <w:r>
-        <w:t xml:space="preserve"> complex transformations and or </w:t>
-      </w:r>
-      <w:r>
-        <w:t xml:space="preserve">combine data from multiple </w:t>
-      </w:r>
-      <w:r>
-        <w:t>tables</w:t>
-      </w:r>
-      <w:r>
-        <w:t xml:space="preserve"> like in a data lake</w:t>
-      </w:r>
-      <w:r>
-        <w:t>,</w:t>
-      </w:r>
-      <w:r>
-        <w:t xml:space="preserve"> you are probably better off with </w:t>
-      </w:r>
-      <w:proofErr w:type="gramStart"/>
-      <w:r>
-        <w:t xml:space="preserve">a </w:t>
-      </w:r>
-      <w:r>
-        <w:t>HDFS</w:t>
-      </w:r>
-      <w:proofErr w:type="gramEnd"/>
-      <w:r>
-        <w:t xml:space="preserve"> engine</w:t>
-      </w:r>
-      <w:r>
-        <w:t xml:space="preserve">. </w:t>
-      </w:r>
-      <w:r>
-        <w:t>But i</w:t>
-      </w:r>
-      <w:r>
-        <w:t xml:space="preserve">f </w:t>
-      </w:r>
-      <w:r>
-        <w:t xml:space="preserve">your data is more </w:t>
-      </w:r>
-      <w:r>
-        <w:t>repetitive</w:t>
-      </w:r>
-      <w:r>
-        <w:t xml:space="preserve"> and </w:t>
-      </w:r>
-      <w:r>
-        <w:t>self-describing</w:t>
-      </w:r>
-      <w:r>
-        <w:t>, like</w:t>
-      </w:r>
-      <w:r>
-        <w:t xml:space="preserve"> application</w:t>
-      </w:r>
-      <w:r>
-        <w:t xml:space="preserve"> logs</w:t>
-      </w:r>
-      <w:r>
-        <w:t xml:space="preserve"> or</w:t>
-      </w:r>
-      <w:r>
-        <w:t xml:space="preserve"> IOT telemetry</w:t>
-      </w:r>
-      <w:r>
-        <w:t>, you are probably better off with an event log engine</w:t>
-      </w:r>
-      <w:r>
-        <w:t>, since</w:t>
-      </w:r>
-      <w:r>
-        <w:t xml:space="preserve"> a</w:t>
-      </w:r>
-      <w:r>
-        <w:t>ll data is automatically indexed and partitioned based on the ingestion time</w:t>
-      </w:r>
-      <w:r>
-        <w:t>, these engines provide the fastest response times</w:t>
-      </w:r>
-      <w:r>
-        <w:t>.</w:t>
-      </w:r>
-    </w:p>
-    <w:p>
-      <w:pPr>
-        <w:pStyle w:val="ListParagraph"/>
-      </w:pPr>
     </w:p>
     <w:p>
       <w:pPr>
@@ -1910,61 +1240,151 @@
           <w:rFonts w:asciiTheme="majorHAnsi" w:hAnsiTheme="majorHAnsi" w:cstheme="majorHAnsi"/>
         </w:rPr>
       </w:pPr>
-      <w:bookmarkStart w:id="3" w:name="_Toc111555037"/>
       <w:r>
         <w:rPr>
           <w:rFonts w:asciiTheme="majorHAnsi" w:hAnsiTheme="majorHAnsi" w:cstheme="majorHAnsi"/>
         </w:rPr>
         <w:lastRenderedPageBreak/>
-        <w:t>Avoiding Pitfalls</w:t>
-      </w:r>
-      <w:bookmarkEnd w:id="3"/>
-    </w:p>
-    <w:p>
-      <w:pPr>
-        <w:pStyle w:val="ListParagraph"/>
-      </w:pPr>
-      <w:r>
-        <w:t>We typically see a lot of material on the</w:t>
-      </w:r>
-      <w:r>
-        <w:t xml:space="preserve"> positives sides </w:t>
-      </w:r>
-      <w:r>
-        <w:t>distributed</w:t>
-      </w:r>
-      <w:r>
+        <w:t xml:space="preserve">Which category does Synapse </w:t>
+      </w:r>
+      <w:r>
+        <w:rPr>
+          <w:rFonts w:asciiTheme="majorHAnsi" w:hAnsiTheme="majorHAnsi" w:cstheme="majorHAnsi"/>
+        </w:rPr>
+        <w:t>belong to</w:t>
+      </w:r>
+      <w:r>
+        <w:rPr>
+          <w:rFonts w:asciiTheme="majorHAnsi" w:hAnsiTheme="majorHAnsi" w:cstheme="majorHAnsi"/>
+        </w:rPr>
+        <w:t>?</w:t>
+      </w:r>
+    </w:p>
+    <w:p>
+      <w:pPr>
+        <w:rPr>
+          <w:rFonts w:asciiTheme="majorHAnsi" w:hAnsiTheme="majorHAnsi" w:cstheme="majorHAnsi"/>
+        </w:rPr>
+      </w:pPr>
+      <w:r>
+        <w:t xml:space="preserve">Synapse started as Azure Data Warehouse, which is equivalent to what is now called Dedicated SQL Pool. In 2020 it was rebranded to Synapse Analytics, and it included Spark, Data Factory, SQL Serverless and Data Explorer, therefore Synapse falls in the MPP, HDFS and Event Log families, depending on which features you use. Our compatibility checks </w:t>
+      </w:r>
+      <w:proofErr w:type="gramStart"/>
+      <w:r>
+        <w:t>works</w:t>
+      </w:r>
+      <w:proofErr w:type="gramEnd"/>
+      <w:r>
+        <w:t xml:space="preserve"> with Dedicated SQL Pools, so it applies to the MPP category.</w:t>
+      </w:r>
+      <w:r>
+        <w:br/>
+      </w:r>
+      <w:r>
+        <w:br/>
+      </w:r>
+      <w:r>
+        <w:rPr>
+          <w:rFonts w:asciiTheme="majorHAnsi" w:hAnsiTheme="majorHAnsi" w:cstheme="majorHAnsi"/>
+          <w:noProof/>
+        </w:rPr>
+        <w:drawing>
+          <wp:inline distT="0" distB="0" distL="0" distR="0" wp14:anchorId="21AC629F" wp14:editId="77788B73">
+            <wp:extent cx="5943600" cy="2274570"/>
+            <wp:effectExtent l="0" t="0" r="0" b="0"/>
+            <wp:docPr id="3" name="Picture 3" descr="Graphical user interface, text&#10;&#10;Description automatically generated with medium confidence"/>
+            <wp:cNvGraphicFramePr>
+              <a:graphicFrameLocks xmlns:a="http://schemas.openxmlformats.org/drawingml/2006/main" noChangeAspect="1"/>
+            </wp:cNvGraphicFramePr>
+            <a:graphic xmlns:a="http://schemas.openxmlformats.org/drawingml/2006/main">
+              <a:graphicData uri="http://schemas.openxmlformats.org/drawingml/2006/picture">
+                <pic:pic xmlns:pic="http://schemas.openxmlformats.org/drawingml/2006/picture">
+                  <pic:nvPicPr>
+                    <pic:cNvPr id="3" name="Picture 3" descr="Graphical user interface, text&#10;&#10;Description automatically generated with medium confidence"/>
+                    <pic:cNvPicPr/>
+                  </pic:nvPicPr>
+                  <pic:blipFill>
+                    <a:blip r:embed="rId8"/>
+                    <a:stretch>
+                      <a:fillRect/>
+                    </a:stretch>
+                  </pic:blipFill>
+                  <pic:spPr>
+                    <a:xfrm>
+                      <a:off x="0" y="0"/>
+                      <a:ext cx="5943600" cy="2274570"/>
+                    </a:xfrm>
+                    <a:prstGeom prst="rect">
+                      <a:avLst/>
+                    </a:prstGeom>
+                  </pic:spPr>
+                </pic:pic>
+              </a:graphicData>
+            </a:graphic>
+          </wp:inline>
+        </w:drawing>
+      </w:r>
+      <w:r>
+        <w:rPr>
+          <w:rFonts w:asciiTheme="majorHAnsi" w:hAnsiTheme="majorHAnsi" w:cstheme="majorHAnsi"/>
+        </w:rPr>
+        <w:br w:type="page"/>
+      </w:r>
+    </w:p>
+    <w:p>
+      <w:pPr>
+        <w:rPr>
+          <w:rFonts w:asciiTheme="majorHAnsi" w:eastAsia="Times New Roman" w:hAnsiTheme="majorHAnsi" w:cstheme="majorHAnsi"/>
+          <w:color w:val="171717"/>
+          <w:sz w:val="24"/>
+          <w:szCs w:val="24"/>
+        </w:rPr>
+      </w:pPr>
+    </w:p>
+    <w:p>
+      <w:pPr>
+        <w:pStyle w:val="Heading2"/>
+        <w:rPr>
+          <w:rFonts w:asciiTheme="majorHAnsi" w:hAnsiTheme="majorHAnsi" w:cstheme="majorHAnsi"/>
+        </w:rPr>
+      </w:pPr>
+      <w:bookmarkStart w:id="2" w:name="_Toc111555036"/>
+      <w:r>
+        <w:rPr>
+          <w:rFonts w:asciiTheme="majorHAnsi" w:hAnsiTheme="majorHAnsi" w:cstheme="majorHAnsi"/>
+        </w:rPr>
+        <w:t xml:space="preserve">Picking the </w:t>
+      </w:r>
+      <w:r>
+        <w:rPr>
+          <w:rFonts w:asciiTheme="majorHAnsi" w:hAnsiTheme="majorHAnsi" w:cstheme="majorHAnsi"/>
+        </w:rPr>
+        <w:t>R</w:t>
+      </w:r>
+      <w:r>
+        <w:rPr>
+          <w:rFonts w:asciiTheme="majorHAnsi" w:hAnsiTheme="majorHAnsi" w:cstheme="majorHAnsi"/>
+        </w:rPr>
+        <w:t xml:space="preserve">ight </w:t>
+      </w:r>
+      <w:r>
+        <w:rPr>
+          <w:rFonts w:asciiTheme="majorHAnsi" w:hAnsiTheme="majorHAnsi" w:cstheme="majorHAnsi"/>
+        </w:rPr>
+        <w:t>E</w:t>
+      </w:r>
+      <w:r>
+        <w:rPr>
+          <w:rFonts w:asciiTheme="majorHAnsi" w:hAnsiTheme="majorHAnsi" w:cstheme="majorHAnsi"/>
+        </w:rPr>
+        <w:t>ngine</w:t>
+      </w:r>
+      <w:bookmarkEnd w:id="2"/>
+      <w:r>
+        <w:rPr>
+          <w:rFonts w:asciiTheme="majorHAnsi" w:hAnsiTheme="majorHAnsi" w:cstheme="majorHAnsi"/>
+        </w:rPr>
         <w:t xml:space="preserve"> </w:t>
-      </w:r>
-      <w:r>
-        <w:t>database</w:t>
-      </w:r>
-      <w:r>
-        <w:t xml:space="preserve"> engines, but not much on the negative</w:t>
-      </w:r>
-      <w:r>
-        <w:t>s</w:t>
-      </w:r>
-      <w:r>
-        <w:t xml:space="preserve">, which unfortunately leads to misuses, so </w:t>
-      </w:r>
-      <w:r>
-        <w:t xml:space="preserve">we </w:t>
-      </w:r>
-      <w:r>
-        <w:t>will try to describe so</w:t>
-      </w:r>
-      <w:r>
-        <w:t xml:space="preserve">me </w:t>
-      </w:r>
-      <w:r>
-        <w:t xml:space="preserve">common </w:t>
-      </w:r>
-      <w:r>
-        <w:t>challenges</w:t>
-      </w:r>
-      <w:r>
-        <w:t>:</w:t>
       </w:r>
     </w:p>
     <w:p>
@@ -1972,86 +1392,102 @@
         <w:pStyle w:val="ListParagraph"/>
         <w:numPr>
           <w:ilvl w:val="0"/>
-          <w:numId w:val="3"/>
+          <w:numId w:val="2"/>
         </w:numPr>
       </w:pPr>
       <w:r>
-        <w:t>Limited functionality.</w:t>
-      </w:r>
-      <w:r>
-        <w:t xml:space="preserve"> The more an engine can scale the more challenges it faces </w:t>
-      </w:r>
-      <w:r>
-        <w:t xml:space="preserve">with </w:t>
-      </w:r>
-      <w:r>
-        <w:t xml:space="preserve">data </w:t>
-      </w:r>
-      <w:r>
-        <w:t>consistency and programming functionality.</w:t>
-      </w:r>
-      <w:r>
-        <w:t xml:space="preserve"> MPPs typically implement more features </w:t>
-      </w:r>
-      <w:r>
-        <w:t>frequently used in ET</w:t>
-      </w:r>
-      <w:r>
-        <w:t>L</w:t>
-      </w:r>
-      <w:r>
-        <w:t xml:space="preserve"> compared to</w:t>
-      </w:r>
-      <w:r>
-        <w:t xml:space="preserve"> HDFS, so it</w:t>
-      </w:r>
-      <w:r>
-        <w:t>’</w:t>
-      </w:r>
-      <w:r>
-        <w:t>s generally easier to migrate from SMP to MPP than to HDFS.</w:t>
+        <w:t>SMP are good for</w:t>
       </w:r>
       <w:r>
         <w:t xml:space="preserve"> </w:t>
       </w:r>
       <w:r>
-        <w:t xml:space="preserve">For </w:t>
-      </w:r>
-      <w:r>
-        <w:t>instance,</w:t>
+        <w:t xml:space="preserve">busy systems with high volume of small operations, such as </w:t>
+      </w:r>
+      <w:r>
+        <w:t>transactional</w:t>
+      </w:r>
+      <w:r>
+        <w:t xml:space="preserve"> systems, but they can handle small analytical applications as well</w:t>
+      </w:r>
+      <w:r>
+        <w:t>,</w:t>
+      </w:r>
+      <w:r>
+        <w:t xml:space="preserve"> up to a few </w:t>
+      </w:r>
+      <w:r>
+        <w:t>terabytes</w:t>
+      </w:r>
+      <w:r>
+        <w:t>.</w:t>
+      </w:r>
+      <w:r>
+        <w:t xml:space="preserve"> These engines</w:t>
+      </w:r>
+      <w:r>
+        <w:t xml:space="preserve"> don’t have to deal with data distribution problems, so they</w:t>
       </w:r>
       <w:r>
         <w:t xml:space="preserve"> </w:t>
       </w:r>
       <w:r>
-        <w:t>it’s</w:t>
-      </w:r>
-      <w:r>
-        <w:t xml:space="preserve"> easier to convert a stored procedure from SQL to Synapse Dedicated Pools than to a </w:t>
-      </w:r>
-      <w:r>
-        <w:t>Spark notebook.</w:t>
-      </w:r>
-      <w:r>
-        <w:t xml:space="preserve"> </w:t>
-      </w:r>
-      <w:r>
-        <w:t xml:space="preserve">Schema evolution can also be harder on the data lake, for instance delta allows adding columns, but not removing, </w:t>
-      </w:r>
-      <w:r>
-        <w:t>renaming,</w:t>
-      </w:r>
-      <w:r>
-        <w:t xml:space="preserve"> or changing types, which are all allowed in Dedicated SQL Pools</w:t>
-      </w:r>
-      <w:r>
-        <w:t>.</w:t>
+        <w:t>offer</w:t>
+      </w:r>
+      <w:r>
+        <w:t xml:space="preserve"> the most sophisticated </w:t>
+      </w:r>
+      <w:r>
+        <w:t xml:space="preserve">development features, </w:t>
+      </w:r>
+      <w:r>
+        <w:t xml:space="preserve">tuning </w:t>
+      </w:r>
+      <w:r>
+        <w:t>options,</w:t>
+      </w:r>
+      <w:r>
+        <w:t xml:space="preserve"> and query optimizers. </w:t>
+      </w:r>
+      <w:r>
+        <w:t>It is common that when we migrate from SMP to other engines some queries run faster, while others run much slower</w:t>
+      </w:r>
+      <w:r>
+        <w:t xml:space="preserve">. If your database is </w:t>
+      </w:r>
+      <w:r>
+        <w:t xml:space="preserve">less than 10TB, consider tuning, </w:t>
+      </w:r>
+      <w:r>
+        <w:t>leveraging read replicas</w:t>
+      </w:r>
+      <w:r>
+        <w:t xml:space="preserve">, partitioning </w:t>
+      </w:r>
+      <w:proofErr w:type="gramStart"/>
+      <w:r>
+        <w:t>tables</w:t>
+      </w:r>
+      <w:proofErr w:type="gramEnd"/>
+      <w:r>
+        <w:t xml:space="preserve"> and</w:t>
+      </w:r>
+      <w:r>
+        <w:t xml:space="preserve"> using</w:t>
+      </w:r>
+      <w:r>
+        <w:t xml:space="preserve"> column store</w:t>
+      </w:r>
+      <w:r>
+        <w:t xml:space="preserve"> indexes</w:t>
+      </w:r>
+      <w:r>
+        <w:t xml:space="preserve"> before migrating to other engines.</w:t>
       </w:r>
     </w:p>
     <w:p>
       <w:pPr>
         <w:pStyle w:val="ListParagraph"/>
-        <w:ind w:left="1080"/>
       </w:pPr>
     </w:p>
     <w:p>
@@ -2059,53 +1495,89 @@
         <w:pStyle w:val="ListParagraph"/>
         <w:numPr>
           <w:ilvl w:val="0"/>
-          <w:numId w:val="3"/>
+          <w:numId w:val="2"/>
         </w:numPr>
       </w:pPr>
       <w:r>
-        <w:t>Limited</w:t>
-      </w:r>
-      <w:r>
-        <w:t xml:space="preserve"> security features</w:t>
-      </w:r>
-      <w:r>
-        <w:t xml:space="preserve"> in data lakes</w:t>
-      </w:r>
-      <w:r>
-        <w:t>. It’s hard to implement complex security features such as row-level access, masking</w:t>
-      </w:r>
-      <w:r>
-        <w:t>, and right</w:t>
-      </w:r>
-      <w:r>
-        <w:t xml:space="preserve"> to be forgotten.  </w:t>
-      </w:r>
-      <w:r>
-        <w:t xml:space="preserve">With Synapse dedicated pools you </w:t>
-      </w:r>
-      <w:r>
-        <w:t>get</w:t>
-      </w:r>
-      <w:r>
-        <w:t xml:space="preserve"> these features</w:t>
-      </w:r>
-      <w:r>
-        <w:t xml:space="preserve"> natively</w:t>
-      </w:r>
-      <w:r>
-        <w:t xml:space="preserve"> like in SQL</w:t>
-      </w:r>
-      <w:r>
-        <w:t xml:space="preserve"> Server</w:t>
-      </w:r>
-      <w:r>
-        <w:t>.</w:t>
+        <w:t xml:space="preserve">MPP are the next </w:t>
+      </w:r>
+      <w:r>
+        <w:t xml:space="preserve">natural </w:t>
+      </w:r>
+      <w:r>
+        <w:t>step from SMP. They can handle up to petabytes of storage and split queries into dozens of worker</w:t>
+      </w:r>
+      <w:r>
+        <w:t xml:space="preserve"> nodes, while maintaining most of the relational nature of SMPs, making them easier to migrate from SQL than HDFS.</w:t>
+      </w:r>
+      <w:r>
+        <w:t xml:space="preserve"> </w:t>
+      </w:r>
+      <w:r>
+        <w:t xml:space="preserve">These systems were designed to handle a </w:t>
+      </w:r>
+      <w:r>
+        <w:t>moderate</w:t>
+      </w:r>
+      <w:r>
+        <w:t xml:space="preserve"> amount of relatively large operations at the same time. Synapse </w:t>
+      </w:r>
+      <w:r>
+        <w:t xml:space="preserve">dedicated </w:t>
+      </w:r>
+      <w:proofErr w:type="spellStart"/>
+      <w:r>
+        <w:t>sql</w:t>
+      </w:r>
+      <w:proofErr w:type="spellEnd"/>
+      <w:r>
+        <w:t xml:space="preserve"> pools can </w:t>
+      </w:r>
+      <w:r>
+        <w:t xml:space="preserve">process at most </w:t>
+      </w:r>
+      <w:r>
+        <w:t>128</w:t>
+      </w:r>
+      <w:r>
+        <w:t xml:space="preserve"> queries at the same time</w:t>
+      </w:r>
+      <w:r>
+        <w:t xml:space="preserve">. </w:t>
+      </w:r>
+      <w:r>
+        <w:t xml:space="preserve">If that’s not enough for your needs </w:t>
+      </w:r>
+      <w:r>
+        <w:t xml:space="preserve">look into </w:t>
+      </w:r>
+      <w:proofErr w:type="spellStart"/>
+      <w:r>
+        <w:t>Resultset</w:t>
+      </w:r>
+      <w:proofErr w:type="spellEnd"/>
+      <w:r>
+        <w:t xml:space="preserve"> caching, and if this </w:t>
+      </w:r>
+      <w:r>
+        <w:t>feature does</w:t>
+      </w:r>
+      <w:r>
+        <w:t xml:space="preserve"> not resolve your problem</w:t>
+      </w:r>
+      <w:r>
+        <w:t>,</w:t>
+      </w:r>
+      <w:r>
+        <w:t xml:space="preserve"> then Synapse is not the right choice for your workload.</w:t>
+      </w:r>
+      <w:r>
+        <w:t xml:space="preserve"> </w:t>
       </w:r>
     </w:p>
     <w:p>
       <w:pPr>
         <w:pStyle w:val="ListParagraph"/>
-        <w:ind w:left="1080"/>
       </w:pPr>
     </w:p>
     <w:p>
@@ -2113,88 +1585,108 @@
         <w:pStyle w:val="ListParagraph"/>
         <w:numPr>
           <w:ilvl w:val="0"/>
-          <w:numId w:val="3"/>
+          <w:numId w:val="2"/>
         </w:numPr>
       </w:pPr>
       <w:r>
-        <w:t>Low concurrency</w:t>
-      </w:r>
-      <w:r>
-        <w:t xml:space="preserve">. These systems were not designed to handle a high number of concurrent operations. If you plan to have a web page or service getting </w:t>
-      </w:r>
-      <w:r>
-        <w:t xml:space="preserve">invoked millions of times per </w:t>
-      </w:r>
-      <w:r>
-        <w:t>day,</w:t>
-      </w:r>
+        <w:t xml:space="preserve">HDFS are usually the best choice for </w:t>
+      </w:r>
+      <w:r>
+        <w:t xml:space="preserve">big data </w:t>
+      </w:r>
+      <w:r>
+        <w:t xml:space="preserve">workloads characterized by high velocity, volume, and variety of data. Since they can leverage the highest number of compute </w:t>
+      </w:r>
+      <w:proofErr w:type="gramStart"/>
+      <w:r>
+        <w:t>nodes</w:t>
+      </w:r>
+      <w:proofErr w:type="gramEnd"/>
       <w:r>
         <w:t xml:space="preserve"> </w:t>
       </w:r>
       <w:r>
-        <w:t xml:space="preserve">then </w:t>
-      </w:r>
-      <w:r>
-        <w:t xml:space="preserve">dedicated pools and </w:t>
-      </w:r>
-      <w:r>
-        <w:t>HDFS</w:t>
-      </w:r>
-      <w:r>
-        <w:t xml:space="preserve"> are probably not a good fit.</w:t>
-      </w:r>
-      <w:r>
-        <w:t xml:space="preserve"> If you plan to use them to feed other </w:t>
-      </w:r>
-      <w:r>
-        <w:t>systems,</w:t>
-      </w:r>
-      <w:r>
-        <w:t xml:space="preserve"> such as </w:t>
+        <w:t>they can handle the very large and</w:t>
+      </w:r>
+      <w:r>
+        <w:t>/or</w:t>
+      </w:r>
+      <w:r>
+        <w:t xml:space="preserve"> fast incoming datasets. </w:t>
+      </w:r>
+      <w:r>
+        <w:t xml:space="preserve">Another characteristic that allows these </w:t>
+      </w:r>
+      <w:r>
+        <w:t>systems to ingest</w:t>
+      </w:r>
+      <w:r>
+        <w:t xml:space="preserve"> data at enormous speed is the fact that they rely on blob storage, which can not only scale massively, but also has minimal restrictions with data types, </w:t>
+      </w:r>
+      <w:proofErr w:type="gramStart"/>
+      <w:r>
+        <w:t>formats</w:t>
+      </w:r>
+      <w:proofErr w:type="gramEnd"/>
+      <w:r>
+        <w:t xml:space="preserve"> and constraints. Beware that there is no such thing as </w:t>
       </w:r>
       <w:proofErr w:type="spellStart"/>
       <w:r>
-        <w:t>P</w:t>
-      </w:r>
-      <w:r>
-        <w:t>ower</w:t>
-      </w:r>
-      <w:r>
-        <w:t>B</w:t>
-      </w:r>
-      <w:r>
-        <w:t>i</w:t>
+        <w:t>schemaless</w:t>
       </w:r>
       <w:proofErr w:type="spellEnd"/>
       <w:r>
-        <w:t xml:space="preserve"> or </w:t>
-      </w:r>
-      <w:r>
-        <w:t>M</w:t>
-      </w:r>
-      <w:r>
-        <w:t xml:space="preserve">achine </w:t>
-      </w:r>
-      <w:r>
-        <w:t>L</w:t>
-      </w:r>
-      <w:r>
-        <w:t>earning</w:t>
-      </w:r>
-      <w:r>
-        <w:t xml:space="preserve">, a few times per day, </w:t>
-      </w:r>
-      <w:r>
-        <w:t xml:space="preserve">then </w:t>
-      </w:r>
-      <w:r>
-        <w:t>fine.</w:t>
+        <w:t xml:space="preserve"> </w:t>
+      </w:r>
+      <w:r>
+        <w:t xml:space="preserve">databases. One either enforces the schema before writes, or </w:t>
+      </w:r>
+      <w:r>
+        <w:t>during</w:t>
+      </w:r>
+      <w:r>
+        <w:t xml:space="preserve"> reads. If no schema is enforced there is a good chance your results aren’t reliable. </w:t>
       </w:r>
     </w:p>
     <w:p>
       <w:pPr>
         <w:pStyle w:val="ListParagraph"/>
-        <w:ind w:left="1080"/>
+      </w:pPr>
+      <w:r>
+        <w:t>These systems gained tremendous popularity in the last decade because of the huge number of open-source libraries, especially in artificial intelligence</w:t>
+      </w:r>
+      <w:r>
+        <w:t>,</w:t>
+      </w:r>
+      <w:r>
+        <w:t xml:space="preserve"> and Databricks is arguably the most popular. They are also the go</w:t>
+      </w:r>
+      <w:r>
+        <w:t>-</w:t>
+      </w:r>
+      <w:r>
+        <w:t xml:space="preserve">to choose for data lake applications </w:t>
+      </w:r>
+      <w:r>
+        <w:t>since</w:t>
+      </w:r>
+      <w:r>
+        <w:t xml:space="preserve"> they allow combining data from many different sources and </w:t>
+      </w:r>
+      <w:r>
+        <w:t>bringing it</w:t>
+      </w:r>
+      <w:r>
+        <w:t xml:space="preserve"> to a </w:t>
+      </w:r>
+      <w:r>
+        <w:t xml:space="preserve">common format. </w:t>
+      </w:r>
+    </w:p>
+    <w:p>
+      <w:pPr>
+        <w:pStyle w:val="ListParagraph"/>
       </w:pPr>
     </w:p>
     <w:p>
@@ -2202,752 +1694,26 @@
         <w:pStyle w:val="ListParagraph"/>
         <w:numPr>
           <w:ilvl w:val="0"/>
-          <w:numId w:val="3"/>
+          <w:numId w:val="2"/>
         </w:numPr>
       </w:pPr>
       <w:r>
-        <w:t>Poor consistency</w:t>
-      </w:r>
-      <w:r>
-        <w:t xml:space="preserve">. There are no </w:t>
-      </w:r>
-      <w:r>
-        <w:t>constraints (</w:t>
-      </w:r>
-      <w:r>
-        <w:t>unique</w:t>
-      </w:r>
-      <w:r>
-        <w:t>, check</w:t>
-      </w:r>
-      <w:r>
-        <w:t xml:space="preserve"> or referential</w:t>
-      </w:r>
-      <w:r>
-        <w:t>)</w:t>
+        <w:t>Event log</w:t>
+      </w:r>
+      <w:r>
+        <w:t xml:space="preserve"> -</w:t>
       </w:r>
       <w:r>
         <w:t xml:space="preserve"> </w:t>
       </w:r>
       <w:r>
-        <w:t>and no support for triggers</w:t>
-      </w:r>
-      <w:r>
-        <w:t xml:space="preserve">, which means more ETL steps or </w:t>
-      </w:r>
-      <w:r>
-        <w:t>the risk of</w:t>
-      </w:r>
-      <w:r>
-        <w:t xml:space="preserve"> poor quality in results.</w:t>
-      </w:r>
-      <w:r>
-        <w:t xml:space="preserve"> </w:t>
-      </w:r>
-      <w:r>
-        <w:t xml:space="preserve">This is true for both dedicated </w:t>
-      </w:r>
-      <w:r>
-        <w:t xml:space="preserve">SQL </w:t>
-      </w:r>
-      <w:r>
-        <w:t xml:space="preserve">pools and Spark. </w:t>
-      </w:r>
-      <w:r>
-        <w:t xml:space="preserve">Dedicated pools support multi table transactions, while </w:t>
-      </w:r>
-      <w:r>
-        <w:t xml:space="preserve">DataBricks </w:t>
-      </w:r>
-      <w:r>
-        <w:t>limits it</w:t>
-      </w:r>
-      <w:r>
-        <w:t xml:space="preserve"> to a single table. </w:t>
+        <w:t>Like HDFS they are well suited for high velocity, variety, and volume data needs. These engines also rely on blob storage and distributed compute. If your data gets frequent updates/deletes, or if your queries require complex transformations, or if you rely on joins between large tables, you are probably better off with another engine. But if your big data table (high Vs) contains all you for reporting, like application logs or IOT telemetry, you are probably better off with an event log engine, since all data is automatically indexed and partitioned based on the ingestion time, these engines provide the fastest response times.</w:t>
       </w:r>
     </w:p>
     <w:p>
       <w:pPr>
         <w:pStyle w:val="ListParagraph"/>
-        <w:ind w:left="1080"/>
-      </w:pPr>
-    </w:p>
-    <w:p>
-      <w:pPr>
-        <w:pStyle w:val="ListParagraph"/>
-        <w:numPr>
-          <w:ilvl w:val="0"/>
-          <w:numId w:val="3"/>
-        </w:numPr>
-      </w:pPr>
-      <w:r>
-        <w:t>Overuse of column stores for volatile tables.</w:t>
-      </w:r>
-      <w:r>
-        <w:br/>
-      </w:r>
-      <w:r>
-        <w:t xml:space="preserve">Parquet </w:t>
-      </w:r>
-      <w:r>
-        <w:t>files are</w:t>
-      </w:r>
-      <w:r>
-        <w:t xml:space="preserve"> good for storing historical data, or for ingesting append-only data, such as IOT feeds. Parquet is terrible for handling small frequent updates and deletes. To start parquet files</w:t>
-      </w:r>
-      <w:r>
-        <w:t xml:space="preserve"> </w:t>
-      </w:r>
-      <w:r>
-        <w:t xml:space="preserve">are immutable, so to change 1 bit in 1 record you must </w:t>
-      </w:r>
-      <w:r>
-        <w:t xml:space="preserve">lock and </w:t>
-      </w:r>
-      <w:r>
-        <w:t>save the entire file</w:t>
-      </w:r>
-      <w:r>
-        <w:t xml:space="preserve"> which is often </w:t>
-      </w:r>
-      <w:r>
-        <w:t>over 64mbs</w:t>
-      </w:r>
-      <w:r>
-        <w:t>+</w:t>
-      </w:r>
-      <w:r>
-        <w:t>.</w:t>
-      </w:r>
-      <w:r>
-        <w:t xml:space="preserve"> Using delta each update creates new files, and the log </w:t>
-      </w:r>
-      <w:r>
-        <w:t xml:space="preserve">tracks which files are obsolete. </w:t>
-      </w:r>
-      <w:r>
-        <w:t xml:space="preserve">This is what allows “time travel” but storage requirements remain high until a compaction occurs. </w:t>
-      </w:r>
-      <w:r>
-        <w:br/>
-      </w:r>
-      <w:r>
-        <w:t>With row stores</w:t>
-      </w:r>
-      <w:r>
-        <w:t xml:space="preserve"> </w:t>
-      </w:r>
-      <w:r>
-        <w:t xml:space="preserve">the same operation </w:t>
-      </w:r>
-      <w:r>
-        <w:t>would cause 8KB write to log and to data file</w:t>
-      </w:r>
-      <w:r>
-        <w:t>s</w:t>
-      </w:r>
-      <w:r>
-        <w:t xml:space="preserve">. While your data lake is fed once a day or every minute, that changes entirely the nature of your workload.  While it is possible to implement a near real time </w:t>
-      </w:r>
-      <w:r>
-        <w:t>delta</w:t>
-      </w:r>
-      <w:r>
-        <w:t xml:space="preserve"> lake, it is arguably wise.</w:t>
-      </w:r>
-    </w:p>
-    <w:p>
-      <w:pPr>
-        <w:pStyle w:val="ListParagraph"/>
-        <w:ind w:left="1080"/>
-      </w:pPr>
-      <w:r>
-        <w:t xml:space="preserve">Conversely </w:t>
-      </w:r>
-      <w:r>
-        <w:t xml:space="preserve">the same is true about </w:t>
-      </w:r>
-      <w:r>
-        <w:t>columnstore</w:t>
-      </w:r>
-      <w:r>
-        <w:t xml:space="preserve"> tables</w:t>
-      </w:r>
-      <w:r>
-        <w:t xml:space="preserve"> inside synapse</w:t>
-      </w:r>
-      <w:r>
-        <w:t xml:space="preserve"> de</w:t>
-      </w:r>
-      <w:r>
-        <w:t>d</w:t>
-      </w:r>
-      <w:r>
-        <w:t>i</w:t>
-      </w:r>
-      <w:r>
-        <w:t>c</w:t>
-      </w:r>
-      <w:r>
-        <w:t xml:space="preserve">ated </w:t>
-      </w:r>
-      <w:proofErr w:type="spellStart"/>
-      <w:r>
-        <w:t>sql</w:t>
-      </w:r>
-      <w:proofErr w:type="spellEnd"/>
-      <w:r>
-        <w:t xml:space="preserve"> </w:t>
-      </w:r>
-      <w:r>
-        <w:t>pools. If</w:t>
-      </w:r>
-      <w:r>
-        <w:t xml:space="preserve"> </w:t>
-      </w:r>
-      <w:r>
-        <w:t>the</w:t>
-      </w:r>
-      <w:r>
-        <w:t xml:space="preserve"> access</w:t>
-      </w:r>
-      <w:r>
-        <w:t xml:space="preserve"> </w:t>
-      </w:r>
-      <w:r>
-        <w:t xml:space="preserve">pattern </w:t>
-      </w:r>
-      <w:r>
-        <w:t xml:space="preserve">on a table is </w:t>
-      </w:r>
-      <w:r>
-        <w:t xml:space="preserve">transactional in nature, with frequent small updates, and </w:t>
-      </w:r>
-      <w:r>
-        <w:t>small selects returning many columns of a few r</w:t>
-      </w:r>
-      <w:r>
-        <w:t>ecords</w:t>
-      </w:r>
-      <w:r>
-        <w:t xml:space="preserve">, </w:t>
-      </w:r>
-      <w:r>
-        <w:t xml:space="preserve">avoid columnstores and </w:t>
-      </w:r>
-      <w:r>
-        <w:t xml:space="preserve">use </w:t>
-      </w:r>
-      <w:r>
-        <w:t xml:space="preserve">row stores instead </w:t>
-      </w:r>
-      <w:r>
-        <w:t>(</w:t>
-      </w:r>
-      <w:r>
-        <w:t>clustered and non-clustered indexes</w:t>
-      </w:r>
-      <w:r>
-        <w:t>)</w:t>
-      </w:r>
-      <w:r>
-        <w:t xml:space="preserve">, </w:t>
-      </w:r>
-      <w:r>
-        <w:t>like</w:t>
-      </w:r>
-      <w:r>
-        <w:t xml:space="preserve"> what one would do in</w:t>
-      </w:r>
-      <w:r>
-        <w:t xml:space="preserve"> SQL.</w:t>
-      </w:r>
-      <w:r>
-        <w:t xml:space="preserve"> </w:t>
-      </w:r>
-      <w:r>
-        <w:t xml:space="preserve"> </w:t>
-      </w:r>
-    </w:p>
-    <w:p>
-      <w:r>
-        <w:br w:type="page"/>
-      </w:r>
-    </w:p>
-    <w:p>
-      <w:pPr>
-        <w:pStyle w:val="ListParagraph"/>
-        <w:ind w:left="1080"/>
-      </w:pPr>
-    </w:p>
-    <w:p>
-      <w:pPr>
-        <w:pStyle w:val="ListParagraph"/>
-        <w:numPr>
-          <w:ilvl w:val="0"/>
-          <w:numId w:val="3"/>
-        </w:numPr>
-      </w:pPr>
-      <w:r>
-        <w:t xml:space="preserve">Data Movement Operations – The power or MPP and HDFS systems come from </w:t>
-      </w:r>
-      <w:r>
-        <w:t xml:space="preserve">their distributed nature, </w:t>
-      </w:r>
-      <w:r>
-        <w:t>conversely</w:t>
-      </w:r>
-      <w:r>
-        <w:t xml:space="preserve"> most of </w:t>
-      </w:r>
-      <w:r>
-        <w:t>their</w:t>
-      </w:r>
-      <w:r>
-        <w:t xml:space="preserve"> problems also come from their distributed nature. </w:t>
-      </w:r>
-      <w:r>
-        <w:t>The number one reason for poor query performance is when data needs to be copied across nodes</w:t>
-      </w:r>
-      <w:r>
-        <w:t xml:space="preserve"> in operations called broadcast, shuffle, partition move, etc.</w:t>
-      </w:r>
-    </w:p>
-    <w:p>
-      <w:pPr>
-        <w:pStyle w:val="ListParagraph"/>
-        <w:ind w:left="1080"/>
-      </w:pPr>
-      <w:r>
-        <w:t xml:space="preserve">The best way to prevent those is to </w:t>
-      </w:r>
-      <w:r>
-        <w:t xml:space="preserve">plan carefully </w:t>
-      </w:r>
-      <w:r>
-        <w:t xml:space="preserve">which tables will be replicated, and </w:t>
-      </w:r>
-      <w:r>
-        <w:t xml:space="preserve">how </w:t>
-      </w:r>
-      <w:r>
-        <w:t xml:space="preserve">the others will be </w:t>
-      </w:r>
-      <w:r>
-        <w:t>distribute</w:t>
-      </w:r>
-      <w:r>
-        <w:t>d</w:t>
-      </w:r>
-      <w:r>
-        <w:t xml:space="preserve">. </w:t>
-      </w:r>
-      <w:r>
-        <w:t xml:space="preserve">In synapse dedicated pools you have </w:t>
-      </w:r>
-      <w:r>
-        <w:t xml:space="preserve">control </w:t>
-      </w:r>
-      <w:r>
-        <w:t xml:space="preserve">over which node gets which records </w:t>
-      </w:r>
-      <w:r>
-        <w:t>by leveraging hash</w:t>
-      </w:r>
-      <w:r>
-        <w:t xml:space="preserve"> distribution, </w:t>
-      </w:r>
-      <w:r>
-        <w:t>you can specify how the records will be sorted</w:t>
-      </w:r>
-      <w:r>
-        <w:t xml:space="preserve"> by leveraging sorted columnstores or rowstore indexes</w:t>
-      </w:r>
-      <w:r>
-        <w:t xml:space="preserve">, and </w:t>
-      </w:r>
-      <w:r>
-        <w:t xml:space="preserve">you can split the table in </w:t>
-      </w:r>
-      <w:r>
-        <w:t xml:space="preserve">subparts using partitions. </w:t>
-      </w:r>
-    </w:p>
-    <w:p>
-      <w:pPr>
-        <w:pStyle w:val="ListParagraph"/>
-        <w:ind w:left="1080"/>
-      </w:pPr>
-      <w:r>
-        <w:t xml:space="preserve">For </w:t>
-      </w:r>
-      <w:r>
-        <w:t>instance,</w:t>
-      </w:r>
-      <w:r>
-        <w:t xml:space="preserve"> if you join tables Order and </w:t>
-      </w:r>
-      <w:proofErr w:type="spellStart"/>
-      <w:r>
-        <w:t>OrderItems</w:t>
-      </w:r>
-      <w:proofErr w:type="spellEnd"/>
-      <w:r>
-        <w:t xml:space="preserve">, and both are hash distributed on </w:t>
-      </w:r>
-      <w:proofErr w:type="spellStart"/>
-      <w:r>
-        <w:t>OrderNumber</w:t>
-      </w:r>
-      <w:proofErr w:type="spellEnd"/>
-      <w:r>
-        <w:t xml:space="preserve">, </w:t>
-      </w:r>
-      <w:r>
-        <w:t>the join operation would not cause a data movement</w:t>
-      </w:r>
-      <w:r>
-        <w:t xml:space="preserve"> because each node would have all the data for the same orders</w:t>
-      </w:r>
-      <w:r>
-        <w:t xml:space="preserve"> (distribution alignment)</w:t>
-      </w:r>
-      <w:r>
-        <w:t>.</w:t>
-      </w:r>
-      <w:r>
-        <w:t xml:space="preserve"> Preventing DMS is the best thing you can do to ensure faster response times.</w:t>
-      </w:r>
-      <w:r>
-        <w:t xml:space="preserve"> </w:t>
-      </w:r>
-      <w:r>
-        <w:t>Next</w:t>
-      </w:r>
-      <w:r>
-        <w:t xml:space="preserve"> you have the sorting option, </w:t>
-      </w:r>
-      <w:r>
-        <w:t xml:space="preserve">synapse would be able to </w:t>
-      </w:r>
-      <w:r>
-        <w:t xml:space="preserve">narrow down the records faster if you apply a </w:t>
-      </w:r>
-      <w:r>
-        <w:t>where</w:t>
-      </w:r>
-      <w:r>
-        <w:t>/</w:t>
-      </w:r>
-      <w:proofErr w:type="spellStart"/>
-      <w:r>
-        <w:t>orderby</w:t>
-      </w:r>
-      <w:proofErr w:type="spellEnd"/>
-      <w:r>
-        <w:t xml:space="preserve"> on the same </w:t>
-      </w:r>
-      <w:r>
-        <w:t>column used for sorting.</w:t>
-      </w:r>
-      <w:r>
-        <w:t xml:space="preserve"> </w:t>
-      </w:r>
-      <w:r>
-        <w:t>Finally,</w:t>
-      </w:r>
-      <w:r>
-        <w:t xml:space="preserve"> if</w:t>
-      </w:r>
-      <w:r>
-        <w:t xml:space="preserve"> you partition both tables by </w:t>
-      </w:r>
-      <w:r>
-        <w:t>m</w:t>
-      </w:r>
-      <w:r>
-        <w:t>onth, and you apply filters on the partition column, then synapse would access only the needed underlying tables (partition pruning</w:t>
-      </w:r>
-      <w:r>
-        <w:t xml:space="preserve"> or partition elimination</w:t>
-      </w:r>
-      <w:r>
-        <w:t>).</w:t>
-      </w:r>
-    </w:p>
-    <w:p>
-      <w:pPr>
-        <w:pStyle w:val="ListParagraph"/>
-        <w:ind w:left="1080"/>
-      </w:pPr>
-      <w:r>
-        <w:t xml:space="preserve">With </w:t>
-      </w:r>
-      <w:proofErr w:type="spellStart"/>
-      <w:r>
-        <w:t>DataLakes</w:t>
-      </w:r>
-      <w:proofErr w:type="spellEnd"/>
-      <w:r>
-        <w:t>/Spar</w:t>
-      </w:r>
-      <w:r>
-        <w:t>k</w:t>
-      </w:r>
-      <w:r>
-        <w:t>/Databricks</w:t>
-      </w:r>
-      <w:r>
-        <w:t xml:space="preserve"> </w:t>
-      </w:r>
-      <w:r>
-        <w:t xml:space="preserve">one cannot </w:t>
-      </w:r>
-      <w:r>
-        <w:t xml:space="preserve">specify how a table will be distributed, </w:t>
-      </w:r>
-      <w:r>
-        <w:t xml:space="preserve">and there is no such thing as rowstore indexes. </w:t>
-      </w:r>
-      <w:r>
-        <w:t>As consequence</w:t>
-      </w:r>
-      <w:r>
-        <w:t xml:space="preserve"> data movement operations are more frequent, and the optimizer </w:t>
-      </w:r>
-      <w:r>
-        <w:t xml:space="preserve">relies mostly on partition pruning and </w:t>
-      </w:r>
-      <w:proofErr w:type="spellStart"/>
-      <w:r>
-        <w:t>z</w:t>
-      </w:r>
-      <w:r>
-        <w:t>ordering</w:t>
-      </w:r>
-      <w:proofErr w:type="spellEnd"/>
-      <w:r>
-        <w:t>.</w:t>
-      </w:r>
-    </w:p>
-    <w:p>
-      <w:pPr>
-        <w:pStyle w:val="ListParagraph"/>
-        <w:ind w:left="1080"/>
-      </w:pPr>
-    </w:p>
-    <w:p>
-      <w:r>
-        <w:t>Conclusion</w:t>
-      </w:r>
-      <w:r>
-        <w:t xml:space="preserve">: </w:t>
-      </w:r>
-      <w:r>
-        <w:t xml:space="preserve"> Classic SMP databases are still the best choice for </w:t>
-      </w:r>
-      <w:r>
-        <w:t>systems with OLTP patterns</w:t>
-      </w:r>
-      <w:r>
-        <w:t xml:space="preserve"> such as point of sales, </w:t>
-      </w:r>
-      <w:r>
-        <w:t xml:space="preserve">schools, appointments, etc. In some </w:t>
-      </w:r>
-      <w:r>
-        <w:t>cases,</w:t>
-      </w:r>
-      <w:r>
-        <w:t xml:space="preserve"> NoSQL engines such as </w:t>
-      </w:r>
-      <w:proofErr w:type="spellStart"/>
-      <w:r>
-        <w:t>CosmosDb</w:t>
-      </w:r>
-      <w:proofErr w:type="spellEnd"/>
-      <w:r>
-        <w:t xml:space="preserve"> </w:t>
-      </w:r>
-      <w:proofErr w:type="gramStart"/>
-      <w:r>
-        <w:t>will</w:t>
-      </w:r>
-      <w:proofErr w:type="gramEnd"/>
-      <w:r>
-        <w:t xml:space="preserve"> be better, but this discussion is not in the scope of this document. What we want the reader to understand is that transitional workloads are not good candidates for </w:t>
-      </w:r>
-      <w:r>
-        <w:t xml:space="preserve">Synapse Dedicated Pools or </w:t>
-      </w:r>
-      <w:proofErr w:type="spellStart"/>
-      <w:r>
-        <w:t>Datalake</w:t>
-      </w:r>
-      <w:proofErr w:type="spellEnd"/>
-      <w:r>
-        <w:t>/Spark.</w:t>
-      </w:r>
-    </w:p>
-    <w:p>
-      <w:r>
-        <w:t xml:space="preserve">Synapse offers both MPP and HDFS features. </w:t>
-      </w:r>
-      <w:r>
-        <w:t xml:space="preserve">MPP is covered by </w:t>
-      </w:r>
-      <w:r>
-        <w:t xml:space="preserve">Dedicated </w:t>
-      </w:r>
-      <w:r>
-        <w:t xml:space="preserve">SQL </w:t>
-      </w:r>
-      <w:r>
-        <w:t xml:space="preserve">Pools </w:t>
-      </w:r>
-      <w:r>
-        <w:t xml:space="preserve">and </w:t>
-      </w:r>
-      <w:r>
-        <w:t>offer</w:t>
-      </w:r>
-      <w:r>
-        <w:t>s</w:t>
-      </w:r>
-      <w:r>
-        <w:t xml:space="preserve"> more security</w:t>
-      </w:r>
-      <w:r>
-        <w:t xml:space="preserve"> and </w:t>
-      </w:r>
-      <w:r>
-        <w:t xml:space="preserve">performance </w:t>
-      </w:r>
-      <w:r>
-        <w:t xml:space="preserve">features, as well as </w:t>
-      </w:r>
-      <w:r>
-        <w:t xml:space="preserve">SQL like </w:t>
-      </w:r>
-      <w:r>
-        <w:t xml:space="preserve">interface for client applications. </w:t>
-      </w:r>
-      <w:proofErr w:type="spellStart"/>
-      <w:r>
-        <w:t>Datalake</w:t>
-      </w:r>
-      <w:proofErr w:type="spellEnd"/>
-      <w:r>
-        <w:t>/</w:t>
-      </w:r>
-      <w:r>
-        <w:t xml:space="preserve">Spark allows </w:t>
-      </w:r>
-      <w:r>
-        <w:t>processing</w:t>
-      </w:r>
-      <w:r>
-        <w:t xml:space="preserve"> </w:t>
-      </w:r>
-      <w:r>
-        <w:t xml:space="preserve">large volumes of </w:t>
-      </w:r>
-      <w:r>
-        <w:t>data faster</w:t>
-      </w:r>
-      <w:r>
-        <w:t>,</w:t>
-      </w:r>
-      <w:r>
-        <w:t xml:space="preserve"> in</w:t>
-      </w:r>
-      <w:r>
-        <w:t xml:space="preserve"> </w:t>
-      </w:r>
-      <w:r>
-        <w:t>greater</w:t>
-      </w:r>
-      <w:r>
-        <w:t xml:space="preserve"> variety</w:t>
-      </w:r>
-      <w:r>
-        <w:t>,</w:t>
-      </w:r>
-      <w:r>
-        <w:t xml:space="preserve"> and </w:t>
-      </w:r>
-      <w:r>
-        <w:t>offers</w:t>
-      </w:r>
-      <w:r>
-        <w:t xml:space="preserve"> an immense number of </w:t>
-      </w:r>
-      <w:r>
-        <w:t>open-source</w:t>
-      </w:r>
-      <w:r>
-        <w:t xml:space="preserve"> libraries in several languages. </w:t>
-      </w:r>
-      <w:r>
-        <w:t xml:space="preserve">If you decided to use </w:t>
-      </w:r>
-      <w:proofErr w:type="spellStart"/>
-      <w:r>
-        <w:t>Datalake</w:t>
-      </w:r>
-      <w:proofErr w:type="spellEnd"/>
-      <w:r>
-        <w:t>/Spark, Synapse Serve</w:t>
-      </w:r>
-      <w:r>
-        <w:t>r</w:t>
-      </w:r>
-      <w:r>
-        <w:t>less SQL Pools</w:t>
-      </w:r>
-      <w:r>
-        <w:t xml:space="preserve"> can provide a </w:t>
-      </w:r>
-      <w:r>
-        <w:t xml:space="preserve">SQL like interface for the read only client applications. With Serverless SQL Pools the data still </w:t>
-      </w:r>
-      <w:r>
-        <w:t>resides</w:t>
-      </w:r>
-      <w:r>
-        <w:t xml:space="preserve"> in the lake, and </w:t>
-      </w:r>
-      <w:r>
-        <w:t>Synapse offers a table like interface using external table</w:t>
-      </w:r>
-      <w:r>
-        <w:t>s</w:t>
-      </w:r>
-      <w:r>
-        <w:t xml:space="preserve"> and views.</w:t>
-      </w:r>
-      <w:r>
-        <w:t xml:space="preserve"> </w:t>
-      </w:r>
-      <w:r>
-        <w:t xml:space="preserve">Finally Synapse Pipelines (aka data factory) allows writing ETL for both </w:t>
-      </w:r>
-      <w:proofErr w:type="spellStart"/>
-      <w:r>
-        <w:t>D</w:t>
-      </w:r>
-      <w:r>
-        <w:t>atalakes</w:t>
-      </w:r>
-      <w:proofErr w:type="spellEnd"/>
-      <w:r>
-        <w:t xml:space="preserve"> and dedicated SQL pools.</w:t>
-      </w:r>
-    </w:p>
-    <w:p>
-      <w:r>
-        <w:t>For more information, please refer to the Synapse Playbook document in this repository.</w:t>
-      </w:r>
+      </w:pPr>
     </w:p>
     <w:p>
       <w:pPr>
@@ -2975,6 +1741,1083 @@
           <w:rFonts w:asciiTheme="majorHAnsi" w:hAnsiTheme="majorHAnsi" w:cstheme="majorHAnsi"/>
         </w:rPr>
       </w:pPr>
+      <w:bookmarkStart w:id="3" w:name="_Toc111555037"/>
+      <w:r>
+        <w:rPr>
+          <w:rFonts w:asciiTheme="majorHAnsi" w:hAnsiTheme="majorHAnsi" w:cstheme="majorHAnsi"/>
+        </w:rPr>
+        <w:lastRenderedPageBreak/>
+        <w:t>Avoiding Pitfalls</w:t>
+      </w:r>
+      <w:bookmarkEnd w:id="3"/>
+    </w:p>
+    <w:p>
+      <w:pPr>
+        <w:pStyle w:val="ListParagraph"/>
+      </w:pPr>
+      <w:r>
+        <w:t>We typically see a lot of material on the</w:t>
+      </w:r>
+      <w:r>
+        <w:t xml:space="preserve"> positives sides </w:t>
+      </w:r>
+      <w:r>
+        <w:t>distributed</w:t>
+      </w:r>
+      <w:r>
+        <w:t xml:space="preserve"> </w:t>
+      </w:r>
+      <w:r>
+        <w:t>database</w:t>
+      </w:r>
+      <w:r>
+        <w:t xml:space="preserve"> engines, but not much on the negative</w:t>
+      </w:r>
+      <w:r>
+        <w:t>s</w:t>
+      </w:r>
+      <w:r>
+        <w:t xml:space="preserve">, which unfortunately leads to misuses, so </w:t>
+      </w:r>
+      <w:r>
+        <w:t xml:space="preserve">we </w:t>
+      </w:r>
+      <w:r>
+        <w:t>will try to describe so</w:t>
+      </w:r>
+      <w:r>
+        <w:t xml:space="preserve">me </w:t>
+      </w:r>
+      <w:r>
+        <w:t xml:space="preserve">common </w:t>
+      </w:r>
+      <w:r>
+        <w:t>challenges</w:t>
+      </w:r>
+      <w:r>
+        <w:t>:</w:t>
+      </w:r>
+    </w:p>
+    <w:p>
+      <w:pPr>
+        <w:pStyle w:val="ListParagraph"/>
+        <w:numPr>
+          <w:ilvl w:val="0"/>
+          <w:numId w:val="3"/>
+        </w:numPr>
+      </w:pPr>
+      <w:r>
+        <w:t>Limited functionality.</w:t>
+      </w:r>
+      <w:r>
+        <w:t xml:space="preserve"> The more an engine can scale the more challenges it faces </w:t>
+      </w:r>
+      <w:r>
+        <w:t xml:space="preserve">with </w:t>
+      </w:r>
+      <w:r>
+        <w:t xml:space="preserve">data </w:t>
+      </w:r>
+      <w:r>
+        <w:t>consistency and programming functionality.</w:t>
+      </w:r>
+      <w:r>
+        <w:t xml:space="preserve"> MPPs typically implement more features </w:t>
+      </w:r>
+      <w:r>
+        <w:t>frequently used in ET</w:t>
+      </w:r>
+      <w:r>
+        <w:t>L</w:t>
+      </w:r>
+      <w:r>
+        <w:t xml:space="preserve"> compared to</w:t>
+      </w:r>
+      <w:r>
+        <w:t xml:space="preserve"> HDFS, so it</w:t>
+      </w:r>
+      <w:r>
+        <w:t>’</w:t>
+      </w:r>
+      <w:r>
+        <w:t>s generally easier to migrate from SMP to MPP than to HDFS.</w:t>
+      </w:r>
+      <w:r>
+        <w:t xml:space="preserve"> </w:t>
+      </w:r>
+      <w:r>
+        <w:t xml:space="preserve">For </w:t>
+      </w:r>
+      <w:r>
+        <w:t>instance,</w:t>
+      </w:r>
+      <w:r>
+        <w:t xml:space="preserve"> </w:t>
+      </w:r>
+      <w:r>
+        <w:t>it’s</w:t>
+      </w:r>
+      <w:r>
+        <w:t xml:space="preserve"> easier to convert a stored procedure from SQL to Synapse Dedicated Pools than to a </w:t>
+      </w:r>
+      <w:r>
+        <w:t>Spark notebook.</w:t>
+      </w:r>
+      <w:r>
+        <w:t xml:space="preserve"> </w:t>
+      </w:r>
+      <w:r>
+        <w:t xml:space="preserve">Schema evolution can also be harder on the data lake, for instance delta allows adding columns, but not removing, </w:t>
+      </w:r>
+      <w:r>
+        <w:t>renaming,</w:t>
+      </w:r>
+      <w:r>
+        <w:t xml:space="preserve"> or changing types, which are all allowed in Dedicated SQL Pools</w:t>
+      </w:r>
+      <w:r>
+        <w:t>.</w:t>
+      </w:r>
+    </w:p>
+    <w:p>
+      <w:pPr>
+        <w:pStyle w:val="ListParagraph"/>
+        <w:ind w:left="1080"/>
+      </w:pPr>
+    </w:p>
+    <w:p>
+      <w:pPr>
+        <w:pStyle w:val="ListParagraph"/>
+        <w:numPr>
+          <w:ilvl w:val="0"/>
+          <w:numId w:val="3"/>
+        </w:numPr>
+      </w:pPr>
+      <w:r>
+        <w:t>Limited</w:t>
+      </w:r>
+      <w:r>
+        <w:t xml:space="preserve"> security features</w:t>
+      </w:r>
+      <w:r>
+        <w:t xml:space="preserve"> in data lakes</w:t>
+      </w:r>
+      <w:r>
+        <w:t>. It’s hard to implement complex security features such as row-level access, masking</w:t>
+      </w:r>
+      <w:r>
+        <w:t>, and right</w:t>
+      </w:r>
+      <w:r>
+        <w:t xml:space="preserve"> to be forgotten.  </w:t>
+      </w:r>
+      <w:r>
+        <w:t xml:space="preserve">With Synapse dedicated pools you </w:t>
+      </w:r>
+      <w:r>
+        <w:t>get</w:t>
+      </w:r>
+      <w:r>
+        <w:t xml:space="preserve"> these features</w:t>
+      </w:r>
+      <w:r>
+        <w:t xml:space="preserve"> natively</w:t>
+      </w:r>
+      <w:r>
+        <w:t xml:space="preserve"> like in SQL</w:t>
+      </w:r>
+      <w:r>
+        <w:t xml:space="preserve"> Server</w:t>
+      </w:r>
+      <w:r>
+        <w:t>.</w:t>
+      </w:r>
+    </w:p>
+    <w:p>
+      <w:pPr>
+        <w:pStyle w:val="ListParagraph"/>
+        <w:ind w:left="1080"/>
+      </w:pPr>
+    </w:p>
+    <w:p>
+      <w:pPr>
+        <w:pStyle w:val="ListParagraph"/>
+        <w:numPr>
+          <w:ilvl w:val="0"/>
+          <w:numId w:val="3"/>
+        </w:numPr>
+      </w:pPr>
+      <w:r>
+        <w:t>Low concurrency</w:t>
+      </w:r>
+      <w:r>
+        <w:t xml:space="preserve">. These systems were not designed to handle a high number of concurrent operations. If you plan to have a web page or service getting </w:t>
+      </w:r>
+      <w:r>
+        <w:t xml:space="preserve">invoked millions of times per </w:t>
+      </w:r>
+      <w:r>
+        <w:t>day,</w:t>
+      </w:r>
+      <w:r>
+        <w:t xml:space="preserve"> </w:t>
+      </w:r>
+      <w:r>
+        <w:t xml:space="preserve">then </w:t>
+      </w:r>
+      <w:r>
+        <w:t xml:space="preserve">dedicated pools and </w:t>
+      </w:r>
+      <w:r>
+        <w:t>HDFS</w:t>
+      </w:r>
+      <w:r>
+        <w:t xml:space="preserve"> are probably not a good fit.</w:t>
+      </w:r>
+      <w:r>
+        <w:t xml:space="preserve"> If you plan to use them to feed other </w:t>
+      </w:r>
+      <w:r>
+        <w:t>systems,</w:t>
+      </w:r>
+      <w:r>
+        <w:t xml:space="preserve"> such as </w:t>
+      </w:r>
+      <w:proofErr w:type="spellStart"/>
+      <w:r>
+        <w:t>P</w:t>
+      </w:r>
+      <w:r>
+        <w:t>ower</w:t>
+      </w:r>
+      <w:r>
+        <w:t>B</w:t>
+      </w:r>
+      <w:r>
+        <w:t>i</w:t>
+      </w:r>
+      <w:proofErr w:type="spellEnd"/>
+      <w:r>
+        <w:t xml:space="preserve"> or </w:t>
+      </w:r>
+      <w:r>
+        <w:t>M</w:t>
+      </w:r>
+      <w:r>
+        <w:t xml:space="preserve">achine </w:t>
+      </w:r>
+      <w:r>
+        <w:t>L</w:t>
+      </w:r>
+      <w:r>
+        <w:t>earning</w:t>
+      </w:r>
+      <w:r>
+        <w:t xml:space="preserve">, a few times per day, </w:t>
+      </w:r>
+      <w:r>
+        <w:t xml:space="preserve">then </w:t>
+      </w:r>
+      <w:r>
+        <w:t>fine.</w:t>
+      </w:r>
+    </w:p>
+    <w:p>
+      <w:pPr>
+        <w:pStyle w:val="ListParagraph"/>
+        <w:ind w:left="1080"/>
+      </w:pPr>
+    </w:p>
+    <w:p>
+      <w:pPr>
+        <w:pStyle w:val="ListParagraph"/>
+        <w:numPr>
+          <w:ilvl w:val="0"/>
+          <w:numId w:val="3"/>
+        </w:numPr>
+      </w:pPr>
+      <w:r>
+        <w:t>Poor consistency</w:t>
+      </w:r>
+      <w:r>
+        <w:t xml:space="preserve">. There are no </w:t>
+      </w:r>
+      <w:r>
+        <w:t>constraints (</w:t>
+      </w:r>
+      <w:r>
+        <w:t>unique</w:t>
+      </w:r>
+      <w:r>
+        <w:t>, check</w:t>
+      </w:r>
+      <w:r>
+        <w:t xml:space="preserve"> or referential</w:t>
+      </w:r>
+      <w:r>
+        <w:t>)</w:t>
+      </w:r>
+      <w:r>
+        <w:t xml:space="preserve"> </w:t>
+      </w:r>
+      <w:r>
+        <w:t>and no support for triggers</w:t>
+      </w:r>
+      <w:r>
+        <w:t xml:space="preserve">, which means more ETL steps or </w:t>
+      </w:r>
+      <w:r>
+        <w:t>the risk of</w:t>
+      </w:r>
+      <w:r>
+        <w:t xml:space="preserve"> poor quality in results.</w:t>
+      </w:r>
+      <w:r>
+        <w:t xml:space="preserve"> </w:t>
+      </w:r>
+      <w:r>
+        <w:t xml:space="preserve">This is true for both dedicated </w:t>
+      </w:r>
+      <w:r>
+        <w:t xml:space="preserve">SQL </w:t>
+      </w:r>
+      <w:r>
+        <w:t xml:space="preserve">pools and Spark. </w:t>
+      </w:r>
+      <w:r>
+        <w:t xml:space="preserve">Dedicated pools support multi table transactions, while </w:t>
+      </w:r>
+      <w:r>
+        <w:t xml:space="preserve">DataBricks </w:t>
+      </w:r>
+      <w:r>
+        <w:t>limits it</w:t>
+      </w:r>
+      <w:r>
+        <w:t xml:space="preserve"> to a single table. </w:t>
+      </w:r>
+    </w:p>
+    <w:p>
+      <w:pPr>
+        <w:pStyle w:val="ListParagraph"/>
+        <w:ind w:left="1080"/>
+      </w:pPr>
+    </w:p>
+    <w:p>
+      <w:pPr>
+        <w:pStyle w:val="ListParagraph"/>
+        <w:numPr>
+          <w:ilvl w:val="0"/>
+          <w:numId w:val="3"/>
+        </w:numPr>
+      </w:pPr>
+      <w:r>
+        <w:t>Overuse of column stores for volatile tables.</w:t>
+      </w:r>
+      <w:r>
+        <w:br/>
+      </w:r>
+      <w:r>
+        <w:t xml:space="preserve">Parquet </w:t>
+      </w:r>
+      <w:r>
+        <w:t>files are</w:t>
+      </w:r>
+      <w:r>
+        <w:t xml:space="preserve"> good for storing historical data, or for ingesting append-only data, such as IOT feeds. Parquet is terrible for handling small frequent updates and deletes. To start parquet files</w:t>
+      </w:r>
+      <w:r>
+        <w:t xml:space="preserve"> </w:t>
+      </w:r>
+      <w:r>
+        <w:t xml:space="preserve">are immutable, so to change 1 bit in 1 record you must </w:t>
+      </w:r>
+      <w:r>
+        <w:t xml:space="preserve">lock and </w:t>
+      </w:r>
+      <w:r>
+        <w:t>save the entire file</w:t>
+      </w:r>
+      <w:r>
+        <w:t xml:space="preserve"> which is often </w:t>
+      </w:r>
+      <w:r>
+        <w:t>over 64mbs</w:t>
+      </w:r>
+      <w:r>
+        <w:t>+</w:t>
+      </w:r>
+      <w:r>
+        <w:t>.</w:t>
+      </w:r>
+      <w:r>
+        <w:t xml:space="preserve"> Using delta each update creates new files, and the log </w:t>
+      </w:r>
+      <w:r>
+        <w:t xml:space="preserve">tracks which files are obsolete. </w:t>
+      </w:r>
+      <w:r>
+        <w:t xml:space="preserve">This is what allows “time travel” but storage requirements remain high until a compaction occurs. </w:t>
+      </w:r>
+      <w:r>
+        <w:br/>
+      </w:r>
+      <w:r>
+        <w:t>With row stores</w:t>
+      </w:r>
+      <w:r>
+        <w:t xml:space="preserve"> </w:t>
+      </w:r>
+      <w:r>
+        <w:t xml:space="preserve">the same operation </w:t>
+      </w:r>
+      <w:r>
+        <w:t>would cause 8KB write to log and to data file</w:t>
+      </w:r>
+      <w:r>
+        <w:t>s</w:t>
+      </w:r>
+      <w:r>
+        <w:t xml:space="preserve">. While your data lake is fed once a day or every minute, that changes entirely the nature of your workload.  While it is possible to implement a near real time </w:t>
+      </w:r>
+      <w:r>
+        <w:t>delta</w:t>
+      </w:r>
+      <w:r>
+        <w:t xml:space="preserve"> lake, it is arguably wise.</w:t>
+      </w:r>
+    </w:p>
+    <w:p>
+      <w:pPr>
+        <w:pStyle w:val="ListParagraph"/>
+        <w:ind w:left="1080"/>
+      </w:pPr>
+      <w:r>
+        <w:t xml:space="preserve">Conversely </w:t>
+      </w:r>
+      <w:r>
+        <w:t xml:space="preserve">the same is true about </w:t>
+      </w:r>
+      <w:r>
+        <w:t>columnstore</w:t>
+      </w:r>
+      <w:r>
+        <w:t xml:space="preserve"> tables</w:t>
+      </w:r>
+      <w:r>
+        <w:t xml:space="preserve"> inside synapse</w:t>
+      </w:r>
+      <w:r>
+        <w:t xml:space="preserve"> de</w:t>
+      </w:r>
+      <w:r>
+        <w:t>d</w:t>
+      </w:r>
+      <w:r>
+        <w:t>i</w:t>
+      </w:r>
+      <w:r>
+        <w:t>c</w:t>
+      </w:r>
+      <w:r>
+        <w:t xml:space="preserve">ated </w:t>
+      </w:r>
+      <w:proofErr w:type="spellStart"/>
+      <w:r>
+        <w:t>sql</w:t>
+      </w:r>
+      <w:proofErr w:type="spellEnd"/>
+      <w:r>
+        <w:t xml:space="preserve"> </w:t>
+      </w:r>
+      <w:r>
+        <w:t>pools. If</w:t>
+      </w:r>
+      <w:r>
+        <w:t xml:space="preserve"> </w:t>
+      </w:r>
+      <w:r>
+        <w:t>the</w:t>
+      </w:r>
+      <w:r>
+        <w:t xml:space="preserve"> access</w:t>
+      </w:r>
+      <w:r>
+        <w:t xml:space="preserve"> </w:t>
+      </w:r>
+      <w:r>
+        <w:t xml:space="preserve">pattern </w:t>
+      </w:r>
+      <w:r>
+        <w:t xml:space="preserve">on a table is </w:t>
+      </w:r>
+      <w:r>
+        <w:t xml:space="preserve">transactional in nature, with frequent small updates, and </w:t>
+      </w:r>
+      <w:r>
+        <w:t>small selects returning many columns of a few r</w:t>
+      </w:r>
+      <w:r>
+        <w:t>ecords</w:t>
+      </w:r>
+      <w:r>
+        <w:t xml:space="preserve">, </w:t>
+      </w:r>
+      <w:r>
+        <w:t xml:space="preserve">avoid columnstores and </w:t>
+      </w:r>
+      <w:r>
+        <w:t xml:space="preserve">use </w:t>
+      </w:r>
+      <w:r>
+        <w:t xml:space="preserve">row stores instead </w:t>
+      </w:r>
+      <w:r>
+        <w:t>(</w:t>
+      </w:r>
+      <w:r>
+        <w:t>clustered and non-clustered indexes</w:t>
+      </w:r>
+      <w:r>
+        <w:t>)</w:t>
+      </w:r>
+      <w:r>
+        <w:t xml:space="preserve">, </w:t>
+      </w:r>
+      <w:r>
+        <w:t>like</w:t>
+      </w:r>
+      <w:r>
+        <w:t xml:space="preserve"> what one would do in</w:t>
+      </w:r>
+      <w:r>
+        <w:t xml:space="preserve"> SQL.</w:t>
+      </w:r>
+      <w:r>
+        <w:t xml:space="preserve"> </w:t>
+      </w:r>
+      <w:r>
+        <w:t xml:space="preserve"> </w:t>
+      </w:r>
+    </w:p>
+    <w:p>
+      <w:r>
+        <w:br w:type="page"/>
+      </w:r>
+    </w:p>
+    <w:p>
+      <w:pPr>
+        <w:pStyle w:val="ListParagraph"/>
+        <w:ind w:left="1080"/>
+      </w:pPr>
+    </w:p>
+    <w:p>
+      <w:pPr>
+        <w:pStyle w:val="ListParagraph"/>
+        <w:numPr>
+          <w:ilvl w:val="0"/>
+          <w:numId w:val="3"/>
+        </w:numPr>
+      </w:pPr>
+      <w:r>
+        <w:t xml:space="preserve">Data Movement Operations – The power or MPP and HDFS systems come from </w:t>
+      </w:r>
+      <w:r>
+        <w:t xml:space="preserve">their distributed nature, </w:t>
+      </w:r>
+      <w:r>
+        <w:t>conversely</w:t>
+      </w:r>
+      <w:r>
+        <w:t xml:space="preserve"> most of </w:t>
+      </w:r>
+      <w:r>
+        <w:t>their</w:t>
+      </w:r>
+      <w:r>
+        <w:t xml:space="preserve"> problems also come from their distributed nature. </w:t>
+      </w:r>
+      <w:r>
+        <w:t>The number one reason for poor query performance is when data needs to be copied across nodes</w:t>
+      </w:r>
+      <w:r>
+        <w:t xml:space="preserve"> in operations called broadcast, shuffle, partition move, etc.</w:t>
+      </w:r>
+    </w:p>
+    <w:p>
+      <w:pPr>
+        <w:pStyle w:val="ListParagraph"/>
+        <w:ind w:left="1080"/>
+      </w:pPr>
+      <w:r>
+        <w:t xml:space="preserve">The best way to prevent those is to </w:t>
+      </w:r>
+      <w:r>
+        <w:t xml:space="preserve">plan carefully </w:t>
+      </w:r>
+      <w:r>
+        <w:t xml:space="preserve">which tables will be replicated, and </w:t>
+      </w:r>
+      <w:r>
+        <w:t xml:space="preserve">how </w:t>
+      </w:r>
+      <w:r>
+        <w:t xml:space="preserve">the others will be </w:t>
+      </w:r>
+      <w:r>
+        <w:t>distribute</w:t>
+      </w:r>
+      <w:r>
+        <w:t>d</w:t>
+      </w:r>
+      <w:r>
+        <w:t xml:space="preserve">. </w:t>
+      </w:r>
+      <w:r>
+        <w:t xml:space="preserve">In synapse dedicated pools you have </w:t>
+      </w:r>
+      <w:r>
+        <w:t xml:space="preserve">control </w:t>
+      </w:r>
+      <w:r>
+        <w:t xml:space="preserve">over which node gets which records </w:t>
+      </w:r>
+      <w:r>
+        <w:t>by leveraging hash</w:t>
+      </w:r>
+      <w:r>
+        <w:t xml:space="preserve"> distribution, </w:t>
+      </w:r>
+      <w:r>
+        <w:t>you can specify how the records will be sorted</w:t>
+      </w:r>
+      <w:r>
+        <w:t xml:space="preserve"> by leveraging sorted columnstores or rowstore indexes</w:t>
+      </w:r>
+      <w:r>
+        <w:t xml:space="preserve">, and </w:t>
+      </w:r>
+      <w:r>
+        <w:t xml:space="preserve">you can split the table in </w:t>
+      </w:r>
+      <w:r>
+        <w:t xml:space="preserve">subparts using partitions. </w:t>
+      </w:r>
+    </w:p>
+    <w:p>
+      <w:pPr>
+        <w:pStyle w:val="ListParagraph"/>
+        <w:ind w:left="1080"/>
+      </w:pPr>
+      <w:r>
+        <w:t xml:space="preserve">For </w:t>
+      </w:r>
+      <w:r>
+        <w:t>instance,</w:t>
+      </w:r>
+      <w:r>
+        <w:t xml:space="preserve"> if you join tables Order and </w:t>
+      </w:r>
+      <w:proofErr w:type="spellStart"/>
+      <w:r>
+        <w:t>OrderItems</w:t>
+      </w:r>
+      <w:proofErr w:type="spellEnd"/>
+      <w:r>
+        <w:t xml:space="preserve">, and both are hash distributed on </w:t>
+      </w:r>
+      <w:proofErr w:type="spellStart"/>
+      <w:r>
+        <w:t>OrderNumber</w:t>
+      </w:r>
+      <w:proofErr w:type="spellEnd"/>
+      <w:r>
+        <w:t xml:space="preserve">, </w:t>
+      </w:r>
+      <w:r>
+        <w:t>the join operation would not cause a data movement</w:t>
+      </w:r>
+      <w:r>
+        <w:t xml:space="preserve"> because each node would have all the data for the same orders</w:t>
+      </w:r>
+      <w:r>
+        <w:t xml:space="preserve"> (distribution alignment)</w:t>
+      </w:r>
+      <w:r>
+        <w:t>.</w:t>
+      </w:r>
+      <w:r>
+        <w:t xml:space="preserve"> Preventing DMS is the best thing you can do to ensure faster response times.</w:t>
+      </w:r>
+      <w:r>
+        <w:t xml:space="preserve"> </w:t>
+      </w:r>
+      <w:r>
+        <w:t>Next</w:t>
+      </w:r>
+      <w:r>
+        <w:t xml:space="preserve"> you have the sorting option, </w:t>
+      </w:r>
+      <w:r>
+        <w:t xml:space="preserve">synapse would be able to </w:t>
+      </w:r>
+      <w:r>
+        <w:t xml:space="preserve">narrow down the records faster if you apply a </w:t>
+      </w:r>
+      <w:r>
+        <w:t>where</w:t>
+      </w:r>
+      <w:r>
+        <w:t>/</w:t>
+      </w:r>
+      <w:proofErr w:type="spellStart"/>
+      <w:r>
+        <w:t>orderby</w:t>
+      </w:r>
+      <w:proofErr w:type="spellEnd"/>
+      <w:r>
+        <w:t xml:space="preserve"> on the same </w:t>
+      </w:r>
+      <w:r>
+        <w:t>column used for sorting.</w:t>
+      </w:r>
+      <w:r>
+        <w:t xml:space="preserve"> </w:t>
+      </w:r>
+      <w:r>
+        <w:t>Finally,</w:t>
+      </w:r>
+      <w:r>
+        <w:t xml:space="preserve"> if</w:t>
+      </w:r>
+      <w:r>
+        <w:t xml:space="preserve"> you partition both tables by </w:t>
+      </w:r>
+      <w:r>
+        <w:t>m</w:t>
+      </w:r>
+      <w:r>
+        <w:t>onth, and you apply filters on the partition column, then synapse would access only the needed underlying tables (partition pruning</w:t>
+      </w:r>
+      <w:r>
+        <w:t xml:space="preserve"> or partition elimination</w:t>
+      </w:r>
+      <w:r>
+        <w:t>).</w:t>
+      </w:r>
+    </w:p>
+    <w:p>
+      <w:pPr>
+        <w:pStyle w:val="ListParagraph"/>
+        <w:ind w:left="1080"/>
+      </w:pPr>
+      <w:r>
+        <w:t xml:space="preserve">With </w:t>
+      </w:r>
+      <w:proofErr w:type="spellStart"/>
+      <w:r>
+        <w:t>DataLakes</w:t>
+      </w:r>
+      <w:proofErr w:type="spellEnd"/>
+      <w:r>
+        <w:t>/Spar</w:t>
+      </w:r>
+      <w:r>
+        <w:t>k</w:t>
+      </w:r>
+      <w:r>
+        <w:t>/Databricks</w:t>
+      </w:r>
+      <w:r>
+        <w:t xml:space="preserve"> </w:t>
+      </w:r>
+      <w:r>
+        <w:t xml:space="preserve">one cannot </w:t>
+      </w:r>
+      <w:r>
+        <w:t xml:space="preserve">specify how a table will be distributed, </w:t>
+      </w:r>
+      <w:r>
+        <w:t xml:space="preserve">and there is no such thing as rowstore indexes. </w:t>
+      </w:r>
+      <w:r>
+        <w:t>As consequence</w:t>
+      </w:r>
+      <w:r>
+        <w:t xml:space="preserve"> data movement operations are more frequent, and the optimizer </w:t>
+      </w:r>
+      <w:r>
+        <w:t xml:space="preserve">relies mostly on partition pruning and </w:t>
+      </w:r>
+      <w:proofErr w:type="spellStart"/>
+      <w:r>
+        <w:t>z</w:t>
+      </w:r>
+      <w:r>
+        <w:t>ordering</w:t>
+      </w:r>
+      <w:proofErr w:type="spellEnd"/>
+      <w:r>
+        <w:t>.</w:t>
+      </w:r>
+    </w:p>
+    <w:p>
+      <w:pPr>
+        <w:pStyle w:val="ListParagraph"/>
+        <w:ind w:left="1080"/>
+      </w:pPr>
+    </w:p>
+    <w:p>
+      <w:r>
+        <w:t>Conclusion</w:t>
+      </w:r>
+      <w:r>
+        <w:t xml:space="preserve">: </w:t>
+      </w:r>
+      <w:r>
+        <w:t xml:space="preserve"> Classic SMP databases are still the best choice for </w:t>
+      </w:r>
+      <w:r>
+        <w:t>systems with OLTP patterns</w:t>
+      </w:r>
+      <w:r>
+        <w:t xml:space="preserve"> such as point of sales, </w:t>
+      </w:r>
+      <w:r>
+        <w:t xml:space="preserve">schools, appointments, etc. In some </w:t>
+      </w:r>
+      <w:r>
+        <w:t>cases,</w:t>
+      </w:r>
+      <w:r>
+        <w:t xml:space="preserve"> NoSQL engines such as </w:t>
+      </w:r>
+      <w:proofErr w:type="spellStart"/>
+      <w:r>
+        <w:t>CosmosDb</w:t>
+      </w:r>
+      <w:proofErr w:type="spellEnd"/>
+      <w:r>
+        <w:t xml:space="preserve"> </w:t>
+      </w:r>
+      <w:proofErr w:type="gramStart"/>
+      <w:r>
+        <w:t>will</w:t>
+      </w:r>
+      <w:proofErr w:type="gramEnd"/>
+      <w:r>
+        <w:t xml:space="preserve"> be better, but this discussion is not in the scope of this document. What we want the reader to understand is that trans</w:t>
+      </w:r>
+      <w:r>
+        <w:t>ac</w:t>
+      </w:r>
+      <w:r>
+        <w:t xml:space="preserve">tional </w:t>
+      </w:r>
+      <w:r>
+        <w:t xml:space="preserve">or high concurrency </w:t>
+      </w:r>
+      <w:r>
+        <w:t xml:space="preserve">workloads are not good candidates for </w:t>
+      </w:r>
+      <w:r>
+        <w:t xml:space="preserve">Synapse Dedicated Pools or </w:t>
+      </w:r>
+      <w:proofErr w:type="spellStart"/>
+      <w:r>
+        <w:t>Datalake</w:t>
+      </w:r>
+      <w:proofErr w:type="spellEnd"/>
+      <w:r>
+        <w:t>/Spark.</w:t>
+      </w:r>
+    </w:p>
+    <w:p>
+      <w:r>
+        <w:t xml:space="preserve">Synapse offers both MPP and HDFS features. </w:t>
+      </w:r>
+      <w:r>
+        <w:t xml:space="preserve">MPP is covered by </w:t>
+      </w:r>
+      <w:r>
+        <w:t xml:space="preserve">Dedicated </w:t>
+      </w:r>
+      <w:r>
+        <w:t xml:space="preserve">SQL </w:t>
+      </w:r>
+      <w:r>
+        <w:t xml:space="preserve">Pools </w:t>
+      </w:r>
+      <w:r>
+        <w:t xml:space="preserve">and </w:t>
+      </w:r>
+      <w:r>
+        <w:t>offer</w:t>
+      </w:r>
+      <w:r>
+        <w:t>s</w:t>
+      </w:r>
+      <w:r>
+        <w:t xml:space="preserve"> more security</w:t>
+      </w:r>
+      <w:r>
+        <w:t xml:space="preserve"> and </w:t>
+      </w:r>
+      <w:r>
+        <w:t xml:space="preserve">performance </w:t>
+      </w:r>
+      <w:r>
+        <w:t xml:space="preserve">features, as well as </w:t>
+      </w:r>
+      <w:r>
+        <w:t xml:space="preserve">SQL like </w:t>
+      </w:r>
+      <w:r>
+        <w:t xml:space="preserve">interface for client applications. </w:t>
+      </w:r>
+      <w:proofErr w:type="spellStart"/>
+      <w:r>
+        <w:t>Datalake</w:t>
+      </w:r>
+      <w:proofErr w:type="spellEnd"/>
+      <w:r>
+        <w:t>/</w:t>
+      </w:r>
+      <w:r>
+        <w:t xml:space="preserve">Spark allows </w:t>
+      </w:r>
+      <w:r>
+        <w:t>processing</w:t>
+      </w:r>
+      <w:r>
+        <w:t xml:space="preserve"> </w:t>
+      </w:r>
+      <w:r>
+        <w:t xml:space="preserve">large volumes of </w:t>
+      </w:r>
+      <w:r>
+        <w:t>data faster</w:t>
+      </w:r>
+      <w:r>
+        <w:t>,</w:t>
+      </w:r>
+      <w:r>
+        <w:t xml:space="preserve"> in</w:t>
+      </w:r>
+      <w:r>
+        <w:t xml:space="preserve"> </w:t>
+      </w:r>
+      <w:r>
+        <w:t>greater</w:t>
+      </w:r>
+      <w:r>
+        <w:t xml:space="preserve"> variety</w:t>
+      </w:r>
+      <w:r>
+        <w:t>,</w:t>
+      </w:r>
+      <w:r>
+        <w:t xml:space="preserve"> and </w:t>
+      </w:r>
+      <w:r>
+        <w:t>offers</w:t>
+      </w:r>
+      <w:r>
+        <w:t xml:space="preserve"> an immense number of </w:t>
+      </w:r>
+      <w:r>
+        <w:t>open-source</w:t>
+      </w:r>
+      <w:r>
+        <w:t xml:space="preserve"> libraries in several languages. </w:t>
+      </w:r>
+      <w:r>
+        <w:t xml:space="preserve">If you decided to use </w:t>
+      </w:r>
+      <w:proofErr w:type="spellStart"/>
+      <w:r>
+        <w:t>Datalake</w:t>
+      </w:r>
+      <w:proofErr w:type="spellEnd"/>
+      <w:r>
+        <w:t>/Spark, Synapse Serve</w:t>
+      </w:r>
+      <w:r>
+        <w:t>r</w:t>
+      </w:r>
+      <w:r>
+        <w:t>less SQL Pools</w:t>
+      </w:r>
+      <w:r>
+        <w:t xml:space="preserve"> can provide a </w:t>
+      </w:r>
+      <w:r>
+        <w:t xml:space="preserve">SQL like interface for the read only client applications. With Serverless SQL Pools the data still </w:t>
+      </w:r>
+      <w:r>
+        <w:t>resides</w:t>
+      </w:r>
+      <w:r>
+        <w:t xml:space="preserve"> in the lake, and </w:t>
+      </w:r>
+      <w:r>
+        <w:t>Synapse offers a table like interface using external table</w:t>
+      </w:r>
+      <w:r>
+        <w:t>s</w:t>
+      </w:r>
+      <w:r>
+        <w:t xml:space="preserve"> and views.</w:t>
+      </w:r>
+      <w:r>
+        <w:t xml:space="preserve"> </w:t>
+      </w:r>
+      <w:r>
+        <w:t xml:space="preserve">Finally Synapse Pipelines (aka data factory) allows writing ETL for both </w:t>
+      </w:r>
+      <w:proofErr w:type="spellStart"/>
+      <w:r>
+        <w:t>D</w:t>
+      </w:r>
+      <w:r>
+        <w:t>atalakes</w:t>
+      </w:r>
+      <w:proofErr w:type="spellEnd"/>
+      <w:r>
+        <w:t xml:space="preserve"> and dedicated SQL pools.</w:t>
+      </w:r>
+    </w:p>
+    <w:p>
+      <w:r>
+        <w:t>For more information, please refer to the Synapse Playbook document in this repository.</w:t>
+      </w:r>
+    </w:p>
+    <w:p>
+      <w:pPr>
+        <w:rPr>
+          <w:rFonts w:asciiTheme="majorHAnsi" w:eastAsia="Times New Roman" w:hAnsiTheme="majorHAnsi" w:cstheme="majorHAnsi"/>
+          <w:b/>
+          <w:bCs/>
+          <w:kern w:val="0"/>
+          <w:sz w:val="36"/>
+          <w:szCs w:val="36"/>
+          <w14:ligatures w14:val="none"/>
+        </w:rPr>
+      </w:pPr>
+      <w:r>
+        <w:rPr>
+          <w:rFonts w:asciiTheme="majorHAnsi" w:hAnsiTheme="majorHAnsi" w:cstheme="majorHAnsi"/>
+        </w:rPr>
+        <w:br w:type="page"/>
+      </w:r>
+    </w:p>
+    <w:p>
+      <w:pPr>
+        <w:pStyle w:val="Heading2"/>
+        <w:rPr>
+          <w:rFonts w:asciiTheme="majorHAnsi" w:hAnsiTheme="majorHAnsi" w:cstheme="majorHAnsi"/>
+        </w:rPr>
+      </w:pPr>
       <w:bookmarkStart w:id="4" w:name="_Toc111555038"/>
       <w:r>
         <w:rPr>
@@ -3476,7 +3319,7 @@
         </w:rPr>
         <w:br/>
       </w:r>
-      <w:hyperlink r:id="rId8" w:history="1">
+      <w:hyperlink r:id="rId9" w:history="1">
         <w:r>
           <w:rPr>
             <w:rStyle w:val="Hyperlink"/>
@@ -3517,7 +3360,7 @@
         </w:rPr>
         <w:br/>
       </w:r>
-      <w:hyperlink r:id="rId9" w:history="1">
+      <w:hyperlink r:id="rId10" w:history="1">
         <w:r>
           <w:rPr>
             <w:rStyle w:val="Hyperlink"/>
@@ -3727,7 +3570,7 @@
       <w:r>
         <w:br/>
       </w:r>
-      <w:hyperlink r:id="rId10" w:history="1">
+      <w:hyperlink r:id="rId11" w:history="1">
         <w:r>
           <w:rPr>
             <w:rStyle w:val="Hyperlink"/>
@@ -3743,7 +3586,7 @@
         </w:rPr>
         <w:br/>
       </w:r>
-      <w:hyperlink r:id="rId11" w:history="1">
+      <w:hyperlink r:id="rId12" w:history="1">
         <w:r>
           <w:rPr>
             <w:rStyle w:val="Hyperlink"/>
@@ -3755,7 +3598,7 @@
       <w:r>
         <w:br/>
       </w:r>
-      <w:hyperlink r:id="rId12" w:history="1">
+      <w:hyperlink r:id="rId13" w:history="1">
         <w:r>
           <w:rPr>
             <w:rStyle w:val="Hyperlink"/>
@@ -3987,7 +3830,7 @@
                     <pic:cNvPicPr/>
                   </pic:nvPicPr>
                   <pic:blipFill>
-                    <a:blip r:embed="rId13"/>
+                    <a:blip r:embed="rId14"/>
                     <a:stretch>
                       <a:fillRect/>
                     </a:stretch>
@@ -4098,7 +3941,7 @@
                     <pic:cNvPicPr/>
                   </pic:nvPicPr>
                   <pic:blipFill>
-                    <a:blip r:embed="rId14"/>
+                    <a:blip r:embed="rId15"/>
                     <a:stretch>
                       <a:fillRect/>
                     </a:stretch>
@@ -5395,7 +5238,7 @@
             </w:r>
           </w:p>
           <w:p>
-            <w:hyperlink r:id="rId15" w:history="1">
+            <w:hyperlink r:id="rId16" w:history="1">
               <w:r>
                 <w:rPr>
                   <w:rStyle w:val="Hyperlink"/>
@@ -5743,7 +5586,7 @@
       </w:pPr>
     </w:p>
     <w:sectPr>
-      <w:footerReference w:type="default" r:id="rId16"/>
+      <w:footerReference w:type="default" r:id="rId17"/>
       <w:pgSz w:w="12240" w:h="15840"/>
       <w:pgMar w:top="1440" w:right="1440" w:bottom="1440" w:left="1440" w:header="720" w:footer="720" w:gutter="0"/>
       <w:cols w:space="720"/>

--- a/ReadMe.docx
+++ b/ReadMe.docx
@@ -1,6 +1,6 @@
 
 <file path=word/document.xml><?xml version="1.0" encoding="utf-8"?>
-<w:document xmlns:wpc="http://schemas.microsoft.com/office/word/2010/wordprocessingCanvas" xmlns:cx="http://schemas.microsoft.com/office/drawing/2014/chartex" xmlns:cx1="http://schemas.microsoft.com/office/drawing/2015/9/8/chartex" xmlns:cx2="http://schemas.microsoft.com/office/drawing/2015/10/21/chartex" xmlns:cx3="http://schemas.microsoft.com/office/drawing/2016/5/9/chartex" xmlns:cx4="http://schemas.microsoft.com/office/drawing/2016/5/10/chartex" xmlns:cx5="http://schemas.microsoft.com/office/drawing/2016/5/11/chartex" xmlns:cx6="http://schemas.microsoft.com/office/drawing/2016/5/12/chartex" xmlns:cx7="http://schemas.microsoft.com/office/drawing/2016/5/13/chartex" xmlns:cx8="http://schemas.microsoft.com/office/drawing/2016/5/14/chartex" xmlns:mc="http://schemas.openxmlformats.org/markup-compatibility/2006" xmlns:aink="http://schemas.microsoft.com/office/drawing/2016/ink" xmlns:am3d="http://schemas.microsoft.com/office/drawing/2017/model3d" xmlns:o="urn:schemas-microsoft-com:office:office" xmlns:oel="http://schemas.microsoft.com/office/2019/extlst" xmlns:r="http://schemas.openxmlformats.org/officeDocument/2006/relationships" xmlns:m="http://schemas.openxmlformats.org/officeDocument/2006/math" xmlns:v="urn:schemas-microsoft-com:vml" xmlns:wp14="http://schemas.microsoft.com/office/word/2010/wordprocessingDrawing" xmlns:wp="http://schemas.openxmlformats.org/drawingml/2006/wordprocessingDrawing" xmlns:w10="urn:schemas-microsoft-com:office:word" xmlns:w="http://schemas.openxmlformats.org/wordprocessingml/2006/main" xmlns:w14="http://schemas.microsoft.com/office/word/2010/wordml" xmlns:w15="http://schemas.microsoft.com/office/word/2012/wordml" xmlns:w16cex="http://schemas.microsoft.com/office/word/2018/wordml/cex" xmlns:w16cid="http://schemas.microsoft.com/office/word/2016/wordml/cid" xmlns:w16="http://schemas.microsoft.com/office/word/2018/wordml" xmlns:w16sdtdh="http://schemas.microsoft.com/office/word/2020/wordml/sdtdatahash" xmlns:w16se="http://schemas.microsoft.com/office/word/2015/wordml/symex" xmlns:wpg="http://schemas.microsoft.com/office/word/2010/wordprocessingGroup" xmlns:wpi="http://schemas.microsoft.com/office/word/2010/wordprocessingInk" xmlns:wne="http://schemas.microsoft.com/office/word/2006/wordml" xmlns:wps="http://schemas.microsoft.com/office/word/2010/wordprocessingShape" mc:Ignorable="w14 w15 w16se w16cid w16 w16cex w16sdtdh wp14">
+<w:document xmlns:wpc="http://schemas.microsoft.com/office/word/2010/wordprocessingCanvas" xmlns:cx="http://schemas.microsoft.com/office/drawing/2014/chartex" xmlns:cx1="http://schemas.microsoft.com/office/drawing/2015/9/8/chartex" xmlns:cx2="http://schemas.microsoft.com/office/drawing/2015/10/21/chartex" xmlns:cx3="http://schemas.microsoft.com/office/drawing/2016/5/9/chartex" xmlns:cx4="http://schemas.microsoft.com/office/drawing/2016/5/10/chartex" xmlns:cx5="http://schemas.microsoft.com/office/drawing/2016/5/11/chartex" xmlns:cx6="http://schemas.microsoft.com/office/drawing/2016/5/12/chartex" xmlns:cx7="http://schemas.microsoft.com/office/drawing/2016/5/13/chartex" xmlns:cx8="http://schemas.microsoft.com/office/drawing/2016/5/14/chartex" xmlns:mc="http://schemas.openxmlformats.org/markup-compatibility/2006" xmlns:aink="http://schemas.microsoft.com/office/drawing/2016/ink" xmlns:am3d="http://schemas.microsoft.com/office/drawing/2017/model3d" xmlns:o="urn:schemas-microsoft-com:office:office" xmlns:oel="http://schemas.microsoft.com/office/2019/extlst" xmlns:r="http://schemas.openxmlformats.org/officeDocument/2006/relationships" xmlns:m="http://schemas.openxmlformats.org/officeDocument/2006/math" xmlns:v="urn:schemas-microsoft-com:vml" xmlns:wp14="http://schemas.microsoft.com/office/word/2010/wordprocessingDrawing" xmlns:wp="http://schemas.openxmlformats.org/drawingml/2006/wordprocessingDrawing" xmlns:w10="urn:schemas-microsoft-com:office:word" xmlns:w="http://schemas.openxmlformats.org/wordprocessingml/2006/main" xmlns:w14="http://schemas.microsoft.com/office/word/2010/wordml" xmlns:w15="http://schemas.microsoft.com/office/word/2012/wordml" xmlns:w16cex="http://schemas.microsoft.com/office/word/2018/wordml/cex" xmlns:w16cid="http://schemas.microsoft.com/office/word/2016/wordml/cid" xmlns:w16="http://schemas.microsoft.com/office/word/2018/wordml" xmlns:w16du="http://schemas.microsoft.com/office/word/2023/wordml/word16du" xmlns:w16sdtdh="http://schemas.microsoft.com/office/word/2020/wordml/sdtdatahash" xmlns:w16se="http://schemas.microsoft.com/office/word/2015/wordml/symex" xmlns:wpg="http://schemas.microsoft.com/office/word/2010/wordprocessingGroup" xmlns:wpi="http://schemas.microsoft.com/office/word/2010/wordprocessingInk" xmlns:wne="http://schemas.microsoft.com/office/word/2006/wordml" xmlns:wps="http://schemas.microsoft.com/office/word/2010/wordprocessingShape" mc:Ignorable="w14 w15 w16se w16cid w16 w16cex w16sdtdh wp14">
   <w:body>
     <w:p>
       <w:pPr>
@@ -713,23 +713,7 @@
         <w:t>SQL Server</w:t>
       </w:r>
       <w:r>
-        <w:t xml:space="preserve">, Oracle, DB2, </w:t>
-      </w:r>
-      <w:proofErr w:type="spellStart"/>
-      <w:r>
-        <w:t>MySql</w:t>
-      </w:r>
-      <w:proofErr w:type="spellEnd"/>
-      <w:r>
-        <w:t xml:space="preserve"> and </w:t>
-      </w:r>
-      <w:proofErr w:type="spellStart"/>
-      <w:r>
-        <w:t>PostGress</w:t>
-      </w:r>
-      <w:proofErr w:type="spellEnd"/>
-      <w:r>
-        <w:t>, to name a few</w:t>
+        <w:t>, Oracle, DB2, MySql and PostGress, to name a few</w:t>
       </w:r>
       <w:r>
         <w:t>.</w:t>
@@ -857,27 +841,7 @@
           <w:sz w:val="24"/>
           <w:szCs w:val="24"/>
         </w:rPr>
-        <w:t xml:space="preserve">. Queries are still sent to the master node, then divided into the worker nodes for both </w:t>
-      </w:r>
-      <w:proofErr w:type="gramStart"/>
-      <w:r>
-        <w:rPr>
-          <w:rFonts w:asciiTheme="majorHAnsi" w:eastAsia="Times New Roman" w:hAnsiTheme="majorHAnsi" w:cstheme="majorHAnsi"/>
-          <w:color w:val="171717"/>
-          <w:sz w:val="24"/>
-          <w:szCs w:val="24"/>
-        </w:rPr>
-        <w:t>reads</w:t>
-      </w:r>
-      <w:proofErr w:type="gramEnd"/>
-      <w:r>
-        <w:rPr>
-          <w:rFonts w:asciiTheme="majorHAnsi" w:eastAsia="Times New Roman" w:hAnsiTheme="majorHAnsi" w:cstheme="majorHAnsi"/>
-          <w:color w:val="171717"/>
-          <w:sz w:val="24"/>
-          <w:szCs w:val="24"/>
-        </w:rPr>
-        <w:t xml:space="preserve"> and writes.  </w:t>
+        <w:t xml:space="preserve">. Queries are still sent to the master node, then divided into the worker nodes for both reads and writes.  </w:t>
       </w:r>
       <w:r>
         <w:rPr>
@@ -924,9 +888,8 @@
           <w:sz w:val="24"/>
           <w:szCs w:val="24"/>
         </w:rPr>
-        <w:t xml:space="preserve">IBM Netezza, </w:t>
-      </w:r>
-      <w:proofErr w:type="spellStart"/>
+        <w:t>IBM Netezza, GreenPlum,</w:t>
+      </w:r>
       <w:r>
         <w:rPr>
           <w:rFonts w:asciiTheme="majorHAnsi" w:eastAsia="Times New Roman" w:hAnsiTheme="majorHAnsi" w:cstheme="majorHAnsi"/>
@@ -934,9 +897,8 @@
           <w:sz w:val="24"/>
           <w:szCs w:val="24"/>
         </w:rPr>
-        <w:t>GreenPlum</w:t>
-      </w:r>
-      <w:proofErr w:type="spellEnd"/>
+        <w:t xml:space="preserve"> HP Vertica,</w:t>
+      </w:r>
       <w:r>
         <w:rPr>
           <w:rFonts w:asciiTheme="majorHAnsi" w:eastAsia="Times New Roman" w:hAnsiTheme="majorHAnsi" w:cstheme="majorHAnsi"/>
@@ -944,7 +906,7 @@
           <w:sz w:val="24"/>
           <w:szCs w:val="24"/>
         </w:rPr>
-        <w:t>,</w:t>
+        <w:t xml:space="preserve"> Azure PostGress Hyperscale</w:t>
       </w:r>
       <w:r>
         <w:rPr>
@@ -953,65 +915,7 @@
           <w:sz w:val="24"/>
           <w:szCs w:val="24"/>
         </w:rPr>
-        <w:t xml:space="preserve"> HP Vertica,</w:t>
-      </w:r>
-      <w:r>
-        <w:rPr>
-          <w:rFonts w:asciiTheme="majorHAnsi" w:eastAsia="Times New Roman" w:hAnsiTheme="majorHAnsi" w:cstheme="majorHAnsi"/>
-          <w:color w:val="171717"/>
-          <w:sz w:val="24"/>
-          <w:szCs w:val="24"/>
-        </w:rPr>
-        <w:t xml:space="preserve"> Azure </w:t>
-      </w:r>
-      <w:proofErr w:type="spellStart"/>
-      <w:r>
-        <w:rPr>
-          <w:rFonts w:asciiTheme="majorHAnsi" w:eastAsia="Times New Roman" w:hAnsiTheme="majorHAnsi" w:cstheme="majorHAnsi"/>
-          <w:color w:val="171717"/>
-          <w:sz w:val="24"/>
-          <w:szCs w:val="24"/>
-        </w:rPr>
-        <w:t>PostGress</w:t>
-      </w:r>
-      <w:proofErr w:type="spellEnd"/>
-      <w:r>
-        <w:rPr>
-          <w:rFonts w:asciiTheme="majorHAnsi" w:eastAsia="Times New Roman" w:hAnsiTheme="majorHAnsi" w:cstheme="majorHAnsi"/>
-          <w:color w:val="171717"/>
-          <w:sz w:val="24"/>
-          <w:szCs w:val="24"/>
-        </w:rPr>
-        <w:t xml:space="preserve"> Hyperscale</w:t>
-      </w:r>
-      <w:r>
-        <w:rPr>
-          <w:rFonts w:asciiTheme="majorHAnsi" w:eastAsia="Times New Roman" w:hAnsiTheme="majorHAnsi" w:cstheme="majorHAnsi"/>
-          <w:color w:val="171717"/>
-          <w:sz w:val="24"/>
-          <w:szCs w:val="24"/>
-        </w:rPr>
-        <w:t xml:space="preserve"> (</w:t>
-      </w:r>
-      <w:proofErr w:type="spellStart"/>
-      <w:r>
-        <w:rPr>
-          <w:rFonts w:asciiTheme="majorHAnsi" w:eastAsia="Times New Roman" w:hAnsiTheme="majorHAnsi" w:cstheme="majorHAnsi"/>
-          <w:color w:val="171717"/>
-          <w:sz w:val="24"/>
-          <w:szCs w:val="24"/>
-        </w:rPr>
-        <w:t>citus</w:t>
-      </w:r>
-      <w:proofErr w:type="spellEnd"/>
-      <w:r>
-        <w:rPr>
-          <w:rFonts w:asciiTheme="majorHAnsi" w:eastAsia="Times New Roman" w:hAnsiTheme="majorHAnsi" w:cstheme="majorHAnsi"/>
-          <w:color w:val="171717"/>
-          <w:sz w:val="24"/>
-          <w:szCs w:val="24"/>
-        </w:rPr>
-        <w:t>)</w:t>
+        <w:t xml:space="preserve"> (citus)</w:t>
       </w:r>
       <w:r>
         <w:rPr>
@@ -1054,15 +958,7 @@
         <w:t>HDFS</w:t>
       </w:r>
       <w:r>
-        <w:t xml:space="preserve"> – these engines rely on the </w:t>
-      </w:r>
-      <w:proofErr w:type="spellStart"/>
-      <w:r>
-        <w:t>hadoop</w:t>
-      </w:r>
-      <w:proofErr w:type="spellEnd"/>
-      <w:r>
-        <w:t xml:space="preserve"> distributed file system. In this architecture the data is stored in file shares and can be mounted to multiple clusters</w:t>
+        <w:t xml:space="preserve"> – these engines rely on the hadoop distributed file system. In this architecture the data is stored in file shares and can be mounted to multiple clusters</w:t>
       </w:r>
       <w:r>
         <w:t xml:space="preserve"> at the same time</w:t>
@@ -1099,15 +995,7 @@
         <w:t xml:space="preserve"> and</w:t>
       </w:r>
       <w:r>
-        <w:t xml:space="preserve"> </w:t>
-      </w:r>
-      <w:proofErr w:type="spellStart"/>
-      <w:r>
-        <w:t>HortonWorks</w:t>
-      </w:r>
-      <w:proofErr w:type="spellEnd"/>
-      <w:r>
-        <w:t>, among others</w:t>
+        <w:t xml:space="preserve"> HortonWorks, among others</w:t>
       </w:r>
       <w:r>
         <w:t>.</w:t>
@@ -1202,13 +1090,8 @@
       <w:r>
         <w:t xml:space="preserve"> and </w:t>
       </w:r>
-      <w:proofErr w:type="spellStart"/>
-      <w:r>
-        <w:t>InfluxDb</w:t>
-      </w:r>
-      <w:proofErr w:type="spellEnd"/>
-      <w:r>
-        <w:t>.</w:t>
+      <w:r>
+        <w:t>InfluxDb.</w:t>
       </w:r>
       <w:r>
         <w:t xml:space="preserve"> </w:t>
@@ -1261,11 +1144,6 @@
       </w:r>
     </w:p>
     <w:p>
-      <w:pPr>
-        <w:rPr>
-          <w:rFonts w:asciiTheme="majorHAnsi" w:hAnsiTheme="majorHAnsi" w:cstheme="majorHAnsi"/>
-        </w:rPr>
-      </w:pPr>
       <w:r>
         <w:t xml:space="preserve">Synapse started as Azure Data Warehouse, which is equivalent to what is now called Dedicated SQL Pool. In 2020 it was rebranded to Synapse Analytics, and it included Spark, Data Factory, SQL Serverless and Data Explorer, therefore Synapse falls in the MPP, HDFS and Event Log families, depending on which features you use. Our compatibility checks </w:t>
       </w:r>
@@ -1289,10 +1167,10 @@
           <w:noProof/>
         </w:rPr>
         <w:drawing>
-          <wp:inline distT="0" distB="0" distL="0" distR="0" wp14:anchorId="21AC629F" wp14:editId="77788B73">
-            <wp:extent cx="5943600" cy="2274570"/>
-            <wp:effectExtent l="0" t="0" r="0" b="0"/>
-            <wp:docPr id="3" name="Picture 3" descr="Graphical user interface, text&#10;&#10;Description automatically generated with medium confidence"/>
+          <wp:inline distT="0" distB="0" distL="0" distR="0" wp14:anchorId="15929709" wp14:editId="29AD8763">
+            <wp:extent cx="5935980" cy="2463165"/>
+            <wp:effectExtent l="0" t="0" r="7620" b="0"/>
+            <wp:docPr id="512725943" name="Picture 1"/>
             <wp:cNvGraphicFramePr>
               <a:graphicFrameLocks xmlns:a="http://schemas.openxmlformats.org/drawingml/2006/main" noChangeAspect="1"/>
             </wp:cNvGraphicFramePr>
@@ -1300,23 +1178,36 @@
               <a:graphicData uri="http://schemas.openxmlformats.org/drawingml/2006/picture">
                 <pic:pic xmlns:pic="http://schemas.openxmlformats.org/drawingml/2006/picture">
                   <pic:nvPicPr>
-                    <pic:cNvPr id="3" name="Picture 3" descr="Graphical user interface, text&#10;&#10;Description automatically generated with medium confidence"/>
-                    <pic:cNvPicPr/>
+                    <pic:cNvPr id="0" name="Picture 1"/>
+                    <pic:cNvPicPr>
+                      <a:picLocks noChangeAspect="1" noChangeArrowheads="1"/>
+                    </pic:cNvPicPr>
                   </pic:nvPicPr>
                   <pic:blipFill>
-                    <a:blip r:embed="rId8"/>
+                    <a:blip r:embed="rId8">
+                      <a:extLst>
+                        <a:ext uri="{28A0092B-C50C-407E-A947-70E740481C1C}">
+                          <a14:useLocalDpi xmlns:a14="http://schemas.microsoft.com/office/drawing/2010/main" val="0"/>
+                        </a:ext>
+                      </a:extLst>
+                    </a:blip>
+                    <a:srcRect/>
                     <a:stretch>
                       <a:fillRect/>
                     </a:stretch>
                   </pic:blipFill>
-                  <pic:spPr>
+                  <pic:spPr bwMode="auto">
                     <a:xfrm>
                       <a:off x="0" y="0"/>
-                      <a:ext cx="5943600" cy="2274570"/>
+                      <a:ext cx="5935980" cy="2463165"/>
                     </a:xfrm>
                     <a:prstGeom prst="rect">
                       <a:avLst/>
                     </a:prstGeom>
+                    <a:noFill/>
+                    <a:ln>
+                      <a:noFill/>
+                    </a:ln>
                   </pic:spPr>
                 </pic:pic>
               </a:graphicData>
@@ -1324,22 +1215,6 @@
           </wp:inline>
         </w:drawing>
       </w:r>
-      <w:r>
-        <w:rPr>
-          <w:rFonts w:asciiTheme="majorHAnsi" w:hAnsiTheme="majorHAnsi" w:cstheme="majorHAnsi"/>
-        </w:rPr>
-        <w:br w:type="page"/>
-      </w:r>
-    </w:p>
-    <w:p>
-      <w:pPr>
-        <w:rPr>
-          <w:rFonts w:asciiTheme="majorHAnsi" w:eastAsia="Times New Roman" w:hAnsiTheme="majorHAnsi" w:cstheme="majorHAnsi"/>
-          <w:color w:val="171717"/>
-          <w:sz w:val="24"/>
-          <w:szCs w:val="24"/>
-        </w:rPr>
-      </w:pPr>
     </w:p>
     <w:p>
       <w:pPr>
@@ -1508,7 +1383,15 @@
         <w:t>step from SMP. They can handle up to petabytes of storage and split queries into dozens of worker</w:t>
       </w:r>
       <w:r>
-        <w:t xml:space="preserve"> nodes, while maintaining most of the relational nature of SMPs, making them easier to migrate from SQL than HDFS.</w:t>
+        <w:t xml:space="preserve"> nodes, while maintaining most of the relational nature of SMPs, making </w:t>
+      </w:r>
+      <w:proofErr w:type="gramStart"/>
+      <w:r>
+        <w:t>them</w:t>
+      </w:r>
+      <w:proofErr w:type="gramEnd"/>
+      <w:r>
+        <w:t xml:space="preserve"> easier to migrate from SQL than HDFS.</w:t>
       </w:r>
       <w:r>
         <w:t xml:space="preserve"> </w:t>
@@ -1523,15 +1406,7 @@
         <w:t xml:space="preserve"> amount of relatively large operations at the same time. Synapse </w:t>
       </w:r>
       <w:r>
-        <w:t xml:space="preserve">dedicated </w:t>
-      </w:r>
-      <w:proofErr w:type="spellStart"/>
-      <w:r>
-        <w:t>sql</w:t>
-      </w:r>
-      <w:proofErr w:type="spellEnd"/>
-      <w:r>
-        <w:t xml:space="preserve"> pools can </w:t>
+        <w:t xml:space="preserve">dedicated sql pools can </w:t>
       </w:r>
       <w:r>
         <w:t xml:space="preserve">process at most </w:t>
@@ -1549,15 +1424,15 @@
         <w:t xml:space="preserve">If that’s not enough for your needs </w:t>
       </w:r>
       <w:r>
-        <w:t xml:space="preserve">look into </w:t>
-      </w:r>
-      <w:proofErr w:type="spellStart"/>
-      <w:r>
-        <w:t>Resultset</w:t>
-      </w:r>
-      <w:proofErr w:type="spellEnd"/>
-      <w:r>
-        <w:t xml:space="preserve"> caching, and if this </w:t>
+        <w:t xml:space="preserve">look into Resultset </w:t>
+      </w:r>
+      <w:proofErr w:type="gramStart"/>
+      <w:r>
+        <w:t>caching</w:t>
+      </w:r>
+      <w:proofErr w:type="gramEnd"/>
+      <w:r>
+        <w:t xml:space="preserve">, and if this </w:t>
       </w:r>
       <w:r>
         <w:t>feature does</w:t>
@@ -1595,10 +1470,18 @@
         <w:t xml:space="preserve">big data </w:t>
       </w:r>
       <w:r>
-        <w:t xml:space="preserve">workloads characterized by high velocity, volume, and variety of data. Since they can leverage the highest number of compute </w:t>
+        <w:t xml:space="preserve">workloads characterized by high velocity, volume, and variety of data. Since they can leverage the highest number of </w:t>
       </w:r>
       <w:proofErr w:type="gramStart"/>
       <w:r>
+        <w:t>compute</w:t>
+      </w:r>
+      <w:proofErr w:type="gramEnd"/>
+      <w:r>
+        <w:t xml:space="preserve"> </w:t>
+      </w:r>
+      <w:proofErr w:type="gramStart"/>
+      <w:r>
         <w:t>nodes</w:t>
       </w:r>
       <w:proofErr w:type="gramEnd"/>
@@ -1618,6 +1501,7 @@
         <w:t xml:space="preserve">Another characteristic that allows these </w:t>
       </w:r>
       <w:r>
+        <w:lastRenderedPageBreak/>
         <w:t>systems to ingest</w:t>
       </w:r>
       <w:r>
@@ -1631,11 +1515,9 @@
       <w:r>
         <w:t xml:space="preserve"> and constraints. Beware that there is no such thing as </w:t>
       </w:r>
-      <w:proofErr w:type="spellStart"/>
       <w:r>
         <w:t>schemaless</w:t>
       </w:r>
-      <w:proofErr w:type="spellEnd"/>
       <w:r>
         <w:t xml:space="preserve"> </w:t>
       </w:r>
@@ -1714,6 +1596,978 @@
       <w:pPr>
         <w:pStyle w:val="ListParagraph"/>
       </w:pPr>
+    </w:p>
+    <w:p>
+      <w:pPr>
+        <w:pStyle w:val="Heading2"/>
+        <w:rPr>
+          <w:rFonts w:asciiTheme="majorHAnsi" w:hAnsiTheme="majorHAnsi" w:cstheme="majorHAnsi"/>
+        </w:rPr>
+      </w:pPr>
+      <w:bookmarkStart w:id="3" w:name="_Toc111555037"/>
+      <w:r>
+        <w:rPr>
+          <w:rFonts w:asciiTheme="majorHAnsi" w:hAnsiTheme="majorHAnsi" w:cstheme="majorHAnsi"/>
+        </w:rPr>
+        <w:t>Avoiding Pitfalls</w:t>
+      </w:r>
+      <w:bookmarkEnd w:id="3"/>
+    </w:p>
+    <w:p>
+      <w:pPr>
+        <w:pStyle w:val="ListParagraph"/>
+      </w:pPr>
+      <w:r>
+        <w:t>We typically see a lot of material on the</w:t>
+      </w:r>
+      <w:r>
+        <w:t xml:space="preserve"> positives sides </w:t>
+      </w:r>
+      <w:r>
+        <w:t>distributed</w:t>
+      </w:r>
+      <w:r>
+        <w:t xml:space="preserve"> </w:t>
+      </w:r>
+      <w:r>
+        <w:t>database</w:t>
+      </w:r>
+      <w:r>
+        <w:t xml:space="preserve"> engines, but not much on the negative</w:t>
+      </w:r>
+      <w:r>
+        <w:t>s</w:t>
+      </w:r>
+      <w:r>
+        <w:t xml:space="preserve">, which unfortunately leads to misuses, so </w:t>
+      </w:r>
+      <w:r>
+        <w:t xml:space="preserve">we </w:t>
+      </w:r>
+      <w:r>
+        <w:t>will try to describe so</w:t>
+      </w:r>
+      <w:r>
+        <w:t xml:space="preserve">me </w:t>
+      </w:r>
+      <w:r>
+        <w:t xml:space="preserve">common </w:t>
+      </w:r>
+      <w:r>
+        <w:t>challenges</w:t>
+      </w:r>
+      <w:r>
+        <w:t>:</w:t>
+      </w:r>
+    </w:p>
+    <w:p>
+      <w:pPr>
+        <w:pStyle w:val="ListParagraph"/>
+        <w:numPr>
+          <w:ilvl w:val="0"/>
+          <w:numId w:val="3"/>
+        </w:numPr>
+      </w:pPr>
+      <w:r>
+        <w:t>Limited functionality.</w:t>
+      </w:r>
+      <w:r>
+        <w:t xml:space="preserve"> The more an engine can scale the more challenges it faces </w:t>
+      </w:r>
+      <w:r>
+        <w:t xml:space="preserve">with </w:t>
+      </w:r>
+      <w:r>
+        <w:t xml:space="preserve">data </w:t>
+      </w:r>
+      <w:r>
+        <w:t>consistency and programming functionality.</w:t>
+      </w:r>
+      <w:r>
+        <w:t xml:space="preserve"> MPPs typically implement more features </w:t>
+      </w:r>
+      <w:r>
+        <w:t>frequently used in ET</w:t>
+      </w:r>
+      <w:r>
+        <w:t>L</w:t>
+      </w:r>
+      <w:r>
+        <w:t xml:space="preserve"> compared to</w:t>
+      </w:r>
+      <w:r>
+        <w:t xml:space="preserve"> HDFS, so it</w:t>
+      </w:r>
+      <w:r>
+        <w:t>’</w:t>
+      </w:r>
+      <w:r>
+        <w:t>s generally easier to migrate from SMP to MPP than to HDFS.</w:t>
+      </w:r>
+      <w:r>
+        <w:t xml:space="preserve"> </w:t>
+      </w:r>
+      <w:r>
+        <w:t xml:space="preserve">For </w:t>
+      </w:r>
+      <w:r>
+        <w:t>instance,</w:t>
+      </w:r>
+      <w:r>
+        <w:t xml:space="preserve"> </w:t>
+      </w:r>
+      <w:r>
+        <w:t>it’s</w:t>
+      </w:r>
+      <w:r>
+        <w:t xml:space="preserve"> easier to convert a stored procedure from SQL to Synapse Dedicated Pools than to a </w:t>
+      </w:r>
+      <w:r>
+        <w:t>Spark notebook.</w:t>
+      </w:r>
+      <w:r>
+        <w:t xml:space="preserve"> </w:t>
+      </w:r>
+      <w:r>
+        <w:t xml:space="preserve">Schema evolution can also be harder on the data lake, for instance delta allows adding columns, but not removing, </w:t>
+      </w:r>
+      <w:r>
+        <w:t>renaming,</w:t>
+      </w:r>
+      <w:r>
+        <w:t xml:space="preserve"> or changing types, which are all allowed in Dedicated SQL Pools</w:t>
+      </w:r>
+      <w:r>
+        <w:t>.</w:t>
+      </w:r>
+    </w:p>
+    <w:p>
+      <w:pPr>
+        <w:pStyle w:val="ListParagraph"/>
+        <w:ind w:left="1080"/>
+      </w:pPr>
+    </w:p>
+    <w:p>
+      <w:pPr>
+        <w:pStyle w:val="ListParagraph"/>
+        <w:numPr>
+          <w:ilvl w:val="0"/>
+          <w:numId w:val="3"/>
+        </w:numPr>
+      </w:pPr>
+      <w:r>
+        <w:t>Limited</w:t>
+      </w:r>
+      <w:r>
+        <w:t xml:space="preserve"> security features</w:t>
+      </w:r>
+      <w:r>
+        <w:t xml:space="preserve"> in data lakes</w:t>
+      </w:r>
+      <w:r>
+        <w:t>. It’s hard to implement complex security features such as row-level access, masking</w:t>
+      </w:r>
+      <w:r>
+        <w:t>, and right</w:t>
+      </w:r>
+      <w:r>
+        <w:t xml:space="preserve"> to be forgotten.  </w:t>
+      </w:r>
+      <w:r>
+        <w:t xml:space="preserve">With Synapse dedicated pools you </w:t>
+      </w:r>
+      <w:r>
+        <w:t>get</w:t>
+      </w:r>
+      <w:r>
+        <w:t xml:space="preserve"> these features</w:t>
+      </w:r>
+      <w:r>
+        <w:t xml:space="preserve"> natively</w:t>
+      </w:r>
+      <w:r>
+        <w:t xml:space="preserve"> like in SQL</w:t>
+      </w:r>
+      <w:r>
+        <w:t xml:space="preserve"> Server</w:t>
+      </w:r>
+      <w:r>
+        <w:t>.</w:t>
+      </w:r>
+    </w:p>
+    <w:p>
+      <w:pPr>
+        <w:pStyle w:val="ListParagraph"/>
+        <w:ind w:left="1080"/>
+      </w:pPr>
+    </w:p>
+    <w:p>
+      <w:pPr>
+        <w:pStyle w:val="ListParagraph"/>
+        <w:numPr>
+          <w:ilvl w:val="0"/>
+          <w:numId w:val="3"/>
+        </w:numPr>
+      </w:pPr>
+      <w:r>
+        <w:t>Low concurrency</w:t>
+      </w:r>
+      <w:r>
+        <w:t xml:space="preserve">. These systems were not designed to handle a high number of concurrent operations. If you plan to have a web page or service getting </w:t>
+      </w:r>
+      <w:r>
+        <w:t xml:space="preserve">invoked millions of times per </w:t>
+      </w:r>
+      <w:r>
+        <w:t>day,</w:t>
+      </w:r>
+      <w:r>
+        <w:t xml:space="preserve"> </w:t>
+      </w:r>
+      <w:r>
+        <w:t xml:space="preserve">then </w:t>
+      </w:r>
+      <w:r>
+        <w:t xml:space="preserve">dedicated pools and </w:t>
+      </w:r>
+      <w:r>
+        <w:t>HDFS</w:t>
+      </w:r>
+      <w:r>
+        <w:t xml:space="preserve"> are probably not a good fit.</w:t>
+      </w:r>
+      <w:r>
+        <w:t xml:space="preserve"> If you plan to use them to feed other </w:t>
+      </w:r>
+      <w:r>
+        <w:t>systems,</w:t>
+      </w:r>
+      <w:r>
+        <w:t xml:space="preserve"> such as </w:t>
+      </w:r>
+      <w:r>
+        <w:t>P</w:t>
+      </w:r>
+      <w:r>
+        <w:t>ower</w:t>
+      </w:r>
+      <w:r>
+        <w:t>B</w:t>
+      </w:r>
+      <w:r>
+        <w:t xml:space="preserve">i or </w:t>
+      </w:r>
+      <w:r>
+        <w:t>M</w:t>
+      </w:r>
+      <w:r>
+        <w:t xml:space="preserve">achine </w:t>
+      </w:r>
+      <w:r>
+        <w:t>L</w:t>
+      </w:r>
+      <w:r>
+        <w:t>earning</w:t>
+      </w:r>
+      <w:r>
+        <w:t xml:space="preserve">, a few times per day, </w:t>
+      </w:r>
+      <w:r>
+        <w:t xml:space="preserve">then </w:t>
+      </w:r>
+      <w:r>
+        <w:t>fine.</w:t>
+      </w:r>
+    </w:p>
+    <w:p>
+      <w:pPr>
+        <w:pStyle w:val="ListParagraph"/>
+        <w:ind w:left="1080"/>
+      </w:pPr>
+    </w:p>
+    <w:p>
+      <w:pPr>
+        <w:pStyle w:val="ListParagraph"/>
+        <w:numPr>
+          <w:ilvl w:val="0"/>
+          <w:numId w:val="3"/>
+        </w:numPr>
+      </w:pPr>
+      <w:r>
+        <w:t>Poor consistency</w:t>
+      </w:r>
+      <w:r>
+        <w:t xml:space="preserve">. There are no </w:t>
+      </w:r>
+      <w:r>
+        <w:t>constraints (</w:t>
+      </w:r>
+      <w:r>
+        <w:t>unique</w:t>
+      </w:r>
+      <w:r>
+        <w:t>, check</w:t>
+      </w:r>
+      <w:r>
+        <w:t xml:space="preserve"> or referential</w:t>
+      </w:r>
+      <w:r>
+        <w:t>)</w:t>
+      </w:r>
+      <w:r>
+        <w:t xml:space="preserve"> </w:t>
+      </w:r>
+      <w:r>
+        <w:t>and no support for triggers</w:t>
+      </w:r>
+      <w:r>
+        <w:t xml:space="preserve">, which means more ETL steps or </w:t>
+      </w:r>
+      <w:r>
+        <w:t>the risk of</w:t>
+      </w:r>
+      <w:r>
+        <w:t xml:space="preserve"> poor quality in results.</w:t>
+      </w:r>
+      <w:r>
+        <w:t xml:space="preserve"> </w:t>
+      </w:r>
+      <w:r>
+        <w:t xml:space="preserve">This is true for </w:t>
+      </w:r>
+      <w:r>
+        <w:lastRenderedPageBreak/>
+        <w:t xml:space="preserve">both dedicated </w:t>
+      </w:r>
+      <w:r>
+        <w:t xml:space="preserve">SQL </w:t>
+      </w:r>
+      <w:r>
+        <w:t xml:space="preserve">pools and Spark. </w:t>
+      </w:r>
+      <w:r>
+        <w:t xml:space="preserve">Dedicated pools support multi table transactions, while </w:t>
+      </w:r>
+      <w:r>
+        <w:t xml:space="preserve">DataBricks </w:t>
+      </w:r>
+      <w:r>
+        <w:t>limits it</w:t>
+      </w:r>
+      <w:r>
+        <w:t xml:space="preserve"> to a single table. </w:t>
+      </w:r>
+    </w:p>
+    <w:p>
+      <w:pPr>
+        <w:pStyle w:val="ListParagraph"/>
+        <w:ind w:left="1080"/>
+      </w:pPr>
+    </w:p>
+    <w:p>
+      <w:pPr>
+        <w:pStyle w:val="ListParagraph"/>
+        <w:numPr>
+          <w:ilvl w:val="0"/>
+          <w:numId w:val="3"/>
+        </w:numPr>
+      </w:pPr>
+      <w:r>
+        <w:t>Overuse of column stores for volatile tables.</w:t>
+      </w:r>
+      <w:r>
+        <w:br/>
+      </w:r>
+      <w:r>
+        <w:t xml:space="preserve">Parquet </w:t>
+      </w:r>
+      <w:r>
+        <w:t>files are</w:t>
+      </w:r>
+      <w:r>
+        <w:t xml:space="preserve"> good for storing historical data, or for ingesting append-only data, such as IOT feeds. Parquet is terrible for handling small frequent updates and deletes. To start parquet files</w:t>
+      </w:r>
+      <w:r>
+        <w:t xml:space="preserve"> </w:t>
+      </w:r>
+      <w:r>
+        <w:t xml:space="preserve">are immutable, so to change 1 bit in 1 record you must </w:t>
+      </w:r>
+      <w:r>
+        <w:t xml:space="preserve">lock and </w:t>
+      </w:r>
+      <w:r>
+        <w:t>save the entire file</w:t>
+      </w:r>
+      <w:r>
+        <w:t xml:space="preserve"> which is often </w:t>
+      </w:r>
+      <w:r>
+        <w:t>over 64mbs</w:t>
+      </w:r>
+      <w:r>
+        <w:t>+</w:t>
+      </w:r>
+      <w:r>
+        <w:t>.</w:t>
+      </w:r>
+      <w:r>
+        <w:t xml:space="preserve"> Using delta each update creates new files, and the log </w:t>
+      </w:r>
+      <w:r>
+        <w:t xml:space="preserve">tracks which files are obsolete. </w:t>
+      </w:r>
+      <w:r>
+        <w:t xml:space="preserve">This is what allows “time travel” but storage requirements remain high until a compaction occurs. </w:t>
+      </w:r>
+      <w:r>
+        <w:br/>
+      </w:r>
+      <w:r>
+        <w:t>With row stores</w:t>
+      </w:r>
+      <w:r>
+        <w:t xml:space="preserve"> </w:t>
+      </w:r>
+      <w:r>
+        <w:t xml:space="preserve">the same operation </w:t>
+      </w:r>
+      <w:r>
+        <w:t>would cause 8KB write to log and to data file</w:t>
+      </w:r>
+      <w:r>
+        <w:t>s</w:t>
+      </w:r>
+      <w:r>
+        <w:t xml:space="preserve">. While your data lake is fed once a day or every minute, that changes entirely the nature of your workload.  While it is possible to implement a near real time </w:t>
+      </w:r>
+      <w:r>
+        <w:t>delta</w:t>
+      </w:r>
+      <w:r>
+        <w:t xml:space="preserve"> lake, it is arguably wise.</w:t>
+      </w:r>
+    </w:p>
+    <w:p>
+      <w:pPr>
+        <w:pStyle w:val="ListParagraph"/>
+        <w:ind w:left="1080"/>
+      </w:pPr>
+      <w:r>
+        <w:t xml:space="preserve">Conversely </w:t>
+      </w:r>
+      <w:r>
+        <w:t xml:space="preserve">the same is true about </w:t>
+      </w:r>
+      <w:proofErr w:type="gramStart"/>
+      <w:r>
+        <w:t>columnstore</w:t>
+      </w:r>
+      <w:proofErr w:type="gramEnd"/>
+      <w:r>
+        <w:t xml:space="preserve"> tables</w:t>
+      </w:r>
+      <w:r>
+        <w:t xml:space="preserve"> inside synapse</w:t>
+      </w:r>
+      <w:r>
+        <w:t xml:space="preserve"> de</w:t>
+      </w:r>
+      <w:r>
+        <w:t>d</w:t>
+      </w:r>
+      <w:r>
+        <w:t>i</w:t>
+      </w:r>
+      <w:r>
+        <w:t>c</w:t>
+      </w:r>
+      <w:r>
+        <w:t xml:space="preserve">ated </w:t>
+      </w:r>
+      <w:r>
+        <w:t xml:space="preserve">sql </w:t>
+      </w:r>
+      <w:r>
+        <w:t>pools. If</w:t>
+      </w:r>
+      <w:r>
+        <w:t xml:space="preserve"> </w:t>
+      </w:r>
+      <w:r>
+        <w:t>the</w:t>
+      </w:r>
+      <w:r>
+        <w:t xml:space="preserve"> access</w:t>
+      </w:r>
+      <w:r>
+        <w:t xml:space="preserve"> </w:t>
+      </w:r>
+      <w:r>
+        <w:t xml:space="preserve">pattern </w:t>
+      </w:r>
+      <w:r>
+        <w:t xml:space="preserve">on a table is </w:t>
+      </w:r>
+      <w:r>
+        <w:t xml:space="preserve">transactional in nature, with frequent small updates, and </w:t>
+      </w:r>
+      <w:r>
+        <w:t>small selects returning many columns of a few r</w:t>
+      </w:r>
+      <w:r>
+        <w:t>ecords</w:t>
+      </w:r>
+      <w:r>
+        <w:t xml:space="preserve">, </w:t>
+      </w:r>
+      <w:r>
+        <w:t xml:space="preserve">avoid columnstores and </w:t>
+      </w:r>
+      <w:r>
+        <w:t xml:space="preserve">use </w:t>
+      </w:r>
+      <w:r>
+        <w:t xml:space="preserve">row stores instead </w:t>
+      </w:r>
+      <w:r>
+        <w:t>(</w:t>
+      </w:r>
+      <w:r>
+        <w:t>clustered and non-clustered indexes</w:t>
+      </w:r>
+      <w:r>
+        <w:t>)</w:t>
+      </w:r>
+      <w:r>
+        <w:t xml:space="preserve">, </w:t>
+      </w:r>
+      <w:r>
+        <w:t>like</w:t>
+      </w:r>
+      <w:r>
+        <w:t xml:space="preserve"> what one would do in</w:t>
+      </w:r>
+      <w:r>
+        <w:t xml:space="preserve"> SQL.</w:t>
+      </w:r>
+      <w:r>
+        <w:t xml:space="preserve"> </w:t>
+      </w:r>
+      <w:r>
+        <w:t xml:space="preserve"> </w:t>
+      </w:r>
+    </w:p>
+    <w:p>
+      <w:r>
+        <w:br w:type="page"/>
+      </w:r>
+    </w:p>
+    <w:p>
+      <w:pPr>
+        <w:pStyle w:val="ListParagraph"/>
+        <w:numPr>
+          <w:ilvl w:val="0"/>
+          <w:numId w:val="3"/>
+        </w:numPr>
+      </w:pPr>
+      <w:r>
+        <w:lastRenderedPageBreak/>
+        <w:t xml:space="preserve">Data Movement Operations – The power or MPP and HDFS systems come from </w:t>
+      </w:r>
+      <w:r>
+        <w:t xml:space="preserve">their distributed nature, </w:t>
+      </w:r>
+      <w:r>
+        <w:t>conversely</w:t>
+      </w:r>
+      <w:r>
+        <w:t xml:space="preserve"> most of </w:t>
+      </w:r>
+      <w:r>
+        <w:t>their</w:t>
+      </w:r>
+      <w:r>
+        <w:t xml:space="preserve"> problems also come from their distributed nature. </w:t>
+      </w:r>
+      <w:r>
+        <w:t>The number one reason for poor query performance is when data needs to be copied across nodes</w:t>
+      </w:r>
+      <w:r>
+        <w:t xml:space="preserve"> in operations called broadcast, shuffle, partition move, etc.</w:t>
+      </w:r>
+    </w:p>
+    <w:p>
+      <w:pPr>
+        <w:pStyle w:val="ListParagraph"/>
+        <w:ind w:left="1080"/>
+      </w:pPr>
+      <w:r>
+        <w:t xml:space="preserve">The best way to prevent those is to </w:t>
+      </w:r>
+      <w:r>
+        <w:t xml:space="preserve">plan carefully </w:t>
+      </w:r>
+      <w:r>
+        <w:t xml:space="preserve">which tables will be replicated, and </w:t>
+      </w:r>
+      <w:r>
+        <w:t xml:space="preserve">how </w:t>
+      </w:r>
+      <w:r>
+        <w:t xml:space="preserve">the others will be </w:t>
+      </w:r>
+      <w:r>
+        <w:t>distribute</w:t>
+      </w:r>
+      <w:r>
+        <w:t>d</w:t>
+      </w:r>
+      <w:r>
+        <w:t xml:space="preserve">. </w:t>
+      </w:r>
+      <w:r>
+        <w:t xml:space="preserve">In synapse dedicated pools you have </w:t>
+      </w:r>
+      <w:r>
+        <w:t xml:space="preserve">control </w:t>
+      </w:r>
+      <w:r>
+        <w:t xml:space="preserve">over which node gets which records </w:t>
+      </w:r>
+      <w:r>
+        <w:t>by leveraging hash</w:t>
+      </w:r>
+      <w:r>
+        <w:t xml:space="preserve"> distribution, </w:t>
+      </w:r>
+      <w:r>
+        <w:t>you can specify how the records will be sorted</w:t>
+      </w:r>
+      <w:r>
+        <w:t xml:space="preserve"> by leveraging sorted columnstores or rowstore indexes</w:t>
+      </w:r>
+      <w:r>
+        <w:t xml:space="preserve">, and </w:t>
+      </w:r>
+      <w:r>
+        <w:t xml:space="preserve">you can split the table in </w:t>
+      </w:r>
+      <w:r>
+        <w:t xml:space="preserve">subparts using partitions. </w:t>
+      </w:r>
+    </w:p>
+    <w:p>
+      <w:pPr>
+        <w:pStyle w:val="ListParagraph"/>
+        <w:ind w:left="1080"/>
+      </w:pPr>
+      <w:r>
+        <w:t xml:space="preserve">For </w:t>
+      </w:r>
+      <w:r>
+        <w:t>instance,</w:t>
+      </w:r>
+      <w:r>
+        <w:t xml:space="preserve"> if you join tables Order and OrderItems, and both are hash distributed on OrderNumber, </w:t>
+      </w:r>
+      <w:r>
+        <w:t>the join operation would not cause a data movement</w:t>
+      </w:r>
+      <w:r>
+        <w:t xml:space="preserve"> because each node would have all the data for the same orders</w:t>
+      </w:r>
+      <w:r>
+        <w:t xml:space="preserve"> (distribution alignment)</w:t>
+      </w:r>
+      <w:r>
+        <w:t>.</w:t>
+      </w:r>
+      <w:r>
+        <w:t xml:space="preserve"> Preventing DMS is the best thing you can do to ensure faster response times.</w:t>
+      </w:r>
+      <w:r>
+        <w:t xml:space="preserve"> </w:t>
+      </w:r>
+      <w:r>
+        <w:t>Next</w:t>
+      </w:r>
+      <w:r>
+        <w:t xml:space="preserve"> you have the sorting option, </w:t>
+      </w:r>
+      <w:r>
+        <w:t xml:space="preserve">synapse would be able to </w:t>
+      </w:r>
+      <w:r>
+        <w:t xml:space="preserve">narrow down the records faster if you apply a </w:t>
+      </w:r>
+      <w:r>
+        <w:t>where</w:t>
+      </w:r>
+      <w:r>
+        <w:t xml:space="preserve">/orderby on the same </w:t>
+      </w:r>
+      <w:r>
+        <w:t>column used for sorting.</w:t>
+      </w:r>
+      <w:r>
+        <w:t xml:space="preserve"> </w:t>
+      </w:r>
+      <w:r>
+        <w:t>Finally,</w:t>
+      </w:r>
+      <w:r>
+        <w:t xml:space="preserve"> if</w:t>
+      </w:r>
+      <w:r>
+        <w:t xml:space="preserve"> you partition both tables by </w:t>
+      </w:r>
+      <w:r>
+        <w:t>m</w:t>
+      </w:r>
+      <w:r>
+        <w:t>onth, and you apply filters on the partition column, then synapse would access only the needed underlying tables (partition pruning</w:t>
+      </w:r>
+      <w:r>
+        <w:t xml:space="preserve"> or partition elimination</w:t>
+      </w:r>
+      <w:r>
+        <w:t>).</w:t>
+      </w:r>
+    </w:p>
+    <w:p>
+      <w:pPr>
+        <w:pStyle w:val="ListParagraph"/>
+        <w:ind w:left="1080"/>
+      </w:pPr>
+      <w:r>
+        <w:t>With DataLakes/Spar</w:t>
+      </w:r>
+      <w:r>
+        <w:t>k</w:t>
+      </w:r>
+      <w:r>
+        <w:t>/Databricks</w:t>
+      </w:r>
+      <w:r>
+        <w:t xml:space="preserve"> </w:t>
+      </w:r>
+      <w:r>
+        <w:t xml:space="preserve">one cannot </w:t>
+      </w:r>
+      <w:r>
+        <w:t xml:space="preserve">specify how a table will be distributed, </w:t>
+      </w:r>
+      <w:r>
+        <w:t xml:space="preserve">and there is no such thing as rowstore indexes. </w:t>
+      </w:r>
+      <w:r>
+        <w:t>As consequence</w:t>
+      </w:r>
+      <w:r>
+        <w:t xml:space="preserve"> data movement operations are more frequent, and the optimizer </w:t>
+      </w:r>
+      <w:r>
+        <w:t xml:space="preserve">relies mostly on partition pruning and </w:t>
+      </w:r>
+      <w:r>
+        <w:t>z</w:t>
+      </w:r>
+      <w:r>
+        <w:t>ordering.</w:t>
+      </w:r>
+    </w:p>
+    <w:p>
+      <w:pPr>
+        <w:pStyle w:val="ListParagraph"/>
+        <w:ind w:left="1080"/>
+      </w:pPr>
+    </w:p>
+    <w:p>
+      <w:r>
+        <w:t>Conclusion</w:t>
+      </w:r>
+      <w:r>
+        <w:t xml:space="preserve">: </w:t>
+      </w:r>
+      <w:r>
+        <w:t xml:space="preserve"> Classic SMP databases are still the best choice for </w:t>
+      </w:r>
+      <w:r>
+        <w:t>systems with OLTP patterns</w:t>
+      </w:r>
+      <w:r>
+        <w:t xml:space="preserve"> such as point of sales, </w:t>
+      </w:r>
+      <w:r>
+        <w:t xml:space="preserve">schools, appointments, etc. In some </w:t>
+      </w:r>
+      <w:r>
+        <w:t>cases,</w:t>
+      </w:r>
+      <w:r>
+        <w:t xml:space="preserve"> NoSQL engines such as CosmosDb</w:t>
+      </w:r>
+      <w:r>
+        <w:t xml:space="preserve"> will be better, but this discussion is not in the scope of this document. What we want the reader to understand is that trans</w:t>
+      </w:r>
+      <w:r>
+        <w:t>ac</w:t>
+      </w:r>
+      <w:r>
+        <w:t xml:space="preserve">tional </w:t>
+      </w:r>
+      <w:r>
+        <w:t xml:space="preserve">or high concurrency </w:t>
+      </w:r>
+      <w:r>
+        <w:t xml:space="preserve">workloads are not good candidates for </w:t>
+      </w:r>
+      <w:r>
+        <w:t>Synapse Dedicated Pools or Datalake/Spark.</w:t>
+      </w:r>
+    </w:p>
+    <w:p>
+      <w:r>
+        <w:t xml:space="preserve">Synapse offers both MPP and HDFS features. </w:t>
+      </w:r>
+      <w:r>
+        <w:t xml:space="preserve">MPP is covered by </w:t>
+      </w:r>
+      <w:r>
+        <w:t xml:space="preserve">Dedicated </w:t>
+      </w:r>
+      <w:r>
+        <w:t xml:space="preserve">SQL </w:t>
+      </w:r>
+      <w:r>
+        <w:t xml:space="preserve">Pools </w:t>
+      </w:r>
+      <w:r>
+        <w:t xml:space="preserve">and </w:t>
+      </w:r>
+      <w:r>
+        <w:t>offer</w:t>
+      </w:r>
+      <w:r>
+        <w:t>s</w:t>
+      </w:r>
+      <w:r>
+        <w:t xml:space="preserve"> more security</w:t>
+      </w:r>
+      <w:r>
+        <w:t xml:space="preserve"> and </w:t>
+      </w:r>
+      <w:r>
+        <w:t xml:space="preserve">performance </w:t>
+      </w:r>
+      <w:r>
+        <w:t xml:space="preserve">features, as well as </w:t>
+      </w:r>
+      <w:r>
+        <w:t xml:space="preserve">SQL like </w:t>
+      </w:r>
+      <w:r>
+        <w:t xml:space="preserve">interface for client applications. </w:t>
+      </w:r>
+      <w:r>
+        <w:t>Datalake/</w:t>
+      </w:r>
+      <w:r>
+        <w:t xml:space="preserve">Spark allows </w:t>
+      </w:r>
+      <w:r>
+        <w:t>processing</w:t>
+      </w:r>
+      <w:r>
+        <w:t xml:space="preserve"> </w:t>
+      </w:r>
+      <w:r>
+        <w:t xml:space="preserve">large volumes of </w:t>
+      </w:r>
+      <w:r>
+        <w:t>data faster</w:t>
+      </w:r>
+      <w:r>
+        <w:t>,</w:t>
+      </w:r>
+      <w:r>
+        <w:t xml:space="preserve"> in</w:t>
+      </w:r>
+      <w:r>
+        <w:t xml:space="preserve"> </w:t>
+      </w:r>
+      <w:r>
+        <w:t>greater</w:t>
+      </w:r>
+      <w:r>
+        <w:t xml:space="preserve"> variety</w:t>
+      </w:r>
+      <w:r>
+        <w:t>,</w:t>
+      </w:r>
+      <w:r>
+        <w:t xml:space="preserve"> and </w:t>
+      </w:r>
+      <w:r>
+        <w:t>offers</w:t>
+      </w:r>
+      <w:r>
+        <w:t xml:space="preserve"> an immense number of </w:t>
+      </w:r>
+      <w:r>
+        <w:t>open-source</w:t>
+      </w:r>
+      <w:r>
+        <w:t xml:space="preserve"> libraries in several languages. </w:t>
+      </w:r>
+      <w:r>
+        <w:t>If you decided to use Datalake/Spark, Synapse Serve</w:t>
+      </w:r>
+      <w:r>
+        <w:t>r</w:t>
+      </w:r>
+      <w:r>
+        <w:t>less SQL Pools</w:t>
+      </w:r>
+      <w:r>
+        <w:t xml:space="preserve"> can provide a </w:t>
+      </w:r>
+      <w:r>
+        <w:t xml:space="preserve">SQL like interface for the read only client applications. With Serverless SQL Pools the data still </w:t>
+      </w:r>
+      <w:r>
+        <w:t>resides</w:t>
+      </w:r>
+      <w:r>
+        <w:t xml:space="preserve"> in the lake, and </w:t>
+      </w:r>
+      <w:r>
+        <w:t>Synapse offers a table like interface using external table</w:t>
+      </w:r>
+      <w:r>
+        <w:t>s</w:t>
+      </w:r>
+      <w:r>
+        <w:t xml:space="preserve"> and views.</w:t>
+      </w:r>
+      <w:r>
+        <w:t xml:space="preserve"> </w:t>
+      </w:r>
+      <w:r>
+        <w:t xml:space="preserve">Finally Synapse Pipelines (aka data factory) allows writing ETL for both </w:t>
+      </w:r>
+      <w:r>
+        <w:t>D</w:t>
+      </w:r>
+      <w:r>
+        <w:t>atalakes and dedicated SQL pools.</w:t>
+      </w:r>
+    </w:p>
+    <w:p>
+      <w:r>
+        <w:t>For more information, please refer to the Synapse Playbook document in this repository.</w:t>
+      </w:r>
     </w:p>
     <w:p>
       <w:pPr>
@@ -1741,1083 +2595,6 @@
           <w:rFonts w:asciiTheme="majorHAnsi" w:hAnsiTheme="majorHAnsi" w:cstheme="majorHAnsi"/>
         </w:rPr>
       </w:pPr>
-      <w:bookmarkStart w:id="3" w:name="_Toc111555037"/>
-      <w:r>
-        <w:rPr>
-          <w:rFonts w:asciiTheme="majorHAnsi" w:hAnsiTheme="majorHAnsi" w:cstheme="majorHAnsi"/>
-        </w:rPr>
-        <w:lastRenderedPageBreak/>
-        <w:t>Avoiding Pitfalls</w:t>
-      </w:r>
-      <w:bookmarkEnd w:id="3"/>
-    </w:p>
-    <w:p>
-      <w:pPr>
-        <w:pStyle w:val="ListParagraph"/>
-      </w:pPr>
-      <w:r>
-        <w:t>We typically see a lot of material on the</w:t>
-      </w:r>
-      <w:r>
-        <w:t xml:space="preserve"> positives sides </w:t>
-      </w:r>
-      <w:r>
-        <w:t>distributed</w:t>
-      </w:r>
-      <w:r>
-        <w:t xml:space="preserve"> </w:t>
-      </w:r>
-      <w:r>
-        <w:t>database</w:t>
-      </w:r>
-      <w:r>
-        <w:t xml:space="preserve"> engines, but not much on the negative</w:t>
-      </w:r>
-      <w:r>
-        <w:t>s</w:t>
-      </w:r>
-      <w:r>
-        <w:t xml:space="preserve">, which unfortunately leads to misuses, so </w:t>
-      </w:r>
-      <w:r>
-        <w:t xml:space="preserve">we </w:t>
-      </w:r>
-      <w:r>
-        <w:t>will try to describe so</w:t>
-      </w:r>
-      <w:r>
-        <w:t xml:space="preserve">me </w:t>
-      </w:r>
-      <w:r>
-        <w:t xml:space="preserve">common </w:t>
-      </w:r>
-      <w:r>
-        <w:t>challenges</w:t>
-      </w:r>
-      <w:r>
-        <w:t>:</w:t>
-      </w:r>
-    </w:p>
-    <w:p>
-      <w:pPr>
-        <w:pStyle w:val="ListParagraph"/>
-        <w:numPr>
-          <w:ilvl w:val="0"/>
-          <w:numId w:val="3"/>
-        </w:numPr>
-      </w:pPr>
-      <w:r>
-        <w:t>Limited functionality.</w:t>
-      </w:r>
-      <w:r>
-        <w:t xml:space="preserve"> The more an engine can scale the more challenges it faces </w:t>
-      </w:r>
-      <w:r>
-        <w:t xml:space="preserve">with </w:t>
-      </w:r>
-      <w:r>
-        <w:t xml:space="preserve">data </w:t>
-      </w:r>
-      <w:r>
-        <w:t>consistency and programming functionality.</w:t>
-      </w:r>
-      <w:r>
-        <w:t xml:space="preserve"> MPPs typically implement more features </w:t>
-      </w:r>
-      <w:r>
-        <w:t>frequently used in ET</w:t>
-      </w:r>
-      <w:r>
-        <w:t>L</w:t>
-      </w:r>
-      <w:r>
-        <w:t xml:space="preserve"> compared to</w:t>
-      </w:r>
-      <w:r>
-        <w:t xml:space="preserve"> HDFS, so it</w:t>
-      </w:r>
-      <w:r>
-        <w:t>’</w:t>
-      </w:r>
-      <w:r>
-        <w:t>s generally easier to migrate from SMP to MPP than to HDFS.</w:t>
-      </w:r>
-      <w:r>
-        <w:t xml:space="preserve"> </w:t>
-      </w:r>
-      <w:r>
-        <w:t xml:space="preserve">For </w:t>
-      </w:r>
-      <w:r>
-        <w:t>instance,</w:t>
-      </w:r>
-      <w:r>
-        <w:t xml:space="preserve"> </w:t>
-      </w:r>
-      <w:r>
-        <w:t>it’s</w:t>
-      </w:r>
-      <w:r>
-        <w:t xml:space="preserve"> easier to convert a stored procedure from SQL to Synapse Dedicated Pools than to a </w:t>
-      </w:r>
-      <w:r>
-        <w:t>Spark notebook.</w:t>
-      </w:r>
-      <w:r>
-        <w:t xml:space="preserve"> </w:t>
-      </w:r>
-      <w:r>
-        <w:t xml:space="preserve">Schema evolution can also be harder on the data lake, for instance delta allows adding columns, but not removing, </w:t>
-      </w:r>
-      <w:r>
-        <w:t>renaming,</w:t>
-      </w:r>
-      <w:r>
-        <w:t xml:space="preserve"> or changing types, which are all allowed in Dedicated SQL Pools</w:t>
-      </w:r>
-      <w:r>
-        <w:t>.</w:t>
-      </w:r>
-    </w:p>
-    <w:p>
-      <w:pPr>
-        <w:pStyle w:val="ListParagraph"/>
-        <w:ind w:left="1080"/>
-      </w:pPr>
-    </w:p>
-    <w:p>
-      <w:pPr>
-        <w:pStyle w:val="ListParagraph"/>
-        <w:numPr>
-          <w:ilvl w:val="0"/>
-          <w:numId w:val="3"/>
-        </w:numPr>
-      </w:pPr>
-      <w:r>
-        <w:t>Limited</w:t>
-      </w:r>
-      <w:r>
-        <w:t xml:space="preserve"> security features</w:t>
-      </w:r>
-      <w:r>
-        <w:t xml:space="preserve"> in data lakes</w:t>
-      </w:r>
-      <w:r>
-        <w:t>. It’s hard to implement complex security features such as row-level access, masking</w:t>
-      </w:r>
-      <w:r>
-        <w:t>, and right</w:t>
-      </w:r>
-      <w:r>
-        <w:t xml:space="preserve"> to be forgotten.  </w:t>
-      </w:r>
-      <w:r>
-        <w:t xml:space="preserve">With Synapse dedicated pools you </w:t>
-      </w:r>
-      <w:r>
-        <w:t>get</w:t>
-      </w:r>
-      <w:r>
-        <w:t xml:space="preserve"> these features</w:t>
-      </w:r>
-      <w:r>
-        <w:t xml:space="preserve"> natively</w:t>
-      </w:r>
-      <w:r>
-        <w:t xml:space="preserve"> like in SQL</w:t>
-      </w:r>
-      <w:r>
-        <w:t xml:space="preserve"> Server</w:t>
-      </w:r>
-      <w:r>
-        <w:t>.</w:t>
-      </w:r>
-    </w:p>
-    <w:p>
-      <w:pPr>
-        <w:pStyle w:val="ListParagraph"/>
-        <w:ind w:left="1080"/>
-      </w:pPr>
-    </w:p>
-    <w:p>
-      <w:pPr>
-        <w:pStyle w:val="ListParagraph"/>
-        <w:numPr>
-          <w:ilvl w:val="0"/>
-          <w:numId w:val="3"/>
-        </w:numPr>
-      </w:pPr>
-      <w:r>
-        <w:t>Low concurrency</w:t>
-      </w:r>
-      <w:r>
-        <w:t xml:space="preserve">. These systems were not designed to handle a high number of concurrent operations. If you plan to have a web page or service getting </w:t>
-      </w:r>
-      <w:r>
-        <w:t xml:space="preserve">invoked millions of times per </w:t>
-      </w:r>
-      <w:r>
-        <w:t>day,</w:t>
-      </w:r>
-      <w:r>
-        <w:t xml:space="preserve"> </w:t>
-      </w:r>
-      <w:r>
-        <w:t xml:space="preserve">then </w:t>
-      </w:r>
-      <w:r>
-        <w:t xml:space="preserve">dedicated pools and </w:t>
-      </w:r>
-      <w:r>
-        <w:t>HDFS</w:t>
-      </w:r>
-      <w:r>
-        <w:t xml:space="preserve"> are probably not a good fit.</w:t>
-      </w:r>
-      <w:r>
-        <w:t xml:space="preserve"> If you plan to use them to feed other </w:t>
-      </w:r>
-      <w:r>
-        <w:t>systems,</w:t>
-      </w:r>
-      <w:r>
-        <w:t xml:space="preserve"> such as </w:t>
-      </w:r>
-      <w:proofErr w:type="spellStart"/>
-      <w:r>
-        <w:t>P</w:t>
-      </w:r>
-      <w:r>
-        <w:t>ower</w:t>
-      </w:r>
-      <w:r>
-        <w:t>B</w:t>
-      </w:r>
-      <w:r>
-        <w:t>i</w:t>
-      </w:r>
-      <w:proofErr w:type="spellEnd"/>
-      <w:r>
-        <w:t xml:space="preserve"> or </w:t>
-      </w:r>
-      <w:r>
-        <w:t>M</w:t>
-      </w:r>
-      <w:r>
-        <w:t xml:space="preserve">achine </w:t>
-      </w:r>
-      <w:r>
-        <w:t>L</w:t>
-      </w:r>
-      <w:r>
-        <w:t>earning</w:t>
-      </w:r>
-      <w:r>
-        <w:t xml:space="preserve">, a few times per day, </w:t>
-      </w:r>
-      <w:r>
-        <w:t xml:space="preserve">then </w:t>
-      </w:r>
-      <w:r>
-        <w:t>fine.</w:t>
-      </w:r>
-    </w:p>
-    <w:p>
-      <w:pPr>
-        <w:pStyle w:val="ListParagraph"/>
-        <w:ind w:left="1080"/>
-      </w:pPr>
-    </w:p>
-    <w:p>
-      <w:pPr>
-        <w:pStyle w:val="ListParagraph"/>
-        <w:numPr>
-          <w:ilvl w:val="0"/>
-          <w:numId w:val="3"/>
-        </w:numPr>
-      </w:pPr>
-      <w:r>
-        <w:t>Poor consistency</w:t>
-      </w:r>
-      <w:r>
-        <w:t xml:space="preserve">. There are no </w:t>
-      </w:r>
-      <w:r>
-        <w:t>constraints (</w:t>
-      </w:r>
-      <w:r>
-        <w:t>unique</w:t>
-      </w:r>
-      <w:r>
-        <w:t>, check</w:t>
-      </w:r>
-      <w:r>
-        <w:t xml:space="preserve"> or referential</w:t>
-      </w:r>
-      <w:r>
-        <w:t>)</w:t>
-      </w:r>
-      <w:r>
-        <w:t xml:space="preserve"> </w:t>
-      </w:r>
-      <w:r>
-        <w:t>and no support for triggers</w:t>
-      </w:r>
-      <w:r>
-        <w:t xml:space="preserve">, which means more ETL steps or </w:t>
-      </w:r>
-      <w:r>
-        <w:t>the risk of</w:t>
-      </w:r>
-      <w:r>
-        <w:t xml:space="preserve"> poor quality in results.</w:t>
-      </w:r>
-      <w:r>
-        <w:t xml:space="preserve"> </w:t>
-      </w:r>
-      <w:r>
-        <w:t xml:space="preserve">This is true for both dedicated </w:t>
-      </w:r>
-      <w:r>
-        <w:t xml:space="preserve">SQL </w:t>
-      </w:r>
-      <w:r>
-        <w:t xml:space="preserve">pools and Spark. </w:t>
-      </w:r>
-      <w:r>
-        <w:t xml:space="preserve">Dedicated pools support multi table transactions, while </w:t>
-      </w:r>
-      <w:r>
-        <w:t xml:space="preserve">DataBricks </w:t>
-      </w:r>
-      <w:r>
-        <w:t>limits it</w:t>
-      </w:r>
-      <w:r>
-        <w:t xml:space="preserve"> to a single table. </w:t>
-      </w:r>
-    </w:p>
-    <w:p>
-      <w:pPr>
-        <w:pStyle w:val="ListParagraph"/>
-        <w:ind w:left="1080"/>
-      </w:pPr>
-    </w:p>
-    <w:p>
-      <w:pPr>
-        <w:pStyle w:val="ListParagraph"/>
-        <w:numPr>
-          <w:ilvl w:val="0"/>
-          <w:numId w:val="3"/>
-        </w:numPr>
-      </w:pPr>
-      <w:r>
-        <w:t>Overuse of column stores for volatile tables.</w:t>
-      </w:r>
-      <w:r>
-        <w:br/>
-      </w:r>
-      <w:r>
-        <w:t xml:space="preserve">Parquet </w:t>
-      </w:r>
-      <w:r>
-        <w:t>files are</w:t>
-      </w:r>
-      <w:r>
-        <w:t xml:space="preserve"> good for storing historical data, or for ingesting append-only data, such as IOT feeds. Parquet is terrible for handling small frequent updates and deletes. To start parquet files</w:t>
-      </w:r>
-      <w:r>
-        <w:t xml:space="preserve"> </w:t>
-      </w:r>
-      <w:r>
-        <w:t xml:space="preserve">are immutable, so to change 1 bit in 1 record you must </w:t>
-      </w:r>
-      <w:r>
-        <w:t xml:space="preserve">lock and </w:t>
-      </w:r>
-      <w:r>
-        <w:t>save the entire file</w:t>
-      </w:r>
-      <w:r>
-        <w:t xml:space="preserve"> which is often </w:t>
-      </w:r>
-      <w:r>
-        <w:t>over 64mbs</w:t>
-      </w:r>
-      <w:r>
-        <w:t>+</w:t>
-      </w:r>
-      <w:r>
-        <w:t>.</w:t>
-      </w:r>
-      <w:r>
-        <w:t xml:space="preserve"> Using delta each update creates new files, and the log </w:t>
-      </w:r>
-      <w:r>
-        <w:t xml:space="preserve">tracks which files are obsolete. </w:t>
-      </w:r>
-      <w:r>
-        <w:t xml:space="preserve">This is what allows “time travel” but storage requirements remain high until a compaction occurs. </w:t>
-      </w:r>
-      <w:r>
-        <w:br/>
-      </w:r>
-      <w:r>
-        <w:t>With row stores</w:t>
-      </w:r>
-      <w:r>
-        <w:t xml:space="preserve"> </w:t>
-      </w:r>
-      <w:r>
-        <w:t xml:space="preserve">the same operation </w:t>
-      </w:r>
-      <w:r>
-        <w:t>would cause 8KB write to log and to data file</w:t>
-      </w:r>
-      <w:r>
-        <w:t>s</w:t>
-      </w:r>
-      <w:r>
-        <w:t xml:space="preserve">. While your data lake is fed once a day or every minute, that changes entirely the nature of your workload.  While it is possible to implement a near real time </w:t>
-      </w:r>
-      <w:r>
-        <w:t>delta</w:t>
-      </w:r>
-      <w:r>
-        <w:t xml:space="preserve"> lake, it is arguably wise.</w:t>
-      </w:r>
-    </w:p>
-    <w:p>
-      <w:pPr>
-        <w:pStyle w:val="ListParagraph"/>
-        <w:ind w:left="1080"/>
-      </w:pPr>
-      <w:r>
-        <w:t xml:space="preserve">Conversely </w:t>
-      </w:r>
-      <w:r>
-        <w:t xml:space="preserve">the same is true about </w:t>
-      </w:r>
-      <w:r>
-        <w:t>columnstore</w:t>
-      </w:r>
-      <w:r>
-        <w:t xml:space="preserve"> tables</w:t>
-      </w:r>
-      <w:r>
-        <w:t xml:space="preserve"> inside synapse</w:t>
-      </w:r>
-      <w:r>
-        <w:t xml:space="preserve"> de</w:t>
-      </w:r>
-      <w:r>
-        <w:t>d</w:t>
-      </w:r>
-      <w:r>
-        <w:t>i</w:t>
-      </w:r>
-      <w:r>
-        <w:t>c</w:t>
-      </w:r>
-      <w:r>
-        <w:t xml:space="preserve">ated </w:t>
-      </w:r>
-      <w:proofErr w:type="spellStart"/>
-      <w:r>
-        <w:t>sql</w:t>
-      </w:r>
-      <w:proofErr w:type="spellEnd"/>
-      <w:r>
-        <w:t xml:space="preserve"> </w:t>
-      </w:r>
-      <w:r>
-        <w:t>pools. If</w:t>
-      </w:r>
-      <w:r>
-        <w:t xml:space="preserve"> </w:t>
-      </w:r>
-      <w:r>
-        <w:t>the</w:t>
-      </w:r>
-      <w:r>
-        <w:t xml:space="preserve"> access</w:t>
-      </w:r>
-      <w:r>
-        <w:t xml:space="preserve"> </w:t>
-      </w:r>
-      <w:r>
-        <w:t xml:space="preserve">pattern </w:t>
-      </w:r>
-      <w:r>
-        <w:t xml:space="preserve">on a table is </w:t>
-      </w:r>
-      <w:r>
-        <w:t xml:space="preserve">transactional in nature, with frequent small updates, and </w:t>
-      </w:r>
-      <w:r>
-        <w:t>small selects returning many columns of a few r</w:t>
-      </w:r>
-      <w:r>
-        <w:t>ecords</w:t>
-      </w:r>
-      <w:r>
-        <w:t xml:space="preserve">, </w:t>
-      </w:r>
-      <w:r>
-        <w:t xml:space="preserve">avoid columnstores and </w:t>
-      </w:r>
-      <w:r>
-        <w:t xml:space="preserve">use </w:t>
-      </w:r>
-      <w:r>
-        <w:t xml:space="preserve">row stores instead </w:t>
-      </w:r>
-      <w:r>
-        <w:t>(</w:t>
-      </w:r>
-      <w:r>
-        <w:t>clustered and non-clustered indexes</w:t>
-      </w:r>
-      <w:r>
-        <w:t>)</w:t>
-      </w:r>
-      <w:r>
-        <w:t xml:space="preserve">, </w:t>
-      </w:r>
-      <w:r>
-        <w:t>like</w:t>
-      </w:r>
-      <w:r>
-        <w:t xml:space="preserve"> what one would do in</w:t>
-      </w:r>
-      <w:r>
-        <w:t xml:space="preserve"> SQL.</w:t>
-      </w:r>
-      <w:r>
-        <w:t xml:space="preserve"> </w:t>
-      </w:r>
-      <w:r>
-        <w:t xml:space="preserve"> </w:t>
-      </w:r>
-    </w:p>
-    <w:p>
-      <w:r>
-        <w:br w:type="page"/>
-      </w:r>
-    </w:p>
-    <w:p>
-      <w:pPr>
-        <w:pStyle w:val="ListParagraph"/>
-        <w:ind w:left="1080"/>
-      </w:pPr>
-    </w:p>
-    <w:p>
-      <w:pPr>
-        <w:pStyle w:val="ListParagraph"/>
-        <w:numPr>
-          <w:ilvl w:val="0"/>
-          <w:numId w:val="3"/>
-        </w:numPr>
-      </w:pPr>
-      <w:r>
-        <w:t xml:space="preserve">Data Movement Operations – The power or MPP and HDFS systems come from </w:t>
-      </w:r>
-      <w:r>
-        <w:t xml:space="preserve">their distributed nature, </w:t>
-      </w:r>
-      <w:r>
-        <w:t>conversely</w:t>
-      </w:r>
-      <w:r>
-        <w:t xml:space="preserve"> most of </w:t>
-      </w:r>
-      <w:r>
-        <w:t>their</w:t>
-      </w:r>
-      <w:r>
-        <w:t xml:space="preserve"> problems also come from their distributed nature. </w:t>
-      </w:r>
-      <w:r>
-        <w:t>The number one reason for poor query performance is when data needs to be copied across nodes</w:t>
-      </w:r>
-      <w:r>
-        <w:t xml:space="preserve"> in operations called broadcast, shuffle, partition move, etc.</w:t>
-      </w:r>
-    </w:p>
-    <w:p>
-      <w:pPr>
-        <w:pStyle w:val="ListParagraph"/>
-        <w:ind w:left="1080"/>
-      </w:pPr>
-      <w:r>
-        <w:t xml:space="preserve">The best way to prevent those is to </w:t>
-      </w:r>
-      <w:r>
-        <w:t xml:space="preserve">plan carefully </w:t>
-      </w:r>
-      <w:r>
-        <w:t xml:space="preserve">which tables will be replicated, and </w:t>
-      </w:r>
-      <w:r>
-        <w:t xml:space="preserve">how </w:t>
-      </w:r>
-      <w:r>
-        <w:t xml:space="preserve">the others will be </w:t>
-      </w:r>
-      <w:r>
-        <w:t>distribute</w:t>
-      </w:r>
-      <w:r>
-        <w:t>d</w:t>
-      </w:r>
-      <w:r>
-        <w:t xml:space="preserve">. </w:t>
-      </w:r>
-      <w:r>
-        <w:t xml:space="preserve">In synapse dedicated pools you have </w:t>
-      </w:r>
-      <w:r>
-        <w:t xml:space="preserve">control </w:t>
-      </w:r>
-      <w:r>
-        <w:t xml:space="preserve">over which node gets which records </w:t>
-      </w:r>
-      <w:r>
-        <w:t>by leveraging hash</w:t>
-      </w:r>
-      <w:r>
-        <w:t xml:space="preserve"> distribution, </w:t>
-      </w:r>
-      <w:r>
-        <w:t>you can specify how the records will be sorted</w:t>
-      </w:r>
-      <w:r>
-        <w:t xml:space="preserve"> by leveraging sorted columnstores or rowstore indexes</w:t>
-      </w:r>
-      <w:r>
-        <w:t xml:space="preserve">, and </w:t>
-      </w:r>
-      <w:r>
-        <w:t xml:space="preserve">you can split the table in </w:t>
-      </w:r>
-      <w:r>
-        <w:t xml:space="preserve">subparts using partitions. </w:t>
-      </w:r>
-    </w:p>
-    <w:p>
-      <w:pPr>
-        <w:pStyle w:val="ListParagraph"/>
-        <w:ind w:left="1080"/>
-      </w:pPr>
-      <w:r>
-        <w:t xml:space="preserve">For </w:t>
-      </w:r>
-      <w:r>
-        <w:t>instance,</w:t>
-      </w:r>
-      <w:r>
-        <w:t xml:space="preserve"> if you join tables Order and </w:t>
-      </w:r>
-      <w:proofErr w:type="spellStart"/>
-      <w:r>
-        <w:t>OrderItems</w:t>
-      </w:r>
-      <w:proofErr w:type="spellEnd"/>
-      <w:r>
-        <w:t xml:space="preserve">, and both are hash distributed on </w:t>
-      </w:r>
-      <w:proofErr w:type="spellStart"/>
-      <w:r>
-        <w:t>OrderNumber</w:t>
-      </w:r>
-      <w:proofErr w:type="spellEnd"/>
-      <w:r>
-        <w:t xml:space="preserve">, </w:t>
-      </w:r>
-      <w:r>
-        <w:t>the join operation would not cause a data movement</w:t>
-      </w:r>
-      <w:r>
-        <w:t xml:space="preserve"> because each node would have all the data for the same orders</w:t>
-      </w:r>
-      <w:r>
-        <w:t xml:space="preserve"> (distribution alignment)</w:t>
-      </w:r>
-      <w:r>
-        <w:t>.</w:t>
-      </w:r>
-      <w:r>
-        <w:t xml:space="preserve"> Preventing DMS is the best thing you can do to ensure faster response times.</w:t>
-      </w:r>
-      <w:r>
-        <w:t xml:space="preserve"> </w:t>
-      </w:r>
-      <w:r>
-        <w:t>Next</w:t>
-      </w:r>
-      <w:r>
-        <w:t xml:space="preserve"> you have the sorting option, </w:t>
-      </w:r>
-      <w:r>
-        <w:t xml:space="preserve">synapse would be able to </w:t>
-      </w:r>
-      <w:r>
-        <w:t xml:space="preserve">narrow down the records faster if you apply a </w:t>
-      </w:r>
-      <w:r>
-        <w:t>where</w:t>
-      </w:r>
-      <w:r>
-        <w:t>/</w:t>
-      </w:r>
-      <w:proofErr w:type="spellStart"/>
-      <w:r>
-        <w:t>orderby</w:t>
-      </w:r>
-      <w:proofErr w:type="spellEnd"/>
-      <w:r>
-        <w:t xml:space="preserve"> on the same </w:t>
-      </w:r>
-      <w:r>
-        <w:t>column used for sorting.</w:t>
-      </w:r>
-      <w:r>
-        <w:t xml:space="preserve"> </w:t>
-      </w:r>
-      <w:r>
-        <w:t>Finally,</w:t>
-      </w:r>
-      <w:r>
-        <w:t xml:space="preserve"> if</w:t>
-      </w:r>
-      <w:r>
-        <w:t xml:space="preserve"> you partition both tables by </w:t>
-      </w:r>
-      <w:r>
-        <w:t>m</w:t>
-      </w:r>
-      <w:r>
-        <w:t>onth, and you apply filters on the partition column, then synapse would access only the needed underlying tables (partition pruning</w:t>
-      </w:r>
-      <w:r>
-        <w:t xml:space="preserve"> or partition elimination</w:t>
-      </w:r>
-      <w:r>
-        <w:t>).</w:t>
-      </w:r>
-    </w:p>
-    <w:p>
-      <w:pPr>
-        <w:pStyle w:val="ListParagraph"/>
-        <w:ind w:left="1080"/>
-      </w:pPr>
-      <w:r>
-        <w:t xml:space="preserve">With </w:t>
-      </w:r>
-      <w:proofErr w:type="spellStart"/>
-      <w:r>
-        <w:t>DataLakes</w:t>
-      </w:r>
-      <w:proofErr w:type="spellEnd"/>
-      <w:r>
-        <w:t>/Spar</w:t>
-      </w:r>
-      <w:r>
-        <w:t>k</w:t>
-      </w:r>
-      <w:r>
-        <w:t>/Databricks</w:t>
-      </w:r>
-      <w:r>
-        <w:t xml:space="preserve"> </w:t>
-      </w:r>
-      <w:r>
-        <w:t xml:space="preserve">one cannot </w:t>
-      </w:r>
-      <w:r>
-        <w:t xml:space="preserve">specify how a table will be distributed, </w:t>
-      </w:r>
-      <w:r>
-        <w:t xml:space="preserve">and there is no such thing as rowstore indexes. </w:t>
-      </w:r>
-      <w:r>
-        <w:t>As consequence</w:t>
-      </w:r>
-      <w:r>
-        <w:t xml:space="preserve"> data movement operations are more frequent, and the optimizer </w:t>
-      </w:r>
-      <w:r>
-        <w:t xml:space="preserve">relies mostly on partition pruning and </w:t>
-      </w:r>
-      <w:proofErr w:type="spellStart"/>
-      <w:r>
-        <w:t>z</w:t>
-      </w:r>
-      <w:r>
-        <w:t>ordering</w:t>
-      </w:r>
-      <w:proofErr w:type="spellEnd"/>
-      <w:r>
-        <w:t>.</w:t>
-      </w:r>
-    </w:p>
-    <w:p>
-      <w:pPr>
-        <w:pStyle w:val="ListParagraph"/>
-        <w:ind w:left="1080"/>
-      </w:pPr>
-    </w:p>
-    <w:p>
-      <w:r>
-        <w:t>Conclusion</w:t>
-      </w:r>
-      <w:r>
-        <w:t xml:space="preserve">: </w:t>
-      </w:r>
-      <w:r>
-        <w:t xml:space="preserve"> Classic SMP databases are still the best choice for </w:t>
-      </w:r>
-      <w:r>
-        <w:t>systems with OLTP patterns</w:t>
-      </w:r>
-      <w:r>
-        <w:t xml:space="preserve"> such as point of sales, </w:t>
-      </w:r>
-      <w:r>
-        <w:t xml:space="preserve">schools, appointments, etc. In some </w:t>
-      </w:r>
-      <w:r>
-        <w:t>cases,</w:t>
-      </w:r>
-      <w:r>
-        <w:t xml:space="preserve"> NoSQL engines such as </w:t>
-      </w:r>
-      <w:proofErr w:type="spellStart"/>
-      <w:r>
-        <w:t>CosmosDb</w:t>
-      </w:r>
-      <w:proofErr w:type="spellEnd"/>
-      <w:r>
-        <w:t xml:space="preserve"> </w:t>
-      </w:r>
-      <w:proofErr w:type="gramStart"/>
-      <w:r>
-        <w:t>will</w:t>
-      </w:r>
-      <w:proofErr w:type="gramEnd"/>
-      <w:r>
-        <w:t xml:space="preserve"> be better, but this discussion is not in the scope of this document. What we want the reader to understand is that trans</w:t>
-      </w:r>
-      <w:r>
-        <w:t>ac</w:t>
-      </w:r>
-      <w:r>
-        <w:t xml:space="preserve">tional </w:t>
-      </w:r>
-      <w:r>
-        <w:t xml:space="preserve">or high concurrency </w:t>
-      </w:r>
-      <w:r>
-        <w:t xml:space="preserve">workloads are not good candidates for </w:t>
-      </w:r>
-      <w:r>
-        <w:t xml:space="preserve">Synapse Dedicated Pools or </w:t>
-      </w:r>
-      <w:proofErr w:type="spellStart"/>
-      <w:r>
-        <w:t>Datalake</w:t>
-      </w:r>
-      <w:proofErr w:type="spellEnd"/>
-      <w:r>
-        <w:t>/Spark.</w:t>
-      </w:r>
-    </w:p>
-    <w:p>
-      <w:r>
-        <w:t xml:space="preserve">Synapse offers both MPP and HDFS features. </w:t>
-      </w:r>
-      <w:r>
-        <w:t xml:space="preserve">MPP is covered by </w:t>
-      </w:r>
-      <w:r>
-        <w:t xml:space="preserve">Dedicated </w:t>
-      </w:r>
-      <w:r>
-        <w:t xml:space="preserve">SQL </w:t>
-      </w:r>
-      <w:r>
-        <w:t xml:space="preserve">Pools </w:t>
-      </w:r>
-      <w:r>
-        <w:t xml:space="preserve">and </w:t>
-      </w:r>
-      <w:r>
-        <w:t>offer</w:t>
-      </w:r>
-      <w:r>
-        <w:t>s</w:t>
-      </w:r>
-      <w:r>
-        <w:t xml:space="preserve"> more security</w:t>
-      </w:r>
-      <w:r>
-        <w:t xml:space="preserve"> and </w:t>
-      </w:r>
-      <w:r>
-        <w:t xml:space="preserve">performance </w:t>
-      </w:r>
-      <w:r>
-        <w:t xml:space="preserve">features, as well as </w:t>
-      </w:r>
-      <w:r>
-        <w:t xml:space="preserve">SQL like </w:t>
-      </w:r>
-      <w:r>
-        <w:t xml:space="preserve">interface for client applications. </w:t>
-      </w:r>
-      <w:proofErr w:type="spellStart"/>
-      <w:r>
-        <w:t>Datalake</w:t>
-      </w:r>
-      <w:proofErr w:type="spellEnd"/>
-      <w:r>
-        <w:t>/</w:t>
-      </w:r>
-      <w:r>
-        <w:t xml:space="preserve">Spark allows </w:t>
-      </w:r>
-      <w:r>
-        <w:t>processing</w:t>
-      </w:r>
-      <w:r>
-        <w:t xml:space="preserve"> </w:t>
-      </w:r>
-      <w:r>
-        <w:t xml:space="preserve">large volumes of </w:t>
-      </w:r>
-      <w:r>
-        <w:t>data faster</w:t>
-      </w:r>
-      <w:r>
-        <w:t>,</w:t>
-      </w:r>
-      <w:r>
-        <w:t xml:space="preserve"> in</w:t>
-      </w:r>
-      <w:r>
-        <w:t xml:space="preserve"> </w:t>
-      </w:r>
-      <w:r>
-        <w:t>greater</w:t>
-      </w:r>
-      <w:r>
-        <w:t xml:space="preserve"> variety</w:t>
-      </w:r>
-      <w:r>
-        <w:t>,</w:t>
-      </w:r>
-      <w:r>
-        <w:t xml:space="preserve"> and </w:t>
-      </w:r>
-      <w:r>
-        <w:t>offers</w:t>
-      </w:r>
-      <w:r>
-        <w:t xml:space="preserve"> an immense number of </w:t>
-      </w:r>
-      <w:r>
-        <w:t>open-source</w:t>
-      </w:r>
-      <w:r>
-        <w:t xml:space="preserve"> libraries in several languages. </w:t>
-      </w:r>
-      <w:r>
-        <w:t xml:space="preserve">If you decided to use </w:t>
-      </w:r>
-      <w:proofErr w:type="spellStart"/>
-      <w:r>
-        <w:t>Datalake</w:t>
-      </w:r>
-      <w:proofErr w:type="spellEnd"/>
-      <w:r>
-        <w:t>/Spark, Synapse Serve</w:t>
-      </w:r>
-      <w:r>
-        <w:t>r</w:t>
-      </w:r>
-      <w:r>
-        <w:t>less SQL Pools</w:t>
-      </w:r>
-      <w:r>
-        <w:t xml:space="preserve"> can provide a </w:t>
-      </w:r>
-      <w:r>
-        <w:t xml:space="preserve">SQL like interface for the read only client applications. With Serverless SQL Pools the data still </w:t>
-      </w:r>
-      <w:r>
-        <w:t>resides</w:t>
-      </w:r>
-      <w:r>
-        <w:t xml:space="preserve"> in the lake, and </w:t>
-      </w:r>
-      <w:r>
-        <w:t>Synapse offers a table like interface using external table</w:t>
-      </w:r>
-      <w:r>
-        <w:t>s</w:t>
-      </w:r>
-      <w:r>
-        <w:t xml:space="preserve"> and views.</w:t>
-      </w:r>
-      <w:r>
-        <w:t xml:space="preserve"> </w:t>
-      </w:r>
-      <w:r>
-        <w:t xml:space="preserve">Finally Synapse Pipelines (aka data factory) allows writing ETL for both </w:t>
-      </w:r>
-      <w:proofErr w:type="spellStart"/>
-      <w:r>
-        <w:t>D</w:t>
-      </w:r>
-      <w:r>
-        <w:t>atalakes</w:t>
-      </w:r>
-      <w:proofErr w:type="spellEnd"/>
-      <w:r>
-        <w:t xml:space="preserve"> and dedicated SQL pools.</w:t>
-      </w:r>
-    </w:p>
-    <w:p>
-      <w:r>
-        <w:t>For more information, please refer to the Synapse Playbook document in this repository.</w:t>
-      </w:r>
-    </w:p>
-    <w:p>
-      <w:pPr>
-        <w:rPr>
-          <w:rFonts w:asciiTheme="majorHAnsi" w:eastAsia="Times New Roman" w:hAnsiTheme="majorHAnsi" w:cstheme="majorHAnsi"/>
-          <w:b/>
-          <w:bCs/>
-          <w:kern w:val="0"/>
-          <w:sz w:val="36"/>
-          <w:szCs w:val="36"/>
-          <w14:ligatures w14:val="none"/>
-        </w:rPr>
-      </w:pPr>
-      <w:r>
-        <w:rPr>
-          <w:rFonts w:asciiTheme="majorHAnsi" w:hAnsiTheme="majorHAnsi" w:cstheme="majorHAnsi"/>
-        </w:rPr>
-        <w:br w:type="page"/>
-      </w:r>
-    </w:p>
-    <w:p>
-      <w:pPr>
-        <w:pStyle w:val="Heading2"/>
-        <w:rPr>
-          <w:rFonts w:asciiTheme="majorHAnsi" w:hAnsiTheme="majorHAnsi" w:cstheme="majorHAnsi"/>
-        </w:rPr>
-      </w:pPr>
       <w:bookmarkStart w:id="4" w:name="_Toc111555038"/>
       <w:r>
         <w:rPr>
@@ -2883,8 +2660,18 @@
           <w:sz w:val="22"/>
           <w:szCs w:val="22"/>
         </w:rPr>
-        <w:t>Linked servers</w:t>
-      </w:r>
+        <w:t xml:space="preserve">Linked </w:t>
+      </w:r>
+      <w:proofErr w:type="gramStart"/>
+      <w:r>
+        <w:rPr>
+          <w:rFonts w:asciiTheme="majorHAnsi" w:eastAsiaTheme="minorHAnsi" w:hAnsiTheme="majorHAnsi" w:cstheme="majorHAnsi"/>
+          <w:sz w:val="22"/>
+          <w:szCs w:val="22"/>
+        </w:rPr>
+        <w:t>servers</w:t>
+      </w:r>
+      <w:proofErr w:type="gramEnd"/>
     </w:p>
     <w:p>
       <w:pPr>
@@ -3067,7 +2854,25 @@
           <w:sz w:val="22"/>
           <w:szCs w:val="22"/>
         </w:rPr>
-        <w:t xml:space="preserve">Filtered indexes </w:t>
+        <w:t xml:space="preserve">Filtered </w:t>
+      </w:r>
+      <w:proofErr w:type="gramStart"/>
+      <w:r>
+        <w:rPr>
+          <w:rFonts w:asciiTheme="majorHAnsi" w:eastAsiaTheme="minorHAnsi" w:hAnsiTheme="majorHAnsi" w:cstheme="majorHAnsi"/>
+          <w:sz w:val="22"/>
+          <w:szCs w:val="22"/>
+        </w:rPr>
+        <w:t>indexes</w:t>
+      </w:r>
+      <w:proofErr w:type="gramEnd"/>
+      <w:r>
+        <w:rPr>
+          <w:rFonts w:asciiTheme="majorHAnsi" w:eastAsiaTheme="minorHAnsi" w:hAnsiTheme="majorHAnsi" w:cstheme="majorHAnsi"/>
+          <w:sz w:val="22"/>
+          <w:szCs w:val="22"/>
+        </w:rPr>
+        <w:t xml:space="preserve"> </w:t>
       </w:r>
     </w:p>
     <w:p>
@@ -3119,8 +2924,18 @@
           <w:sz w:val="22"/>
           <w:szCs w:val="22"/>
         </w:rPr>
-        <w:t>uery hints</w:t>
-      </w:r>
+        <w:t xml:space="preserve">uery </w:t>
+      </w:r>
+      <w:proofErr w:type="gramStart"/>
+      <w:r>
+        <w:rPr>
+          <w:rFonts w:asciiTheme="majorHAnsi" w:eastAsiaTheme="minorHAnsi" w:hAnsiTheme="majorHAnsi" w:cstheme="majorHAnsi"/>
+          <w:sz w:val="22"/>
+          <w:szCs w:val="22"/>
+        </w:rPr>
+        <w:t>hints</w:t>
+      </w:r>
+      <w:proofErr w:type="gramEnd"/>
       <w:r>
         <w:rPr>
           <w:rFonts w:asciiTheme="majorHAnsi" w:eastAsiaTheme="minorHAnsi" w:hAnsiTheme="majorHAnsi" w:cstheme="majorHAnsi"/>
@@ -3159,7 +2974,6 @@
         </w:rPr>
         <w:t xml:space="preserve">Default constraints with system functions such as </w:t>
       </w:r>
-      <w:proofErr w:type="spellStart"/>
       <w:proofErr w:type="gramStart"/>
       <w:r>
         <w:rPr>
@@ -3167,43 +2981,16 @@
           <w:sz w:val="22"/>
           <w:szCs w:val="22"/>
         </w:rPr>
-        <w:t>getdate</w:t>
-      </w:r>
-      <w:proofErr w:type="spellEnd"/>
+        <w:t>getdate(</w:t>
+      </w:r>
+      <w:proofErr w:type="gramEnd"/>
       <w:r>
         <w:rPr>
           <w:rFonts w:asciiTheme="majorHAnsi" w:eastAsiaTheme="minorHAnsi" w:hAnsiTheme="majorHAnsi" w:cstheme="majorHAnsi"/>
           <w:sz w:val="22"/>
           <w:szCs w:val="22"/>
         </w:rPr>
-        <w:t>(</w:t>
-      </w:r>
-      <w:proofErr w:type="gramEnd"/>
-      <w:r>
-        <w:rPr>
-          <w:rFonts w:asciiTheme="majorHAnsi" w:eastAsiaTheme="minorHAnsi" w:hAnsiTheme="majorHAnsi" w:cstheme="majorHAnsi"/>
-          <w:sz w:val="22"/>
-          <w:szCs w:val="22"/>
-        </w:rPr>
-        <w:t xml:space="preserve">), </w:t>
-      </w:r>
-      <w:proofErr w:type="spellStart"/>
-      <w:r>
-        <w:rPr>
-          <w:rFonts w:asciiTheme="majorHAnsi" w:eastAsiaTheme="minorHAnsi" w:hAnsiTheme="majorHAnsi" w:cstheme="majorHAnsi"/>
-          <w:sz w:val="22"/>
-          <w:szCs w:val="22"/>
-        </w:rPr>
-        <w:t>user_name</w:t>
-      </w:r>
-      <w:proofErr w:type="spellEnd"/>
-      <w:r>
-        <w:rPr>
-          <w:rFonts w:asciiTheme="majorHAnsi" w:eastAsiaTheme="minorHAnsi" w:hAnsiTheme="majorHAnsi" w:cstheme="majorHAnsi"/>
-          <w:sz w:val="22"/>
-          <w:szCs w:val="22"/>
-        </w:rPr>
-        <w:t>()</w:t>
+        <w:t>), user_name()</w:t>
       </w:r>
     </w:p>
     <w:p>
@@ -3225,61 +3012,7 @@
           <w:sz w:val="22"/>
           <w:szCs w:val="22"/>
         </w:rPr>
-        <w:t>Unsupported data types: 'geography', 'geometry', '</w:t>
-      </w:r>
-      <w:proofErr w:type="spellStart"/>
-      <w:r>
-        <w:rPr>
-          <w:rFonts w:asciiTheme="majorHAnsi" w:eastAsiaTheme="minorHAnsi" w:hAnsiTheme="majorHAnsi" w:cstheme="majorHAnsi"/>
-          <w:sz w:val="22"/>
-          <w:szCs w:val="22"/>
-        </w:rPr>
-        <w:t>hierarchyid</w:t>
-      </w:r>
-      <w:proofErr w:type="spellEnd"/>
-      <w:r>
-        <w:rPr>
-          <w:rFonts w:asciiTheme="majorHAnsi" w:eastAsiaTheme="minorHAnsi" w:hAnsiTheme="majorHAnsi" w:cstheme="majorHAnsi"/>
-          <w:sz w:val="22"/>
-          <w:szCs w:val="22"/>
-        </w:rPr>
-        <w:t>', 'image', 'text', '</w:t>
-      </w:r>
-      <w:proofErr w:type="spellStart"/>
-      <w:r>
-        <w:rPr>
-          <w:rFonts w:asciiTheme="majorHAnsi" w:eastAsiaTheme="minorHAnsi" w:hAnsiTheme="majorHAnsi" w:cstheme="majorHAnsi"/>
-          <w:sz w:val="22"/>
-          <w:szCs w:val="22"/>
-        </w:rPr>
-        <w:t>ntext</w:t>
-      </w:r>
-      <w:proofErr w:type="spellEnd"/>
-      <w:r>
-        <w:rPr>
-          <w:rFonts w:asciiTheme="majorHAnsi" w:eastAsiaTheme="minorHAnsi" w:hAnsiTheme="majorHAnsi" w:cstheme="majorHAnsi"/>
-          <w:sz w:val="22"/>
-          <w:szCs w:val="22"/>
-        </w:rPr>
-        <w:t>', '</w:t>
-      </w:r>
-      <w:proofErr w:type="spellStart"/>
-      <w:r>
-        <w:rPr>
-          <w:rFonts w:asciiTheme="majorHAnsi" w:eastAsiaTheme="minorHAnsi" w:hAnsiTheme="majorHAnsi" w:cstheme="majorHAnsi"/>
-          <w:sz w:val="22"/>
-          <w:szCs w:val="22"/>
-        </w:rPr>
-        <w:t>sql_variant</w:t>
-      </w:r>
-      <w:proofErr w:type="spellEnd"/>
-      <w:r>
-        <w:rPr>
-          <w:rFonts w:asciiTheme="majorHAnsi" w:eastAsiaTheme="minorHAnsi" w:hAnsiTheme="majorHAnsi" w:cstheme="majorHAnsi"/>
-          <w:sz w:val="22"/>
-          <w:szCs w:val="22"/>
-        </w:rPr>
-        <w:t>', 'xml'.</w:t>
+        <w:t>Unsupported data types: 'geography', 'geometry', 'hierarchyid', 'image', 'text', 'ntext', 'sql_variant', 'xml'.</w:t>
       </w:r>
     </w:p>
     <w:p>
@@ -3662,10 +3395,18 @@
         <w:t xml:space="preserve"> </w:t>
       </w:r>
       <w:r>
-        <w:t xml:space="preserve">your workload can do well in a </w:t>
-      </w:r>
-      <w:r>
-        <w:t>Synapse Dedicated SQL Pools.</w:t>
+        <w:t xml:space="preserve">your workload can do well in </w:t>
+      </w:r>
+      <w:proofErr w:type="gramStart"/>
+      <w:r>
+        <w:t xml:space="preserve">a </w:t>
+      </w:r>
+      <w:r>
+        <w:t>Synapse</w:t>
+      </w:r>
+      <w:proofErr w:type="gramEnd"/>
+      <w:r>
+        <w:t xml:space="preserve"> Dedicated SQL Pools.</w:t>
       </w:r>
       <w:r>
         <w:t xml:space="preserve"> You </w:t>
@@ -3701,50 +3442,42 @@
         <w:t>Execute the script [</w:t>
       </w:r>
       <w:r>
-        <w:t xml:space="preserve">Synapse Compatibility 1 Create </w:t>
-      </w:r>
-      <w:proofErr w:type="spellStart"/>
-      <w:r>
-        <w:t>TempDb</w:t>
-      </w:r>
-      <w:proofErr w:type="spellEnd"/>
+        <w:t>Synapse Compatibility 1 Create TempDb Objects.sql</w:t>
+      </w:r>
+      <w:r>
+        <w:t xml:space="preserve">] </w:t>
+      </w:r>
+      <w:r>
+        <w:t>o</w:t>
+      </w:r>
+      <w:r>
+        <w:t>n your SQL Server Instance. You will need Sysadmin rights for this, so have a DBA</w:t>
+      </w:r>
+      <w:r>
+        <w:t xml:space="preserve"> do it. This script will create dozens of objects in tempdb, which </w:t>
+      </w:r>
+      <w:r>
+        <w:t>will</w:t>
+      </w:r>
+      <w:r>
+        <w:t xml:space="preserve"> later be removed with </w:t>
+      </w:r>
+      <w:r>
+        <w:t>Script 3 in this package.</w:t>
+      </w:r>
+      <w:r>
+        <w:t xml:space="preserve"> This script uses many systems statistics </w:t>
+      </w:r>
+      <w:r>
+        <w:t xml:space="preserve">collected </w:t>
+      </w:r>
+      <w:proofErr w:type="gramStart"/>
+      <w:r>
+        <w:t>since</w:t>
+      </w:r>
+      <w:proofErr w:type="gramEnd"/>
       <w:r>
         <w:t xml:space="preserve"> </w:t>
-      </w:r>
-      <w:proofErr w:type="spellStart"/>
-      <w:r>
-        <w:t>Objects.sql</w:t>
-      </w:r>
-      <w:proofErr w:type="spellEnd"/>
-      <w:r>
-        <w:t xml:space="preserve">] </w:t>
-      </w:r>
-      <w:r>
-        <w:t>o</w:t>
-      </w:r>
-      <w:r>
-        <w:t>n your SQL Server Instance. You will need Sysadmin rights for this, so have a DBA</w:t>
-      </w:r>
-      <w:r>
-        <w:t xml:space="preserve"> do it. This script will create dozens of objects in tempdb, which </w:t>
-      </w:r>
-      <w:r>
-        <w:t>will</w:t>
-      </w:r>
-      <w:r>
-        <w:t xml:space="preserve"> later be removed with </w:t>
-      </w:r>
-      <w:r>
-        <w:t>Script 3 in this package.</w:t>
-      </w:r>
-      <w:r>
-        <w:t xml:space="preserve"> This script uses many systems statistics </w:t>
-      </w:r>
-      <w:r>
-        <w:t xml:space="preserve">collected </w:t>
-      </w:r>
-      <w:r>
-        <w:t xml:space="preserve">since </w:t>
       </w:r>
       <w:r>
         <w:t>the last</w:t>
@@ -3777,13 +3510,8 @@
         <w:t>Execute the script [</w:t>
       </w:r>
       <w:r>
-        <w:t xml:space="preserve">Synapse Compatibility 2 Load and </w:t>
-      </w:r>
-      <w:proofErr w:type="spellStart"/>
-      <w:r>
-        <w:t>Report.sql</w:t>
-      </w:r>
-      <w:proofErr w:type="spellEnd"/>
+        <w:t>Synapse Compatibility 2 Load and Report.sql</w:t>
+      </w:r>
       <w:r>
         <w:t>]</w:t>
       </w:r>
@@ -3797,7 +3525,15 @@
         <w:br/>
       </w:r>
       <w:r>
-        <w:t>To prevent data truncation recent versions of SSMS 18 and later are recommended, but not required. Ensure that results in grid mode retain CR/</w:t>
+        <w:t xml:space="preserve">To prevent data </w:t>
+      </w:r>
+      <w:proofErr w:type="gramStart"/>
+      <w:r>
+        <w:t>truncation</w:t>
+      </w:r>
+      <w:proofErr w:type="gramEnd"/>
+      <w:r>
+        <w:t xml:space="preserve"> recent versions of SSMS 18 and later are recommended, but not required. Ensure that results in grid mode retain CR/</w:t>
       </w:r>
       <w:r>
         <w:t>LF and</w:t>
@@ -3907,7 +3643,15 @@
         <w:t xml:space="preserve">], tab by tab, in the same order. </w:t>
       </w:r>
       <w:r>
-        <w:t xml:space="preserve">Make sure to select cell A2 before pasting. </w:t>
+        <w:t xml:space="preserve">Make sure to select cell A2 before </w:t>
+      </w:r>
+      <w:proofErr w:type="gramStart"/>
+      <w:r>
+        <w:t>pasting</w:t>
+      </w:r>
+      <w:proofErr w:type="gramEnd"/>
+      <w:r>
+        <w:t xml:space="preserve">. </w:t>
       </w:r>
     </w:p>
     <w:p>
@@ -3974,21 +3718,8 @@
         <w:t>Execute script [</w:t>
       </w:r>
       <w:r>
-        <w:t xml:space="preserve">Synapse Compatibility 3 Cleanup </w:t>
-      </w:r>
-      <w:proofErr w:type="spellStart"/>
-      <w:r>
-        <w:t>TempDb</w:t>
-      </w:r>
-      <w:proofErr w:type="spellEnd"/>
-      <w:r>
-        <w:t xml:space="preserve"> </w:t>
-      </w:r>
-      <w:proofErr w:type="spellStart"/>
-      <w:r>
-        <w:t>Objects.sql</w:t>
-      </w:r>
-      <w:proofErr w:type="spellEnd"/>
+        <w:t>Synapse Compatibility 3 Cleanup TempDb Objects.sql</w:t>
+      </w:r>
       <w:r>
         <w:t>] to remove all objects created by 1.</w:t>
       </w:r>
@@ -4032,13 +3763,8 @@
           <w:numId w:val="5"/>
         </w:numPr>
       </w:pPr>
-      <w:proofErr w:type="spellStart"/>
-      <w:r>
-        <w:t>JobSteps</w:t>
-      </w:r>
-      <w:proofErr w:type="spellEnd"/>
-      <w:r>
-        <w:t xml:space="preserve"> – this tab contains the SQL Agent Jobs, </w:t>
+      <w:r>
+        <w:t xml:space="preserve">JobSteps – this tab contains the SQL Agent Jobs, </w:t>
       </w:r>
       <w:r>
         <w:t>frequency,</w:t>
@@ -4062,13 +3788,29 @@
         <w:t>- this</w:t>
       </w:r>
       <w:r>
-        <w:t xml:space="preserve"> tab contains the wait statistics since last start, it </w:t>
+        <w:t xml:space="preserve"> tab contains the wait statistics since </w:t>
+      </w:r>
+      <w:proofErr w:type="gramStart"/>
+      <w:r>
+        <w:t>last</w:t>
+      </w:r>
+      <w:proofErr w:type="gramEnd"/>
+      <w:r>
+        <w:t xml:space="preserve"> start, it </w:t>
       </w:r>
       <w:r>
         <w:t>serves</w:t>
       </w:r>
       <w:r>
-        <w:t xml:space="preserve"> to understand if your workload is logically or physically bound. If physically we can determine if its CPU, </w:t>
+        <w:t xml:space="preserve"> to understand if your workload is logically or physically bound. If physically we can determine if </w:t>
+      </w:r>
+      <w:proofErr w:type="gramStart"/>
+      <w:r>
+        <w:t>its</w:t>
+      </w:r>
+      <w:proofErr w:type="gramEnd"/>
+      <w:r>
+        <w:t xml:space="preserve"> CPU, </w:t>
       </w:r>
       <w:proofErr w:type="gramStart"/>
       <w:r>
@@ -4087,13 +3829,16 @@
           <w:numId w:val="5"/>
         </w:numPr>
       </w:pPr>
-      <w:proofErr w:type="spellStart"/>
-      <w:r>
-        <w:t>TopSQL</w:t>
-      </w:r>
-      <w:proofErr w:type="spellEnd"/>
-      <w:r>
-        <w:t xml:space="preserve"> – this tab contains the top stored procedures sorted by total worker time descending. It gives us an idea of what is keeping the server busy.</w:t>
+      <w:r>
+        <w:t xml:space="preserve">TopSQL – this tab contains the top stored procedures sorted by total worker time descending. It gives us an idea of what </w:t>
+      </w:r>
+      <w:proofErr w:type="gramStart"/>
+      <w:r>
+        <w:t>is keeping</w:t>
+      </w:r>
+      <w:proofErr w:type="gramEnd"/>
+      <w:r>
+        <w:t xml:space="preserve"> the server busy.</w:t>
       </w:r>
     </w:p>
     <w:p>
@@ -4219,15 +3964,7 @@
               <w:t>to the Tables</w:t>
             </w:r>
             <w:r>
-              <w:t xml:space="preserve"> tab and filter on </w:t>
-            </w:r>
-            <w:proofErr w:type="spellStart"/>
-            <w:r>
-              <w:t>RowCount</w:t>
-            </w:r>
-            <w:proofErr w:type="spellEnd"/>
-            <w:r>
-              <w:t>.</w:t>
+              <w:t xml:space="preserve"> tab and filter on RowCount.</w:t>
             </w:r>
           </w:p>
           <w:p>
@@ -4287,15 +4024,7 @@
               <w:t>to the Tables</w:t>
             </w:r>
             <w:r>
-              <w:t xml:space="preserve"> tab and filter on </w:t>
-            </w:r>
-            <w:proofErr w:type="spellStart"/>
-            <w:r>
-              <w:t>RowCount</w:t>
-            </w:r>
-            <w:proofErr w:type="spellEnd"/>
-            <w:r>
-              <w:t>.</w:t>
+              <w:t xml:space="preserve"> tab and filter on RowCount.</w:t>
             </w:r>
           </w:p>
           <w:p/>
@@ -4330,7 +4059,15 @@
               <w:t>T</w:t>
             </w:r>
             <w:r>
-              <w:t>ables with between 6 and 60 million rows, they could be represented as row or column stores, depending on the access pattern.</w:t>
+              <w:t xml:space="preserve">ables with between 6 and 60 million </w:t>
+            </w:r>
+            <w:proofErr w:type="gramStart"/>
+            <w:r>
+              <w:t>rows, they</w:t>
+            </w:r>
+            <w:proofErr w:type="gramEnd"/>
+            <w:r>
+              <w:t xml:space="preserve"> could be represented as row or column stores, depending on the access pattern.</w:t>
             </w:r>
           </w:p>
         </w:tc>
@@ -4346,15 +4083,7 @@
               <w:t>to the Tables</w:t>
             </w:r>
             <w:r>
-              <w:t xml:space="preserve"> tab and filter on </w:t>
-            </w:r>
-            <w:proofErr w:type="spellStart"/>
-            <w:r>
-              <w:t>RowCount</w:t>
-            </w:r>
-            <w:proofErr w:type="spellEnd"/>
-            <w:r>
-              <w:t>.</w:t>
+              <w:t xml:space="preserve"> tab and filter on RowCount.</w:t>
             </w:r>
           </w:p>
           <w:p/>
@@ -4399,7 +4128,15 @@
               <w:t xml:space="preserve">hash distribution and </w:t>
             </w:r>
             <w:r>
-              <w:t>column stores, unless they access pattern has frequent updates and small range selects.</w:t>
+              <w:t xml:space="preserve">column stores, unless they access </w:t>
+            </w:r>
+            <w:proofErr w:type="gramStart"/>
+            <w:r>
+              <w:t>pattern has</w:t>
+            </w:r>
+            <w:proofErr w:type="gramEnd"/>
+            <w:r>
+              <w:t xml:space="preserve"> frequent updates and small range selects.</w:t>
             </w:r>
           </w:p>
         </w:tc>
@@ -4415,15 +4152,7 @@
               <w:t>to the Tables</w:t>
             </w:r>
             <w:r>
-              <w:t xml:space="preserve"> tab and filter on </w:t>
-            </w:r>
-            <w:proofErr w:type="spellStart"/>
-            <w:r>
-              <w:t>RowCount</w:t>
-            </w:r>
-            <w:proofErr w:type="spellEnd"/>
-            <w:r>
-              <w:t>.</w:t>
+              <w:t xml:space="preserve"> tab and filter on RowCount.</w:t>
             </w:r>
           </w:p>
           <w:p/>
@@ -4473,15 +4202,7 @@
               <w:t>to the Tables</w:t>
             </w:r>
             <w:r>
-              <w:t xml:space="preserve"> tab and filter on </w:t>
-            </w:r>
-            <w:proofErr w:type="spellStart"/>
-            <w:r>
-              <w:t>RowCount</w:t>
-            </w:r>
-            <w:proofErr w:type="spellEnd"/>
-            <w:r>
-              <w:t>.</w:t>
+              <w:t xml:space="preserve"> tab and filter on RowCount.</w:t>
             </w:r>
           </w:p>
           <w:p/>
@@ -4497,11 +4218,9 @@
               <w:pStyle w:val="ListParagraph"/>
               <w:ind w:left="0"/>
             </w:pPr>
-            <w:proofErr w:type="spellStart"/>
             <w:r>
               <w:t>UniqueIndexes</w:t>
             </w:r>
-            <w:proofErr w:type="spellEnd"/>
           </w:p>
         </w:tc>
         <w:tc>
@@ -4561,23 +4280,7 @@
               <w:t>to the Indexes</w:t>
             </w:r>
             <w:r>
-              <w:t xml:space="preserve"> tab and filter on </w:t>
-            </w:r>
-            <w:proofErr w:type="spellStart"/>
-            <w:r>
-              <w:t>Is_Unique</w:t>
-            </w:r>
-            <w:proofErr w:type="spellEnd"/>
-            <w:r>
-              <w:t xml:space="preserve">=1. You may also want to filter on </w:t>
-            </w:r>
-            <w:proofErr w:type="spellStart"/>
-            <w:r>
-              <w:t>allocation_desc</w:t>
-            </w:r>
-            <w:proofErr w:type="spellEnd"/>
-            <w:r>
-              <w:t xml:space="preserve"> = IN_ROW_DATA.</w:t>
+              <w:t xml:space="preserve"> tab and filter on Is_Unique=1. You may also want to filter on allocation_desc = IN_ROW_DATA.</w:t>
             </w:r>
           </w:p>
         </w:tc>
@@ -4592,11 +4295,9 @@
               <w:pStyle w:val="ListParagraph"/>
               <w:ind w:left="0"/>
             </w:pPr>
-            <w:proofErr w:type="spellStart"/>
             <w:r>
               <w:t>ColumStores</w:t>
             </w:r>
-            <w:proofErr w:type="spellEnd"/>
           </w:p>
         </w:tc>
         <w:tc>
@@ -4628,31 +4329,15 @@
               <w:t>to the Indexes</w:t>
             </w:r>
             <w:r>
-              <w:t xml:space="preserve"> tab and filter on </w:t>
-            </w:r>
-            <w:proofErr w:type="spellStart"/>
-            <w:r>
-              <w:t>Data_Compression</w:t>
-            </w:r>
-            <w:proofErr w:type="spellEnd"/>
-            <w:r>
-              <w:t xml:space="preserve">= </w:t>
-            </w:r>
-            <w:proofErr w:type="spellStart"/>
-            <w:r>
-              <w:t>ColumnStore</w:t>
-            </w:r>
-            <w:proofErr w:type="spellEnd"/>
-            <w:r>
-              <w:t xml:space="preserve">. You may also want to filter on </w:t>
-            </w:r>
-            <w:proofErr w:type="spellStart"/>
-            <w:r>
-              <w:t>allocation_desc</w:t>
-            </w:r>
-            <w:proofErr w:type="spellEnd"/>
-            <w:r>
-              <w:t xml:space="preserve"> = IN_ROW_DATA.</w:t>
+              <w:t xml:space="preserve"> tab and </w:t>
+            </w:r>
+            <w:proofErr w:type="gramStart"/>
+            <w:r>
+              <w:t>filter on</w:t>
+            </w:r>
+            <w:proofErr w:type="gramEnd"/>
+            <w:r>
+              <w:t xml:space="preserve"> Data_Compression= ColumnStore. You may also want to filter on allocation_desc = IN_ROW_DATA.</w:t>
             </w:r>
           </w:p>
         </w:tc>
@@ -4667,11 +4352,9 @@
               <w:pStyle w:val="ListParagraph"/>
               <w:ind w:left="0"/>
             </w:pPr>
-            <w:proofErr w:type="spellStart"/>
             <w:r>
               <w:t>IncludedColumnIndexes</w:t>
             </w:r>
-            <w:proofErr w:type="spellEnd"/>
           </w:p>
         </w:tc>
         <w:tc>
@@ -4699,15 +4382,7 @@
               <w:t>to the Indexes</w:t>
             </w:r>
             <w:r>
-              <w:t xml:space="preserve"> tab and filter on Included not Blank. You may also want to filter on </w:t>
-            </w:r>
-            <w:proofErr w:type="spellStart"/>
-            <w:r>
-              <w:t>allocation_desc</w:t>
-            </w:r>
-            <w:proofErr w:type="spellEnd"/>
-            <w:r>
-              <w:t xml:space="preserve"> = IN_ROW_DATA.</w:t>
+              <w:t xml:space="preserve"> tab and filter on Included not Blank. You may also want to filter on allocation_desc = IN_ROW_DATA.</w:t>
             </w:r>
           </w:p>
           <w:p/>
@@ -4723,11 +4398,9 @@
               <w:pStyle w:val="ListParagraph"/>
               <w:ind w:left="0"/>
             </w:pPr>
-            <w:proofErr w:type="spellStart"/>
             <w:r>
               <w:t>LargeTextColumns</w:t>
             </w:r>
-            <w:proofErr w:type="spellEnd"/>
           </w:p>
         </w:tc>
         <w:tc>
@@ -4736,15 +4409,7 @@
           </w:tcPr>
           <w:p>
             <w:r>
-              <w:t>These tables contain varchar/</w:t>
-            </w:r>
-            <w:proofErr w:type="spellStart"/>
-            <w:r>
-              <w:t>varbinary</w:t>
-            </w:r>
-            <w:proofErr w:type="spellEnd"/>
-            <w:r>
-              <w:t xml:space="preserve"> (max) fields, so the table cannot be represented with column store. These tables will not compress well and cannot leverage the adaptive cache.</w:t>
+              <w:t>These tables contain varchar/varbinary (max) fields, so the table cannot be represented with column store. These tables will not compress well and cannot leverage the adaptive cache.</w:t>
             </w:r>
           </w:p>
         </w:tc>
@@ -4776,11 +4441,9 @@
               <w:pStyle w:val="ListParagraph"/>
               <w:ind w:left="0"/>
             </w:pPr>
-            <w:proofErr w:type="spellStart"/>
             <w:r>
               <w:t>IncompatibleDefaults</w:t>
             </w:r>
-            <w:proofErr w:type="spellEnd"/>
           </w:p>
         </w:tc>
         <w:tc>
@@ -4789,7 +4452,15 @@
           </w:tcPr>
           <w:p>
             <w:r>
-              <w:t>Synapse does not support default constraints with system functions. These columns need to be updated during or post ETL.</w:t>
+              <w:t xml:space="preserve">Synapse does not support default constraints with system functions. These columns need to be updated during </w:t>
+            </w:r>
+            <w:proofErr w:type="gramStart"/>
+            <w:r>
+              <w:t>or</w:t>
+            </w:r>
+            <w:proofErr w:type="gramEnd"/>
+            <w:r>
+              <w:t xml:space="preserve"> post ETL.</w:t>
             </w:r>
           </w:p>
         </w:tc>
@@ -4823,11 +4494,9 @@
               <w:pStyle w:val="ListParagraph"/>
               <w:ind w:left="0"/>
             </w:pPr>
-            <w:proofErr w:type="spellStart"/>
             <w:r>
               <w:t>FilteredIndexes</w:t>
             </w:r>
-            <w:proofErr w:type="spellEnd"/>
           </w:p>
         </w:tc>
         <w:tc>
@@ -4861,15 +4530,7 @@
             </w:r>
             <w:r>
               <w:lastRenderedPageBreak/>
-              <w:t xml:space="preserve">may also want to filter on </w:t>
-            </w:r>
-            <w:proofErr w:type="spellStart"/>
-            <w:r>
-              <w:t>allocation_desc</w:t>
-            </w:r>
-            <w:proofErr w:type="spellEnd"/>
-            <w:r>
-              <w:t xml:space="preserve"> = IN_ROW_DATA.</w:t>
+              <w:t>may also want to filter on allocation_desc = IN_ROW_DATA.</w:t>
             </w:r>
           </w:p>
           <w:p/>
@@ -4885,12 +4546,10 @@
               <w:pStyle w:val="ListParagraph"/>
               <w:ind w:left="0"/>
             </w:pPr>
-            <w:proofErr w:type="spellStart"/>
             <w:r>
               <w:lastRenderedPageBreak/>
               <w:t>ComputedColumns</w:t>
             </w:r>
-            <w:proofErr w:type="spellEnd"/>
           </w:p>
         </w:tc>
         <w:tc>
@@ -4899,7 +4558,15 @@
           </w:tcPr>
           <w:p>
             <w:r>
-              <w:t>Synapse does not support computed columns. These columns need to be updated during or post ETL.</w:t>
+              <w:t xml:space="preserve">Synapse does not support computed columns. These columns need to be updated during </w:t>
+            </w:r>
+            <w:proofErr w:type="gramStart"/>
+            <w:r>
+              <w:t>or</w:t>
+            </w:r>
+            <w:proofErr w:type="gramEnd"/>
+            <w:r>
+              <w:t xml:space="preserve"> post ETL.</w:t>
             </w:r>
           </w:p>
         </w:tc>
@@ -4934,11 +4601,9 @@
               <w:pStyle w:val="ListParagraph"/>
               <w:ind w:left="0"/>
             </w:pPr>
-            <w:proofErr w:type="spellStart"/>
             <w:r>
               <w:t>XServerRoutines</w:t>
             </w:r>
-            <w:proofErr w:type="spellEnd"/>
           </w:p>
         </w:tc>
         <w:tc>
@@ -4966,15 +4631,7 @@
               <w:t xml:space="preserve">the </w:t>
             </w:r>
             <w:r>
-              <w:t xml:space="preserve">Routines tab and filter </w:t>
-            </w:r>
-            <w:proofErr w:type="spellStart"/>
-            <w:r>
-              <w:t>LinkedServers</w:t>
-            </w:r>
-            <w:proofErr w:type="spellEnd"/>
-            <w:r>
-              <w:t xml:space="preserve"> not blank.</w:t>
+              <w:t>Routines tab and filter LinkedServers not blank.</w:t>
             </w:r>
           </w:p>
         </w:tc>
@@ -4989,11 +4646,9 @@
               <w:pStyle w:val="ListParagraph"/>
               <w:ind w:left="0"/>
             </w:pPr>
-            <w:proofErr w:type="spellStart"/>
             <w:r>
               <w:t>XOutRoutines</w:t>
             </w:r>
-            <w:proofErr w:type="spellEnd"/>
           </w:p>
         </w:tc>
         <w:tc>
@@ -5035,13 +4690,8 @@
             <w:r>
               <w:t xml:space="preserve">Routines tab and filter on </w:t>
             </w:r>
-            <w:proofErr w:type="spellStart"/>
-            <w:r>
-              <w:t>XOutDbs</w:t>
-            </w:r>
-            <w:proofErr w:type="spellEnd"/>
-            <w:r>
-              <w:t xml:space="preserve"> not blank.</w:t>
+            <w:r>
+              <w:t>XOutDbs not blank.</w:t>
             </w:r>
           </w:p>
         </w:tc>
@@ -5056,11 +4706,9 @@
               <w:pStyle w:val="ListParagraph"/>
               <w:ind w:left="0"/>
             </w:pPr>
-            <w:proofErr w:type="spellStart"/>
             <w:r>
               <w:t>XOutDbs</w:t>
             </w:r>
-            <w:proofErr w:type="spellEnd"/>
           </w:p>
         </w:tc>
         <w:tc>
@@ -5090,11 +4738,9 @@
               <w:pStyle w:val="ListParagraph"/>
               <w:ind w:left="0"/>
             </w:pPr>
-            <w:proofErr w:type="spellStart"/>
             <w:r>
               <w:t>XInRoutines</w:t>
             </w:r>
-            <w:proofErr w:type="spellEnd"/>
           </w:p>
         </w:tc>
         <w:tc>
@@ -5134,11 +4780,9 @@
               <w:pStyle w:val="ListParagraph"/>
               <w:ind w:left="0"/>
             </w:pPr>
-            <w:proofErr w:type="spellStart"/>
             <w:r>
               <w:t>XInDbs</w:t>
             </w:r>
-            <w:proofErr w:type="spellEnd"/>
           </w:p>
         </w:tc>
         <w:tc>
@@ -5168,11 +4812,9 @@
               <w:pStyle w:val="ListParagraph"/>
               <w:ind w:left="0"/>
             </w:pPr>
-            <w:proofErr w:type="spellStart"/>
             <w:r>
               <w:t>UsesForXML</w:t>
             </w:r>
-            <w:proofErr w:type="spellEnd"/>
           </w:p>
         </w:tc>
         <w:tc>
@@ -5197,15 +4839,7 @@
               <w:t>the R</w:t>
             </w:r>
             <w:r>
-              <w:t xml:space="preserve">outines tab and filter </w:t>
-            </w:r>
-            <w:proofErr w:type="spellStart"/>
-            <w:r>
-              <w:t>UsesForXML</w:t>
-            </w:r>
-            <w:proofErr w:type="spellEnd"/>
-            <w:r>
-              <w:t>=1.</w:t>
+              <w:t>outines tab and filter UsesForXML=1.</w:t>
             </w:r>
           </w:p>
           <w:p/>
@@ -5221,11 +4855,9 @@
               <w:pStyle w:val="ListParagraph"/>
               <w:ind w:left="0"/>
             </w:pPr>
-            <w:proofErr w:type="spellStart"/>
             <w:r>
               <w:t>UsesCursor</w:t>
             </w:r>
-            <w:proofErr w:type="spellEnd"/>
           </w:p>
         </w:tc>
         <w:tc>
@@ -5260,15 +4892,7 @@
               <w:t>the R</w:t>
             </w:r>
             <w:r>
-              <w:t xml:space="preserve">outines tab and filter </w:t>
-            </w:r>
-            <w:proofErr w:type="spellStart"/>
-            <w:r>
-              <w:t>UsesCursor</w:t>
-            </w:r>
-            <w:proofErr w:type="spellEnd"/>
-            <w:r>
-              <w:t>=1.</w:t>
+              <w:t>outines tab and filter UsesCursor=1.</w:t>
             </w:r>
           </w:p>
           <w:p/>
@@ -5284,11 +4908,9 @@
               <w:pStyle w:val="ListParagraph"/>
               <w:ind w:left="0"/>
             </w:pPr>
-            <w:proofErr w:type="spellStart"/>
             <w:r>
               <w:t>IncompatibleColumns</w:t>
             </w:r>
-            <w:proofErr w:type="spellEnd"/>
           </w:p>
         </w:tc>
         <w:tc>
@@ -5297,15 +4919,7 @@
           </w:tcPr>
           <w:p>
             <w:r>
-              <w:t>These data types are not supported. The values can be converted to varchar/</w:t>
-            </w:r>
-            <w:proofErr w:type="spellStart"/>
-            <w:r>
-              <w:t>varbinary</w:t>
-            </w:r>
-            <w:proofErr w:type="spellEnd"/>
-            <w:r>
-              <w:t xml:space="preserve">(max), but the functionality </w:t>
+              <w:t xml:space="preserve">These data types are not supported. The values can be converted to varchar/varbinary(max), but the functionality </w:t>
             </w:r>
             <w:r>
               <w:t>won’t</w:t>
@@ -5351,12 +4965,10 @@
               <w:pStyle w:val="ListParagraph"/>
               <w:ind w:left="0"/>
             </w:pPr>
-            <w:proofErr w:type="spellStart"/>
             <w:r>
               <w:lastRenderedPageBreak/>
               <w:t>IncompatibleRoutinesByType</w:t>
             </w:r>
-            <w:proofErr w:type="spellEnd"/>
           </w:p>
         </w:tc>
         <w:tc>
@@ -5365,7 +4977,15 @@
           </w:tcPr>
           <w:p>
             <w:r>
-              <w:t>These routine types are not supported in synapse and the functionality needs to move to out of the database.</w:t>
+              <w:t xml:space="preserve">These routine types are not supported in </w:t>
+            </w:r>
+            <w:proofErr w:type="gramStart"/>
+            <w:r>
+              <w:t>synapse</w:t>
+            </w:r>
+            <w:proofErr w:type="gramEnd"/>
+            <w:r>
+              <w:t xml:space="preserve"> and the functionality needs to move to out of the database.</w:t>
             </w:r>
           </w:p>
         </w:tc>
@@ -5383,7 +5003,6 @@
             <w:r>
               <w:t xml:space="preserve">Routines tab and filter on </w:t>
             </w:r>
-            <w:proofErr w:type="spellStart"/>
             <w:r>
               <w:rPr>
                 <w:rFonts w:ascii="Consolas" w:hAnsi="Consolas" w:cs="Consolas"/>
@@ -5392,18 +5011,7 @@
                 <w:sz w:val="19"/>
                 <w:szCs w:val="19"/>
               </w:rPr>
-              <w:t>IncompatibleType</w:t>
-            </w:r>
-            <w:proofErr w:type="spellEnd"/>
-            <w:r>
-              <w:rPr>
-                <w:rFonts w:ascii="Consolas" w:hAnsi="Consolas" w:cs="Consolas"/>
-                <w:color w:val="000000"/>
-                <w:kern w:val="0"/>
-                <w:sz w:val="19"/>
-                <w:szCs w:val="19"/>
-              </w:rPr>
-              <w:t xml:space="preserve"> = 1</w:t>
+              <w:t>IncompatibleType = 1</w:t>
             </w:r>
           </w:p>
         </w:tc>
@@ -5521,23 +5129,7 @@
         <w:t xml:space="preserve"> – All index structures from all tables. </w:t>
       </w:r>
       <w:r>
-        <w:t xml:space="preserve">Some indexes will have </w:t>
-      </w:r>
-      <w:proofErr w:type="spellStart"/>
-      <w:r>
-        <w:t>Row_Overflow</w:t>
-      </w:r>
-      <w:proofErr w:type="spellEnd"/>
-      <w:r>
-        <w:t xml:space="preserve"> and Blob allocations. For practical understanding these are duplicate, so you may filter all rows with Allocation Desc = </w:t>
-      </w:r>
-      <w:proofErr w:type="spellStart"/>
-      <w:r>
-        <w:t>In_Row_Data</w:t>
-      </w:r>
-      <w:proofErr w:type="spellEnd"/>
-      <w:r>
-        <w:t>.</w:t>
+        <w:t>Some indexes will have Row_Overflow and Blob allocations. For practical understanding these are duplicate, so you may filter all rows with Allocation Desc = In_Row_Data.</w:t>
       </w:r>
     </w:p>
     <w:p>
@@ -5555,7 +5147,15 @@
         <w:t xml:space="preserve"> – all routines</w:t>
       </w:r>
       <w:r>
-        <w:t xml:space="preserve"> including definition. Columns in Orange highlight incompatibilities. Routine code may be cut down to 4k bytes</w:t>
+        <w:t xml:space="preserve"> including definition. Columns in Orange highlight </w:t>
+      </w:r>
+      <w:proofErr w:type="gramStart"/>
+      <w:r>
+        <w:t>incompatibilities</w:t>
+      </w:r>
+      <w:proofErr w:type="gramEnd"/>
+      <w:r>
+        <w:t>. Routine code may be cut down to 4k bytes</w:t>
       </w:r>
       <w:r>
         <w:t xml:space="preserve"> depending on SSMS client settings</w:t>
@@ -5597,7 +5197,7 @@
 </file>
 
 <file path=word/endnotes.xml><?xml version="1.0" encoding="utf-8"?>
-<w:endnotes xmlns:wpc="http://schemas.microsoft.com/office/word/2010/wordprocessingCanvas" xmlns:cx="http://schemas.microsoft.com/office/drawing/2014/chartex" xmlns:cx1="http://schemas.microsoft.com/office/drawing/2015/9/8/chartex" xmlns:cx2="http://schemas.microsoft.com/office/drawing/2015/10/21/chartex" xmlns:cx3="http://schemas.microsoft.com/office/drawing/2016/5/9/chartex" xmlns:cx4="http://schemas.microsoft.com/office/drawing/2016/5/10/chartex" xmlns:cx5="http://schemas.microsoft.com/office/drawing/2016/5/11/chartex" xmlns:cx6="http://schemas.microsoft.com/office/drawing/2016/5/12/chartex" xmlns:cx7="http://schemas.microsoft.com/office/drawing/2016/5/13/chartex" xmlns:cx8="http://schemas.microsoft.com/office/drawing/2016/5/14/chartex" xmlns:mc="http://schemas.openxmlformats.org/markup-compatibility/2006" xmlns:aink="http://schemas.microsoft.com/office/drawing/2016/ink" xmlns:am3d="http://schemas.microsoft.com/office/drawing/2017/model3d" xmlns:o="urn:schemas-microsoft-com:office:office" xmlns:oel="http://schemas.microsoft.com/office/2019/extlst" xmlns:r="http://schemas.openxmlformats.org/officeDocument/2006/relationships" xmlns:m="http://schemas.openxmlformats.org/officeDocument/2006/math" xmlns:v="urn:schemas-microsoft-com:vml" xmlns:wp14="http://schemas.microsoft.com/office/word/2010/wordprocessingDrawing" xmlns:wp="http://schemas.openxmlformats.org/drawingml/2006/wordprocessingDrawing" xmlns:w10="urn:schemas-microsoft-com:office:word" xmlns:w="http://schemas.openxmlformats.org/wordprocessingml/2006/main" xmlns:w14="http://schemas.microsoft.com/office/word/2010/wordml" xmlns:w15="http://schemas.microsoft.com/office/word/2012/wordml" xmlns:w16cex="http://schemas.microsoft.com/office/word/2018/wordml/cex" xmlns:w16cid="http://schemas.microsoft.com/office/word/2016/wordml/cid" xmlns:w16="http://schemas.microsoft.com/office/word/2018/wordml" xmlns:w16sdtdh="http://schemas.microsoft.com/office/word/2020/wordml/sdtdatahash" xmlns:w16se="http://schemas.microsoft.com/office/word/2015/wordml/symex" xmlns:wpg="http://schemas.microsoft.com/office/word/2010/wordprocessingGroup" xmlns:wpi="http://schemas.microsoft.com/office/word/2010/wordprocessingInk" xmlns:wne="http://schemas.microsoft.com/office/word/2006/wordml" xmlns:wps="http://schemas.microsoft.com/office/word/2010/wordprocessingShape" mc:Ignorable="w14 w15 w16se w16cid w16 w16cex w16sdtdh wp14">
+<w:endnotes xmlns:wpc="http://schemas.microsoft.com/office/word/2010/wordprocessingCanvas" xmlns:cx="http://schemas.microsoft.com/office/drawing/2014/chartex" xmlns:cx1="http://schemas.microsoft.com/office/drawing/2015/9/8/chartex" xmlns:cx2="http://schemas.microsoft.com/office/drawing/2015/10/21/chartex" xmlns:cx3="http://schemas.microsoft.com/office/drawing/2016/5/9/chartex" xmlns:cx4="http://schemas.microsoft.com/office/drawing/2016/5/10/chartex" xmlns:cx5="http://schemas.microsoft.com/office/drawing/2016/5/11/chartex" xmlns:cx6="http://schemas.microsoft.com/office/drawing/2016/5/12/chartex" xmlns:cx7="http://schemas.microsoft.com/office/drawing/2016/5/13/chartex" xmlns:cx8="http://schemas.microsoft.com/office/drawing/2016/5/14/chartex" xmlns:mc="http://schemas.openxmlformats.org/markup-compatibility/2006" xmlns:aink="http://schemas.microsoft.com/office/drawing/2016/ink" xmlns:am3d="http://schemas.microsoft.com/office/drawing/2017/model3d" xmlns:o="urn:schemas-microsoft-com:office:office" xmlns:oel="http://schemas.microsoft.com/office/2019/extlst" xmlns:r="http://schemas.openxmlformats.org/officeDocument/2006/relationships" xmlns:m="http://schemas.openxmlformats.org/officeDocument/2006/math" xmlns:v="urn:schemas-microsoft-com:vml" xmlns:wp14="http://schemas.microsoft.com/office/word/2010/wordprocessingDrawing" xmlns:wp="http://schemas.openxmlformats.org/drawingml/2006/wordprocessingDrawing" xmlns:w10="urn:schemas-microsoft-com:office:word" xmlns:w="http://schemas.openxmlformats.org/wordprocessingml/2006/main" xmlns:w14="http://schemas.microsoft.com/office/word/2010/wordml" xmlns:w15="http://schemas.microsoft.com/office/word/2012/wordml" xmlns:w16cex="http://schemas.microsoft.com/office/word/2018/wordml/cex" xmlns:w16cid="http://schemas.microsoft.com/office/word/2016/wordml/cid" xmlns:w16="http://schemas.microsoft.com/office/word/2018/wordml" xmlns:w16du="http://schemas.microsoft.com/office/word/2023/wordml/word16du" xmlns:w16sdtdh="http://schemas.microsoft.com/office/word/2020/wordml/sdtdatahash" xmlns:w16se="http://schemas.microsoft.com/office/word/2015/wordml/symex" xmlns:wpg="http://schemas.microsoft.com/office/word/2010/wordprocessingGroup" xmlns:wpi="http://schemas.microsoft.com/office/word/2010/wordprocessingInk" xmlns:wne="http://schemas.microsoft.com/office/word/2006/wordml" xmlns:wps="http://schemas.microsoft.com/office/word/2010/wordprocessingShape" mc:Ignorable="w14 w15 w16se w16cid w16 w16cex w16sdtdh wp14">
   <w:endnote w:type="separator" w:id="-1">
     <w:p>
       <w:pPr>
@@ -5622,7 +5222,7 @@
 </file>
 
 <file path=word/footer1.xml><?xml version="1.0" encoding="utf-8"?>
-<w:ftr xmlns:wpc="http://schemas.microsoft.com/office/word/2010/wordprocessingCanvas" xmlns:cx="http://schemas.microsoft.com/office/drawing/2014/chartex" xmlns:cx1="http://schemas.microsoft.com/office/drawing/2015/9/8/chartex" xmlns:cx2="http://schemas.microsoft.com/office/drawing/2015/10/21/chartex" xmlns:cx3="http://schemas.microsoft.com/office/drawing/2016/5/9/chartex" xmlns:cx4="http://schemas.microsoft.com/office/drawing/2016/5/10/chartex" xmlns:cx5="http://schemas.microsoft.com/office/drawing/2016/5/11/chartex" xmlns:cx6="http://schemas.microsoft.com/office/drawing/2016/5/12/chartex" xmlns:cx7="http://schemas.microsoft.com/office/drawing/2016/5/13/chartex" xmlns:cx8="http://schemas.microsoft.com/office/drawing/2016/5/14/chartex" xmlns:mc="http://schemas.openxmlformats.org/markup-compatibility/2006" xmlns:aink="http://schemas.microsoft.com/office/drawing/2016/ink" xmlns:am3d="http://schemas.microsoft.com/office/drawing/2017/model3d" xmlns:o="urn:schemas-microsoft-com:office:office" xmlns:oel="http://schemas.microsoft.com/office/2019/extlst" xmlns:r="http://schemas.openxmlformats.org/officeDocument/2006/relationships" xmlns:m="http://schemas.openxmlformats.org/officeDocument/2006/math" xmlns:v="urn:schemas-microsoft-com:vml" xmlns:wp14="http://schemas.microsoft.com/office/word/2010/wordprocessingDrawing" xmlns:wp="http://schemas.openxmlformats.org/drawingml/2006/wordprocessingDrawing" xmlns:w10="urn:schemas-microsoft-com:office:word" xmlns:w="http://schemas.openxmlformats.org/wordprocessingml/2006/main" xmlns:w14="http://schemas.microsoft.com/office/word/2010/wordml" xmlns:w15="http://schemas.microsoft.com/office/word/2012/wordml" xmlns:w16cex="http://schemas.microsoft.com/office/word/2018/wordml/cex" xmlns:w16cid="http://schemas.microsoft.com/office/word/2016/wordml/cid" xmlns:w16="http://schemas.microsoft.com/office/word/2018/wordml" xmlns:w16sdtdh="http://schemas.microsoft.com/office/word/2020/wordml/sdtdatahash" xmlns:w16se="http://schemas.microsoft.com/office/word/2015/wordml/symex" xmlns:wpg="http://schemas.microsoft.com/office/word/2010/wordprocessingGroup" xmlns:wpi="http://schemas.microsoft.com/office/word/2010/wordprocessingInk" xmlns:wne="http://schemas.microsoft.com/office/word/2006/wordml" xmlns:wps="http://schemas.microsoft.com/office/word/2010/wordprocessingShape" mc:Ignorable="w14 w15 w16se w16cid w16 w16cex w16sdtdh wp14">
+<w:ftr xmlns:wpc="http://schemas.microsoft.com/office/word/2010/wordprocessingCanvas" xmlns:cx="http://schemas.microsoft.com/office/drawing/2014/chartex" xmlns:cx1="http://schemas.microsoft.com/office/drawing/2015/9/8/chartex" xmlns:cx2="http://schemas.microsoft.com/office/drawing/2015/10/21/chartex" xmlns:cx3="http://schemas.microsoft.com/office/drawing/2016/5/9/chartex" xmlns:cx4="http://schemas.microsoft.com/office/drawing/2016/5/10/chartex" xmlns:cx5="http://schemas.microsoft.com/office/drawing/2016/5/11/chartex" xmlns:cx6="http://schemas.microsoft.com/office/drawing/2016/5/12/chartex" xmlns:cx7="http://schemas.microsoft.com/office/drawing/2016/5/13/chartex" xmlns:cx8="http://schemas.microsoft.com/office/drawing/2016/5/14/chartex" xmlns:mc="http://schemas.openxmlformats.org/markup-compatibility/2006" xmlns:aink="http://schemas.microsoft.com/office/drawing/2016/ink" xmlns:am3d="http://schemas.microsoft.com/office/drawing/2017/model3d" xmlns:o="urn:schemas-microsoft-com:office:office" xmlns:oel="http://schemas.microsoft.com/office/2019/extlst" xmlns:r="http://schemas.openxmlformats.org/officeDocument/2006/relationships" xmlns:m="http://schemas.openxmlformats.org/officeDocument/2006/math" xmlns:v="urn:schemas-microsoft-com:vml" xmlns:wp14="http://schemas.microsoft.com/office/word/2010/wordprocessingDrawing" xmlns:wp="http://schemas.openxmlformats.org/drawingml/2006/wordprocessingDrawing" xmlns:w10="urn:schemas-microsoft-com:office:word" xmlns:w="http://schemas.openxmlformats.org/wordprocessingml/2006/main" xmlns:w14="http://schemas.microsoft.com/office/word/2010/wordml" xmlns:w15="http://schemas.microsoft.com/office/word/2012/wordml" xmlns:w16cex="http://schemas.microsoft.com/office/word/2018/wordml/cex" xmlns:w16cid="http://schemas.microsoft.com/office/word/2016/wordml/cid" xmlns:w16="http://schemas.microsoft.com/office/word/2018/wordml" xmlns:w16du="http://schemas.microsoft.com/office/word/2023/wordml/word16du" xmlns:w16sdtdh="http://schemas.microsoft.com/office/word/2020/wordml/sdtdatahash" xmlns:w16se="http://schemas.microsoft.com/office/word/2015/wordml/symex" xmlns:wpg="http://schemas.microsoft.com/office/word/2010/wordprocessingGroup" xmlns:wpi="http://schemas.microsoft.com/office/word/2010/wordprocessingInk" xmlns:wne="http://schemas.microsoft.com/office/word/2006/wordml" xmlns:wps="http://schemas.microsoft.com/office/word/2010/wordprocessingShape" mc:Ignorable="w14 w15 w16se w16cid w16 w16cex w16sdtdh wp14">
   <w:sdt>
     <w:sdtPr>
       <w:id w:val="1541780173"/>
@@ -5674,7 +5274,7 @@
 </file>
 
 <file path=word/footnotes.xml><?xml version="1.0" encoding="utf-8"?>
-<w:footnotes xmlns:wpc="http://schemas.microsoft.com/office/word/2010/wordprocessingCanvas" xmlns:cx="http://schemas.microsoft.com/office/drawing/2014/chartex" xmlns:cx1="http://schemas.microsoft.com/office/drawing/2015/9/8/chartex" xmlns:cx2="http://schemas.microsoft.com/office/drawing/2015/10/21/chartex" xmlns:cx3="http://schemas.microsoft.com/office/drawing/2016/5/9/chartex" xmlns:cx4="http://schemas.microsoft.com/office/drawing/2016/5/10/chartex" xmlns:cx5="http://schemas.microsoft.com/office/drawing/2016/5/11/chartex" xmlns:cx6="http://schemas.microsoft.com/office/drawing/2016/5/12/chartex" xmlns:cx7="http://schemas.microsoft.com/office/drawing/2016/5/13/chartex" xmlns:cx8="http://schemas.microsoft.com/office/drawing/2016/5/14/chartex" xmlns:mc="http://schemas.openxmlformats.org/markup-compatibility/2006" xmlns:aink="http://schemas.microsoft.com/office/drawing/2016/ink" xmlns:am3d="http://schemas.microsoft.com/office/drawing/2017/model3d" xmlns:o="urn:schemas-microsoft-com:office:office" xmlns:oel="http://schemas.microsoft.com/office/2019/extlst" xmlns:r="http://schemas.openxmlformats.org/officeDocument/2006/relationships" xmlns:m="http://schemas.openxmlformats.org/officeDocument/2006/math" xmlns:v="urn:schemas-microsoft-com:vml" xmlns:wp14="http://schemas.microsoft.com/office/word/2010/wordprocessingDrawing" xmlns:wp="http://schemas.openxmlformats.org/drawingml/2006/wordprocessingDrawing" xmlns:w10="urn:schemas-microsoft-com:office:word" xmlns:w="http://schemas.openxmlformats.org/wordprocessingml/2006/main" xmlns:w14="http://schemas.microsoft.com/office/word/2010/wordml" xmlns:w15="http://schemas.microsoft.com/office/word/2012/wordml" xmlns:w16cex="http://schemas.microsoft.com/office/word/2018/wordml/cex" xmlns:w16cid="http://schemas.microsoft.com/office/word/2016/wordml/cid" xmlns:w16="http://schemas.microsoft.com/office/word/2018/wordml" xmlns:w16sdtdh="http://schemas.microsoft.com/office/word/2020/wordml/sdtdatahash" xmlns:w16se="http://schemas.microsoft.com/office/word/2015/wordml/symex" xmlns:wpg="http://schemas.microsoft.com/office/word/2010/wordprocessingGroup" xmlns:wpi="http://schemas.microsoft.com/office/word/2010/wordprocessingInk" xmlns:wne="http://schemas.microsoft.com/office/word/2006/wordml" xmlns:wps="http://schemas.microsoft.com/office/word/2010/wordprocessingShape" mc:Ignorable="w14 w15 w16se w16cid w16 w16cex w16sdtdh wp14">
+<w:footnotes xmlns:wpc="http://schemas.microsoft.com/office/word/2010/wordprocessingCanvas" xmlns:cx="http://schemas.microsoft.com/office/drawing/2014/chartex" xmlns:cx1="http://schemas.microsoft.com/office/drawing/2015/9/8/chartex" xmlns:cx2="http://schemas.microsoft.com/office/drawing/2015/10/21/chartex" xmlns:cx3="http://schemas.microsoft.com/office/drawing/2016/5/9/chartex" xmlns:cx4="http://schemas.microsoft.com/office/drawing/2016/5/10/chartex" xmlns:cx5="http://schemas.microsoft.com/office/drawing/2016/5/11/chartex" xmlns:cx6="http://schemas.microsoft.com/office/drawing/2016/5/12/chartex" xmlns:cx7="http://schemas.microsoft.com/office/drawing/2016/5/13/chartex" xmlns:cx8="http://schemas.microsoft.com/office/drawing/2016/5/14/chartex" xmlns:mc="http://schemas.openxmlformats.org/markup-compatibility/2006" xmlns:aink="http://schemas.microsoft.com/office/drawing/2016/ink" xmlns:am3d="http://schemas.microsoft.com/office/drawing/2017/model3d" xmlns:o="urn:schemas-microsoft-com:office:office" xmlns:oel="http://schemas.microsoft.com/office/2019/extlst" xmlns:r="http://schemas.openxmlformats.org/officeDocument/2006/relationships" xmlns:m="http://schemas.openxmlformats.org/officeDocument/2006/math" xmlns:v="urn:schemas-microsoft-com:vml" xmlns:wp14="http://schemas.microsoft.com/office/word/2010/wordprocessingDrawing" xmlns:wp="http://schemas.openxmlformats.org/drawingml/2006/wordprocessingDrawing" xmlns:w10="urn:schemas-microsoft-com:office:word" xmlns:w="http://schemas.openxmlformats.org/wordprocessingml/2006/main" xmlns:w14="http://schemas.microsoft.com/office/word/2010/wordml" xmlns:w15="http://schemas.microsoft.com/office/word/2012/wordml" xmlns:w16cex="http://schemas.microsoft.com/office/word/2018/wordml/cex" xmlns:w16cid="http://schemas.microsoft.com/office/word/2016/wordml/cid" xmlns:w16="http://schemas.microsoft.com/office/word/2018/wordml" xmlns:w16du="http://schemas.microsoft.com/office/word/2023/wordml/word16du" xmlns:w16sdtdh="http://schemas.microsoft.com/office/word/2020/wordml/sdtdatahash" xmlns:w16se="http://schemas.microsoft.com/office/word/2015/wordml/symex" xmlns:wpg="http://schemas.microsoft.com/office/word/2010/wordprocessingGroup" xmlns:wpi="http://schemas.microsoft.com/office/word/2010/wordprocessingInk" xmlns:wne="http://schemas.microsoft.com/office/word/2006/wordml" xmlns:wps="http://schemas.microsoft.com/office/word/2010/wordprocessingShape" mc:Ignorable="w14 w15 w16se w16cid w16 w16cex w16sdtdh wp14">
   <w:footnote w:type="separator" w:id="-1">
     <w:p>
       <w:pPr>
@@ -5699,7 +5299,7 @@
 </file>
 
 <file path=word/numbering.xml><?xml version="1.0" encoding="utf-8"?>
-<w:numbering xmlns:wpc="http://schemas.microsoft.com/office/word/2010/wordprocessingCanvas" xmlns:cx="http://schemas.microsoft.com/office/drawing/2014/chartex" xmlns:cx1="http://schemas.microsoft.com/office/drawing/2015/9/8/chartex" xmlns:cx2="http://schemas.microsoft.com/office/drawing/2015/10/21/chartex" xmlns:cx3="http://schemas.microsoft.com/office/drawing/2016/5/9/chartex" xmlns:cx4="http://schemas.microsoft.com/office/drawing/2016/5/10/chartex" xmlns:cx5="http://schemas.microsoft.com/office/drawing/2016/5/11/chartex" xmlns:cx6="http://schemas.microsoft.com/office/drawing/2016/5/12/chartex" xmlns:cx7="http://schemas.microsoft.com/office/drawing/2016/5/13/chartex" xmlns:cx8="http://schemas.microsoft.com/office/drawing/2016/5/14/chartex" xmlns:mc="http://schemas.openxmlformats.org/markup-compatibility/2006" xmlns:aink="http://schemas.microsoft.com/office/drawing/2016/ink" xmlns:am3d="http://schemas.microsoft.com/office/drawing/2017/model3d" xmlns:o="urn:schemas-microsoft-com:office:office" xmlns:oel="http://schemas.microsoft.com/office/2019/extlst" xmlns:r="http://schemas.openxmlformats.org/officeDocument/2006/relationships" xmlns:m="http://schemas.openxmlformats.org/officeDocument/2006/math" xmlns:v="urn:schemas-microsoft-com:vml" xmlns:wp14="http://schemas.microsoft.com/office/word/2010/wordprocessingDrawing" xmlns:wp="http://schemas.openxmlformats.org/drawingml/2006/wordprocessingDrawing" xmlns:w10="urn:schemas-microsoft-com:office:word" xmlns:w="http://schemas.openxmlformats.org/wordprocessingml/2006/main" xmlns:w14="http://schemas.microsoft.com/office/word/2010/wordml" xmlns:w15="http://schemas.microsoft.com/office/word/2012/wordml" xmlns:w16cex="http://schemas.microsoft.com/office/word/2018/wordml/cex" xmlns:w16cid="http://schemas.microsoft.com/office/word/2016/wordml/cid" xmlns:w16="http://schemas.microsoft.com/office/word/2018/wordml" xmlns:w16sdtdh="http://schemas.microsoft.com/office/word/2020/wordml/sdtdatahash" xmlns:w16se="http://schemas.microsoft.com/office/word/2015/wordml/symex" xmlns:wpg="http://schemas.microsoft.com/office/word/2010/wordprocessingGroup" xmlns:wpi="http://schemas.microsoft.com/office/word/2010/wordprocessingInk" xmlns:wne="http://schemas.microsoft.com/office/word/2006/wordml" xmlns:wps="http://schemas.microsoft.com/office/word/2010/wordprocessingShape" mc:Ignorable="w14 w15 w16se w16cid w16 w16cex w16sdtdh wp14">
+<w:numbering xmlns:wpc="http://schemas.microsoft.com/office/word/2010/wordprocessingCanvas" xmlns:cx="http://schemas.microsoft.com/office/drawing/2014/chartex" xmlns:cx1="http://schemas.microsoft.com/office/drawing/2015/9/8/chartex" xmlns:cx2="http://schemas.microsoft.com/office/drawing/2015/10/21/chartex" xmlns:cx3="http://schemas.microsoft.com/office/drawing/2016/5/9/chartex" xmlns:cx4="http://schemas.microsoft.com/office/drawing/2016/5/10/chartex" xmlns:cx5="http://schemas.microsoft.com/office/drawing/2016/5/11/chartex" xmlns:cx6="http://schemas.microsoft.com/office/drawing/2016/5/12/chartex" xmlns:cx7="http://schemas.microsoft.com/office/drawing/2016/5/13/chartex" xmlns:cx8="http://schemas.microsoft.com/office/drawing/2016/5/14/chartex" xmlns:mc="http://schemas.openxmlformats.org/markup-compatibility/2006" xmlns:aink="http://schemas.microsoft.com/office/drawing/2016/ink" xmlns:am3d="http://schemas.microsoft.com/office/drawing/2017/model3d" xmlns:o="urn:schemas-microsoft-com:office:office" xmlns:oel="http://schemas.microsoft.com/office/2019/extlst" xmlns:r="http://schemas.openxmlformats.org/officeDocument/2006/relationships" xmlns:m="http://schemas.openxmlformats.org/officeDocument/2006/math" xmlns:v="urn:schemas-microsoft-com:vml" xmlns:wp14="http://schemas.microsoft.com/office/word/2010/wordprocessingDrawing" xmlns:wp="http://schemas.openxmlformats.org/drawingml/2006/wordprocessingDrawing" xmlns:w10="urn:schemas-microsoft-com:office:word" xmlns:w="http://schemas.openxmlformats.org/wordprocessingml/2006/main" xmlns:w14="http://schemas.microsoft.com/office/word/2010/wordml" xmlns:w15="http://schemas.microsoft.com/office/word/2012/wordml" xmlns:w16cex="http://schemas.microsoft.com/office/word/2018/wordml/cex" xmlns:w16cid="http://schemas.microsoft.com/office/word/2016/wordml/cid" xmlns:w16="http://schemas.microsoft.com/office/word/2018/wordml" xmlns:w16du="http://schemas.microsoft.com/office/word/2023/wordml/word16du" xmlns:w16sdtdh="http://schemas.microsoft.com/office/word/2020/wordml/sdtdatahash" xmlns:w16se="http://schemas.microsoft.com/office/word/2015/wordml/symex" xmlns:wpg="http://schemas.microsoft.com/office/word/2010/wordprocessingGroup" xmlns:wpi="http://schemas.microsoft.com/office/word/2010/wordprocessingInk" xmlns:wne="http://schemas.microsoft.com/office/word/2006/wordml" xmlns:wps="http://schemas.microsoft.com/office/word/2010/wordprocessingShape" mc:Ignorable="w14 w15 w16se w16cid w16 w16cex w16sdtdh wp14">
   <w:abstractNum w:abstractNumId="0" w15:restartNumberingAfterBreak="0">
     <w:nsid w:val="03EA5E37"/>
     <w:multiLevelType w:val="hybridMultilevel"/>

--- a/ReadMe.docx
+++ b/ReadMe.docx
@@ -1,6 +1,6 @@
 
 <file path=word/document.xml><?xml version="1.0" encoding="utf-8"?>
-<w:document xmlns:wpc="http://schemas.microsoft.com/office/word/2010/wordprocessingCanvas" xmlns:cx="http://schemas.microsoft.com/office/drawing/2014/chartex" xmlns:cx1="http://schemas.microsoft.com/office/drawing/2015/9/8/chartex" xmlns:cx2="http://schemas.microsoft.com/office/drawing/2015/10/21/chartex" xmlns:cx3="http://schemas.microsoft.com/office/drawing/2016/5/9/chartex" xmlns:cx4="http://schemas.microsoft.com/office/drawing/2016/5/10/chartex" xmlns:cx5="http://schemas.microsoft.com/office/drawing/2016/5/11/chartex" xmlns:cx6="http://schemas.microsoft.com/office/drawing/2016/5/12/chartex" xmlns:cx7="http://schemas.microsoft.com/office/drawing/2016/5/13/chartex" xmlns:cx8="http://schemas.microsoft.com/office/drawing/2016/5/14/chartex" xmlns:mc="http://schemas.openxmlformats.org/markup-compatibility/2006" xmlns:aink="http://schemas.microsoft.com/office/drawing/2016/ink" xmlns:am3d="http://schemas.microsoft.com/office/drawing/2017/model3d" xmlns:o="urn:schemas-microsoft-com:office:office" xmlns:oel="http://schemas.microsoft.com/office/2019/extlst" xmlns:r="http://schemas.openxmlformats.org/officeDocument/2006/relationships" xmlns:m="http://schemas.openxmlformats.org/officeDocument/2006/math" xmlns:v="urn:schemas-microsoft-com:vml" xmlns:wp14="http://schemas.microsoft.com/office/word/2010/wordprocessingDrawing" xmlns:wp="http://schemas.openxmlformats.org/drawingml/2006/wordprocessingDrawing" xmlns:w10="urn:schemas-microsoft-com:office:word" xmlns:w="http://schemas.openxmlformats.org/wordprocessingml/2006/main" xmlns:w14="http://schemas.microsoft.com/office/word/2010/wordml" xmlns:w15="http://schemas.microsoft.com/office/word/2012/wordml" xmlns:w16cex="http://schemas.microsoft.com/office/word/2018/wordml/cex" xmlns:w16cid="http://schemas.microsoft.com/office/word/2016/wordml/cid" xmlns:w16="http://schemas.microsoft.com/office/word/2018/wordml" xmlns:w16du="http://schemas.microsoft.com/office/word/2023/wordml/word16du" xmlns:w16sdtdh="http://schemas.microsoft.com/office/word/2020/wordml/sdtdatahash" xmlns:w16se="http://schemas.microsoft.com/office/word/2015/wordml/symex" xmlns:wpg="http://schemas.microsoft.com/office/word/2010/wordprocessingGroup" xmlns:wpi="http://schemas.microsoft.com/office/word/2010/wordprocessingInk" xmlns:wne="http://schemas.microsoft.com/office/word/2006/wordml" xmlns:wps="http://schemas.microsoft.com/office/word/2010/wordprocessingShape" mc:Ignorable="w14 w15 w16se w16cid w16 w16cex w16sdtdh wp14">
+<w:document xmlns:wpc="http://schemas.microsoft.com/office/word/2010/wordprocessingCanvas" xmlns:cx="http://schemas.microsoft.com/office/drawing/2014/chartex" xmlns:cx1="http://schemas.microsoft.com/office/drawing/2015/9/8/chartex" xmlns:cx2="http://schemas.microsoft.com/office/drawing/2015/10/21/chartex" xmlns:cx3="http://schemas.microsoft.com/office/drawing/2016/5/9/chartex" xmlns:cx4="http://schemas.microsoft.com/office/drawing/2016/5/10/chartex" xmlns:cx5="http://schemas.microsoft.com/office/drawing/2016/5/11/chartex" xmlns:cx6="http://schemas.microsoft.com/office/drawing/2016/5/12/chartex" xmlns:cx7="http://schemas.microsoft.com/office/drawing/2016/5/13/chartex" xmlns:cx8="http://schemas.microsoft.com/office/drawing/2016/5/14/chartex" xmlns:mc="http://schemas.openxmlformats.org/markup-compatibility/2006" xmlns:aink="http://schemas.microsoft.com/office/drawing/2016/ink" xmlns:am3d="http://schemas.microsoft.com/office/drawing/2017/model3d" xmlns:o="urn:schemas-microsoft-com:office:office" xmlns:oel="http://schemas.microsoft.com/office/2019/extlst" xmlns:r="http://schemas.openxmlformats.org/officeDocument/2006/relationships" xmlns:m="http://schemas.openxmlformats.org/officeDocument/2006/math" xmlns:v="urn:schemas-microsoft-com:vml" xmlns:wp14="http://schemas.microsoft.com/office/word/2010/wordprocessingDrawing" xmlns:wp="http://schemas.openxmlformats.org/drawingml/2006/wordprocessingDrawing" xmlns:w10="urn:schemas-microsoft-com:office:word" xmlns:w="http://schemas.openxmlformats.org/wordprocessingml/2006/main" xmlns:w14="http://schemas.microsoft.com/office/word/2010/wordml" xmlns:w15="http://schemas.microsoft.com/office/word/2012/wordml" xmlns:w16cex="http://schemas.microsoft.com/office/word/2018/wordml/cex" xmlns:w16cid="http://schemas.microsoft.com/office/word/2016/wordml/cid" xmlns:w16="http://schemas.microsoft.com/office/word/2018/wordml" xmlns:w16sdtdh="http://schemas.microsoft.com/office/word/2020/wordml/sdtdatahash" xmlns:w16se="http://schemas.microsoft.com/office/word/2015/wordml/symex" xmlns:wpg="http://schemas.microsoft.com/office/word/2010/wordprocessingGroup" xmlns:wpi="http://schemas.microsoft.com/office/word/2010/wordprocessingInk" xmlns:wne="http://schemas.microsoft.com/office/word/2006/wordml" xmlns:wps="http://schemas.microsoft.com/office/word/2010/wordprocessingShape" mc:Ignorable="w14 w15 w16se w16cid w16 w16cex w16sdtdh wp14">
   <w:body>
     <w:p>
       <w:pPr>
@@ -660,7 +660,6 @@
         <w:rPr>
           <w:rFonts w:asciiTheme="majorHAnsi" w:hAnsiTheme="majorHAnsi" w:cstheme="majorHAnsi"/>
         </w:rPr>
-        <w:lastRenderedPageBreak/>
         <w:t>Options</w:t>
       </w:r>
       <w:bookmarkEnd w:id="1"/>
@@ -1085,7 +1084,13 @@
         <w:t xml:space="preserve"> </w:t>
       </w:r>
       <w:r>
-        <w:t>Search, Amason OpenSearch</w:t>
+        <w:t>Search, Ama</w:t>
+      </w:r>
+      <w:r>
+        <w:t>z</w:t>
+      </w:r>
+      <w:r>
+        <w:t>on OpenSearch</w:t>
       </w:r>
       <w:r>
         <w:t xml:space="preserve"> and </w:t>
@@ -1127,7 +1132,6 @@
         <w:rPr>
           <w:rFonts w:asciiTheme="majorHAnsi" w:hAnsiTheme="majorHAnsi" w:cstheme="majorHAnsi"/>
         </w:rPr>
-        <w:lastRenderedPageBreak/>
         <w:t xml:space="preserve">Which category does Synapse </w:t>
       </w:r>
       <w:r>
@@ -1145,15 +1149,7 @@
     </w:p>
     <w:p>
       <w:r>
-        <w:t xml:space="preserve">Synapse started as Azure Data Warehouse, which is equivalent to what is now called Dedicated SQL Pool. In 2020 it was rebranded to Synapse Analytics, and it included Spark, Data Factory, SQL Serverless and Data Explorer, therefore Synapse falls in the MPP, HDFS and Event Log families, depending on which features you use. Our compatibility checks </w:t>
-      </w:r>
-      <w:proofErr w:type="gramStart"/>
-      <w:r>
-        <w:t>works</w:t>
-      </w:r>
-      <w:proofErr w:type="gramEnd"/>
-      <w:r>
-        <w:t xml:space="preserve"> with Dedicated SQL Pools, so it applies to the MPP category.</w:t>
+        <w:t>Synapse started as Azure Data Warehouse, which is equivalent to what is now called Dedicated SQL Pool. In 2020 it was rebranded to Synapse Analytics, and it included Spark, Data Factory, SQL Serverless and Data Explorer, therefore Synapse falls in the MPP, HDFS and Event Log families, depending on which features you use. Our compatibility checks works with Dedicated SQL Pools, so it applies to the MPP category.</w:t>
       </w:r>
       <w:r>
         <w:br/>
@@ -1337,13 +1333,8 @@
         <w:t>leveraging read replicas</w:t>
       </w:r>
       <w:r>
-        <w:t xml:space="preserve">, partitioning </w:t>
-      </w:r>
-      <w:proofErr w:type="gramStart"/>
-      <w:r>
-        <w:t>tables</w:t>
-      </w:r>
-      <w:proofErr w:type="gramEnd"/>
+        <w:t>, partitioning tables</w:t>
+      </w:r>
       <w:r>
         <w:t xml:space="preserve"> and</w:t>
       </w:r>
@@ -1383,15 +1374,7 @@
         <w:t>step from SMP. They can handle up to petabytes of storage and split queries into dozens of worker</w:t>
       </w:r>
       <w:r>
-        <w:t xml:space="preserve"> nodes, while maintaining most of the relational nature of SMPs, making </w:t>
-      </w:r>
-      <w:proofErr w:type="gramStart"/>
-      <w:r>
-        <w:t>them</w:t>
-      </w:r>
-      <w:proofErr w:type="gramEnd"/>
-      <w:r>
-        <w:t xml:space="preserve"> easier to migrate from SQL than HDFS.</w:t>
+        <w:t xml:space="preserve"> nodes, while maintaining most of the relational nature of SMPs, making them easier to migrate from SQL than HDFS.</w:t>
       </w:r>
       <w:r>
         <w:t xml:space="preserve"> </w:t>
@@ -1424,15 +1407,7 @@
         <w:t xml:space="preserve">If that’s not enough for your needs </w:t>
       </w:r>
       <w:r>
-        <w:t xml:space="preserve">look into Resultset </w:t>
-      </w:r>
-      <w:proofErr w:type="gramStart"/>
-      <w:r>
-        <w:t>caching</w:t>
-      </w:r>
-      <w:proofErr w:type="gramEnd"/>
-      <w:r>
-        <w:t xml:space="preserve">, and if this </w:t>
+        <w:t xml:space="preserve">look into Resultset caching, and if this </w:t>
       </w:r>
       <w:r>
         <w:t>feature does</w:t>
@@ -1470,24 +1445,11 @@
         <w:t xml:space="preserve">big data </w:t>
       </w:r>
       <w:r>
-        <w:t xml:space="preserve">workloads characterized by high velocity, volume, and variety of data. Since they can leverage the highest number of </w:t>
-      </w:r>
-      <w:proofErr w:type="gramStart"/>
-      <w:r>
-        <w:t>compute</w:t>
-      </w:r>
-      <w:proofErr w:type="gramEnd"/>
+        <w:t>workloads characterized by high velocity, volume, and variety of data. Since they can leverage the highest number of compute nodes</w:t>
+      </w:r>
       <w:r>
         <w:t xml:space="preserve"> </w:t>
       </w:r>
-      <w:proofErr w:type="gramStart"/>
-      <w:r>
-        <w:t>nodes</w:t>
-      </w:r>
-      <w:proofErr w:type="gramEnd"/>
-      <w:r>
-        <w:t xml:space="preserve"> </w:t>
-      </w:r>
       <w:r>
         <w:t>they can handle the very large and</w:t>
       </w:r>
@@ -1501,19 +1463,10 @@
         <w:t xml:space="preserve">Another characteristic that allows these </w:t>
       </w:r>
       <w:r>
-        <w:lastRenderedPageBreak/>
         <w:t>systems to ingest</w:t>
       </w:r>
       <w:r>
-        <w:t xml:space="preserve"> data at enormous speed is the fact that they rely on blob storage, which can not only scale massively, but also has minimal restrictions with data types, </w:t>
-      </w:r>
-      <w:proofErr w:type="gramStart"/>
-      <w:r>
-        <w:t>formats</w:t>
-      </w:r>
-      <w:proofErr w:type="gramEnd"/>
-      <w:r>
-        <w:t xml:space="preserve"> and constraints. Beware that there is no such thing as </w:t>
+        <w:t xml:space="preserve"> data at enormous speed is the fact that they rely on blob storage, which can not only scale massively, but also has minimal restrictions with data types, formats and constraints. Beware that there is no such thing as </w:t>
       </w:r>
       <w:r>
         <w:t>schemaless</w:t>
@@ -1933,11 +1886,7 @@
         <w:t xml:space="preserve"> </w:t>
       </w:r>
       <w:r>
-        <w:t xml:space="preserve">This is true for </w:t>
-      </w:r>
-      <w:r>
-        <w:lastRenderedPageBreak/>
-        <w:t xml:space="preserve">both dedicated </w:t>
+        <w:t xml:space="preserve">This is true for both dedicated </w:t>
       </w:r>
       <w:r>
         <w:t xml:space="preserve">SQL </w:t>
@@ -2059,11 +2008,9 @@
       <w:r>
         <w:t xml:space="preserve">the same is true about </w:t>
       </w:r>
-      <w:proofErr w:type="gramStart"/>
       <w:r>
         <w:t>columnstore</w:t>
       </w:r>
-      <w:proofErr w:type="gramEnd"/>
       <w:r>
         <w:t xml:space="preserve"> tables</w:t>
       </w:r>
@@ -2172,7 +2119,6 @@
         </w:numPr>
       </w:pPr>
       <w:r>
-        <w:lastRenderedPageBreak/>
         <w:t xml:space="preserve">Data Movement Operations – The power or MPP and HDFS systems come from </w:t>
       </w:r>
       <w:r>
@@ -2600,7 +2546,6 @@
         <w:rPr>
           <w:rFonts w:asciiTheme="majorHAnsi" w:hAnsiTheme="majorHAnsi" w:cstheme="majorHAnsi"/>
         </w:rPr>
-        <w:lastRenderedPageBreak/>
         <w:t>Unsupported features</w:t>
       </w:r>
       <w:r>
@@ -2660,18 +2605,8 @@
           <w:sz w:val="22"/>
           <w:szCs w:val="22"/>
         </w:rPr>
-        <w:t xml:space="preserve">Linked </w:t>
-      </w:r>
-      <w:proofErr w:type="gramStart"/>
-      <w:r>
-        <w:rPr>
-          <w:rFonts w:asciiTheme="majorHAnsi" w:eastAsiaTheme="minorHAnsi" w:hAnsiTheme="majorHAnsi" w:cstheme="majorHAnsi"/>
-          <w:sz w:val="22"/>
-          <w:szCs w:val="22"/>
-        </w:rPr>
-        <w:t>servers</w:t>
-      </w:r>
-      <w:proofErr w:type="gramEnd"/>
+        <w:t>Linked servers</w:t>
+      </w:r>
     </w:p>
     <w:p>
       <w:pPr>
@@ -2854,25 +2789,7 @@
           <w:sz w:val="22"/>
           <w:szCs w:val="22"/>
         </w:rPr>
-        <w:t xml:space="preserve">Filtered </w:t>
-      </w:r>
-      <w:proofErr w:type="gramStart"/>
-      <w:r>
-        <w:rPr>
-          <w:rFonts w:asciiTheme="majorHAnsi" w:eastAsiaTheme="minorHAnsi" w:hAnsiTheme="majorHAnsi" w:cstheme="majorHAnsi"/>
-          <w:sz w:val="22"/>
-          <w:szCs w:val="22"/>
-        </w:rPr>
-        <w:t>indexes</w:t>
-      </w:r>
-      <w:proofErr w:type="gramEnd"/>
-      <w:r>
-        <w:rPr>
-          <w:rFonts w:asciiTheme="majorHAnsi" w:eastAsiaTheme="minorHAnsi" w:hAnsiTheme="majorHAnsi" w:cstheme="majorHAnsi"/>
-          <w:sz w:val="22"/>
-          <w:szCs w:val="22"/>
-        </w:rPr>
-        <w:t xml:space="preserve"> </w:t>
+        <w:t xml:space="preserve">Filtered indexes </w:t>
       </w:r>
     </w:p>
     <w:p>
@@ -2924,18 +2841,8 @@
           <w:sz w:val="22"/>
           <w:szCs w:val="22"/>
         </w:rPr>
-        <w:t xml:space="preserve">uery </w:t>
-      </w:r>
-      <w:proofErr w:type="gramStart"/>
-      <w:r>
-        <w:rPr>
-          <w:rFonts w:asciiTheme="majorHAnsi" w:eastAsiaTheme="minorHAnsi" w:hAnsiTheme="majorHAnsi" w:cstheme="majorHAnsi"/>
-          <w:sz w:val="22"/>
-          <w:szCs w:val="22"/>
-        </w:rPr>
-        <w:t>hints</w:t>
-      </w:r>
-      <w:proofErr w:type="gramEnd"/>
+        <w:t>uery hints</w:t>
+      </w:r>
       <w:r>
         <w:rPr>
           <w:rFonts w:asciiTheme="majorHAnsi" w:eastAsiaTheme="minorHAnsi" w:hAnsiTheme="majorHAnsi" w:cstheme="majorHAnsi"/>
@@ -2972,25 +2879,7 @@
           <w:sz w:val="22"/>
           <w:szCs w:val="22"/>
         </w:rPr>
-        <w:t xml:space="preserve">Default constraints with system functions such as </w:t>
-      </w:r>
-      <w:proofErr w:type="gramStart"/>
-      <w:r>
-        <w:rPr>
-          <w:rFonts w:asciiTheme="majorHAnsi" w:eastAsiaTheme="minorHAnsi" w:hAnsiTheme="majorHAnsi" w:cstheme="majorHAnsi"/>
-          <w:sz w:val="22"/>
-          <w:szCs w:val="22"/>
-        </w:rPr>
-        <w:t>getdate(</w:t>
-      </w:r>
-      <w:proofErr w:type="gramEnd"/>
-      <w:r>
-        <w:rPr>
-          <w:rFonts w:asciiTheme="majorHAnsi" w:eastAsiaTheme="minorHAnsi" w:hAnsiTheme="majorHAnsi" w:cstheme="majorHAnsi"/>
-          <w:sz w:val="22"/>
-          <w:szCs w:val="22"/>
-        </w:rPr>
-        <w:t>), user_name()</w:t>
+        <w:t>Default constraints with system functions such as getdate(), user_name()</w:t>
       </w:r>
     </w:p>
     <w:p>
@@ -3373,7 +3262,6 @@
         <w:rPr>
           <w:rFonts w:asciiTheme="majorHAnsi" w:hAnsiTheme="majorHAnsi" w:cstheme="majorHAnsi"/>
         </w:rPr>
-        <w:lastRenderedPageBreak/>
         <w:t xml:space="preserve">Migrating from SQL Server to </w:t>
       </w:r>
       <w:r>
@@ -3395,18 +3283,10 @@
         <w:t xml:space="preserve"> </w:t>
       </w:r>
       <w:r>
-        <w:t xml:space="preserve">your workload can do well in </w:t>
-      </w:r>
-      <w:proofErr w:type="gramStart"/>
-      <w:r>
-        <w:t xml:space="preserve">a </w:t>
-      </w:r>
-      <w:r>
-        <w:t>Synapse</w:t>
-      </w:r>
-      <w:proofErr w:type="gramEnd"/>
-      <w:r>
-        <w:t xml:space="preserve"> Dedicated SQL Pools.</w:t>
+        <w:t xml:space="preserve">your workload can do well in a </w:t>
+      </w:r>
+      <w:r>
+        <w:t>Synapse Dedicated SQL Pools.</w:t>
       </w:r>
       <w:r>
         <w:t xml:space="preserve"> You </w:t>
@@ -3471,13 +3351,8 @@
       <w:r>
         <w:t xml:space="preserve">collected </w:t>
       </w:r>
-      <w:proofErr w:type="gramStart"/>
-      <w:r>
-        <w:t>since</w:t>
-      </w:r>
-      <w:proofErr w:type="gramEnd"/>
-      <w:r>
-        <w:t xml:space="preserve"> </w:t>
+      <w:r>
+        <w:t xml:space="preserve">since </w:t>
       </w:r>
       <w:r>
         <w:t>the last</w:t>
@@ -3525,15 +3400,7 @@
         <w:br/>
       </w:r>
       <w:r>
-        <w:t xml:space="preserve">To prevent data </w:t>
-      </w:r>
-      <w:proofErr w:type="gramStart"/>
-      <w:r>
-        <w:t>truncation</w:t>
-      </w:r>
-      <w:proofErr w:type="gramEnd"/>
-      <w:r>
-        <w:t xml:space="preserve"> recent versions of SSMS 18 and later are recommended, but not required. Ensure that results in grid mode retain CR/</w:t>
+        <w:t>To prevent data truncation recent versions of SSMS 18 and later are recommended, but not required. Ensure that results in grid mode retain CR/</w:t>
       </w:r>
       <w:r>
         <w:t>LF and</w:t>
@@ -3643,15 +3510,7 @@
         <w:t xml:space="preserve">], tab by tab, in the same order. </w:t>
       </w:r>
       <w:r>
-        <w:t xml:space="preserve">Make sure to select cell A2 before </w:t>
-      </w:r>
-      <w:proofErr w:type="gramStart"/>
-      <w:r>
-        <w:t>pasting</w:t>
-      </w:r>
-      <w:proofErr w:type="gramEnd"/>
-      <w:r>
-        <w:t xml:space="preserve">. </w:t>
+        <w:t xml:space="preserve">Make sure to select cell A2 before pasting. </w:t>
       </w:r>
     </w:p>
     <w:p>
@@ -3659,7 +3518,6 @@
         <w:pStyle w:val="ListParagraph"/>
       </w:pPr>
       <w:r>
-        <w:lastRenderedPageBreak/>
         <w:t>Sample results:</w:t>
       </w:r>
       <w:r>
@@ -3788,37 +3646,13 @@
         <w:t>- this</w:t>
       </w:r>
       <w:r>
-        <w:t xml:space="preserve"> tab contains the wait statistics since </w:t>
-      </w:r>
-      <w:proofErr w:type="gramStart"/>
-      <w:r>
-        <w:t>last</w:t>
-      </w:r>
-      <w:proofErr w:type="gramEnd"/>
-      <w:r>
-        <w:t xml:space="preserve"> start, it </w:t>
+        <w:t xml:space="preserve"> tab contains the wait statistics since last start, it </w:t>
       </w:r>
       <w:r>
         <w:t>serves</w:t>
       </w:r>
       <w:r>
-        <w:t xml:space="preserve"> to understand if your workload is logically or physically bound. If physically we can determine if </w:t>
-      </w:r>
-      <w:proofErr w:type="gramStart"/>
-      <w:r>
-        <w:t>its</w:t>
-      </w:r>
-      <w:proofErr w:type="gramEnd"/>
-      <w:r>
-        <w:t xml:space="preserve"> CPU, </w:t>
-      </w:r>
-      <w:proofErr w:type="gramStart"/>
-      <w:r>
-        <w:t>IO</w:t>
-      </w:r>
-      <w:proofErr w:type="gramEnd"/>
-      <w:r>
-        <w:t xml:space="preserve"> or Network.</w:t>
+        <w:t xml:space="preserve"> to understand if your workload is logically or physically bound. If physically we can determine if its CPU, IO or Network.</w:t>
       </w:r>
     </w:p>
     <w:p>
@@ -3830,15 +3664,7 @@
         </w:numPr>
       </w:pPr>
       <w:r>
-        <w:t xml:space="preserve">TopSQL – this tab contains the top stored procedures sorted by total worker time descending. It gives us an idea of what </w:t>
-      </w:r>
-      <w:proofErr w:type="gramStart"/>
-      <w:r>
-        <w:t>is keeping</w:t>
-      </w:r>
-      <w:proofErr w:type="gramEnd"/>
-      <w:r>
-        <w:t xml:space="preserve"> the server busy.</w:t>
+        <w:t>TopSQL – this tab contains the top stored procedures sorted by total worker time descending. It gives us an idea of what is keeping the server busy.</w:t>
       </w:r>
     </w:p>
     <w:p>
@@ -3855,11 +3681,9 @@
       <w:r>
         <w:t xml:space="preserve">Columns in Yellow represent </w:t>
       </w:r>
-      <w:proofErr w:type="gramStart"/>
       <w:r>
         <w:t>less</w:t>
       </w:r>
-      <w:proofErr w:type="gramEnd"/>
       <w:r>
         <w:t xml:space="preserve"> concerning issues. Columns in Orange represent issues which require more effort. </w:t>
       </w:r>
@@ -4000,15 +3824,7 @@
               <w:ind w:left="0"/>
             </w:pPr>
             <w:r>
-              <w:t xml:space="preserve">Tables with less than 6 million rows, which are probably better off as clustered indexes and possibly replicated </w:t>
-            </w:r>
-            <w:proofErr w:type="gramStart"/>
-            <w:r>
-              <w:t>as long as</w:t>
-            </w:r>
-            <w:proofErr w:type="gramEnd"/>
-            <w:r>
-              <w:t xml:space="preserve"> they are not updated frequently. Tables larger than this are better off as distributed.</w:t>
+              <w:t>Tables with less than 6 million rows, which are probably better off as clustered indexes and possibly replicated as long as they are not updated frequently. Tables larger than this are better off as distributed.</w:t>
             </w:r>
           </w:p>
         </w:tc>
@@ -4041,7 +3857,6 @@
               <w:ind w:left="0"/>
             </w:pPr>
             <w:r>
-              <w:lastRenderedPageBreak/>
               <w:t>Medium</w:t>
             </w:r>
           </w:p>
@@ -4059,15 +3874,7 @@
               <w:t>T</w:t>
             </w:r>
             <w:r>
-              <w:t xml:space="preserve">ables with between 6 and 60 million </w:t>
-            </w:r>
-            <w:proofErr w:type="gramStart"/>
-            <w:r>
-              <w:t>rows, they</w:t>
-            </w:r>
-            <w:proofErr w:type="gramEnd"/>
-            <w:r>
-              <w:t xml:space="preserve"> could be represented as row or column stores, depending on the access pattern.</w:t>
+              <w:t>ables with between 6 and 60 million rows, they could be represented as row or column stores, depending on the access pattern.</w:t>
             </w:r>
           </w:p>
         </w:tc>
@@ -4114,29 +3921,13 @@
               <w:ind w:left="0"/>
             </w:pPr>
             <w:r>
-              <w:t xml:space="preserve">tables with 60 million to 1 billion </w:t>
-            </w:r>
-            <w:proofErr w:type="gramStart"/>
-            <w:r>
-              <w:t>rows, and</w:t>
-            </w:r>
-            <w:proofErr w:type="gramEnd"/>
-            <w:r>
-              <w:t xml:space="preserve"> are more likely suited to </w:t>
+              <w:t xml:space="preserve">tables with 60 million to 1 billion rows, and are more likely suited to </w:t>
             </w:r>
             <w:r>
               <w:t xml:space="preserve">hash distribution and </w:t>
             </w:r>
             <w:r>
-              <w:t xml:space="preserve">column stores, unless they access </w:t>
-            </w:r>
-            <w:proofErr w:type="gramStart"/>
-            <w:r>
-              <w:t>pattern has</w:t>
-            </w:r>
-            <w:proofErr w:type="gramEnd"/>
-            <w:r>
-              <w:t xml:space="preserve"> frequent updates and small range selects.</w:t>
+              <w:t>column stores, unless they access pattern has frequent updates and small range selects.</w:t>
             </w:r>
           </w:p>
         </w:tc>
@@ -4329,15 +4120,7 @@
               <w:t>to the Indexes</w:t>
             </w:r>
             <w:r>
-              <w:t xml:space="preserve"> tab and </w:t>
-            </w:r>
-            <w:proofErr w:type="gramStart"/>
-            <w:r>
-              <w:t>filter on</w:t>
-            </w:r>
-            <w:proofErr w:type="gramEnd"/>
-            <w:r>
-              <w:t xml:space="preserve"> Data_Compression= ColumnStore. You may also want to filter on allocation_desc = IN_ROW_DATA.</w:t>
+              <w:t xml:space="preserve"> tab and filter on Data_Compression= ColumnStore. You may also want to filter on allocation_desc = IN_ROW_DATA.</w:t>
             </w:r>
           </w:p>
         </w:tc>
@@ -4452,15 +4235,7 @@
           </w:tcPr>
           <w:p>
             <w:r>
-              <w:t xml:space="preserve">Synapse does not support default constraints with system functions. These columns need to be updated during </w:t>
-            </w:r>
-            <w:proofErr w:type="gramStart"/>
-            <w:r>
-              <w:t>or</w:t>
-            </w:r>
-            <w:proofErr w:type="gramEnd"/>
-            <w:r>
-              <w:t xml:space="preserve"> post ETL.</w:t>
+              <w:t>Synapse does not support default constraints with system functions. These columns need to be updated during or post ETL.</w:t>
             </w:r>
           </w:p>
         </w:tc>
@@ -4505,11 +4280,7 @@
           </w:tcPr>
           <w:p>
             <w:r>
-              <w:t xml:space="preserve">Synapse does not support indexes with where conditions. </w:t>
-            </w:r>
-            <w:r>
-              <w:lastRenderedPageBreak/>
-              <w:t>The filters or indexes must be removed.</w:t>
+              <w:t>Synapse does not support indexes with where conditions. The filters or indexes must be removed.</w:t>
             </w:r>
           </w:p>
         </w:tc>
@@ -4519,18 +4290,13 @@
           </w:tcPr>
           <w:p>
             <w:r>
-              <w:lastRenderedPageBreak/>
               <w:t>Go to</w:t>
             </w:r>
             <w:r>
               <w:t xml:space="preserve"> the</w:t>
             </w:r>
             <w:r>
-              <w:t xml:space="preserve"> Indexes tab and apply Filter not Blank. You </w:t>
-            </w:r>
-            <w:r>
-              <w:lastRenderedPageBreak/>
-              <w:t>may also want to filter on allocation_desc = IN_ROW_DATA.</w:t>
+              <w:t xml:space="preserve"> Indexes tab and apply Filter not Blank. You may also want to filter on allocation_desc = IN_ROW_DATA.</w:t>
             </w:r>
           </w:p>
           <w:p/>
@@ -4547,7 +4313,6 @@
               <w:ind w:left="0"/>
             </w:pPr>
             <w:r>
-              <w:lastRenderedPageBreak/>
               <w:t>ComputedColumns</w:t>
             </w:r>
           </w:p>
@@ -4558,15 +4323,7 @@
           </w:tcPr>
           <w:p>
             <w:r>
-              <w:t xml:space="preserve">Synapse does not support computed columns. These columns need to be updated during </w:t>
-            </w:r>
-            <w:proofErr w:type="gramStart"/>
-            <w:r>
-              <w:t>or</w:t>
-            </w:r>
-            <w:proofErr w:type="gramEnd"/>
-            <w:r>
-              <w:t xml:space="preserve"> post ETL.</w:t>
+              <w:t>Synapse does not support computed columns. These columns need to be updated during or post ETL.</w:t>
             </w:r>
           </w:p>
         </w:tc>
@@ -4657,15 +4414,7 @@
           </w:tcPr>
           <w:p>
             <w:r>
-              <w:t xml:space="preserve">Routines which leverage cross database calls, which </w:t>
-            </w:r>
-            <w:proofErr w:type="gramStart"/>
-            <w:r>
-              <w:t>is</w:t>
-            </w:r>
-            <w:proofErr w:type="gramEnd"/>
-            <w:r>
-              <w:t xml:space="preserve"> not supported by synapse. </w:t>
+              <w:t xml:space="preserve">Routines which leverage cross database calls, which is not supported by synapse. </w:t>
             </w:r>
             <w:r>
               <w:t>These reference tables need to be replicated to synapse, perhaps to different schemas.</w:t>
@@ -4942,15 +4691,7 @@
               <w:t xml:space="preserve"> the</w:t>
             </w:r>
             <w:r>
-              <w:t xml:space="preserve"> Columns tab and filter </w:t>
-            </w:r>
-            <w:proofErr w:type="gramStart"/>
-            <w:r>
-              <w:t>Comment  =</w:t>
-            </w:r>
-            <w:proofErr w:type="gramEnd"/>
-            <w:r>
-              <w:t xml:space="preserve"> “Incompatible Type”</w:t>
+              <w:t xml:space="preserve"> Columns tab and filter Comment  = “Incompatible Type”</w:t>
             </w:r>
           </w:p>
         </w:tc>
@@ -4966,7 +4707,6 @@
               <w:ind w:left="0"/>
             </w:pPr>
             <w:r>
-              <w:lastRenderedPageBreak/>
               <w:t>IncompatibleRoutinesByType</w:t>
             </w:r>
           </w:p>
@@ -4977,15 +4717,7 @@
           </w:tcPr>
           <w:p>
             <w:r>
-              <w:t xml:space="preserve">These routine types are not supported in </w:t>
-            </w:r>
-            <w:proofErr w:type="gramStart"/>
-            <w:r>
-              <w:t>synapse</w:t>
-            </w:r>
-            <w:proofErr w:type="gramEnd"/>
-            <w:r>
-              <w:t xml:space="preserve"> and the functionality needs to move to out of the database.</w:t>
+              <w:t>These routine types are not supported in synapse and the functionality needs to move to out of the database.</w:t>
             </w:r>
           </w:p>
         </w:tc>
@@ -5100,15 +4832,7 @@
         <w:t>Columns</w:t>
       </w:r>
       <w:r>
-        <w:t xml:space="preserve"> – all columns in all tables.  Column Comment to the right </w:t>
-      </w:r>
-      <w:proofErr w:type="gramStart"/>
-      <w:r>
-        <w:t>shows</w:t>
-      </w:r>
-      <w:proofErr w:type="gramEnd"/>
-      <w:r>
-        <w:t xml:space="preserve"> </w:t>
+        <w:t xml:space="preserve"> – all columns in all tables.  Column Comment to the right shows </w:t>
       </w:r>
       <w:r>
         <w:t>incompatibilities.</w:t>
@@ -5147,15 +4871,7 @@
         <w:t xml:space="preserve"> – all routines</w:t>
       </w:r>
       <w:r>
-        <w:t xml:space="preserve"> including definition. Columns in Orange highlight </w:t>
-      </w:r>
-      <w:proofErr w:type="gramStart"/>
-      <w:r>
-        <w:t>incompatibilities</w:t>
-      </w:r>
-      <w:proofErr w:type="gramEnd"/>
-      <w:r>
-        <w:t>. Routine code may be cut down to 4k bytes</w:t>
+        <w:t xml:space="preserve"> including definition. Columns in Orange highlight incompatibilities. Routine code may be cut down to 4k bytes</w:t>
       </w:r>
       <w:r>
         <w:t xml:space="preserve"> depending on SSMS client settings</w:t>
@@ -5197,7 +4913,7 @@
 </file>
 
 <file path=word/endnotes.xml><?xml version="1.0" encoding="utf-8"?>
-<w:endnotes xmlns:wpc="http://schemas.microsoft.com/office/word/2010/wordprocessingCanvas" xmlns:cx="http://schemas.microsoft.com/office/drawing/2014/chartex" xmlns:cx1="http://schemas.microsoft.com/office/drawing/2015/9/8/chartex" xmlns:cx2="http://schemas.microsoft.com/office/drawing/2015/10/21/chartex" xmlns:cx3="http://schemas.microsoft.com/office/drawing/2016/5/9/chartex" xmlns:cx4="http://schemas.microsoft.com/office/drawing/2016/5/10/chartex" xmlns:cx5="http://schemas.microsoft.com/office/drawing/2016/5/11/chartex" xmlns:cx6="http://schemas.microsoft.com/office/drawing/2016/5/12/chartex" xmlns:cx7="http://schemas.microsoft.com/office/drawing/2016/5/13/chartex" xmlns:cx8="http://schemas.microsoft.com/office/drawing/2016/5/14/chartex" xmlns:mc="http://schemas.openxmlformats.org/markup-compatibility/2006" xmlns:aink="http://schemas.microsoft.com/office/drawing/2016/ink" xmlns:am3d="http://schemas.microsoft.com/office/drawing/2017/model3d" xmlns:o="urn:schemas-microsoft-com:office:office" xmlns:oel="http://schemas.microsoft.com/office/2019/extlst" xmlns:r="http://schemas.openxmlformats.org/officeDocument/2006/relationships" xmlns:m="http://schemas.openxmlformats.org/officeDocument/2006/math" xmlns:v="urn:schemas-microsoft-com:vml" xmlns:wp14="http://schemas.microsoft.com/office/word/2010/wordprocessingDrawing" xmlns:wp="http://schemas.openxmlformats.org/drawingml/2006/wordprocessingDrawing" xmlns:w10="urn:schemas-microsoft-com:office:word" xmlns:w="http://schemas.openxmlformats.org/wordprocessingml/2006/main" xmlns:w14="http://schemas.microsoft.com/office/word/2010/wordml" xmlns:w15="http://schemas.microsoft.com/office/word/2012/wordml" xmlns:w16cex="http://schemas.microsoft.com/office/word/2018/wordml/cex" xmlns:w16cid="http://schemas.microsoft.com/office/word/2016/wordml/cid" xmlns:w16="http://schemas.microsoft.com/office/word/2018/wordml" xmlns:w16du="http://schemas.microsoft.com/office/word/2023/wordml/word16du" xmlns:w16sdtdh="http://schemas.microsoft.com/office/word/2020/wordml/sdtdatahash" xmlns:w16se="http://schemas.microsoft.com/office/word/2015/wordml/symex" xmlns:wpg="http://schemas.microsoft.com/office/word/2010/wordprocessingGroup" xmlns:wpi="http://schemas.microsoft.com/office/word/2010/wordprocessingInk" xmlns:wne="http://schemas.microsoft.com/office/word/2006/wordml" xmlns:wps="http://schemas.microsoft.com/office/word/2010/wordprocessingShape" mc:Ignorable="w14 w15 w16se w16cid w16 w16cex w16sdtdh wp14">
+<w:endnotes xmlns:wpc="http://schemas.microsoft.com/office/word/2010/wordprocessingCanvas" xmlns:cx="http://schemas.microsoft.com/office/drawing/2014/chartex" xmlns:cx1="http://schemas.microsoft.com/office/drawing/2015/9/8/chartex" xmlns:cx2="http://schemas.microsoft.com/office/drawing/2015/10/21/chartex" xmlns:cx3="http://schemas.microsoft.com/office/drawing/2016/5/9/chartex" xmlns:cx4="http://schemas.microsoft.com/office/drawing/2016/5/10/chartex" xmlns:cx5="http://schemas.microsoft.com/office/drawing/2016/5/11/chartex" xmlns:cx6="http://schemas.microsoft.com/office/drawing/2016/5/12/chartex" xmlns:cx7="http://schemas.microsoft.com/office/drawing/2016/5/13/chartex" xmlns:cx8="http://schemas.microsoft.com/office/drawing/2016/5/14/chartex" xmlns:mc="http://schemas.openxmlformats.org/markup-compatibility/2006" xmlns:aink="http://schemas.microsoft.com/office/drawing/2016/ink" xmlns:am3d="http://schemas.microsoft.com/office/drawing/2017/model3d" xmlns:o="urn:schemas-microsoft-com:office:office" xmlns:oel="http://schemas.microsoft.com/office/2019/extlst" xmlns:r="http://schemas.openxmlformats.org/officeDocument/2006/relationships" xmlns:m="http://schemas.openxmlformats.org/officeDocument/2006/math" xmlns:v="urn:schemas-microsoft-com:vml" xmlns:wp14="http://schemas.microsoft.com/office/word/2010/wordprocessingDrawing" xmlns:wp="http://schemas.openxmlformats.org/drawingml/2006/wordprocessingDrawing" xmlns:w10="urn:schemas-microsoft-com:office:word" xmlns:w="http://schemas.openxmlformats.org/wordprocessingml/2006/main" xmlns:w14="http://schemas.microsoft.com/office/word/2010/wordml" xmlns:w15="http://schemas.microsoft.com/office/word/2012/wordml" xmlns:w16cex="http://schemas.microsoft.com/office/word/2018/wordml/cex" xmlns:w16cid="http://schemas.microsoft.com/office/word/2016/wordml/cid" xmlns:w16="http://schemas.microsoft.com/office/word/2018/wordml" xmlns:w16sdtdh="http://schemas.microsoft.com/office/word/2020/wordml/sdtdatahash" xmlns:w16se="http://schemas.microsoft.com/office/word/2015/wordml/symex" xmlns:wpg="http://schemas.microsoft.com/office/word/2010/wordprocessingGroup" xmlns:wpi="http://schemas.microsoft.com/office/word/2010/wordprocessingInk" xmlns:wne="http://schemas.microsoft.com/office/word/2006/wordml" xmlns:wps="http://schemas.microsoft.com/office/word/2010/wordprocessingShape" mc:Ignorable="w14 w15 w16se w16cid w16 w16cex w16sdtdh wp14">
   <w:endnote w:type="separator" w:id="-1">
     <w:p>
       <w:pPr>
@@ -5222,7 +4938,7 @@
 </file>
 
 <file path=word/footer1.xml><?xml version="1.0" encoding="utf-8"?>
-<w:ftr xmlns:wpc="http://schemas.microsoft.com/office/word/2010/wordprocessingCanvas" xmlns:cx="http://schemas.microsoft.com/office/drawing/2014/chartex" xmlns:cx1="http://schemas.microsoft.com/office/drawing/2015/9/8/chartex" xmlns:cx2="http://schemas.microsoft.com/office/drawing/2015/10/21/chartex" xmlns:cx3="http://schemas.microsoft.com/office/drawing/2016/5/9/chartex" xmlns:cx4="http://schemas.microsoft.com/office/drawing/2016/5/10/chartex" xmlns:cx5="http://schemas.microsoft.com/office/drawing/2016/5/11/chartex" xmlns:cx6="http://schemas.microsoft.com/office/drawing/2016/5/12/chartex" xmlns:cx7="http://schemas.microsoft.com/office/drawing/2016/5/13/chartex" xmlns:cx8="http://schemas.microsoft.com/office/drawing/2016/5/14/chartex" xmlns:mc="http://schemas.openxmlformats.org/markup-compatibility/2006" xmlns:aink="http://schemas.microsoft.com/office/drawing/2016/ink" xmlns:am3d="http://schemas.microsoft.com/office/drawing/2017/model3d" xmlns:o="urn:schemas-microsoft-com:office:office" xmlns:oel="http://schemas.microsoft.com/office/2019/extlst" xmlns:r="http://schemas.openxmlformats.org/officeDocument/2006/relationships" xmlns:m="http://schemas.openxmlformats.org/officeDocument/2006/math" xmlns:v="urn:schemas-microsoft-com:vml" xmlns:wp14="http://schemas.microsoft.com/office/word/2010/wordprocessingDrawing" xmlns:wp="http://schemas.openxmlformats.org/drawingml/2006/wordprocessingDrawing" xmlns:w10="urn:schemas-microsoft-com:office:word" xmlns:w="http://schemas.openxmlformats.org/wordprocessingml/2006/main" xmlns:w14="http://schemas.microsoft.com/office/word/2010/wordml" xmlns:w15="http://schemas.microsoft.com/office/word/2012/wordml" xmlns:w16cex="http://schemas.microsoft.com/office/word/2018/wordml/cex" xmlns:w16cid="http://schemas.microsoft.com/office/word/2016/wordml/cid" xmlns:w16="http://schemas.microsoft.com/office/word/2018/wordml" xmlns:w16du="http://schemas.microsoft.com/office/word/2023/wordml/word16du" xmlns:w16sdtdh="http://schemas.microsoft.com/office/word/2020/wordml/sdtdatahash" xmlns:w16se="http://schemas.microsoft.com/office/word/2015/wordml/symex" xmlns:wpg="http://schemas.microsoft.com/office/word/2010/wordprocessingGroup" xmlns:wpi="http://schemas.microsoft.com/office/word/2010/wordprocessingInk" xmlns:wne="http://schemas.microsoft.com/office/word/2006/wordml" xmlns:wps="http://schemas.microsoft.com/office/word/2010/wordprocessingShape" mc:Ignorable="w14 w15 w16se w16cid w16 w16cex w16sdtdh wp14">
+<w:ftr xmlns:wpc="http://schemas.microsoft.com/office/word/2010/wordprocessingCanvas" xmlns:cx="http://schemas.microsoft.com/office/drawing/2014/chartex" xmlns:cx1="http://schemas.microsoft.com/office/drawing/2015/9/8/chartex" xmlns:cx2="http://schemas.microsoft.com/office/drawing/2015/10/21/chartex" xmlns:cx3="http://schemas.microsoft.com/office/drawing/2016/5/9/chartex" xmlns:cx4="http://schemas.microsoft.com/office/drawing/2016/5/10/chartex" xmlns:cx5="http://schemas.microsoft.com/office/drawing/2016/5/11/chartex" xmlns:cx6="http://schemas.microsoft.com/office/drawing/2016/5/12/chartex" xmlns:cx7="http://schemas.microsoft.com/office/drawing/2016/5/13/chartex" xmlns:cx8="http://schemas.microsoft.com/office/drawing/2016/5/14/chartex" xmlns:mc="http://schemas.openxmlformats.org/markup-compatibility/2006" xmlns:aink="http://schemas.microsoft.com/office/drawing/2016/ink" xmlns:am3d="http://schemas.microsoft.com/office/drawing/2017/model3d" xmlns:o="urn:schemas-microsoft-com:office:office" xmlns:oel="http://schemas.microsoft.com/office/2019/extlst" xmlns:r="http://schemas.openxmlformats.org/officeDocument/2006/relationships" xmlns:m="http://schemas.openxmlformats.org/officeDocument/2006/math" xmlns:v="urn:schemas-microsoft-com:vml" xmlns:wp14="http://schemas.microsoft.com/office/word/2010/wordprocessingDrawing" xmlns:wp="http://schemas.openxmlformats.org/drawingml/2006/wordprocessingDrawing" xmlns:w10="urn:schemas-microsoft-com:office:word" xmlns:w="http://schemas.openxmlformats.org/wordprocessingml/2006/main" xmlns:w14="http://schemas.microsoft.com/office/word/2010/wordml" xmlns:w15="http://schemas.microsoft.com/office/word/2012/wordml" xmlns:w16cex="http://schemas.microsoft.com/office/word/2018/wordml/cex" xmlns:w16cid="http://schemas.microsoft.com/office/word/2016/wordml/cid" xmlns:w16="http://schemas.microsoft.com/office/word/2018/wordml" xmlns:w16sdtdh="http://schemas.microsoft.com/office/word/2020/wordml/sdtdatahash" xmlns:w16se="http://schemas.microsoft.com/office/word/2015/wordml/symex" xmlns:wpg="http://schemas.microsoft.com/office/word/2010/wordprocessingGroup" xmlns:wpi="http://schemas.microsoft.com/office/word/2010/wordprocessingInk" xmlns:wne="http://schemas.microsoft.com/office/word/2006/wordml" xmlns:wps="http://schemas.microsoft.com/office/word/2010/wordprocessingShape" mc:Ignorable="w14 w15 w16se w16cid w16 w16cex w16sdtdh wp14">
   <w:sdt>
     <w:sdtPr>
       <w:id w:val="1541780173"/>
@@ -5274,7 +4990,7 @@
 </file>
 
 <file path=word/footnotes.xml><?xml version="1.0" encoding="utf-8"?>
-<w:footnotes xmlns:wpc="http://schemas.microsoft.com/office/word/2010/wordprocessingCanvas" xmlns:cx="http://schemas.microsoft.com/office/drawing/2014/chartex" xmlns:cx1="http://schemas.microsoft.com/office/drawing/2015/9/8/chartex" xmlns:cx2="http://schemas.microsoft.com/office/drawing/2015/10/21/chartex" xmlns:cx3="http://schemas.microsoft.com/office/drawing/2016/5/9/chartex" xmlns:cx4="http://schemas.microsoft.com/office/drawing/2016/5/10/chartex" xmlns:cx5="http://schemas.microsoft.com/office/drawing/2016/5/11/chartex" xmlns:cx6="http://schemas.microsoft.com/office/drawing/2016/5/12/chartex" xmlns:cx7="http://schemas.microsoft.com/office/drawing/2016/5/13/chartex" xmlns:cx8="http://schemas.microsoft.com/office/drawing/2016/5/14/chartex" xmlns:mc="http://schemas.openxmlformats.org/markup-compatibility/2006" xmlns:aink="http://schemas.microsoft.com/office/drawing/2016/ink" xmlns:am3d="http://schemas.microsoft.com/office/drawing/2017/model3d" xmlns:o="urn:schemas-microsoft-com:office:office" xmlns:oel="http://schemas.microsoft.com/office/2019/extlst" xmlns:r="http://schemas.openxmlformats.org/officeDocument/2006/relationships" xmlns:m="http://schemas.openxmlformats.org/officeDocument/2006/math" xmlns:v="urn:schemas-microsoft-com:vml" xmlns:wp14="http://schemas.microsoft.com/office/word/2010/wordprocessingDrawing" xmlns:wp="http://schemas.openxmlformats.org/drawingml/2006/wordprocessingDrawing" xmlns:w10="urn:schemas-microsoft-com:office:word" xmlns:w="http://schemas.openxmlformats.org/wordprocessingml/2006/main" xmlns:w14="http://schemas.microsoft.com/office/word/2010/wordml" xmlns:w15="http://schemas.microsoft.com/office/word/2012/wordml" xmlns:w16cex="http://schemas.microsoft.com/office/word/2018/wordml/cex" xmlns:w16cid="http://schemas.microsoft.com/office/word/2016/wordml/cid" xmlns:w16="http://schemas.microsoft.com/office/word/2018/wordml" xmlns:w16du="http://schemas.microsoft.com/office/word/2023/wordml/word16du" xmlns:w16sdtdh="http://schemas.microsoft.com/office/word/2020/wordml/sdtdatahash" xmlns:w16se="http://schemas.microsoft.com/office/word/2015/wordml/symex" xmlns:wpg="http://schemas.microsoft.com/office/word/2010/wordprocessingGroup" xmlns:wpi="http://schemas.microsoft.com/office/word/2010/wordprocessingInk" xmlns:wne="http://schemas.microsoft.com/office/word/2006/wordml" xmlns:wps="http://schemas.microsoft.com/office/word/2010/wordprocessingShape" mc:Ignorable="w14 w15 w16se w16cid w16 w16cex w16sdtdh wp14">
+<w:footnotes xmlns:wpc="http://schemas.microsoft.com/office/word/2010/wordprocessingCanvas" xmlns:cx="http://schemas.microsoft.com/office/drawing/2014/chartex" xmlns:cx1="http://schemas.microsoft.com/office/drawing/2015/9/8/chartex" xmlns:cx2="http://schemas.microsoft.com/office/drawing/2015/10/21/chartex" xmlns:cx3="http://schemas.microsoft.com/office/drawing/2016/5/9/chartex" xmlns:cx4="http://schemas.microsoft.com/office/drawing/2016/5/10/chartex" xmlns:cx5="http://schemas.microsoft.com/office/drawing/2016/5/11/chartex" xmlns:cx6="http://schemas.microsoft.com/office/drawing/2016/5/12/chartex" xmlns:cx7="http://schemas.microsoft.com/office/drawing/2016/5/13/chartex" xmlns:cx8="http://schemas.microsoft.com/office/drawing/2016/5/14/chartex" xmlns:mc="http://schemas.openxmlformats.org/markup-compatibility/2006" xmlns:aink="http://schemas.microsoft.com/office/drawing/2016/ink" xmlns:am3d="http://schemas.microsoft.com/office/drawing/2017/model3d" xmlns:o="urn:schemas-microsoft-com:office:office" xmlns:oel="http://schemas.microsoft.com/office/2019/extlst" xmlns:r="http://schemas.openxmlformats.org/officeDocument/2006/relationships" xmlns:m="http://schemas.openxmlformats.org/officeDocument/2006/math" xmlns:v="urn:schemas-microsoft-com:vml" xmlns:wp14="http://schemas.microsoft.com/office/word/2010/wordprocessingDrawing" xmlns:wp="http://schemas.openxmlformats.org/drawingml/2006/wordprocessingDrawing" xmlns:w10="urn:schemas-microsoft-com:office:word" xmlns:w="http://schemas.openxmlformats.org/wordprocessingml/2006/main" xmlns:w14="http://schemas.microsoft.com/office/word/2010/wordml" xmlns:w15="http://schemas.microsoft.com/office/word/2012/wordml" xmlns:w16cex="http://schemas.microsoft.com/office/word/2018/wordml/cex" xmlns:w16cid="http://schemas.microsoft.com/office/word/2016/wordml/cid" xmlns:w16="http://schemas.microsoft.com/office/word/2018/wordml" xmlns:w16sdtdh="http://schemas.microsoft.com/office/word/2020/wordml/sdtdatahash" xmlns:w16se="http://schemas.microsoft.com/office/word/2015/wordml/symex" xmlns:wpg="http://schemas.microsoft.com/office/word/2010/wordprocessingGroup" xmlns:wpi="http://schemas.microsoft.com/office/word/2010/wordprocessingInk" xmlns:wne="http://schemas.microsoft.com/office/word/2006/wordml" xmlns:wps="http://schemas.microsoft.com/office/word/2010/wordprocessingShape" mc:Ignorable="w14 w15 w16se w16cid w16 w16cex w16sdtdh wp14">
   <w:footnote w:type="separator" w:id="-1">
     <w:p>
       <w:pPr>
@@ -5299,7 +5015,7 @@
 </file>
 
 <file path=word/numbering.xml><?xml version="1.0" encoding="utf-8"?>
-<w:numbering xmlns:wpc="http://schemas.microsoft.com/office/word/2010/wordprocessingCanvas" xmlns:cx="http://schemas.microsoft.com/office/drawing/2014/chartex" xmlns:cx1="http://schemas.microsoft.com/office/drawing/2015/9/8/chartex" xmlns:cx2="http://schemas.microsoft.com/office/drawing/2015/10/21/chartex" xmlns:cx3="http://schemas.microsoft.com/office/drawing/2016/5/9/chartex" xmlns:cx4="http://schemas.microsoft.com/office/drawing/2016/5/10/chartex" xmlns:cx5="http://schemas.microsoft.com/office/drawing/2016/5/11/chartex" xmlns:cx6="http://schemas.microsoft.com/office/drawing/2016/5/12/chartex" xmlns:cx7="http://schemas.microsoft.com/office/drawing/2016/5/13/chartex" xmlns:cx8="http://schemas.microsoft.com/office/drawing/2016/5/14/chartex" xmlns:mc="http://schemas.openxmlformats.org/markup-compatibility/2006" xmlns:aink="http://schemas.microsoft.com/office/drawing/2016/ink" xmlns:am3d="http://schemas.microsoft.com/office/drawing/2017/model3d" xmlns:o="urn:schemas-microsoft-com:office:office" xmlns:oel="http://schemas.microsoft.com/office/2019/extlst" xmlns:r="http://schemas.openxmlformats.org/officeDocument/2006/relationships" xmlns:m="http://schemas.openxmlformats.org/officeDocument/2006/math" xmlns:v="urn:schemas-microsoft-com:vml" xmlns:wp14="http://schemas.microsoft.com/office/word/2010/wordprocessingDrawing" xmlns:wp="http://schemas.openxmlformats.org/drawingml/2006/wordprocessingDrawing" xmlns:w10="urn:schemas-microsoft-com:office:word" xmlns:w="http://schemas.openxmlformats.org/wordprocessingml/2006/main" xmlns:w14="http://schemas.microsoft.com/office/word/2010/wordml" xmlns:w15="http://schemas.microsoft.com/office/word/2012/wordml" xmlns:w16cex="http://schemas.microsoft.com/office/word/2018/wordml/cex" xmlns:w16cid="http://schemas.microsoft.com/office/word/2016/wordml/cid" xmlns:w16="http://schemas.microsoft.com/office/word/2018/wordml" xmlns:w16du="http://schemas.microsoft.com/office/word/2023/wordml/word16du" xmlns:w16sdtdh="http://schemas.microsoft.com/office/word/2020/wordml/sdtdatahash" xmlns:w16se="http://schemas.microsoft.com/office/word/2015/wordml/symex" xmlns:wpg="http://schemas.microsoft.com/office/word/2010/wordprocessingGroup" xmlns:wpi="http://schemas.microsoft.com/office/word/2010/wordprocessingInk" xmlns:wne="http://schemas.microsoft.com/office/word/2006/wordml" xmlns:wps="http://schemas.microsoft.com/office/word/2010/wordprocessingShape" mc:Ignorable="w14 w15 w16se w16cid w16 w16cex w16sdtdh wp14">
+<w:numbering xmlns:wpc="http://schemas.microsoft.com/office/word/2010/wordprocessingCanvas" xmlns:cx="http://schemas.microsoft.com/office/drawing/2014/chartex" xmlns:cx1="http://schemas.microsoft.com/office/drawing/2015/9/8/chartex" xmlns:cx2="http://schemas.microsoft.com/office/drawing/2015/10/21/chartex" xmlns:cx3="http://schemas.microsoft.com/office/drawing/2016/5/9/chartex" xmlns:cx4="http://schemas.microsoft.com/office/drawing/2016/5/10/chartex" xmlns:cx5="http://schemas.microsoft.com/office/drawing/2016/5/11/chartex" xmlns:cx6="http://schemas.microsoft.com/office/drawing/2016/5/12/chartex" xmlns:cx7="http://schemas.microsoft.com/office/drawing/2016/5/13/chartex" xmlns:cx8="http://schemas.microsoft.com/office/drawing/2016/5/14/chartex" xmlns:mc="http://schemas.openxmlformats.org/markup-compatibility/2006" xmlns:aink="http://schemas.microsoft.com/office/drawing/2016/ink" xmlns:am3d="http://schemas.microsoft.com/office/drawing/2017/model3d" xmlns:o="urn:schemas-microsoft-com:office:office" xmlns:oel="http://schemas.microsoft.com/office/2019/extlst" xmlns:r="http://schemas.openxmlformats.org/officeDocument/2006/relationships" xmlns:m="http://schemas.openxmlformats.org/officeDocument/2006/math" xmlns:v="urn:schemas-microsoft-com:vml" xmlns:wp14="http://schemas.microsoft.com/office/word/2010/wordprocessingDrawing" xmlns:wp="http://schemas.openxmlformats.org/drawingml/2006/wordprocessingDrawing" xmlns:w10="urn:schemas-microsoft-com:office:word" xmlns:w="http://schemas.openxmlformats.org/wordprocessingml/2006/main" xmlns:w14="http://schemas.microsoft.com/office/word/2010/wordml" xmlns:w15="http://schemas.microsoft.com/office/word/2012/wordml" xmlns:w16cex="http://schemas.microsoft.com/office/word/2018/wordml/cex" xmlns:w16cid="http://schemas.microsoft.com/office/word/2016/wordml/cid" xmlns:w16="http://schemas.microsoft.com/office/word/2018/wordml" xmlns:w16sdtdh="http://schemas.microsoft.com/office/word/2020/wordml/sdtdatahash" xmlns:w16se="http://schemas.microsoft.com/office/word/2015/wordml/symex" xmlns:wpg="http://schemas.microsoft.com/office/word/2010/wordprocessingGroup" xmlns:wpi="http://schemas.microsoft.com/office/word/2010/wordprocessingInk" xmlns:wne="http://schemas.microsoft.com/office/word/2006/wordml" xmlns:wps="http://schemas.microsoft.com/office/word/2010/wordprocessingShape" mc:Ignorable="w14 w15 w16se w16cid w16 w16cex w16sdtdh wp14">
   <w:abstractNum w:abstractNumId="0" w15:restartNumberingAfterBreak="0">
     <w:nsid w:val="03EA5E37"/>
     <w:multiLevelType w:val="hybridMultilevel"/>
